--- a/docs/Садыков И. Н. 09-812 курсовая работа.docx
+++ b/docs/Садыков И. Н. 09-812 курсовая работа.docx
@@ -19,7 +19,10 @@
       </w:sdtPr>
       <w:sdtEndPr>
         <w:rPr>
-          <w:rFonts w:cstheme="majorBidi"/>
+          <w:rFonts w:eastAsiaTheme="minorHAnsi"/>
+          <w:b w:val="0"/>
+          <w:color w:val="auto"/>
+          <w:szCs w:val="28"/>
         </w:rPr>
       </w:sdtEndPr>
       <w:sdtContent>
@@ -324,14 +327,14 @@
           <w:pPr>
             <w:jc w:val="center"/>
             <w:rPr>
-              <w:rFonts w:ascii="Arial" w:hAnsi="Arial" w:cs="Arial"/>
+              <w:rFonts w:ascii="Times New Roman" w:hAnsi="Times New Roman" w:cs="Times New Roman"/>
               <w:sz w:val="28"/>
               <w:szCs w:val="28"/>
             </w:rPr>
           </w:pPr>
           <w:r>
             <w:rPr>
-              <w:rFonts w:ascii="Arial" w:hAnsi="Arial" w:cs="Arial"/>
+              <w:rFonts w:ascii="Times New Roman" w:hAnsi="Times New Roman" w:cs="Times New Roman"/>
               <w:color w:val="000000"/>
               <w:sz w:val="28"/>
               <w:szCs w:val="28"/>
@@ -799,7 +802,7 @@
         <w:sdt>
           <w:sdtPr>
             <w:rPr>
-              <w:rFonts w:asciiTheme="minorHAnsi" w:eastAsiaTheme="minorHAnsi" w:hAnsiTheme="minorHAnsi" w:cstheme="minorBidi"/>
+              <w:rFonts w:eastAsiaTheme="minorHAnsi" w:cs="Times New Roman"/>
               <w:b w:val="0"/>
               <w:color w:val="auto"/>
               <w:sz w:val="22"/>
@@ -822,8 +825,15 @@
             <w:p>
               <w:pPr>
                 <w:pStyle w:val="a8"/>
+                <w:spacing w:line="360" w:lineRule="auto"/>
+                <w:rPr>
+                  <w:rFonts w:cs="Times New Roman"/>
+                </w:rPr>
               </w:pPr>
               <w:r>
+                <w:rPr>
+                  <w:rFonts w:cs="Times New Roman"/>
+                </w:rPr>
                 <w:t>Содержание</w:t>
               </w:r>
             </w:p>
@@ -839,39 +849,31 @@
                 </w:rPr>
               </w:pPr>
               <w:r>
+                <w:rPr>
+                  <w:rFonts w:ascii="Times New Roman" w:hAnsi="Times New Roman"/>
+                </w:rPr>
                 <w:fldChar w:fldCharType="begin"/>
               </w:r>
               <w:r>
                 <w:rPr>
+                  <w:rFonts w:ascii="Times New Roman" w:hAnsi="Times New Roman"/>
                   <w:lang w:val="en-US"/>
                 </w:rPr>
                 <w:instrText xml:space="preserve"> TOC \o "1-3" \h \z \u </w:instrText>
               </w:r>
               <w:r>
+                <w:rPr>
+                  <w:rFonts w:ascii="Times New Roman" w:hAnsi="Times New Roman"/>
+                </w:rPr>
                 <w:fldChar w:fldCharType="separate"/>
               </w:r>
-              <w:hyperlink w:anchor="_Toc90507798" w:history="1">
+              <w:hyperlink w:anchor="_Toc90602277" w:history="1">
                 <w:r>
                   <w:rPr>
                     <w:rStyle w:val="a7"/>
                     <w:noProof/>
                   </w:rPr>
-                  <w:t xml:space="preserve">Глава </w:t>
-                </w:r>
-                <w:r>
-                  <w:rPr>
-                    <w:rStyle w:val="a7"/>
-                    <w:noProof/>
-                    <w:lang w:val="en-US"/>
-                  </w:rPr>
-                  <w:t>I</w:t>
-                </w:r>
-                <w:r>
-                  <w:rPr>
-                    <w:rStyle w:val="a7"/>
-                    <w:noProof/>
-                  </w:rPr>
-                  <w:t>. Проектирование архитектуры приложения</w:t>
+                  <w:t>Введение</w:t>
                 </w:r>
                 <w:r>
                   <w:rPr>
@@ -892,7 +894,7 @@
                     <w:noProof/>
                     <w:webHidden/>
                   </w:rPr>
-                  <w:instrText xml:space="preserve"> PAGEREF _Toc90507798 \h </w:instrText>
+                  <w:instrText xml:space="preserve"> PAGEREF _Toc90602277 \h </w:instrText>
                 </w:r>
                 <w:r>
                   <w:rPr>
@@ -912,7 +914,7 @@
                     <w:noProof/>
                     <w:webHidden/>
                   </w:rPr>
-                  <w:t>2</w:t>
+                  <w:t>3</w:t>
                 </w:r>
                 <w:r>
                   <w:rPr>
@@ -934,7 +936,7 @@
                   <w:noProof/>
                 </w:rPr>
               </w:pPr>
-              <w:hyperlink w:anchor="_Toc90507799" w:history="1">
+              <w:hyperlink w:anchor="_Toc90602278" w:history="1">
                 <w:r>
                   <w:rPr>
                     <w:rStyle w:val="a7"/>
@@ -948,14 +950,14 @@
                     <w:noProof/>
                     <w:lang w:val="en-US"/>
                   </w:rPr>
-                  <w:t xml:space="preserve">II. </w:t>
+                  <w:t>I</w:t>
                 </w:r>
                 <w:r>
                   <w:rPr>
                     <w:rStyle w:val="a7"/>
                     <w:noProof/>
                   </w:rPr>
-                  <w:t>Реализация приложения</w:t>
+                  <w:t>. Проектирование приложения</w:t>
                 </w:r>
                 <w:r>
                   <w:rPr>
@@ -976,7 +978,7 @@
                     <w:noProof/>
                     <w:webHidden/>
                   </w:rPr>
-                  <w:instrText xml:space="preserve"> PAGEREF _Toc90507799 \h </w:instrText>
+                  <w:instrText xml:space="preserve"> PAGEREF _Toc90602278 \h </w:instrText>
                 </w:r>
                 <w:r>
                   <w:rPr>
@@ -996,7 +998,147 @@
                     <w:noProof/>
                     <w:webHidden/>
                   </w:rPr>
-                  <w:t>2</w:t>
+                  <w:t>5</w:t>
+                </w:r>
+                <w:r>
+                  <w:rPr>
+                    <w:noProof/>
+                    <w:webHidden/>
+                  </w:rPr>
+                  <w:fldChar w:fldCharType="end"/>
+                </w:r>
+              </w:hyperlink>
+            </w:p>
+            <w:p>
+              <w:pPr>
+                <w:pStyle w:val="21"/>
+                <w:tabs>
+                  <w:tab w:val="right" w:leader="dot" w:pos="9628"/>
+                </w:tabs>
+                <w:rPr>
+                  <w:rFonts w:cstheme="minorBidi"/>
+                  <w:noProof/>
+                </w:rPr>
+              </w:pPr>
+              <w:hyperlink w:anchor="_Toc90602279" w:history="1">
+                <w:r>
+                  <w:rPr>
+                    <w:rStyle w:val="a7"/>
+                    <w:rFonts w:ascii="Times New Roman" w:hAnsi="Times New Roman"/>
+                    <w:noProof/>
+                  </w:rPr>
+                  <w:t>Основные понятия и концепции используемые при разработке приложения</w:t>
+                </w:r>
+                <w:r>
+                  <w:rPr>
+                    <w:noProof/>
+                    <w:webHidden/>
+                  </w:rPr>
+                  <w:tab/>
+                </w:r>
+                <w:r>
+                  <w:rPr>
+                    <w:noProof/>
+                    <w:webHidden/>
+                  </w:rPr>
+                  <w:fldChar w:fldCharType="begin"/>
+                </w:r>
+                <w:r>
+                  <w:rPr>
+                    <w:noProof/>
+                    <w:webHidden/>
+                  </w:rPr>
+                  <w:instrText xml:space="preserve"> PAGEREF _Toc90602279 \h </w:instrText>
+                </w:r>
+                <w:r>
+                  <w:rPr>
+                    <w:noProof/>
+                    <w:webHidden/>
+                  </w:rPr>
+                </w:r>
+                <w:r>
+                  <w:rPr>
+                    <w:noProof/>
+                    <w:webHidden/>
+                  </w:rPr>
+                  <w:fldChar w:fldCharType="separate"/>
+                </w:r>
+                <w:r>
+                  <w:rPr>
+                    <w:noProof/>
+                    <w:webHidden/>
+                  </w:rPr>
+                  <w:t>5</w:t>
+                </w:r>
+                <w:r>
+                  <w:rPr>
+                    <w:noProof/>
+                    <w:webHidden/>
+                  </w:rPr>
+                  <w:fldChar w:fldCharType="end"/>
+                </w:r>
+              </w:hyperlink>
+            </w:p>
+            <w:p>
+              <w:pPr>
+                <w:pStyle w:val="21"/>
+                <w:tabs>
+                  <w:tab w:val="right" w:leader="dot" w:pos="9628"/>
+                </w:tabs>
+                <w:rPr>
+                  <w:rFonts w:cstheme="minorBidi"/>
+                  <w:noProof/>
+                </w:rPr>
+              </w:pPr>
+              <w:hyperlink w:anchor="_Toc90602280" w:history="1">
+                <w:r>
+                  <w:rPr>
+                    <w:rStyle w:val="a7"/>
+                    <w:rFonts w:ascii="Times New Roman" w:hAnsi="Times New Roman"/>
+                    <w:noProof/>
+                  </w:rPr>
+                  <w:t>Используемые инструменты</w:t>
+                </w:r>
+                <w:r>
+                  <w:rPr>
+                    <w:noProof/>
+                    <w:webHidden/>
+                  </w:rPr>
+                  <w:tab/>
+                </w:r>
+                <w:r>
+                  <w:rPr>
+                    <w:noProof/>
+                    <w:webHidden/>
+                  </w:rPr>
+                  <w:fldChar w:fldCharType="begin"/>
+                </w:r>
+                <w:r>
+                  <w:rPr>
+                    <w:noProof/>
+                    <w:webHidden/>
+                  </w:rPr>
+                  <w:instrText xml:space="preserve"> PAGEREF _Toc90602280 \h </w:instrText>
+                </w:r>
+                <w:r>
+                  <w:rPr>
+                    <w:noProof/>
+                    <w:webHidden/>
+                  </w:rPr>
+                </w:r>
+                <w:r>
+                  <w:rPr>
+                    <w:noProof/>
+                    <w:webHidden/>
+                  </w:rPr>
+                  <w:fldChar w:fldCharType="separate"/>
+                </w:r>
+                <w:r>
+                  <w:rPr>
+                    <w:noProof/>
+                    <w:webHidden/>
+                  </w:rPr>
+                  <w:t>7</w:t>
                 </w:r>
                 <w:r>
                   <w:rPr>
@@ -1018,7 +1160,91 @@
                   <w:noProof/>
                 </w:rPr>
               </w:pPr>
-              <w:hyperlink w:anchor="_Toc90507800" w:history="1">
+              <w:hyperlink w:anchor="_Toc90602281" w:history="1">
+                <w:r>
+                  <w:rPr>
+                    <w:rStyle w:val="a7"/>
+                    <w:noProof/>
+                  </w:rPr>
+                  <w:t xml:space="preserve">Глава </w:t>
+                </w:r>
+                <w:r>
+                  <w:rPr>
+                    <w:rStyle w:val="a7"/>
+                    <w:noProof/>
+                    <w:lang w:val="en-US"/>
+                  </w:rPr>
+                  <w:t>II</w:t>
+                </w:r>
+                <w:r>
+                  <w:rPr>
+                    <w:rStyle w:val="a7"/>
+                    <w:noProof/>
+                  </w:rPr>
+                  <w:t>. Реализация приложения</w:t>
+                </w:r>
+                <w:r>
+                  <w:rPr>
+                    <w:noProof/>
+                    <w:webHidden/>
+                  </w:rPr>
+                  <w:tab/>
+                </w:r>
+                <w:r>
+                  <w:rPr>
+                    <w:noProof/>
+                    <w:webHidden/>
+                  </w:rPr>
+                  <w:fldChar w:fldCharType="begin"/>
+                </w:r>
+                <w:r>
+                  <w:rPr>
+                    <w:noProof/>
+                    <w:webHidden/>
+                  </w:rPr>
+                  <w:instrText xml:space="preserve"> PAGEREF _Toc90602281 \h </w:instrText>
+                </w:r>
+                <w:r>
+                  <w:rPr>
+                    <w:noProof/>
+                    <w:webHidden/>
+                  </w:rPr>
+                </w:r>
+                <w:r>
+                  <w:rPr>
+                    <w:noProof/>
+                    <w:webHidden/>
+                  </w:rPr>
+                  <w:fldChar w:fldCharType="separate"/>
+                </w:r>
+                <w:r>
+                  <w:rPr>
+                    <w:noProof/>
+                    <w:webHidden/>
+                  </w:rPr>
+                  <w:t>9</w:t>
+                </w:r>
+                <w:r>
+                  <w:rPr>
+                    <w:noProof/>
+                    <w:webHidden/>
+                  </w:rPr>
+                  <w:fldChar w:fldCharType="end"/>
+                </w:r>
+              </w:hyperlink>
+            </w:p>
+            <w:p>
+              <w:pPr>
+                <w:pStyle w:val="11"/>
+                <w:tabs>
+                  <w:tab w:val="right" w:leader="dot" w:pos="9628"/>
+                </w:tabs>
+                <w:rPr>
+                  <w:rFonts w:cstheme="minorBidi"/>
+                  <w:noProof/>
+                </w:rPr>
+              </w:pPr>
+              <w:hyperlink w:anchor="_Toc90602282" w:history="1">
                 <w:r>
                   <w:rPr>
                     <w:rStyle w:val="a7"/>
@@ -1045,7 +1271,7 @@
                     <w:noProof/>
                     <w:webHidden/>
                   </w:rPr>
-                  <w:instrText xml:space="preserve"> PAGEREF _Toc90507800 \h </w:instrText>
+                  <w:instrText xml:space="preserve"> PAGEREF _Toc90602282 \h </w:instrText>
                 </w:r>
                 <w:r>
                   <w:rPr>
@@ -1065,7 +1291,7 @@
                     <w:noProof/>
                     <w:webHidden/>
                   </w:rPr>
-                  <w:t>2</w:t>
+                  <w:t>9</w:t>
                 </w:r>
                 <w:r>
                   <w:rPr>
@@ -1087,7 +1313,7 @@
                   <w:noProof/>
                 </w:rPr>
               </w:pPr>
-              <w:hyperlink w:anchor="_Toc90507801" w:history="1">
+              <w:hyperlink w:anchor="_Toc90602283" w:history="1">
                 <w:r>
                   <w:rPr>
                     <w:rStyle w:val="a7"/>
@@ -1114,7 +1340,7 @@
                     <w:noProof/>
                     <w:webHidden/>
                   </w:rPr>
-                  <w:instrText xml:space="preserve"> PAGEREF _Toc90507801 \h </w:instrText>
+                  <w:instrText xml:space="preserve"> PAGEREF _Toc90602283 \h </w:instrText>
                 </w:r>
                 <w:r>
                   <w:rPr>
@@ -1134,7 +1360,7 @@
                     <w:noProof/>
                     <w:webHidden/>
                   </w:rPr>
-                  <w:t>2</w:t>
+                  <w:t>10</w:t>
                 </w:r>
                 <w:r>
                   <w:rPr>
@@ -1147,12 +1373,86 @@
             </w:p>
             <w:p>
               <w:pPr>
+                <w:pStyle w:val="11"/>
+                <w:tabs>
+                  <w:tab w:val="right" w:leader="dot" w:pos="9628"/>
+                </w:tabs>
                 <w:rPr>
-                  <w:lang w:val="en-US"/>
+                  <w:rFonts w:cstheme="minorBidi"/>
+                  <w:noProof/>
+                </w:rPr>
+              </w:pPr>
+              <w:hyperlink w:anchor="_Toc90602284" w:history="1">
+                <w:r>
+                  <w:rPr>
+                    <w:rStyle w:val="a7"/>
+                    <w:noProof/>
+                  </w:rPr>
+                  <w:t>Исходный код программы</w:t>
+                </w:r>
+                <w:r>
+                  <w:rPr>
+                    <w:noProof/>
+                    <w:webHidden/>
+                  </w:rPr>
+                  <w:tab/>
+                </w:r>
+                <w:r>
+                  <w:rPr>
+                    <w:noProof/>
+                    <w:webHidden/>
+                  </w:rPr>
+                  <w:fldChar w:fldCharType="begin"/>
+                </w:r>
+                <w:r>
+                  <w:rPr>
+                    <w:noProof/>
+                    <w:webHidden/>
+                  </w:rPr>
+                  <w:instrText xml:space="preserve"> PAGEREF _Toc90602284 \h </w:instrText>
+                </w:r>
+                <w:r>
+                  <w:rPr>
+                    <w:noProof/>
+                    <w:webHidden/>
+                  </w:rPr>
+                </w:r>
+                <w:r>
+                  <w:rPr>
+                    <w:noProof/>
+                    <w:webHidden/>
+                  </w:rPr>
+                  <w:fldChar w:fldCharType="separate"/>
+                </w:r>
+                <w:r>
+                  <w:rPr>
+                    <w:noProof/>
+                    <w:webHidden/>
+                  </w:rPr>
+                  <w:t>11</w:t>
+                </w:r>
+                <w:r>
+                  <w:rPr>
+                    <w:noProof/>
+                    <w:webHidden/>
+                  </w:rPr>
+                  <w:fldChar w:fldCharType="end"/>
+                </w:r>
+              </w:hyperlink>
+            </w:p>
+            <w:p>
+              <w:pPr>
+                <w:spacing w:line="360" w:lineRule="auto"/>
+                <w:rPr>
+                  <w:rFonts w:ascii="Times New Roman" w:hAnsi="Times New Roman" w:cs="Times New Roman"/>
+                  <w:b/>
+                  <w:bCs/>
+                  <w:noProof/>
                 </w:rPr>
               </w:pPr>
               <w:r>
                 <w:rPr>
+                  <w:rFonts w:ascii="Times New Roman" w:hAnsi="Times New Roman" w:cs="Times New Roman"/>
                   <w:b/>
                   <w:bCs/>
                   <w:noProof/>
@@ -1165,6 +1465,962 @@
         <w:p>
           <w:pPr>
             <w:pStyle w:val="1"/>
+            <w:rPr>
+              <w:rFonts w:cs="Times New Roman"/>
+            </w:rPr>
+          </w:pPr>
+        </w:p>
+        <w:p>
+          <w:pPr>
+            <w:rPr>
+              <w:rFonts w:ascii="Times New Roman" w:hAnsi="Times New Roman" w:cs="Times New Roman"/>
+            </w:rPr>
+          </w:pPr>
+        </w:p>
+        <w:p>
+          <w:pPr>
+            <w:rPr>
+              <w:rFonts w:ascii="Times New Roman" w:hAnsi="Times New Roman" w:cs="Times New Roman"/>
+            </w:rPr>
+          </w:pPr>
+        </w:p>
+        <w:p>
+          <w:pPr>
+            <w:rPr>
+              <w:rFonts w:ascii="Times New Roman" w:hAnsi="Times New Roman" w:cs="Times New Roman"/>
+            </w:rPr>
+          </w:pPr>
+        </w:p>
+        <w:p>
+          <w:pPr>
+            <w:rPr>
+              <w:rFonts w:ascii="Times New Roman" w:hAnsi="Times New Roman" w:cs="Times New Roman"/>
+            </w:rPr>
+          </w:pPr>
+        </w:p>
+        <w:p>
+          <w:pPr>
+            <w:rPr>
+              <w:rFonts w:ascii="Times New Roman" w:hAnsi="Times New Roman" w:cs="Times New Roman"/>
+            </w:rPr>
+          </w:pPr>
+        </w:p>
+        <w:p>
+          <w:pPr>
+            <w:rPr>
+              <w:rFonts w:ascii="Times New Roman" w:hAnsi="Times New Roman" w:cs="Times New Roman"/>
+            </w:rPr>
+          </w:pPr>
+        </w:p>
+        <w:p>
+          <w:pPr>
+            <w:rPr>
+              <w:rFonts w:ascii="Times New Roman" w:hAnsi="Times New Roman" w:cs="Times New Roman"/>
+            </w:rPr>
+          </w:pPr>
+        </w:p>
+        <w:p>
+          <w:pPr>
+            <w:rPr>
+              <w:rFonts w:ascii="Times New Roman" w:hAnsi="Times New Roman" w:cs="Times New Roman"/>
+            </w:rPr>
+          </w:pPr>
+        </w:p>
+        <w:p>
+          <w:pPr>
+            <w:rPr>
+              <w:rFonts w:ascii="Times New Roman" w:hAnsi="Times New Roman" w:cs="Times New Roman"/>
+            </w:rPr>
+          </w:pPr>
+        </w:p>
+        <w:p>
+          <w:pPr>
+            <w:rPr>
+              <w:rFonts w:ascii="Times New Roman" w:hAnsi="Times New Roman" w:cs="Times New Roman"/>
+            </w:rPr>
+          </w:pPr>
+        </w:p>
+        <w:p>
+          <w:pPr>
+            <w:rPr>
+              <w:rFonts w:ascii="Times New Roman" w:hAnsi="Times New Roman" w:cs="Times New Roman"/>
+            </w:rPr>
+          </w:pPr>
+        </w:p>
+        <w:p>
+          <w:pPr>
+            <w:rPr>
+              <w:rFonts w:ascii="Times New Roman" w:hAnsi="Times New Roman" w:cs="Times New Roman"/>
+            </w:rPr>
+          </w:pPr>
+        </w:p>
+        <w:p>
+          <w:pPr>
+            <w:rPr>
+              <w:rFonts w:ascii="Times New Roman" w:hAnsi="Times New Roman" w:cs="Times New Roman"/>
+            </w:rPr>
+          </w:pPr>
+        </w:p>
+        <w:p>
+          <w:pPr>
+            <w:rPr>
+              <w:rFonts w:ascii="Times New Roman" w:hAnsi="Times New Roman" w:cs="Times New Roman"/>
+            </w:rPr>
+          </w:pPr>
+        </w:p>
+        <w:p>
+          <w:pPr>
+            <w:rPr>
+              <w:rFonts w:ascii="Times New Roman" w:hAnsi="Times New Roman" w:cs="Times New Roman"/>
+            </w:rPr>
+          </w:pPr>
+        </w:p>
+        <w:p>
+          <w:pPr>
+            <w:rPr>
+              <w:rFonts w:ascii="Times New Roman" w:hAnsi="Times New Roman" w:cs="Times New Roman"/>
+            </w:rPr>
+          </w:pPr>
+        </w:p>
+        <w:p>
+          <w:pPr>
+            <w:rPr>
+              <w:rFonts w:ascii="Times New Roman" w:hAnsi="Times New Roman" w:cs="Times New Roman"/>
+            </w:rPr>
+          </w:pPr>
+        </w:p>
+        <w:p>
+          <w:pPr>
+            <w:rPr>
+              <w:rFonts w:ascii="Times New Roman" w:hAnsi="Times New Roman" w:cs="Times New Roman"/>
+            </w:rPr>
+          </w:pPr>
+        </w:p>
+        <w:p>
+          <w:pPr>
+            <w:rPr>
+              <w:rFonts w:ascii="Times New Roman" w:hAnsi="Times New Roman" w:cs="Times New Roman"/>
+            </w:rPr>
+          </w:pPr>
+        </w:p>
+        <w:p>
+          <w:pPr>
+            <w:rPr>
+              <w:rFonts w:ascii="Times New Roman" w:hAnsi="Times New Roman" w:cs="Times New Roman"/>
+            </w:rPr>
+          </w:pPr>
+        </w:p>
+        <w:p>
+          <w:pPr>
+            <w:rPr>
+              <w:rFonts w:ascii="Times New Roman" w:hAnsi="Times New Roman" w:cs="Times New Roman"/>
+            </w:rPr>
+          </w:pPr>
+        </w:p>
+        <w:p>
+          <w:pPr>
+            <w:rPr>
+              <w:rFonts w:ascii="Times New Roman" w:hAnsi="Times New Roman" w:cs="Times New Roman"/>
+            </w:rPr>
+          </w:pPr>
+        </w:p>
+        <w:p>
+          <w:pPr>
+            <w:rPr>
+              <w:rFonts w:ascii="Times New Roman" w:hAnsi="Times New Roman" w:cs="Times New Roman"/>
+            </w:rPr>
+          </w:pPr>
+        </w:p>
+        <w:p>
+          <w:pPr>
+            <w:rPr>
+              <w:rFonts w:ascii="Times New Roman" w:hAnsi="Times New Roman" w:cs="Times New Roman"/>
+            </w:rPr>
+          </w:pPr>
+        </w:p>
+        <w:p>
+          <w:pPr>
+            <w:pStyle w:val="1"/>
+            <w:spacing w:line="360" w:lineRule="auto"/>
+            <w:rPr>
+              <w:rFonts w:cs="Times New Roman"/>
+            </w:rPr>
+          </w:pPr>
+          <w:bookmarkStart w:id="0" w:name="_Toc90602277"/>
+          <w:r>
+            <w:rPr>
+              <w:rFonts w:cs="Times New Roman"/>
+            </w:rPr>
+            <w:t>Введение</w:t>
+          </w:r>
+          <w:bookmarkEnd w:id="0"/>
+        </w:p>
+        <w:p>
+          <w:pPr>
+            <w:spacing w:line="360" w:lineRule="auto"/>
+            <w:ind w:firstLine="708"/>
+            <w:jc w:val="both"/>
+            <w:rPr>
+              <w:rFonts w:ascii="Times New Roman" w:hAnsi="Times New Roman" w:cs="Times New Roman"/>
+              <w:sz w:val="28"/>
+              <w:szCs w:val="28"/>
+            </w:rPr>
+          </w:pPr>
+          <w:r>
+            <w:rPr>
+              <w:rFonts w:ascii="Times New Roman" w:hAnsi="Times New Roman" w:cs="Times New Roman"/>
+              <w:b/>
+              <w:bCs/>
+              <w:sz w:val="28"/>
+              <w:szCs w:val="28"/>
+            </w:rPr>
+            <w:t xml:space="preserve">Актуальность работы. </w:t>
+          </w:r>
+          <w:r>
+            <w:rPr>
+              <w:rFonts w:ascii="Times New Roman" w:hAnsi="Times New Roman" w:cs="Times New Roman"/>
+              <w:sz w:val="28"/>
+              <w:szCs w:val="28"/>
+            </w:rPr>
+            <w:t xml:space="preserve">Сейчас сложно представить современный мир без сети интернет. </w:t>
+          </w:r>
+          <w:r>
+            <w:rPr>
+              <w:rFonts w:ascii="Times New Roman" w:hAnsi="Times New Roman" w:cs="Times New Roman"/>
+              <w:sz w:val="28"/>
+              <w:szCs w:val="28"/>
+            </w:rPr>
+            <w:t>В нем</w:t>
+          </w:r>
+          <w:r>
+            <w:rPr>
+              <w:rFonts w:ascii="Times New Roman" w:hAnsi="Times New Roman" w:cs="Times New Roman"/>
+              <w:sz w:val="28"/>
+              <w:szCs w:val="28"/>
+            </w:rPr>
+            <w:t xml:space="preserve"> мы дела</w:t>
+          </w:r>
+          <w:r>
+            <w:rPr>
+              <w:rFonts w:ascii="Times New Roman" w:hAnsi="Times New Roman" w:cs="Times New Roman"/>
+              <w:sz w:val="28"/>
+              <w:szCs w:val="28"/>
+            </w:rPr>
+            <w:t>ем</w:t>
+          </w:r>
+          <w:r>
+            <w:rPr>
+              <w:rFonts w:ascii="Times New Roman" w:hAnsi="Times New Roman" w:cs="Times New Roman"/>
+              <w:sz w:val="28"/>
+              <w:szCs w:val="28"/>
+            </w:rPr>
+            <w:t xml:space="preserve"> покупки, получа</w:t>
+          </w:r>
+          <w:r>
+            <w:rPr>
+              <w:rFonts w:ascii="Times New Roman" w:hAnsi="Times New Roman" w:cs="Times New Roman"/>
+              <w:sz w:val="28"/>
+              <w:szCs w:val="28"/>
+            </w:rPr>
+            <w:t>ем</w:t>
+          </w:r>
+          <w:r>
+            <w:rPr>
+              <w:rFonts w:ascii="Times New Roman" w:hAnsi="Times New Roman" w:cs="Times New Roman"/>
+              <w:sz w:val="28"/>
+              <w:szCs w:val="28"/>
+            </w:rPr>
+            <w:t xml:space="preserve"> образование, развлекаемся,</w:t>
+          </w:r>
+          <w:r>
+            <w:rPr>
+              <w:rFonts w:ascii="Times New Roman" w:hAnsi="Times New Roman" w:cs="Times New Roman"/>
+              <w:sz w:val="28"/>
+              <w:szCs w:val="28"/>
+            </w:rPr>
+            <w:t xml:space="preserve"> общаемся. Свободный обмен информацией является одним из основных преимуществ глобальной паутины. Большую часть времени в интернете люди проводят в различных социальных сетях, мессенджерах.</w:t>
+          </w:r>
+        </w:p>
+        <w:p>
+          <w:pPr>
+            <w:spacing w:line="360" w:lineRule="auto"/>
+            <w:jc w:val="both"/>
+            <w:rPr>
+              <w:rFonts w:ascii="Times New Roman" w:hAnsi="Times New Roman" w:cs="Times New Roman"/>
+              <w:sz w:val="28"/>
+              <w:szCs w:val="28"/>
+            </w:rPr>
+          </w:pPr>
+          <w:r>
+            <w:rPr>
+              <w:rFonts w:ascii="Times New Roman" w:hAnsi="Times New Roman" w:cs="Times New Roman"/>
+              <w:sz w:val="28"/>
+              <w:szCs w:val="28"/>
+            </w:rPr>
+            <w:tab/>
+            <w:t xml:space="preserve">Основой таких приложений и всего интернета в целом является стек протоколов </w:t>
+          </w:r>
+          <w:r>
+            <w:rPr>
+              <w:rFonts w:ascii="Times New Roman" w:hAnsi="Times New Roman" w:cs="Times New Roman"/>
+              <w:sz w:val="28"/>
+              <w:szCs w:val="28"/>
+              <w:lang w:val="en-US"/>
+            </w:rPr>
+            <w:t>TCP</w:t>
+          </w:r>
+          <w:r>
+            <w:rPr>
+              <w:rFonts w:ascii="Times New Roman" w:hAnsi="Times New Roman" w:cs="Times New Roman"/>
+              <w:sz w:val="28"/>
+              <w:szCs w:val="28"/>
+            </w:rPr>
+            <w:t>/</w:t>
+          </w:r>
+          <w:r>
+            <w:rPr>
+              <w:rFonts w:ascii="Times New Roman" w:hAnsi="Times New Roman" w:cs="Times New Roman"/>
+              <w:sz w:val="28"/>
+              <w:szCs w:val="28"/>
+              <w:lang w:val="en-US"/>
+            </w:rPr>
+            <w:t>IP</w:t>
+          </w:r>
+          <w:r>
+            <w:rPr>
+              <w:rFonts w:ascii="Times New Roman" w:hAnsi="Times New Roman" w:cs="Times New Roman"/>
+              <w:sz w:val="28"/>
+              <w:szCs w:val="28"/>
+            </w:rPr>
+            <w:t xml:space="preserve">. Стандартная архитектура таких приложений является клиент – серверной. </w:t>
+          </w:r>
+          <w:r>
+            <w:rPr>
+              <w:rFonts w:ascii="Times New Roman" w:hAnsi="Times New Roman" w:cs="Times New Roman"/>
+              <w:sz w:val="28"/>
+              <w:szCs w:val="28"/>
+            </w:rPr>
+            <w:t>Архитектура клиент-сервер</w:t>
+          </w:r>
+          <w:r>
+            <w:rPr>
+              <w:rFonts w:ascii="Times New Roman" w:hAnsi="Times New Roman" w:cs="Times New Roman"/>
+              <w:sz w:val="28"/>
+              <w:szCs w:val="28"/>
+            </w:rPr>
+            <w:t xml:space="preserve"> </w:t>
+          </w:r>
+          <w:r>
+            <w:rPr>
+              <w:rFonts w:ascii="Times New Roman" w:hAnsi="Times New Roman" w:cs="Times New Roman"/>
+              <w:sz w:val="28"/>
+              <w:szCs w:val="28"/>
+            </w:rPr>
+            <w:t xml:space="preserve">- </w:t>
+          </w:r>
+          <w:r>
+            <w:rPr>
+              <w:rFonts w:ascii="Times New Roman" w:hAnsi="Times New Roman" w:cs="Times New Roman"/>
+              <w:sz w:val="28"/>
+              <w:szCs w:val="28"/>
+            </w:rPr>
+            <w:t xml:space="preserve">это вычислительная модель, в которой сервер </w:t>
+          </w:r>
+          <w:r>
+            <w:rPr>
+              <w:rFonts w:ascii="Times New Roman" w:hAnsi="Times New Roman" w:cs="Times New Roman"/>
+              <w:sz w:val="28"/>
+              <w:szCs w:val="28"/>
+            </w:rPr>
+            <w:t>хранит и обрабатывает</w:t>
+          </w:r>
+          <w:r>
+            <w:rPr>
+              <w:rFonts w:ascii="Times New Roman" w:hAnsi="Times New Roman" w:cs="Times New Roman"/>
+              <w:sz w:val="28"/>
+              <w:szCs w:val="28"/>
+            </w:rPr>
+            <w:t xml:space="preserve"> больш</w:t>
+          </w:r>
+          <w:r>
+            <w:rPr>
+              <w:rFonts w:ascii="Times New Roman" w:hAnsi="Times New Roman" w:cs="Times New Roman"/>
+              <w:sz w:val="28"/>
+              <w:szCs w:val="28"/>
+            </w:rPr>
+            <w:t>ую</w:t>
+          </w:r>
+          <w:r>
+            <w:rPr>
+              <w:rFonts w:ascii="Times New Roman" w:hAnsi="Times New Roman" w:cs="Times New Roman"/>
+              <w:sz w:val="28"/>
+              <w:szCs w:val="28"/>
+            </w:rPr>
+            <w:t xml:space="preserve"> часть ресурсов и служб, которые потребляются клиентом. В архитектуре этого типа один или несколько клиентских компьютеров подключены к центральному серверу через сеть или подключение к Интернету.</w:t>
+          </w:r>
+          <w:r>
+            <w:rPr>
+              <w:rFonts w:ascii="Times New Roman" w:hAnsi="Times New Roman" w:cs="Times New Roman"/>
+              <w:sz w:val="28"/>
+              <w:szCs w:val="28"/>
+            </w:rPr>
+            <w:t xml:space="preserve"> </w:t>
+          </w:r>
+          <w:r>
+            <w:rPr>
+              <w:rFonts w:ascii="Times New Roman" w:hAnsi="Times New Roman" w:cs="Times New Roman"/>
+              <w:sz w:val="28"/>
+              <w:szCs w:val="28"/>
+            </w:rPr>
+            <w:t xml:space="preserve">Поверх транспортного протокола </w:t>
+          </w:r>
+          <w:r>
+            <w:rPr>
+              <w:rFonts w:ascii="Times New Roman" w:hAnsi="Times New Roman" w:cs="Times New Roman"/>
+              <w:sz w:val="28"/>
+              <w:szCs w:val="28"/>
+              <w:lang w:val="en-US"/>
+            </w:rPr>
+            <w:t>TCP</w:t>
+          </w:r>
+          <w:r>
+            <w:rPr>
+              <w:rFonts w:ascii="Times New Roman" w:hAnsi="Times New Roman" w:cs="Times New Roman"/>
+              <w:sz w:val="28"/>
+              <w:szCs w:val="28"/>
+            </w:rPr>
+            <w:t xml:space="preserve"> для приложения часто пишут свой более высокоуровневый протокол обмена данными</w:t>
+          </w:r>
+          <w:r>
+            <w:rPr>
+              <w:rFonts w:ascii="Times New Roman" w:hAnsi="Times New Roman" w:cs="Times New Roman"/>
+              <w:sz w:val="28"/>
+              <w:szCs w:val="28"/>
+            </w:rPr>
+            <w:t>, который адаптирован под конкретную бизнес логику.</w:t>
+          </w:r>
+        </w:p>
+        <w:p>
+          <w:pPr>
+            <w:spacing w:line="360" w:lineRule="auto"/>
+            <w:jc w:val="both"/>
+            <w:rPr>
+              <w:rFonts w:ascii="Times New Roman" w:hAnsi="Times New Roman" w:cs="Times New Roman"/>
+              <w:sz w:val="28"/>
+              <w:szCs w:val="28"/>
+            </w:rPr>
+          </w:pPr>
+          <w:r>
+            <w:rPr>
+              <w:rFonts w:ascii="Times New Roman" w:hAnsi="Times New Roman" w:cs="Times New Roman"/>
+              <w:sz w:val="28"/>
+              <w:szCs w:val="28"/>
+            </w:rPr>
+            <w:tab/>
+            <w:t xml:space="preserve">Современные тенденции требуют быстрой разработки программного обеспечения, чтобы в короткие сроки его можно было доставить пользователю, заказчику и получать прибыль. В связи с этим очень выгодно </w:t>
+          </w:r>
+          <w:r>
+            <w:rPr>
+              <w:rFonts w:ascii="Times New Roman" w:hAnsi="Times New Roman" w:cs="Times New Roman"/>
+              <w:sz w:val="28"/>
+              <w:szCs w:val="28"/>
+            </w:rPr>
+            <w:t>разраб</w:t>
+          </w:r>
+          <w:r>
+            <w:rPr>
+              <w:rFonts w:ascii="Times New Roman" w:hAnsi="Times New Roman" w:cs="Times New Roman"/>
+              <w:sz w:val="28"/>
+              <w:szCs w:val="28"/>
+            </w:rPr>
+            <w:t xml:space="preserve">атывать кроссплатформенное </w:t>
+          </w:r>
+          <w:r>
+            <w:rPr>
+              <w:rFonts w:ascii="Times New Roman" w:hAnsi="Times New Roman" w:cs="Times New Roman"/>
+              <w:sz w:val="28"/>
+              <w:szCs w:val="28"/>
+            </w:rPr>
+            <w:t>программно</w:t>
+          </w:r>
+          <w:r>
+            <w:rPr>
+              <w:rFonts w:ascii="Times New Roman" w:hAnsi="Times New Roman" w:cs="Times New Roman"/>
+              <w:sz w:val="28"/>
+              <w:szCs w:val="28"/>
+            </w:rPr>
+            <w:t>е</w:t>
+          </w:r>
+          <w:r>
+            <w:rPr>
+              <w:rFonts w:ascii="Times New Roman" w:hAnsi="Times New Roman" w:cs="Times New Roman"/>
+              <w:sz w:val="28"/>
+              <w:szCs w:val="28"/>
+            </w:rPr>
+            <w:t xml:space="preserve"> обеспечен</w:t>
+          </w:r>
+          <w:r>
+            <w:rPr>
+              <w:rFonts w:ascii="Times New Roman" w:hAnsi="Times New Roman" w:cs="Times New Roman"/>
+              <w:sz w:val="28"/>
+              <w:szCs w:val="28"/>
+            </w:rPr>
+            <w:t xml:space="preserve">ие. </w:t>
+          </w:r>
+          <w:r>
+            <w:rPr>
+              <w:rFonts w:ascii="Times New Roman" w:hAnsi="Times New Roman" w:cs="Times New Roman"/>
+              <w:sz w:val="28"/>
+              <w:szCs w:val="28"/>
+            </w:rPr>
+            <w:t>Выпуская свое приложение на разные платформы и операционные системы, можно увеличить количество пользователей</w:t>
+          </w:r>
+          <w:r>
+            <w:rPr>
+              <w:rFonts w:ascii="Times New Roman" w:hAnsi="Times New Roman" w:cs="Times New Roman"/>
+              <w:sz w:val="28"/>
+              <w:szCs w:val="28"/>
+            </w:rPr>
+            <w:t>, а также сократить количество затраченных ресурсов на разработку, потому что приложение нужно разработать всего раз.</w:t>
+          </w:r>
+          <w:r>
+            <w:rPr>
+              <w:rFonts w:ascii="Times New Roman" w:hAnsi="Times New Roman" w:cs="Times New Roman"/>
+              <w:sz w:val="28"/>
+              <w:szCs w:val="28"/>
+            </w:rPr>
+            <w:t xml:space="preserve"> Для таких целей используют интерпретируемые языки которые не завязаны на конкретной платформе и исполняют код на виртуальной машине. Но их производительность не такая хорошая как на компилируемых языках.</w:t>
+          </w:r>
+          <w:r>
+            <w:rPr>
+              <w:rFonts w:ascii="Times New Roman" w:hAnsi="Times New Roman" w:cs="Times New Roman"/>
+              <w:sz w:val="28"/>
+              <w:szCs w:val="28"/>
+            </w:rPr>
+            <w:t xml:space="preserve"> </w:t>
+          </w:r>
+          <w:r>
+            <w:rPr>
+              <w:rFonts w:ascii="Times New Roman" w:hAnsi="Times New Roman" w:cs="Times New Roman"/>
+              <w:sz w:val="28"/>
+              <w:szCs w:val="28"/>
+            </w:rPr>
+            <w:t>М</w:t>
+          </w:r>
+          <w:r>
+            <w:rPr>
+              <w:rFonts w:ascii="Times New Roman" w:hAnsi="Times New Roman" w:cs="Times New Roman"/>
+              <w:sz w:val="28"/>
+              <w:szCs w:val="28"/>
+            </w:rPr>
+            <w:t xml:space="preserve">ой выбор при написании приложения пал на язык </w:t>
+          </w:r>
+          <w:r>
+            <w:rPr>
+              <w:rFonts w:ascii="Times New Roman" w:hAnsi="Times New Roman" w:cs="Times New Roman"/>
+              <w:sz w:val="28"/>
+              <w:szCs w:val="28"/>
+              <w:lang w:val="en-US"/>
+            </w:rPr>
+            <w:t>C</w:t>
+          </w:r>
+          <w:r>
+            <w:rPr>
+              <w:rFonts w:ascii="Times New Roman" w:hAnsi="Times New Roman" w:cs="Times New Roman"/>
+              <w:sz w:val="28"/>
+              <w:szCs w:val="28"/>
+            </w:rPr>
+            <w:t xml:space="preserve">++ с использованием фреймворка </w:t>
+          </w:r>
+          <w:r>
+            <w:rPr>
+              <w:rFonts w:ascii="Times New Roman" w:hAnsi="Times New Roman" w:cs="Times New Roman"/>
+              <w:sz w:val="28"/>
+              <w:szCs w:val="28"/>
+              <w:lang w:val="en-US"/>
+            </w:rPr>
+            <w:t>Qt</w:t>
+          </w:r>
+          <w:r>
+            <w:rPr>
+              <w:rFonts w:ascii="Times New Roman" w:hAnsi="Times New Roman" w:cs="Times New Roman"/>
+              <w:sz w:val="28"/>
+              <w:szCs w:val="28"/>
+            </w:rPr>
+            <w:t xml:space="preserve">, </w:t>
+          </w:r>
+          <w:r>
+            <w:rPr>
+              <w:rFonts w:ascii="Times New Roman" w:hAnsi="Times New Roman" w:cs="Times New Roman"/>
+              <w:sz w:val="28"/>
+              <w:szCs w:val="28"/>
+            </w:rPr>
+            <w:t xml:space="preserve">на языке </w:t>
+          </w:r>
+          <w:r>
+            <w:rPr>
+              <w:rFonts w:ascii="Times New Roman" w:hAnsi="Times New Roman" w:cs="Times New Roman"/>
+              <w:sz w:val="28"/>
+              <w:szCs w:val="28"/>
+              <w:lang w:val="en-US"/>
+            </w:rPr>
+            <w:t>C</w:t>
+          </w:r>
+          <w:r>
+            <w:rPr>
+              <w:rFonts w:ascii="Times New Roman" w:hAnsi="Times New Roman" w:cs="Times New Roman"/>
+              <w:sz w:val="28"/>
+              <w:szCs w:val="28"/>
+            </w:rPr>
+            <w:t xml:space="preserve">++ при грамотном использовании можно добиться потрясающей производительности при этом используя высокоуровневые </w:t>
+          </w:r>
+          <w:r>
+            <w:rPr>
+              <w:rFonts w:ascii="Times New Roman" w:hAnsi="Times New Roman" w:cs="Times New Roman"/>
+              <w:sz w:val="28"/>
+              <w:szCs w:val="28"/>
+            </w:rPr>
+            <w:lastRenderedPageBreak/>
+            <w:t>конструкции и ООП, но его стандартная библиотека довольная небольшая и простая, поэтому прибег к использованию кроссплатформенного фреймворка в котором есть все что нужно для разработки сетевого приложения с графическим интерфейсом.</w:t>
+          </w:r>
+        </w:p>
+        <w:p>
+          <w:pPr>
+            <w:spacing w:after="0" w:line="360" w:lineRule="auto"/>
+            <w:ind w:firstLine="720"/>
+            <w:jc w:val="both"/>
+            <w:rPr>
+              <w:rFonts w:ascii="Times New Roman" w:hAnsi="Times New Roman" w:cs="Times New Roman"/>
+              <w:sz w:val="28"/>
+              <w:szCs w:val="28"/>
+            </w:rPr>
+          </w:pPr>
+          <w:r>
+            <w:rPr>
+              <w:rFonts w:ascii="Times New Roman" w:hAnsi="Times New Roman" w:cs="Times New Roman"/>
+              <w:b/>
+              <w:bCs/>
+              <w:sz w:val="28"/>
+              <w:szCs w:val="28"/>
+            </w:rPr>
+            <w:t>Цель</w:t>
+          </w:r>
+          <w:r>
+            <w:rPr>
+              <w:rFonts w:ascii="Times New Roman" w:hAnsi="Times New Roman" w:cs="Times New Roman"/>
+              <w:sz w:val="28"/>
+              <w:szCs w:val="28"/>
+            </w:rPr>
+            <w:t xml:space="preserve"> </w:t>
+          </w:r>
+          <w:r>
+            <w:rPr>
+              <w:rFonts w:ascii="Times New Roman" w:hAnsi="Times New Roman" w:cs="Times New Roman"/>
+              <w:b/>
+              <w:bCs/>
+              <w:sz w:val="28"/>
+              <w:szCs w:val="28"/>
+            </w:rPr>
+            <w:t xml:space="preserve">работы – </w:t>
+          </w:r>
+          <w:r>
+            <w:rPr>
+              <w:rFonts w:ascii="Times New Roman" w:hAnsi="Times New Roman" w:cs="Times New Roman"/>
+              <w:sz w:val="28"/>
+              <w:szCs w:val="28"/>
+            </w:rPr>
+            <w:t>реализация прикладного программного обеспечения клиент – серверного кроссплатформенного мессенджера.</w:t>
+          </w:r>
+        </w:p>
+        <w:p>
+          <w:pPr>
+            <w:spacing w:after="0" w:line="360" w:lineRule="auto"/>
+            <w:ind w:firstLine="720"/>
+            <w:jc w:val="both"/>
+            <w:rPr>
+              <w:rFonts w:ascii="Times New Roman" w:hAnsi="Times New Roman" w:cs="Times New Roman"/>
+              <w:sz w:val="28"/>
+              <w:szCs w:val="28"/>
+            </w:rPr>
+          </w:pPr>
+          <w:r>
+            <w:rPr>
+              <w:rFonts w:ascii="Times New Roman" w:hAnsi="Times New Roman" w:cs="Times New Roman"/>
+              <w:sz w:val="28"/>
+              <w:szCs w:val="28"/>
+            </w:rPr>
+            <w:t>Задачи которые стоят для достижения цели:</w:t>
+          </w:r>
+        </w:p>
+        <w:p>
+          <w:pPr>
+            <w:pStyle w:val="a5"/>
+            <w:numPr>
+              <w:ilvl w:val="0"/>
+              <w:numId w:val="47"/>
+            </w:numPr>
+            <w:spacing w:after="0" w:line="360" w:lineRule="auto"/>
+            <w:jc w:val="both"/>
+            <w:rPr>
+              <w:rFonts w:ascii="Times New Roman" w:hAnsi="Times New Roman" w:cs="Times New Roman"/>
+              <w:sz w:val="28"/>
+              <w:szCs w:val="28"/>
+            </w:rPr>
+          </w:pPr>
+          <w:r>
+            <w:rPr>
+              <w:rFonts w:ascii="Times New Roman" w:hAnsi="Times New Roman" w:cs="Times New Roman"/>
+              <w:sz w:val="28"/>
+              <w:szCs w:val="28"/>
+            </w:rPr>
+            <w:t>П</w:t>
+          </w:r>
+          <w:r>
+            <w:rPr>
+              <w:rFonts w:ascii="Times New Roman" w:hAnsi="Times New Roman" w:cs="Times New Roman"/>
+              <w:sz w:val="28"/>
+              <w:szCs w:val="28"/>
+            </w:rPr>
+            <w:t>роектировани</w:t>
+          </w:r>
+          <w:r>
+            <w:rPr>
+              <w:rFonts w:ascii="Times New Roman" w:hAnsi="Times New Roman" w:cs="Times New Roman"/>
+              <w:sz w:val="28"/>
+              <w:szCs w:val="28"/>
+            </w:rPr>
+            <w:t>е</w:t>
+          </w:r>
+          <w:r>
+            <w:rPr>
+              <w:rFonts w:ascii="Times New Roman" w:hAnsi="Times New Roman" w:cs="Times New Roman"/>
+              <w:sz w:val="28"/>
+              <w:szCs w:val="28"/>
+            </w:rPr>
+            <w:t xml:space="preserve"> архитектуры клиент – серверного приложения</w:t>
+          </w:r>
+        </w:p>
+        <w:p>
+          <w:pPr>
+            <w:pStyle w:val="a5"/>
+            <w:numPr>
+              <w:ilvl w:val="0"/>
+              <w:numId w:val="47"/>
+            </w:numPr>
+            <w:spacing w:after="0" w:line="360" w:lineRule="auto"/>
+            <w:jc w:val="both"/>
+            <w:rPr>
+              <w:rFonts w:ascii="Times New Roman" w:hAnsi="Times New Roman" w:cs="Times New Roman"/>
+              <w:sz w:val="28"/>
+              <w:szCs w:val="28"/>
+            </w:rPr>
+          </w:pPr>
+          <w:r>
+            <w:rPr>
+              <w:rFonts w:ascii="Times New Roman" w:hAnsi="Times New Roman" w:cs="Times New Roman"/>
+              <w:sz w:val="28"/>
+              <w:szCs w:val="28"/>
+            </w:rPr>
+            <w:t>Определение модели данных, протокола на которых будет основан клиент сервер</w:t>
+          </w:r>
+        </w:p>
+        <w:p>
+          <w:pPr>
+            <w:pStyle w:val="a5"/>
+            <w:numPr>
+              <w:ilvl w:val="0"/>
+              <w:numId w:val="47"/>
+            </w:numPr>
+            <w:spacing w:after="0" w:line="360" w:lineRule="auto"/>
+            <w:jc w:val="both"/>
+            <w:rPr>
+              <w:rFonts w:ascii="Times New Roman" w:hAnsi="Times New Roman" w:cs="Times New Roman"/>
+              <w:sz w:val="28"/>
+              <w:szCs w:val="28"/>
+            </w:rPr>
+          </w:pPr>
+          <w:r>
+            <w:rPr>
+              <w:rFonts w:ascii="Times New Roman" w:hAnsi="Times New Roman" w:cs="Times New Roman"/>
+              <w:sz w:val="28"/>
+              <w:szCs w:val="28"/>
+            </w:rPr>
+            <w:t>Р</w:t>
+          </w:r>
+          <w:r>
+            <w:rPr>
+              <w:rFonts w:ascii="Times New Roman" w:hAnsi="Times New Roman" w:cs="Times New Roman"/>
+              <w:sz w:val="28"/>
+              <w:szCs w:val="28"/>
+            </w:rPr>
+            <w:t>еализация приложения в программном коде</w:t>
+          </w:r>
+        </w:p>
+        <w:p>
+          <w:pPr>
+            <w:pStyle w:val="a5"/>
+            <w:numPr>
+              <w:ilvl w:val="0"/>
+              <w:numId w:val="47"/>
+            </w:numPr>
+            <w:spacing w:after="0" w:line="360" w:lineRule="auto"/>
+            <w:jc w:val="both"/>
+            <w:rPr>
+              <w:rFonts w:ascii="Times New Roman" w:hAnsi="Times New Roman" w:cs="Times New Roman"/>
+              <w:sz w:val="28"/>
+              <w:szCs w:val="28"/>
+            </w:rPr>
+          </w:pPr>
+          <w:r>
+            <w:rPr>
+              <w:rFonts w:ascii="Times New Roman" w:hAnsi="Times New Roman" w:cs="Times New Roman"/>
+              <w:sz w:val="28"/>
+              <w:szCs w:val="28"/>
+            </w:rPr>
+            <w:t>Тестирование</w:t>
+          </w:r>
+        </w:p>
+        <w:p>
+          <w:pPr>
+            <w:spacing w:line="360" w:lineRule="auto"/>
+            <w:jc w:val="both"/>
+            <w:rPr>
+              <w:rFonts w:ascii="Times New Roman" w:hAnsi="Times New Roman" w:cs="Times New Roman"/>
+              <w:sz w:val="28"/>
+              <w:szCs w:val="28"/>
+            </w:rPr>
+          </w:pPr>
+        </w:p>
+        <w:p>
+          <w:pPr>
+            <w:spacing w:line="360" w:lineRule="auto"/>
+            <w:jc w:val="both"/>
+            <w:rPr>
+              <w:rFonts w:ascii="Times New Roman" w:hAnsi="Times New Roman" w:cs="Times New Roman"/>
+              <w:sz w:val="28"/>
+              <w:szCs w:val="28"/>
+            </w:rPr>
+          </w:pPr>
+        </w:p>
+        <w:p>
+          <w:pPr>
+            <w:spacing w:line="360" w:lineRule="auto"/>
+            <w:jc w:val="both"/>
+            <w:rPr>
+              <w:rFonts w:ascii="Times New Roman" w:hAnsi="Times New Roman" w:cs="Times New Roman"/>
+              <w:sz w:val="28"/>
+              <w:szCs w:val="28"/>
+            </w:rPr>
+          </w:pPr>
+        </w:p>
+        <w:p>
+          <w:pPr>
+            <w:spacing w:line="360" w:lineRule="auto"/>
+            <w:jc w:val="both"/>
+            <w:rPr>
+              <w:rFonts w:ascii="Times New Roman" w:hAnsi="Times New Roman" w:cs="Times New Roman"/>
+              <w:sz w:val="28"/>
+              <w:szCs w:val="28"/>
+            </w:rPr>
+          </w:pPr>
+        </w:p>
+        <w:p>
+          <w:pPr>
+            <w:spacing w:line="360" w:lineRule="auto"/>
+            <w:jc w:val="both"/>
+            <w:rPr>
+              <w:rFonts w:ascii="Times New Roman" w:hAnsi="Times New Roman" w:cs="Times New Roman"/>
+              <w:sz w:val="28"/>
+              <w:szCs w:val="28"/>
+            </w:rPr>
+          </w:pPr>
+        </w:p>
+        <w:p>
+          <w:pPr>
+            <w:spacing w:line="360" w:lineRule="auto"/>
+            <w:jc w:val="both"/>
+            <w:rPr>
+              <w:rFonts w:ascii="Times New Roman" w:hAnsi="Times New Roman" w:cs="Times New Roman"/>
+              <w:sz w:val="28"/>
+              <w:szCs w:val="28"/>
+            </w:rPr>
+          </w:pPr>
+        </w:p>
+        <w:p>
+          <w:pPr>
+            <w:spacing w:line="360" w:lineRule="auto"/>
+            <w:jc w:val="both"/>
+            <w:rPr>
+              <w:rFonts w:ascii="Times New Roman" w:hAnsi="Times New Roman" w:cs="Times New Roman"/>
+              <w:sz w:val="28"/>
+              <w:szCs w:val="28"/>
+            </w:rPr>
+          </w:pPr>
+        </w:p>
+        <w:p>
+          <w:pPr>
+            <w:spacing w:line="360" w:lineRule="auto"/>
+            <w:jc w:val="both"/>
+            <w:rPr>
+              <w:rFonts w:ascii="Times New Roman" w:hAnsi="Times New Roman" w:cs="Times New Roman"/>
+              <w:sz w:val="28"/>
+              <w:szCs w:val="28"/>
+            </w:rPr>
+          </w:pPr>
+        </w:p>
+        <w:p>
+          <w:pPr>
+            <w:spacing w:line="360" w:lineRule="auto"/>
+            <w:jc w:val="both"/>
+            <w:rPr>
+              <w:rFonts w:ascii="Times New Roman" w:hAnsi="Times New Roman" w:cs="Times New Roman"/>
+              <w:sz w:val="28"/>
+              <w:szCs w:val="28"/>
+            </w:rPr>
+          </w:pPr>
+        </w:p>
+        <w:p>
+          <w:pPr>
+            <w:spacing w:line="360" w:lineRule="auto"/>
+            <w:jc w:val="both"/>
+            <w:rPr>
+              <w:rFonts w:ascii="Times New Roman" w:hAnsi="Times New Roman" w:cs="Times New Roman"/>
+              <w:sz w:val="28"/>
+              <w:szCs w:val="28"/>
+            </w:rPr>
+          </w:pPr>
+        </w:p>
+        <w:p>
+          <w:pPr>
+            <w:spacing w:line="360" w:lineRule="auto"/>
+            <w:jc w:val="both"/>
+            <w:rPr>
+              <w:rFonts w:ascii="Times New Roman" w:hAnsi="Times New Roman" w:cs="Times New Roman"/>
+              <w:sz w:val="28"/>
+              <w:szCs w:val="28"/>
+            </w:rPr>
+          </w:pPr>
+        </w:p>
+        <w:p>
+          <w:pPr>
+            <w:spacing w:line="360" w:lineRule="auto"/>
+            <w:jc w:val="both"/>
+            <w:rPr>
+              <w:rFonts w:ascii="Times New Roman" w:hAnsi="Times New Roman" w:cs="Times New Roman"/>
+              <w:sz w:val="28"/>
+              <w:szCs w:val="28"/>
+            </w:rPr>
+          </w:pPr>
+        </w:p>
+        <w:p>
+          <w:pPr>
+            <w:spacing w:line="360" w:lineRule="auto"/>
+            <w:jc w:val="both"/>
+            <w:rPr>
+              <w:rFonts w:ascii="Times New Roman" w:hAnsi="Times New Roman" w:cs="Times New Roman"/>
+              <w:sz w:val="28"/>
+              <w:szCs w:val="28"/>
+            </w:rPr>
           </w:pPr>
         </w:p>
       </w:sdtContent>
@@ -1172,66 +2428,2109 @@
     <w:p>
       <w:pPr>
         <w:pStyle w:val="1"/>
-      </w:pPr>
-      <w:bookmarkStart w:id="0" w:name="_Toc90507798"/>
+        <w:spacing w:line="360" w:lineRule="auto"/>
+        <w:rPr>
+          <w:rFonts w:cs="Times New Roman"/>
+        </w:rPr>
+      </w:pPr>
+      <w:bookmarkStart w:id="1" w:name="_Toc90602278"/>
       <w:r>
+        <w:rPr>
+          <w:rFonts w:cs="Times New Roman"/>
+        </w:rPr>
+        <w:lastRenderedPageBreak/>
         <w:t xml:space="preserve">Глава </w:t>
       </w:r>
       <w:r>
         <w:rPr>
+          <w:rFonts w:cs="Times New Roman"/>
           <w:lang w:val="en-US"/>
         </w:rPr>
         <w:t>I</w:t>
       </w:r>
       <w:r>
+        <w:rPr>
+          <w:rFonts w:cs="Times New Roman"/>
+        </w:rPr>
+        <w:t>. Проектирование приложения</w:t>
+      </w:r>
+      <w:bookmarkEnd w:id="1"/>
+    </w:p>
+    <w:p>
+      <w:pPr>
+        <w:pStyle w:val="2"/>
+        <w:spacing w:line="360" w:lineRule="auto"/>
+        <w:jc w:val="center"/>
+        <w:rPr>
+          <w:rFonts w:ascii="Times New Roman" w:hAnsi="Times New Roman" w:cs="Times New Roman"/>
+          <w:sz w:val="28"/>
+          <w:szCs w:val="28"/>
+        </w:rPr>
+      </w:pPr>
+      <w:bookmarkStart w:id="2" w:name="_Toc90602279"/>
+      <w:r>
+        <w:rPr>
+          <w:rFonts w:ascii="Times New Roman" w:hAnsi="Times New Roman" w:cs="Times New Roman"/>
+          <w:sz w:val="28"/>
+          <w:szCs w:val="28"/>
+        </w:rPr>
+        <w:t>Основные п</w:t>
+      </w:r>
+      <w:r>
+        <w:rPr>
+          <w:rFonts w:ascii="Times New Roman" w:hAnsi="Times New Roman" w:cs="Times New Roman"/>
+          <w:sz w:val="28"/>
+          <w:szCs w:val="28"/>
+        </w:rPr>
+        <w:t>онятия и концепции используемые при разработке приложения</w:t>
+      </w:r>
+      <w:bookmarkEnd w:id="2"/>
+    </w:p>
+    <w:p>
+      <w:pPr>
+        <w:spacing w:line="360" w:lineRule="auto"/>
+        <w:rPr>
+          <w:rFonts w:ascii="Times New Roman" w:hAnsi="Times New Roman" w:cs="Times New Roman"/>
+        </w:rPr>
+      </w:pPr>
+    </w:p>
+    <w:p>
+      <w:pPr>
+        <w:pStyle w:val="a5"/>
+        <w:numPr>
+          <w:ilvl w:val="0"/>
+          <w:numId w:val="48"/>
+        </w:numPr>
+        <w:spacing w:line="360" w:lineRule="auto"/>
+        <w:rPr>
+          <w:rFonts w:ascii="Times New Roman" w:hAnsi="Times New Roman" w:cs="Times New Roman"/>
+        </w:rPr>
+      </w:pPr>
+      <w:r>
+        <w:rPr>
+          <w:rFonts w:ascii="Times New Roman" w:hAnsi="Times New Roman" w:cs="Times New Roman"/>
+          <w:sz w:val="28"/>
+          <w:szCs w:val="28"/>
+        </w:rPr>
+        <w:t xml:space="preserve">Приложение </w:t>
+      </w:r>
+      <w:r>
+        <w:rPr>
+          <w:rFonts w:ascii="Times New Roman" w:hAnsi="Times New Roman" w:cs="Times New Roman"/>
+          <w:sz w:val="28"/>
+          <w:szCs w:val="28"/>
+        </w:rPr>
+        <w:t>- это компьютерная программа, разработанная для выполнения определенной задачи, отличной от той, которая связана с работой самого компьютера.</w:t>
+      </w:r>
+    </w:p>
+    <w:p>
+      <w:pPr>
+        <w:pStyle w:val="a5"/>
+        <w:numPr>
+          <w:ilvl w:val="0"/>
+          <w:numId w:val="48"/>
+        </w:numPr>
+        <w:spacing w:line="360" w:lineRule="auto"/>
+        <w:rPr>
+          <w:rFonts w:ascii="Times New Roman" w:hAnsi="Times New Roman" w:cs="Times New Roman"/>
+        </w:rPr>
+      </w:pPr>
+      <w:r>
+        <w:rPr>
+          <w:rFonts w:ascii="Times New Roman" w:hAnsi="Times New Roman" w:cs="Times New Roman"/>
+          <w:sz w:val="28"/>
+          <w:szCs w:val="28"/>
+        </w:rPr>
+        <w:t>Клиент – программа исполняющаяся на машине пользователя</w:t>
+      </w:r>
+      <w:r>
+        <w:rPr>
+          <w:rFonts w:ascii="Times New Roman" w:hAnsi="Times New Roman" w:cs="Times New Roman"/>
+          <w:sz w:val="28"/>
+          <w:szCs w:val="28"/>
+        </w:rPr>
+        <w:t xml:space="preserve">, </w:t>
+      </w:r>
+      <w:r>
+        <w:rPr>
+          <w:rFonts w:ascii="Times New Roman" w:hAnsi="Times New Roman" w:cs="Times New Roman"/>
+          <w:sz w:val="28"/>
+          <w:szCs w:val="28"/>
+        </w:rPr>
+        <w:t>к</w:t>
+      </w:r>
+      <w:r>
+        <w:rPr>
+          <w:rFonts w:ascii="Times New Roman" w:hAnsi="Times New Roman" w:cs="Times New Roman"/>
+          <w:sz w:val="28"/>
+          <w:szCs w:val="28"/>
+        </w:rPr>
+        <w:t>лиентск</w:t>
+      </w:r>
+      <w:r>
+        <w:rPr>
+          <w:rFonts w:ascii="Times New Roman" w:hAnsi="Times New Roman" w:cs="Times New Roman"/>
+          <w:sz w:val="28"/>
+          <w:szCs w:val="28"/>
+        </w:rPr>
+        <w:t>ая</w:t>
+      </w:r>
+      <w:r>
+        <w:rPr>
+          <w:rFonts w:ascii="Times New Roman" w:hAnsi="Times New Roman" w:cs="Times New Roman"/>
+          <w:sz w:val="28"/>
+          <w:szCs w:val="28"/>
+        </w:rPr>
+        <w:t xml:space="preserve"> </w:t>
+      </w:r>
+      <w:r>
+        <w:rPr>
+          <w:rFonts w:ascii="Times New Roman" w:hAnsi="Times New Roman" w:cs="Times New Roman"/>
+          <w:sz w:val="28"/>
+          <w:szCs w:val="28"/>
+        </w:rPr>
+        <w:t>программа</w:t>
+      </w:r>
+      <w:r>
+        <w:rPr>
+          <w:rFonts w:ascii="Times New Roman" w:hAnsi="Times New Roman" w:cs="Times New Roman"/>
+          <w:sz w:val="28"/>
+          <w:szCs w:val="28"/>
+        </w:rPr>
+        <w:t xml:space="preserve"> предоставляют интерфейс, позволяющий пользователю компьютера запрашивать услуги сервера и отображать результаты, возвращаемые сервером.</w:t>
+      </w:r>
+    </w:p>
+    <w:p>
+      <w:pPr>
+        <w:pStyle w:val="a5"/>
+        <w:numPr>
+          <w:ilvl w:val="0"/>
+          <w:numId w:val="48"/>
+        </w:numPr>
+        <w:spacing w:line="360" w:lineRule="auto"/>
+        <w:rPr>
+          <w:rFonts w:ascii="Times New Roman" w:hAnsi="Times New Roman" w:cs="Times New Roman"/>
+          <w:sz w:val="28"/>
+          <w:szCs w:val="28"/>
+        </w:rPr>
+      </w:pPr>
+      <w:r>
+        <w:rPr>
+          <w:rFonts w:ascii="Times New Roman" w:hAnsi="Times New Roman" w:cs="Times New Roman"/>
+          <w:sz w:val="28"/>
+          <w:szCs w:val="28"/>
+        </w:rPr>
+        <w:t>Сервер</w:t>
+      </w:r>
+      <w:r>
+        <w:rPr>
+          <w:rFonts w:ascii="Times New Roman" w:hAnsi="Times New Roman" w:cs="Times New Roman"/>
+          <w:sz w:val="28"/>
+          <w:szCs w:val="28"/>
+        </w:rPr>
+        <w:t xml:space="preserve"> – программа чаще всего на удаленной машине но также может быть и на локальной</w:t>
+      </w:r>
+      <w:r>
+        <w:rPr>
+          <w:rFonts w:ascii="Times New Roman" w:hAnsi="Times New Roman" w:cs="Times New Roman"/>
+          <w:sz w:val="28"/>
+          <w:szCs w:val="28"/>
+        </w:rPr>
+        <w:t>,</w:t>
+      </w:r>
+      <w:r>
+        <w:rPr>
+          <w:rFonts w:ascii="Times New Roman" w:hAnsi="Times New Roman" w:cs="Times New Roman"/>
+          <w:sz w:val="28"/>
+          <w:szCs w:val="28"/>
+        </w:rPr>
+        <w:t xml:space="preserve"> </w:t>
+      </w:r>
+      <w:r>
+        <w:rPr>
+          <w:rFonts w:ascii="Times New Roman" w:hAnsi="Times New Roman" w:cs="Times New Roman"/>
+          <w:sz w:val="28"/>
+          <w:szCs w:val="28"/>
+        </w:rPr>
+        <w:t>жд</w:t>
+      </w:r>
+      <w:r>
+        <w:rPr>
+          <w:rFonts w:ascii="Times New Roman" w:hAnsi="Times New Roman" w:cs="Times New Roman"/>
+          <w:sz w:val="28"/>
+          <w:szCs w:val="28"/>
+        </w:rPr>
+        <w:t>ет</w:t>
+      </w:r>
+      <w:r>
+        <w:rPr>
+          <w:rFonts w:ascii="Times New Roman" w:hAnsi="Times New Roman" w:cs="Times New Roman"/>
+          <w:sz w:val="28"/>
+          <w:szCs w:val="28"/>
+        </w:rPr>
+        <w:t xml:space="preserve"> запросов от клиентов, а затем отвечают на них. В идеале сервер предоставляет клиентам стандартизированный прозрачный интерфейс, чтобы клиенты не знали о специфике системы (то есть аппаратного и программного обеспечения), предоставляющей услугу.</w:t>
+      </w:r>
+    </w:p>
+    <w:p>
+      <w:pPr>
+        <w:pStyle w:val="a5"/>
+        <w:numPr>
+          <w:ilvl w:val="0"/>
+          <w:numId w:val="48"/>
+        </w:numPr>
+        <w:spacing w:line="360" w:lineRule="auto"/>
+        <w:rPr>
+          <w:rFonts w:ascii="Times New Roman" w:hAnsi="Times New Roman" w:cs="Times New Roman"/>
+          <w:sz w:val="28"/>
+          <w:szCs w:val="28"/>
+        </w:rPr>
+      </w:pPr>
+      <w:r>
+        <w:rPr>
+          <w:rFonts w:ascii="Times New Roman" w:hAnsi="Times New Roman" w:cs="Times New Roman"/>
+          <w:sz w:val="28"/>
+          <w:szCs w:val="28"/>
+        </w:rPr>
+        <w:t>Параллелизм - возможность декомпозиции программы на части, которые могут выполняться независимо друг от друга.</w:t>
+      </w:r>
+      <w:r>
+        <w:rPr>
+          <w:rFonts w:ascii="Times New Roman" w:hAnsi="Times New Roman" w:cs="Times New Roman"/>
+          <w:sz w:val="28"/>
+          <w:szCs w:val="28"/>
+        </w:rPr>
+        <w:t xml:space="preserve"> </w:t>
+      </w:r>
+      <w:r>
+        <w:rPr>
+          <w:rFonts w:ascii="Times New Roman" w:hAnsi="Times New Roman" w:cs="Times New Roman"/>
+          <w:sz w:val="28"/>
+          <w:szCs w:val="28"/>
+        </w:rPr>
+        <w:t>Это означает, что задачи могут выполняться вне очереди, и результат будет таким же, как если бы они выполнялись по порядку.</w:t>
+      </w:r>
+    </w:p>
+    <w:p>
+      <w:pPr>
+        <w:pStyle w:val="a5"/>
+        <w:numPr>
+          <w:ilvl w:val="0"/>
+          <w:numId w:val="48"/>
+        </w:numPr>
+        <w:spacing w:line="360" w:lineRule="auto"/>
+        <w:rPr>
+          <w:rFonts w:ascii="Times New Roman" w:hAnsi="Times New Roman" w:cs="Times New Roman"/>
+          <w:sz w:val="28"/>
+          <w:szCs w:val="28"/>
+        </w:rPr>
+      </w:pPr>
+      <w:r>
+        <w:rPr>
+          <w:rFonts w:ascii="Times New Roman" w:hAnsi="Times New Roman" w:cs="Times New Roman"/>
+          <w:sz w:val="28"/>
+          <w:szCs w:val="28"/>
+        </w:rPr>
+        <w:t>Кросс-платформенная разработка приложений - это создание одного приложения, которое может работать в разных операционных системах, вместо разработки разных версий приложения для каждой платформы.</w:t>
+      </w:r>
+      <w:r>
+        <w:rPr>
+          <w:rFonts w:ascii="Times New Roman" w:hAnsi="Times New Roman" w:cs="Times New Roman"/>
+          <w:sz w:val="28"/>
+          <w:szCs w:val="28"/>
+        </w:rPr>
+        <w:t xml:space="preserve"> </w:t>
+      </w:r>
+      <w:r>
+        <w:rPr>
+          <w:rFonts w:ascii="Times New Roman" w:hAnsi="Times New Roman" w:cs="Times New Roman"/>
+          <w:sz w:val="28"/>
+          <w:szCs w:val="28"/>
+        </w:rPr>
+        <w:t>Кросс-платформенн</w:t>
+      </w:r>
+      <w:r>
+        <w:rPr>
+          <w:rFonts w:ascii="Times New Roman" w:hAnsi="Times New Roman" w:cs="Times New Roman"/>
+          <w:sz w:val="28"/>
+          <w:szCs w:val="28"/>
+        </w:rPr>
+        <w:t>ость может быть достигнута с помощью интерпретаторов которые переводят байт код в машинный а также фреймворков которые под высокоуровневым конструкциями способны собрать код подходящий под целевую платформу.</w:t>
+      </w:r>
+    </w:p>
+    <w:p>
+      <w:pPr>
+        <w:pStyle w:val="a5"/>
+        <w:numPr>
+          <w:ilvl w:val="0"/>
+          <w:numId w:val="48"/>
+        </w:numPr>
+        <w:spacing w:line="360" w:lineRule="auto"/>
+        <w:rPr>
+          <w:rFonts w:ascii="Times New Roman" w:hAnsi="Times New Roman" w:cs="Times New Roman"/>
+          <w:sz w:val="28"/>
+          <w:szCs w:val="28"/>
+        </w:rPr>
+      </w:pPr>
+      <w:r>
+        <w:rPr>
+          <w:rFonts w:ascii="Times New Roman" w:hAnsi="Times New Roman" w:cs="Times New Roman"/>
+          <w:sz w:val="28"/>
+          <w:szCs w:val="28"/>
+        </w:rPr>
+        <w:lastRenderedPageBreak/>
+        <w:t xml:space="preserve">Фреймворк </w:t>
+      </w:r>
+      <w:r>
+        <w:rPr>
+          <w:rFonts w:ascii="Times New Roman" w:hAnsi="Times New Roman" w:cs="Times New Roman"/>
+          <w:sz w:val="28"/>
+          <w:szCs w:val="28"/>
+        </w:rPr>
+        <w:t>- это абстракция, в которо</w:t>
+      </w:r>
+      <w:r>
+        <w:rPr>
+          <w:rFonts w:ascii="Times New Roman" w:hAnsi="Times New Roman" w:cs="Times New Roman"/>
+          <w:sz w:val="28"/>
+          <w:szCs w:val="28"/>
+        </w:rPr>
+        <w:t>й реализованы общие функциональные возможности</w:t>
+      </w:r>
+      <w:r>
+        <w:rPr>
+          <w:rFonts w:ascii="Times New Roman" w:hAnsi="Times New Roman" w:cs="Times New Roman"/>
+          <w:sz w:val="28"/>
+          <w:szCs w:val="28"/>
+        </w:rPr>
+        <w:t>,</w:t>
+      </w:r>
+      <w:r>
+        <w:rPr>
+          <w:rFonts w:ascii="Times New Roman" w:hAnsi="Times New Roman" w:cs="Times New Roman"/>
+          <w:sz w:val="28"/>
+          <w:szCs w:val="28"/>
+        </w:rPr>
+        <w:t xml:space="preserve"> скелет для будущего приложения</w:t>
+      </w:r>
+      <w:r>
+        <w:rPr>
+          <w:rFonts w:ascii="Times New Roman" w:hAnsi="Times New Roman" w:cs="Times New Roman"/>
+          <w:sz w:val="28"/>
+          <w:szCs w:val="28"/>
+        </w:rPr>
+        <w:t>,</w:t>
+      </w:r>
+      <w:r>
+        <w:rPr>
+          <w:rFonts w:ascii="Times New Roman" w:hAnsi="Times New Roman" w:cs="Times New Roman"/>
+          <w:sz w:val="28"/>
+          <w:szCs w:val="28"/>
+        </w:rPr>
+        <w:t xml:space="preserve"> обычно это набор функций классов</w:t>
+      </w:r>
+      <w:r>
+        <w:rPr>
+          <w:rFonts w:ascii="Times New Roman" w:hAnsi="Times New Roman" w:cs="Times New Roman"/>
+          <w:sz w:val="28"/>
+          <w:szCs w:val="28"/>
+        </w:rPr>
+        <w:t>,</w:t>
+      </w:r>
+      <w:r>
+        <w:rPr>
+          <w:rFonts w:ascii="Times New Roman" w:hAnsi="Times New Roman" w:cs="Times New Roman"/>
+          <w:sz w:val="28"/>
+          <w:szCs w:val="28"/>
+        </w:rPr>
+        <w:t xml:space="preserve"> которые разработчик может расширять</w:t>
+      </w:r>
+      <w:r>
+        <w:rPr>
+          <w:rFonts w:ascii="Times New Roman" w:hAnsi="Times New Roman" w:cs="Times New Roman"/>
+          <w:sz w:val="28"/>
+          <w:szCs w:val="28"/>
+        </w:rPr>
+        <w:t>,</w:t>
+      </w:r>
+      <w:r>
+        <w:rPr>
+          <w:rFonts w:ascii="Times New Roman" w:hAnsi="Times New Roman" w:cs="Times New Roman"/>
+          <w:sz w:val="28"/>
+          <w:szCs w:val="28"/>
+        </w:rPr>
+        <w:t xml:space="preserve"> изменять под то поведение которое ему требуется.</w:t>
+      </w:r>
+    </w:p>
+    <w:p>
+      <w:pPr>
+        <w:pStyle w:val="a5"/>
+        <w:spacing w:line="360" w:lineRule="auto"/>
+        <w:rPr>
+          <w:rFonts w:ascii="Times New Roman" w:hAnsi="Times New Roman" w:cs="Times New Roman"/>
+          <w:sz w:val="28"/>
+          <w:szCs w:val="28"/>
+        </w:rPr>
+      </w:pPr>
+    </w:p>
+    <w:p>
+      <w:pPr>
+        <w:pStyle w:val="a5"/>
+        <w:spacing w:line="360" w:lineRule="auto"/>
+        <w:rPr>
+          <w:rFonts w:ascii="Times New Roman" w:hAnsi="Times New Roman" w:cs="Times New Roman"/>
+          <w:sz w:val="28"/>
+          <w:szCs w:val="28"/>
+        </w:rPr>
+      </w:pPr>
+    </w:p>
+    <w:p>
+      <w:pPr>
+        <w:pStyle w:val="a5"/>
+        <w:spacing w:line="360" w:lineRule="auto"/>
+        <w:rPr>
+          <w:rFonts w:ascii="Times New Roman" w:hAnsi="Times New Roman" w:cs="Times New Roman"/>
+          <w:sz w:val="28"/>
+          <w:szCs w:val="28"/>
+        </w:rPr>
+      </w:pPr>
+    </w:p>
+    <w:p>
+      <w:pPr>
+        <w:pStyle w:val="a5"/>
+        <w:spacing w:line="360" w:lineRule="auto"/>
+        <w:rPr>
+          <w:rFonts w:ascii="Times New Roman" w:hAnsi="Times New Roman" w:cs="Times New Roman"/>
+          <w:sz w:val="28"/>
+          <w:szCs w:val="28"/>
+        </w:rPr>
+      </w:pPr>
+    </w:p>
+    <w:p>
+      <w:pPr>
+        <w:pStyle w:val="a5"/>
+        <w:spacing w:line="360" w:lineRule="auto"/>
+        <w:rPr>
+          <w:rFonts w:ascii="Times New Roman" w:hAnsi="Times New Roman" w:cs="Times New Roman"/>
+          <w:sz w:val="28"/>
+          <w:szCs w:val="28"/>
+        </w:rPr>
+      </w:pPr>
+    </w:p>
+    <w:p>
+      <w:pPr>
+        <w:pStyle w:val="a5"/>
+        <w:spacing w:line="360" w:lineRule="auto"/>
+        <w:rPr>
+          <w:rFonts w:ascii="Times New Roman" w:hAnsi="Times New Roman" w:cs="Times New Roman"/>
+          <w:sz w:val="28"/>
+          <w:szCs w:val="28"/>
+        </w:rPr>
+      </w:pPr>
+    </w:p>
+    <w:p>
+      <w:pPr>
+        <w:pStyle w:val="a5"/>
+        <w:spacing w:line="360" w:lineRule="auto"/>
+        <w:rPr>
+          <w:rFonts w:ascii="Times New Roman" w:hAnsi="Times New Roman" w:cs="Times New Roman"/>
+          <w:sz w:val="28"/>
+          <w:szCs w:val="28"/>
+        </w:rPr>
+      </w:pPr>
+    </w:p>
+    <w:p>
+      <w:pPr>
+        <w:pStyle w:val="a5"/>
+        <w:spacing w:line="360" w:lineRule="auto"/>
+        <w:rPr>
+          <w:rFonts w:ascii="Times New Roman" w:hAnsi="Times New Roman" w:cs="Times New Roman"/>
+          <w:sz w:val="28"/>
+          <w:szCs w:val="28"/>
+        </w:rPr>
+      </w:pPr>
+    </w:p>
+    <w:p>
+      <w:pPr>
+        <w:pStyle w:val="a5"/>
+        <w:spacing w:line="360" w:lineRule="auto"/>
+        <w:rPr>
+          <w:rFonts w:ascii="Times New Roman" w:hAnsi="Times New Roman" w:cs="Times New Roman"/>
+          <w:sz w:val="28"/>
+          <w:szCs w:val="28"/>
+        </w:rPr>
+      </w:pPr>
+    </w:p>
+    <w:p>
+      <w:pPr>
+        <w:pStyle w:val="a5"/>
+        <w:spacing w:line="360" w:lineRule="auto"/>
+        <w:rPr>
+          <w:rFonts w:ascii="Times New Roman" w:hAnsi="Times New Roman" w:cs="Times New Roman"/>
+          <w:sz w:val="28"/>
+          <w:szCs w:val="28"/>
+        </w:rPr>
+      </w:pPr>
+    </w:p>
+    <w:p>
+      <w:pPr>
+        <w:pStyle w:val="a5"/>
+        <w:spacing w:line="360" w:lineRule="auto"/>
+        <w:rPr>
+          <w:rFonts w:ascii="Times New Roman" w:hAnsi="Times New Roman" w:cs="Times New Roman"/>
+          <w:sz w:val="28"/>
+          <w:szCs w:val="28"/>
+        </w:rPr>
+      </w:pPr>
+    </w:p>
+    <w:p>
+      <w:pPr>
+        <w:pStyle w:val="a5"/>
+        <w:spacing w:line="360" w:lineRule="auto"/>
+        <w:rPr>
+          <w:rFonts w:ascii="Times New Roman" w:hAnsi="Times New Roman" w:cs="Times New Roman"/>
+          <w:sz w:val="28"/>
+          <w:szCs w:val="28"/>
+        </w:rPr>
+      </w:pPr>
+    </w:p>
+    <w:p>
+      <w:pPr>
+        <w:pStyle w:val="a5"/>
+        <w:spacing w:line="360" w:lineRule="auto"/>
+        <w:rPr>
+          <w:rFonts w:ascii="Times New Roman" w:hAnsi="Times New Roman" w:cs="Times New Roman"/>
+          <w:sz w:val="28"/>
+          <w:szCs w:val="28"/>
+        </w:rPr>
+      </w:pPr>
+    </w:p>
+    <w:p>
+      <w:pPr>
+        <w:pStyle w:val="a5"/>
+        <w:spacing w:line="360" w:lineRule="auto"/>
+        <w:rPr>
+          <w:rFonts w:ascii="Times New Roman" w:hAnsi="Times New Roman" w:cs="Times New Roman"/>
+          <w:sz w:val="28"/>
+          <w:szCs w:val="28"/>
+        </w:rPr>
+      </w:pPr>
+    </w:p>
+    <w:p>
+      <w:pPr>
+        <w:pStyle w:val="a5"/>
+        <w:spacing w:line="360" w:lineRule="auto"/>
+        <w:rPr>
+          <w:rFonts w:ascii="Times New Roman" w:hAnsi="Times New Roman" w:cs="Times New Roman"/>
+          <w:sz w:val="28"/>
+          <w:szCs w:val="28"/>
+        </w:rPr>
+      </w:pPr>
+    </w:p>
+    <w:p>
+      <w:pPr>
+        <w:pStyle w:val="a5"/>
+        <w:spacing w:line="360" w:lineRule="auto"/>
+        <w:rPr>
+          <w:rFonts w:ascii="Times New Roman" w:hAnsi="Times New Roman" w:cs="Times New Roman"/>
+          <w:sz w:val="28"/>
+          <w:szCs w:val="28"/>
+        </w:rPr>
+      </w:pPr>
+    </w:p>
+    <w:p>
+      <w:pPr>
+        <w:pStyle w:val="a5"/>
+        <w:spacing w:line="360" w:lineRule="auto"/>
+        <w:rPr>
+          <w:rFonts w:ascii="Times New Roman" w:hAnsi="Times New Roman" w:cs="Times New Roman"/>
+          <w:sz w:val="28"/>
+          <w:szCs w:val="28"/>
+        </w:rPr>
+      </w:pPr>
+    </w:p>
+    <w:p>
+      <w:pPr>
+        <w:pStyle w:val="a5"/>
+        <w:spacing w:line="360" w:lineRule="auto"/>
+        <w:rPr>
+          <w:rFonts w:ascii="Times New Roman" w:hAnsi="Times New Roman" w:cs="Times New Roman"/>
+          <w:sz w:val="28"/>
+          <w:szCs w:val="28"/>
+        </w:rPr>
+      </w:pPr>
+    </w:p>
+    <w:p>
+      <w:pPr>
+        <w:pStyle w:val="a5"/>
+        <w:spacing w:line="360" w:lineRule="auto"/>
+        <w:rPr>
+          <w:rFonts w:ascii="Times New Roman" w:hAnsi="Times New Roman" w:cs="Times New Roman"/>
+          <w:sz w:val="28"/>
+          <w:szCs w:val="28"/>
+        </w:rPr>
+      </w:pPr>
+    </w:p>
+    <w:p>
+      <w:pPr>
+        <w:pStyle w:val="a5"/>
+        <w:spacing w:line="360" w:lineRule="auto"/>
+        <w:rPr>
+          <w:rFonts w:ascii="Times New Roman" w:hAnsi="Times New Roman" w:cs="Times New Roman"/>
+          <w:sz w:val="28"/>
+          <w:szCs w:val="28"/>
+        </w:rPr>
+      </w:pPr>
+    </w:p>
+    <w:p>
+      <w:pPr>
+        <w:pStyle w:val="a5"/>
+        <w:spacing w:line="360" w:lineRule="auto"/>
+        <w:rPr>
+          <w:rFonts w:ascii="Times New Roman" w:hAnsi="Times New Roman" w:cs="Times New Roman"/>
+          <w:sz w:val="28"/>
+          <w:szCs w:val="28"/>
+        </w:rPr>
+      </w:pPr>
+    </w:p>
+    <w:p>
+      <w:pPr>
+        <w:pStyle w:val="a5"/>
+        <w:spacing w:line="360" w:lineRule="auto"/>
+        <w:rPr>
+          <w:rFonts w:ascii="Times New Roman" w:hAnsi="Times New Roman" w:cs="Times New Roman"/>
+          <w:sz w:val="28"/>
+          <w:szCs w:val="28"/>
+        </w:rPr>
+      </w:pPr>
+    </w:p>
+    <w:p>
+      <w:pPr>
+        <w:pStyle w:val="a5"/>
+        <w:spacing w:line="360" w:lineRule="auto"/>
+        <w:rPr>
+          <w:rFonts w:ascii="Times New Roman" w:hAnsi="Times New Roman" w:cs="Times New Roman"/>
+          <w:sz w:val="28"/>
+          <w:szCs w:val="28"/>
+        </w:rPr>
+      </w:pPr>
+    </w:p>
+    <w:p>
+      <w:pPr>
+        <w:pStyle w:val="a5"/>
+        <w:spacing w:line="360" w:lineRule="auto"/>
+        <w:rPr>
+          <w:rFonts w:ascii="Times New Roman" w:hAnsi="Times New Roman" w:cs="Times New Roman"/>
+          <w:sz w:val="28"/>
+          <w:szCs w:val="28"/>
+        </w:rPr>
+      </w:pPr>
+    </w:p>
+    <w:p>
+      <w:pPr>
+        <w:pStyle w:val="a5"/>
+        <w:spacing w:line="360" w:lineRule="auto"/>
+        <w:rPr>
+          <w:rFonts w:ascii="Times New Roman" w:hAnsi="Times New Roman" w:cs="Times New Roman"/>
+          <w:sz w:val="28"/>
+          <w:szCs w:val="28"/>
+        </w:rPr>
+      </w:pPr>
+    </w:p>
+    <w:p>
+      <w:pPr>
+        <w:pStyle w:val="2"/>
+        <w:jc w:val="center"/>
+        <w:rPr>
+          <w:rFonts w:ascii="Times New Roman" w:hAnsi="Times New Roman" w:cs="Times New Roman"/>
+          <w:sz w:val="28"/>
+          <w:szCs w:val="28"/>
+        </w:rPr>
+      </w:pPr>
+      <w:r>
+        <w:rPr>
+          <w:rFonts w:ascii="Times New Roman" w:hAnsi="Times New Roman" w:cs="Times New Roman"/>
+          <w:sz w:val="28"/>
+          <w:szCs w:val="28"/>
+        </w:rPr>
+        <w:lastRenderedPageBreak/>
+        <w:t xml:space="preserve">Язык </w:t>
+      </w:r>
+      <w:r>
+        <w:rPr>
+          <w:rFonts w:ascii="Times New Roman" w:hAnsi="Times New Roman" w:cs="Times New Roman"/>
+          <w:sz w:val="28"/>
+          <w:szCs w:val="28"/>
+        </w:rPr>
+        <w:t>С++</w:t>
+      </w:r>
+    </w:p>
+    <w:p>
+      <w:pPr>
+        <w:rPr>
+          <w:rFonts w:ascii="Times New Roman" w:hAnsi="Times New Roman" w:cs="Times New Roman"/>
+          <w:sz w:val="28"/>
+          <w:szCs w:val="28"/>
+        </w:rPr>
+      </w:pPr>
+    </w:p>
+    <w:p>
+      <w:pPr>
+        <w:ind w:firstLine="708"/>
+        <w:rPr>
+          <w:rFonts w:ascii="Times New Roman" w:hAnsi="Times New Roman" w:cs="Times New Roman"/>
+          <w:sz w:val="28"/>
+          <w:szCs w:val="28"/>
+        </w:rPr>
+      </w:pPr>
+      <w:r>
+        <w:rPr>
+          <w:rFonts w:ascii="Times New Roman" w:hAnsi="Times New Roman" w:cs="Times New Roman"/>
+          <w:sz w:val="28"/>
+          <w:szCs w:val="28"/>
+        </w:rPr>
+        <w:t>При выборе основного инструмента</w:t>
+      </w:r>
+      <w:r>
+        <w:rPr>
+          <w:rFonts w:ascii="Times New Roman" w:hAnsi="Times New Roman" w:cs="Times New Roman"/>
+          <w:sz w:val="28"/>
+          <w:szCs w:val="28"/>
+        </w:rPr>
+        <w:t xml:space="preserve"> для разработки</w:t>
+      </w:r>
+      <w:r>
+        <w:rPr>
+          <w:rFonts w:ascii="Times New Roman" w:hAnsi="Times New Roman" w:cs="Times New Roman"/>
+          <w:sz w:val="28"/>
+          <w:szCs w:val="28"/>
+        </w:rPr>
+        <w:t xml:space="preserve"> я остановился на языке </w:t>
+      </w:r>
+      <w:r>
+        <w:rPr>
+          <w:rFonts w:ascii="Times New Roman" w:hAnsi="Times New Roman" w:cs="Times New Roman"/>
+          <w:sz w:val="28"/>
+          <w:szCs w:val="28"/>
+          <w:lang w:val="en-US"/>
+        </w:rPr>
+        <w:t>C</w:t>
+      </w:r>
+      <w:r>
+        <w:rPr>
+          <w:rFonts w:ascii="Times New Roman" w:hAnsi="Times New Roman" w:cs="Times New Roman"/>
+          <w:sz w:val="28"/>
+          <w:szCs w:val="28"/>
+        </w:rPr>
+        <w:t>++</w:t>
+      </w:r>
+      <w:r>
+        <w:rPr>
+          <w:rFonts w:ascii="Times New Roman" w:hAnsi="Times New Roman" w:cs="Times New Roman"/>
+          <w:sz w:val="28"/>
+          <w:szCs w:val="28"/>
+        </w:rPr>
         <w:t xml:space="preserve">. </w:t>
       </w:r>
       <w:r>
-        <w:t>Проектирование архитектуры приложения</w:t>
+        <w:rPr>
+          <w:rFonts w:ascii="Times New Roman" w:hAnsi="Times New Roman" w:cs="Times New Roman"/>
+          <w:sz w:val="28"/>
+          <w:szCs w:val="28"/>
+        </w:rPr>
+        <w:t>В проекте и</w:t>
       </w:r>
-      <w:bookmarkEnd w:id="0"/>
+      <w:r>
+        <w:rPr>
+          <w:rFonts w:ascii="Times New Roman" w:hAnsi="Times New Roman" w:cs="Times New Roman"/>
+          <w:sz w:val="28"/>
+          <w:szCs w:val="28"/>
+        </w:rPr>
+        <w:t>спользую стандарт 17 года.</w:t>
+      </w:r>
+    </w:p>
+    <w:p>
+      <w:pPr>
+        <w:ind w:firstLine="708"/>
+        <w:rPr>
+          <w:rFonts w:ascii="Times New Roman" w:hAnsi="Times New Roman" w:cs="Times New Roman"/>
+          <w:sz w:val="28"/>
+          <w:szCs w:val="28"/>
+        </w:rPr>
+      </w:pPr>
+      <w:r>
+        <w:rPr>
+          <w:rFonts w:ascii="Times New Roman" w:hAnsi="Times New Roman" w:cs="Times New Roman"/>
+          <w:sz w:val="28"/>
+          <w:szCs w:val="28"/>
+        </w:rPr>
+        <w:t>C++ - один из самых популярных языков программирования в мире</w:t>
+      </w:r>
+      <w:r>
+        <w:rPr>
+          <w:rFonts w:ascii="Times New Roman" w:hAnsi="Times New Roman" w:cs="Times New Roman"/>
+          <w:sz w:val="28"/>
+          <w:szCs w:val="28"/>
+        </w:rPr>
+        <w:t xml:space="preserve">, </w:t>
+      </w:r>
+      <w:r>
+        <w:rPr>
+          <w:rFonts w:ascii="Times New Roman" w:hAnsi="Times New Roman" w:cs="Times New Roman"/>
+          <w:sz w:val="28"/>
+          <w:szCs w:val="28"/>
+        </w:rPr>
+        <w:t xml:space="preserve">его </w:t>
+      </w:r>
+      <w:r>
+        <w:rPr>
+          <w:rFonts w:ascii="Times New Roman" w:hAnsi="Times New Roman" w:cs="Times New Roman"/>
+          <w:sz w:val="28"/>
+          <w:szCs w:val="28"/>
+        </w:rPr>
+        <w:t>можно найти в современных операционных системах, графических пользовательских интерфейсах и встроенных системах</w:t>
+      </w:r>
+      <w:r>
+        <w:rPr>
+          <w:rFonts w:ascii="Times New Roman" w:hAnsi="Times New Roman" w:cs="Times New Roman"/>
+          <w:sz w:val="28"/>
+          <w:szCs w:val="28"/>
+        </w:rPr>
+        <w:t xml:space="preserve">. </w:t>
+      </w:r>
+      <w:r>
+        <w:rPr>
+          <w:rFonts w:ascii="Times New Roman" w:hAnsi="Times New Roman" w:cs="Times New Roman"/>
+          <w:sz w:val="28"/>
+          <w:szCs w:val="28"/>
+        </w:rPr>
+        <w:t>С++</w:t>
+      </w:r>
+      <w:r>
+        <w:rPr>
+          <w:rFonts w:ascii="Times New Roman" w:hAnsi="Times New Roman" w:cs="Times New Roman"/>
+          <w:sz w:val="28"/>
+          <w:szCs w:val="28"/>
+        </w:rPr>
+        <w:t xml:space="preserve"> </w:t>
+      </w:r>
+      <w:r>
+        <w:rPr>
+          <w:rFonts w:ascii="Times New Roman" w:hAnsi="Times New Roman" w:cs="Times New Roman"/>
+          <w:sz w:val="28"/>
+          <w:szCs w:val="28"/>
+        </w:rPr>
+        <w:t>мультипарадигменный</w:t>
+      </w:r>
+      <w:r>
+        <w:rPr>
+          <w:rFonts w:ascii="Times New Roman" w:hAnsi="Times New Roman" w:cs="Times New Roman"/>
+          <w:sz w:val="28"/>
+          <w:szCs w:val="28"/>
+        </w:rPr>
+        <w:t>,</w:t>
+      </w:r>
+      <w:r>
+        <w:rPr>
+          <w:rFonts w:ascii="Times New Roman" w:hAnsi="Times New Roman" w:cs="Times New Roman"/>
+          <w:sz w:val="28"/>
+          <w:szCs w:val="28"/>
+        </w:rPr>
+        <w:t xml:space="preserve"> </w:t>
+      </w:r>
+      <w:r>
+        <w:rPr>
+          <w:rFonts w:ascii="Times New Roman" w:hAnsi="Times New Roman" w:cs="Times New Roman"/>
+          <w:sz w:val="28"/>
+          <w:szCs w:val="28"/>
+        </w:rPr>
+        <w:t>компилируемым</w:t>
+      </w:r>
+      <w:r>
+        <w:rPr>
+          <w:rFonts w:ascii="Times New Roman" w:hAnsi="Times New Roman" w:cs="Times New Roman"/>
+          <w:sz w:val="28"/>
+          <w:szCs w:val="28"/>
+        </w:rPr>
+        <w:t xml:space="preserve"> язык</w:t>
+      </w:r>
+      <w:r>
+        <w:rPr>
+          <w:rFonts w:ascii="Times New Roman" w:hAnsi="Times New Roman" w:cs="Times New Roman"/>
+          <w:sz w:val="28"/>
+          <w:szCs w:val="28"/>
+        </w:rPr>
+        <w:t xml:space="preserve"> со статической типизацией</w:t>
+      </w:r>
+      <w:r>
+        <w:rPr>
+          <w:rFonts w:ascii="Times New Roman" w:hAnsi="Times New Roman" w:cs="Times New Roman"/>
+          <w:sz w:val="28"/>
+          <w:szCs w:val="28"/>
+        </w:rPr>
+        <w:t>,</w:t>
+      </w:r>
+      <w:r>
+        <w:rPr>
+          <w:rFonts w:ascii="Times New Roman" w:hAnsi="Times New Roman" w:cs="Times New Roman"/>
+          <w:sz w:val="28"/>
+          <w:szCs w:val="28"/>
+        </w:rPr>
+        <w:t xml:space="preserve"> чаще всего используют</w:t>
+      </w:r>
+      <w:r>
+        <w:rPr>
+          <w:rFonts w:ascii="Times New Roman" w:hAnsi="Times New Roman" w:cs="Times New Roman"/>
+          <w:sz w:val="28"/>
+          <w:szCs w:val="28"/>
+        </w:rPr>
+        <w:t xml:space="preserve"> </w:t>
+      </w:r>
+      <w:r>
+        <w:rPr>
+          <w:rFonts w:ascii="Times New Roman" w:hAnsi="Times New Roman" w:cs="Times New Roman"/>
+          <w:sz w:val="28"/>
+          <w:szCs w:val="28"/>
+        </w:rPr>
+        <w:t>объектно-ориентированны</w:t>
+      </w:r>
+      <w:r>
+        <w:rPr>
+          <w:rFonts w:ascii="Times New Roman" w:hAnsi="Times New Roman" w:cs="Times New Roman"/>
+          <w:sz w:val="28"/>
+          <w:szCs w:val="28"/>
+        </w:rPr>
+        <w:t>й подход</w:t>
+      </w:r>
+      <w:r>
+        <w:rPr>
+          <w:rFonts w:ascii="Times New Roman" w:hAnsi="Times New Roman" w:cs="Times New Roman"/>
+          <w:sz w:val="28"/>
+          <w:szCs w:val="28"/>
+        </w:rPr>
+        <w:t xml:space="preserve">, </w:t>
+      </w:r>
+      <w:r>
+        <w:rPr>
+          <w:rFonts w:ascii="Times New Roman" w:hAnsi="Times New Roman" w:cs="Times New Roman"/>
+          <w:sz w:val="28"/>
+          <w:szCs w:val="28"/>
+        </w:rPr>
+        <w:t>что</w:t>
+      </w:r>
+      <w:r>
+        <w:rPr>
+          <w:rFonts w:ascii="Times New Roman" w:hAnsi="Times New Roman" w:cs="Times New Roman"/>
+          <w:sz w:val="28"/>
+          <w:szCs w:val="28"/>
+        </w:rPr>
+        <w:t xml:space="preserve"> дает четкую структуру программам и позволяет повторно использовать код, снижая затраты на разработку.</w:t>
+      </w:r>
+      <w:r>
+        <w:rPr>
+          <w:rFonts w:ascii="Times New Roman" w:hAnsi="Times New Roman" w:cs="Times New Roman"/>
+          <w:sz w:val="28"/>
+          <w:szCs w:val="28"/>
+        </w:rPr>
+        <w:t xml:space="preserve"> </w:t>
+      </w:r>
+      <w:r>
+        <w:rPr>
+          <w:rFonts w:ascii="Times New Roman" w:hAnsi="Times New Roman" w:cs="Times New Roman"/>
+          <w:sz w:val="28"/>
+          <w:szCs w:val="28"/>
+        </w:rPr>
+        <w:t>C++ является переносимым и может использоваться для разработки приложений, которые можно адаптировать к нескольким платформам.</w:t>
+      </w:r>
+    </w:p>
+    <w:p>
+      <w:pPr>
+        <w:pStyle w:val="2"/>
+        <w:jc w:val="center"/>
+        <w:rPr>
+          <w:rFonts w:ascii="Times New Roman" w:hAnsi="Times New Roman" w:cs="Times New Roman"/>
+        </w:rPr>
+      </w:pPr>
+      <w:r>
+        <w:rPr>
+          <w:rFonts w:ascii="Times New Roman" w:hAnsi="Times New Roman" w:cs="Times New Roman"/>
+        </w:rPr>
+        <w:t xml:space="preserve">Фреймворк </w:t>
+      </w:r>
+      <w:r>
+        <w:rPr>
+          <w:rFonts w:ascii="Times New Roman" w:hAnsi="Times New Roman" w:cs="Times New Roman"/>
+          <w:lang w:val="en-US"/>
+        </w:rPr>
+        <w:t>Qt</w:t>
+      </w:r>
+    </w:p>
+    <w:p>
+      <w:pPr>
+        <w:pStyle w:val="2"/>
+        <w:jc w:val="center"/>
+        <w:rPr>
+          <w:rFonts w:ascii="Times New Roman" w:hAnsi="Times New Roman" w:cs="Times New Roman"/>
+          <w:sz w:val="28"/>
+          <w:szCs w:val="24"/>
+        </w:rPr>
+      </w:pPr>
+      <w:r>
+        <w:rPr>
+          <w:rFonts w:ascii="Times New Roman" w:hAnsi="Times New Roman" w:cs="Times New Roman"/>
+          <w:sz w:val="28"/>
+          <w:szCs w:val="24"/>
+        </w:rPr>
+        <w:t xml:space="preserve">Структурные особенности проекта с использованием </w:t>
+      </w:r>
+      <w:r>
+        <w:rPr>
+          <w:rFonts w:ascii="Times New Roman" w:hAnsi="Times New Roman" w:cs="Times New Roman"/>
+          <w:sz w:val="28"/>
+          <w:szCs w:val="24"/>
+          <w:lang w:val="en-US"/>
+        </w:rPr>
+        <w:t>Qt</w:t>
+      </w:r>
+    </w:p>
+    <w:p>
+      <w:pPr>
+        <w:pStyle w:val="2"/>
+        <w:jc w:val="center"/>
+        <w:rPr>
+          <w:rFonts w:ascii="Times New Roman" w:hAnsi="Times New Roman" w:cs="Times New Roman"/>
+          <w:sz w:val="28"/>
+          <w:szCs w:val="24"/>
+          <w:lang w:val="en-US"/>
+        </w:rPr>
+      </w:pPr>
+      <w:r>
+        <w:rPr>
+          <w:rFonts w:ascii="Times New Roman" w:hAnsi="Times New Roman" w:cs="Times New Roman"/>
+          <w:sz w:val="28"/>
+          <w:szCs w:val="24"/>
+        </w:rPr>
+        <w:t>Архитектура приложения</w:t>
+      </w:r>
+    </w:p>
+    <w:p>
+      <w:pPr>
+        <w:rPr>
+          <w:rFonts w:ascii="Times New Roman" w:hAnsi="Times New Roman" w:cs="Times New Roman"/>
+        </w:rPr>
+      </w:pPr>
+    </w:p>
+    <w:p>
+      <w:pPr>
+        <w:rPr>
+          <w:rFonts w:ascii="Times New Roman" w:hAnsi="Times New Roman" w:cs="Times New Roman"/>
+        </w:rPr>
+      </w:pPr>
+    </w:p>
+    <w:p>
+      <w:pPr>
+        <w:rPr>
+          <w:rFonts w:ascii="Times New Roman" w:hAnsi="Times New Roman" w:cs="Times New Roman"/>
+        </w:rPr>
+      </w:pPr>
+    </w:p>
+    <w:p>
+      <w:pPr>
+        <w:rPr>
+          <w:rFonts w:ascii="Times New Roman" w:hAnsi="Times New Roman" w:cs="Times New Roman"/>
+        </w:rPr>
+      </w:pPr>
+    </w:p>
+    <w:p>
+      <w:pPr>
+        <w:rPr>
+          <w:rFonts w:ascii="Times New Roman" w:hAnsi="Times New Roman" w:cs="Times New Roman"/>
+        </w:rPr>
+      </w:pPr>
+    </w:p>
+    <w:p>
+      <w:pPr>
+        <w:rPr>
+          <w:rFonts w:ascii="Times New Roman" w:hAnsi="Times New Roman" w:cs="Times New Roman"/>
+        </w:rPr>
+      </w:pPr>
+    </w:p>
+    <w:p>
+      <w:pPr>
+        <w:rPr>
+          <w:rFonts w:ascii="Times New Roman" w:hAnsi="Times New Roman" w:cs="Times New Roman"/>
+        </w:rPr>
+      </w:pPr>
+    </w:p>
+    <w:p>
+      <w:pPr>
+        <w:rPr>
+          <w:rFonts w:ascii="Times New Roman" w:hAnsi="Times New Roman" w:cs="Times New Roman"/>
+        </w:rPr>
+      </w:pPr>
+    </w:p>
+    <w:p>
+      <w:pPr>
+        <w:rPr>
+          <w:rFonts w:ascii="Times New Roman" w:hAnsi="Times New Roman" w:cs="Times New Roman"/>
+        </w:rPr>
+      </w:pPr>
+    </w:p>
+    <w:p>
+      <w:pPr>
+        <w:rPr>
+          <w:rFonts w:ascii="Times New Roman" w:hAnsi="Times New Roman" w:cs="Times New Roman"/>
+        </w:rPr>
+      </w:pPr>
+    </w:p>
+    <w:p>
+      <w:pPr>
+        <w:rPr>
+          <w:rFonts w:ascii="Times New Roman" w:hAnsi="Times New Roman" w:cs="Times New Roman"/>
+        </w:rPr>
+      </w:pPr>
+    </w:p>
+    <w:p>
+      <w:pPr>
+        <w:rPr>
+          <w:rFonts w:ascii="Times New Roman" w:hAnsi="Times New Roman" w:cs="Times New Roman"/>
+        </w:rPr>
+      </w:pPr>
+    </w:p>
+    <w:p>
+      <w:pPr>
+        <w:rPr>
+          <w:rFonts w:ascii="Times New Roman" w:hAnsi="Times New Roman" w:cs="Times New Roman"/>
+        </w:rPr>
+      </w:pPr>
+    </w:p>
+    <w:p>
+      <w:pPr>
+        <w:rPr>
+          <w:rFonts w:ascii="Times New Roman" w:hAnsi="Times New Roman" w:cs="Times New Roman"/>
+        </w:rPr>
+      </w:pPr>
+    </w:p>
+    <w:p>
+      <w:pPr>
+        <w:rPr>
+          <w:rFonts w:ascii="Times New Roman" w:hAnsi="Times New Roman" w:cs="Times New Roman"/>
+        </w:rPr>
+      </w:pPr>
+    </w:p>
+    <w:p>
+      <w:pPr>
+        <w:rPr>
+          <w:rFonts w:ascii="Times New Roman" w:hAnsi="Times New Roman" w:cs="Times New Roman"/>
+        </w:rPr>
+      </w:pPr>
+    </w:p>
+    <w:p>
+      <w:pPr>
+        <w:rPr>
+          <w:rFonts w:ascii="Times New Roman" w:hAnsi="Times New Roman" w:cs="Times New Roman"/>
+        </w:rPr>
+      </w:pPr>
+    </w:p>
+    <w:p>
+      <w:pPr>
+        <w:rPr>
+          <w:rFonts w:ascii="Times New Roman" w:hAnsi="Times New Roman" w:cs="Times New Roman"/>
+        </w:rPr>
+      </w:pPr>
+    </w:p>
+    <w:p>
+      <w:pPr>
+        <w:rPr>
+          <w:rFonts w:ascii="Times New Roman" w:hAnsi="Times New Roman" w:cs="Times New Roman"/>
+        </w:rPr>
+      </w:pPr>
+    </w:p>
+    <w:p>
+      <w:pPr>
+        <w:rPr>
+          <w:rFonts w:ascii="Times New Roman" w:hAnsi="Times New Roman" w:cs="Times New Roman"/>
+        </w:rPr>
+      </w:pPr>
+    </w:p>
+    <w:p>
+      <w:pPr>
+        <w:rPr>
+          <w:rFonts w:ascii="Times New Roman" w:hAnsi="Times New Roman" w:cs="Times New Roman"/>
+        </w:rPr>
+      </w:pPr>
+    </w:p>
+    <w:p>
+      <w:pPr>
+        <w:rPr>
+          <w:rFonts w:ascii="Times New Roman" w:hAnsi="Times New Roman" w:cs="Times New Roman"/>
+        </w:rPr>
+      </w:pPr>
+    </w:p>
+    <w:p>
+      <w:pPr>
+        <w:rPr>
+          <w:rFonts w:ascii="Times New Roman" w:hAnsi="Times New Roman" w:cs="Times New Roman"/>
+        </w:rPr>
+      </w:pPr>
+    </w:p>
+    <w:p>
+      <w:pPr>
+        <w:spacing w:line="360" w:lineRule="auto"/>
+        <w:rPr>
+          <w:rFonts w:ascii="Times New Roman" w:hAnsi="Times New Roman" w:cs="Times New Roman"/>
+        </w:rPr>
+      </w:pPr>
     </w:p>
     <w:p>
       <w:pPr>
         <w:pStyle w:val="1"/>
-      </w:pPr>
-      <w:bookmarkStart w:id="1" w:name="_Toc90507799"/>
+        <w:spacing w:line="360" w:lineRule="auto"/>
+        <w:jc w:val="left"/>
+        <w:rPr>
+          <w:rFonts w:cs="Times New Roman"/>
+        </w:rPr>
+      </w:pPr>
+    </w:p>
+    <w:p>
+      <w:pPr>
+        <w:rPr>
+          <w:rFonts w:ascii="Times New Roman" w:hAnsi="Times New Roman" w:cs="Times New Roman"/>
+        </w:rPr>
+      </w:pPr>
+    </w:p>
+    <w:p>
+      <w:pPr>
+        <w:rPr>
+          <w:rFonts w:ascii="Times New Roman" w:hAnsi="Times New Roman" w:cs="Times New Roman"/>
+        </w:rPr>
+      </w:pPr>
+    </w:p>
+    <w:p>
+      <w:pPr>
+        <w:rPr>
+          <w:rFonts w:ascii="Times New Roman" w:hAnsi="Times New Roman" w:cs="Times New Roman"/>
+        </w:rPr>
+      </w:pPr>
+    </w:p>
+    <w:p>
+      <w:pPr>
+        <w:rPr>
+          <w:rFonts w:ascii="Times New Roman" w:hAnsi="Times New Roman" w:cs="Times New Roman"/>
+        </w:rPr>
+      </w:pPr>
+    </w:p>
+    <w:p>
+      <w:pPr>
+        <w:rPr>
+          <w:rFonts w:ascii="Times New Roman" w:hAnsi="Times New Roman" w:cs="Times New Roman"/>
+        </w:rPr>
+      </w:pPr>
+    </w:p>
+    <w:p>
+      <w:pPr>
+        <w:rPr>
+          <w:rFonts w:ascii="Times New Roman" w:hAnsi="Times New Roman" w:cs="Times New Roman"/>
+        </w:rPr>
+      </w:pPr>
+    </w:p>
+    <w:p>
+      <w:pPr>
+        <w:rPr>
+          <w:rFonts w:ascii="Times New Roman" w:hAnsi="Times New Roman" w:cs="Times New Roman"/>
+        </w:rPr>
+      </w:pPr>
+    </w:p>
+    <w:p>
+      <w:pPr>
+        <w:rPr>
+          <w:rFonts w:ascii="Times New Roman" w:hAnsi="Times New Roman" w:cs="Times New Roman"/>
+        </w:rPr>
+      </w:pPr>
+    </w:p>
+    <w:p>
+      <w:pPr>
+        <w:rPr>
+          <w:rFonts w:ascii="Times New Roman" w:hAnsi="Times New Roman" w:cs="Times New Roman"/>
+        </w:rPr>
+      </w:pPr>
+    </w:p>
+    <w:p>
+      <w:pPr>
+        <w:rPr>
+          <w:rFonts w:ascii="Times New Roman" w:hAnsi="Times New Roman" w:cs="Times New Roman"/>
+        </w:rPr>
+      </w:pPr>
+    </w:p>
+    <w:p>
+      <w:pPr>
+        <w:rPr>
+          <w:rFonts w:ascii="Times New Roman" w:hAnsi="Times New Roman" w:cs="Times New Roman"/>
+        </w:rPr>
+      </w:pPr>
+    </w:p>
+    <w:p>
+      <w:pPr>
+        <w:rPr>
+          <w:rFonts w:ascii="Times New Roman" w:hAnsi="Times New Roman" w:cs="Times New Roman"/>
+        </w:rPr>
+      </w:pPr>
+    </w:p>
+    <w:p>
+      <w:pPr>
+        <w:rPr>
+          <w:rFonts w:ascii="Times New Roman" w:hAnsi="Times New Roman" w:cs="Times New Roman"/>
+        </w:rPr>
+      </w:pPr>
+    </w:p>
+    <w:p>
+      <w:pPr>
+        <w:rPr>
+          <w:rFonts w:ascii="Times New Roman" w:hAnsi="Times New Roman" w:cs="Times New Roman"/>
+        </w:rPr>
+      </w:pPr>
+    </w:p>
+    <w:p>
+      <w:pPr>
+        <w:rPr>
+          <w:rFonts w:ascii="Times New Roman" w:hAnsi="Times New Roman" w:cs="Times New Roman"/>
+        </w:rPr>
+      </w:pPr>
+    </w:p>
+    <w:p>
+      <w:pPr>
+        <w:rPr>
+          <w:rFonts w:ascii="Times New Roman" w:hAnsi="Times New Roman" w:cs="Times New Roman"/>
+        </w:rPr>
+      </w:pPr>
+    </w:p>
+    <w:p>
+      <w:pPr>
+        <w:rPr>
+          <w:rFonts w:ascii="Times New Roman" w:hAnsi="Times New Roman" w:cs="Times New Roman"/>
+        </w:rPr>
+      </w:pPr>
+    </w:p>
+    <w:p>
+      <w:pPr>
+        <w:rPr>
+          <w:rFonts w:ascii="Times New Roman" w:hAnsi="Times New Roman" w:cs="Times New Roman"/>
+        </w:rPr>
+      </w:pPr>
+    </w:p>
+    <w:p>
+      <w:pPr>
+        <w:rPr>
+          <w:rFonts w:ascii="Times New Roman" w:hAnsi="Times New Roman" w:cs="Times New Roman"/>
+        </w:rPr>
+      </w:pPr>
+    </w:p>
+    <w:p>
+      <w:pPr>
+        <w:rPr>
+          <w:rFonts w:ascii="Times New Roman" w:hAnsi="Times New Roman" w:cs="Times New Roman"/>
+        </w:rPr>
+      </w:pPr>
+    </w:p>
+    <w:p>
+      <w:pPr>
+        <w:rPr>
+          <w:rFonts w:ascii="Times New Roman" w:hAnsi="Times New Roman" w:cs="Times New Roman"/>
+        </w:rPr>
+      </w:pPr>
+    </w:p>
+    <w:p>
+      <w:pPr>
+        <w:rPr>
+          <w:rFonts w:ascii="Times New Roman" w:hAnsi="Times New Roman" w:cs="Times New Roman"/>
+        </w:rPr>
+      </w:pPr>
+    </w:p>
+    <w:p>
+      <w:pPr>
+        <w:rPr>
+          <w:rFonts w:ascii="Times New Roman" w:hAnsi="Times New Roman" w:cs="Times New Roman"/>
+        </w:rPr>
+      </w:pPr>
+    </w:p>
+    <w:p>
+      <w:pPr>
+        <w:rPr>
+          <w:rFonts w:ascii="Times New Roman" w:hAnsi="Times New Roman" w:cs="Times New Roman"/>
+        </w:rPr>
+      </w:pPr>
+    </w:p>
+    <w:p>
+      <w:pPr>
+        <w:rPr>
+          <w:rFonts w:ascii="Times New Roman" w:hAnsi="Times New Roman" w:cs="Times New Roman"/>
+        </w:rPr>
+      </w:pPr>
+    </w:p>
+    <w:p>
+      <w:pPr>
+        <w:rPr>
+          <w:rFonts w:ascii="Times New Roman" w:hAnsi="Times New Roman" w:cs="Times New Roman"/>
+        </w:rPr>
+      </w:pPr>
+    </w:p>
+    <w:p>
+      <w:pPr>
+        <w:rPr>
+          <w:rFonts w:ascii="Times New Roman" w:hAnsi="Times New Roman" w:cs="Times New Roman"/>
+        </w:rPr>
+      </w:pPr>
+    </w:p>
+    <w:p>
+      <w:pPr>
+        <w:rPr>
+          <w:rFonts w:ascii="Times New Roman" w:hAnsi="Times New Roman" w:cs="Times New Roman"/>
+        </w:rPr>
+      </w:pPr>
+    </w:p>
+    <w:p>
+      <w:pPr>
+        <w:pStyle w:val="1"/>
+        <w:spacing w:line="360" w:lineRule="auto"/>
+        <w:rPr>
+          <w:rFonts w:cs="Times New Roman"/>
+        </w:rPr>
+      </w:pPr>
+      <w:bookmarkStart w:id="3" w:name="_Toc90602281"/>
       <w:r>
+        <w:rPr>
+          <w:rFonts w:cs="Times New Roman"/>
+        </w:rPr>
         <w:t xml:space="preserve">Глава </w:t>
       </w:r>
       <w:r>
         <w:rPr>
+          <w:rFonts w:cs="Times New Roman"/>
           <w:lang w:val="en-US"/>
         </w:rPr>
         <w:t>II</w:t>
       </w:r>
       <w:r>
-        <w:t xml:space="preserve">. </w:t>
+        <w:rPr>
+          <w:rFonts w:cs="Times New Roman"/>
+        </w:rPr>
+        <w:t>. Реализация приложения</w:t>
+      </w:r>
+      <w:bookmarkEnd w:id="3"/>
+    </w:p>
+    <w:p>
+      <w:pPr>
+        <w:rPr>
+          <w:rFonts w:ascii="Times New Roman" w:hAnsi="Times New Roman" w:cs="Times New Roman"/>
+        </w:rPr>
+      </w:pPr>
+    </w:p>
+    <w:p>
+      <w:pPr>
+        <w:rPr>
+          <w:rFonts w:ascii="Times New Roman" w:hAnsi="Times New Roman" w:cs="Times New Roman"/>
+        </w:rPr>
+      </w:pPr>
+    </w:p>
+    <w:p>
+      <w:pPr>
+        <w:pStyle w:val="2"/>
+        <w:jc w:val="center"/>
+        <w:rPr>
+          <w:rFonts w:ascii="Times New Roman" w:hAnsi="Times New Roman" w:cs="Times New Roman"/>
+          <w:sz w:val="28"/>
+          <w:szCs w:val="28"/>
+        </w:rPr>
+      </w:pPr>
+      <w:r>
+        <w:rPr>
+          <w:rFonts w:ascii="Times New Roman" w:hAnsi="Times New Roman" w:cs="Times New Roman"/>
+          <w:sz w:val="28"/>
+          <w:szCs w:val="28"/>
+        </w:rPr>
+        <w:t>План проекта</w:t>
+      </w:r>
+    </w:p>
+    <w:p>
+      <w:pPr>
+        <w:pStyle w:val="2"/>
+        <w:jc w:val="center"/>
+        <w:rPr>
+          <w:rFonts w:ascii="Times New Roman" w:hAnsi="Times New Roman" w:cs="Times New Roman"/>
+          <w:sz w:val="28"/>
+          <w:szCs w:val="28"/>
+        </w:rPr>
+      </w:pPr>
+      <w:r>
+        <w:rPr>
+          <w:rFonts w:ascii="Times New Roman" w:hAnsi="Times New Roman" w:cs="Times New Roman"/>
+          <w:sz w:val="28"/>
+          <w:szCs w:val="28"/>
+        </w:rPr>
+        <w:t>Структура</w:t>
       </w:r>
       <w:r>
-        <w:t>Реализация приложения</w:t>
+        <w:rPr>
+          <w:rFonts w:ascii="Times New Roman" w:hAnsi="Times New Roman" w:cs="Times New Roman"/>
+          <w:sz w:val="28"/>
+          <w:szCs w:val="28"/>
+        </w:rPr>
+        <w:t xml:space="preserve"> проекта</w:t>
       </w:r>
-      <w:bookmarkEnd w:id="1"/>
+    </w:p>
+    <w:p>
+      <w:pPr>
+        <w:pStyle w:val="2"/>
+        <w:jc w:val="center"/>
+        <w:rPr>
+          <w:rFonts w:ascii="Times New Roman" w:hAnsi="Times New Roman" w:cs="Times New Roman"/>
+          <w:sz w:val="28"/>
+          <w:szCs w:val="28"/>
+        </w:rPr>
+      </w:pPr>
+      <w:r>
+        <w:rPr>
+          <w:rFonts w:ascii="Times New Roman" w:hAnsi="Times New Roman" w:cs="Times New Roman"/>
+          <w:sz w:val="28"/>
+          <w:szCs w:val="28"/>
+        </w:rPr>
+        <w:t>Протокол</w:t>
+      </w:r>
+      <w:r>
+        <w:rPr>
+          <w:rFonts w:ascii="Times New Roman" w:hAnsi="Times New Roman" w:cs="Times New Roman"/>
+          <w:sz w:val="28"/>
+          <w:szCs w:val="28"/>
+        </w:rPr>
+        <w:t xml:space="preserve"> взаимодействия компонентов</w:t>
+      </w:r>
+    </w:p>
+    <w:p>
+      <w:pPr>
+        <w:pStyle w:val="2"/>
+        <w:jc w:val="center"/>
+        <w:rPr>
+          <w:rFonts w:ascii="Times New Roman" w:hAnsi="Times New Roman" w:cs="Times New Roman"/>
+          <w:sz w:val="28"/>
+          <w:szCs w:val="28"/>
+        </w:rPr>
+      </w:pPr>
+      <w:r>
+        <w:rPr>
+          <w:rFonts w:ascii="Times New Roman" w:hAnsi="Times New Roman" w:cs="Times New Roman"/>
+          <w:sz w:val="28"/>
+          <w:szCs w:val="28"/>
+        </w:rPr>
+        <w:t>Архитектура Клиента</w:t>
+      </w:r>
+    </w:p>
+    <w:p>
+      <w:pPr>
+        <w:pStyle w:val="2"/>
+        <w:jc w:val="center"/>
+        <w:rPr>
+          <w:rFonts w:ascii="Times New Roman" w:hAnsi="Times New Roman" w:cs="Times New Roman"/>
+          <w:sz w:val="28"/>
+          <w:szCs w:val="28"/>
+        </w:rPr>
+      </w:pPr>
+      <w:r>
+        <w:rPr>
+          <w:rFonts w:ascii="Times New Roman" w:hAnsi="Times New Roman" w:cs="Times New Roman"/>
+          <w:sz w:val="28"/>
+          <w:szCs w:val="28"/>
+        </w:rPr>
+        <w:t xml:space="preserve">Архитектура </w:t>
+      </w:r>
+      <w:r>
+        <w:rPr>
+          <w:rFonts w:ascii="Times New Roman" w:hAnsi="Times New Roman" w:cs="Times New Roman"/>
+          <w:sz w:val="28"/>
+          <w:szCs w:val="28"/>
+        </w:rPr>
+        <w:t>Сервера</w:t>
+      </w:r>
+    </w:p>
+    <w:p>
+      <w:pPr>
+        <w:pStyle w:val="2"/>
+        <w:jc w:val="center"/>
+        <w:rPr>
+          <w:rFonts w:ascii="Times New Roman" w:hAnsi="Times New Roman" w:cs="Times New Roman"/>
+          <w:sz w:val="28"/>
+          <w:szCs w:val="28"/>
+        </w:rPr>
+      </w:pPr>
+      <w:r>
+        <w:rPr>
+          <w:rFonts w:ascii="Times New Roman" w:hAnsi="Times New Roman" w:cs="Times New Roman"/>
+          <w:sz w:val="28"/>
+          <w:szCs w:val="28"/>
+        </w:rPr>
+        <w:t>База данных</w:t>
+      </w:r>
+    </w:p>
+    <w:p/>
+    <w:p/>
+    <w:p>
+      <w:pPr>
+        <w:rPr>
+          <w:rFonts w:ascii="Times New Roman" w:hAnsi="Times New Roman" w:cs="Times New Roman"/>
+        </w:rPr>
+      </w:pPr>
+    </w:p>
+    <w:p>
+      <w:pPr>
+        <w:rPr>
+          <w:rFonts w:ascii="Times New Roman" w:hAnsi="Times New Roman" w:cs="Times New Roman"/>
+        </w:rPr>
+      </w:pPr>
+    </w:p>
+    <w:p>
+      <w:pPr>
+        <w:rPr>
+          <w:rFonts w:ascii="Times New Roman" w:hAnsi="Times New Roman" w:cs="Times New Roman"/>
+        </w:rPr>
+      </w:pPr>
+    </w:p>
+    <w:p>
+      <w:pPr>
+        <w:rPr>
+          <w:rFonts w:ascii="Times New Roman" w:hAnsi="Times New Roman" w:cs="Times New Roman"/>
+        </w:rPr>
+      </w:pPr>
+    </w:p>
+    <w:p>
+      <w:pPr>
+        <w:rPr>
+          <w:rFonts w:ascii="Times New Roman" w:hAnsi="Times New Roman" w:cs="Times New Roman"/>
+        </w:rPr>
+      </w:pPr>
+    </w:p>
+    <w:p>
+      <w:pPr>
+        <w:rPr>
+          <w:rFonts w:ascii="Times New Roman" w:hAnsi="Times New Roman" w:cs="Times New Roman"/>
+        </w:rPr>
+      </w:pPr>
+    </w:p>
+    <w:p>
+      <w:pPr>
+        <w:rPr>
+          <w:rFonts w:ascii="Times New Roman" w:hAnsi="Times New Roman" w:cs="Times New Roman"/>
+        </w:rPr>
+      </w:pPr>
+    </w:p>
+    <w:p>
+      <w:pPr>
+        <w:rPr>
+          <w:rFonts w:ascii="Times New Roman" w:hAnsi="Times New Roman" w:cs="Times New Roman"/>
+        </w:rPr>
+      </w:pPr>
+    </w:p>
+    <w:p>
+      <w:pPr>
+        <w:rPr>
+          <w:rFonts w:ascii="Times New Roman" w:hAnsi="Times New Roman" w:cs="Times New Roman"/>
+        </w:rPr>
+      </w:pPr>
+    </w:p>
+    <w:p>
+      <w:pPr>
+        <w:rPr>
+          <w:rFonts w:ascii="Times New Roman" w:hAnsi="Times New Roman" w:cs="Times New Roman"/>
+        </w:rPr>
+      </w:pPr>
+    </w:p>
+    <w:p>
+      <w:pPr>
+        <w:rPr>
+          <w:rFonts w:ascii="Times New Roman" w:hAnsi="Times New Roman" w:cs="Times New Roman"/>
+        </w:rPr>
+      </w:pPr>
+    </w:p>
+    <w:p>
+      <w:pPr>
+        <w:rPr>
+          <w:rFonts w:ascii="Times New Roman" w:hAnsi="Times New Roman" w:cs="Times New Roman"/>
+        </w:rPr>
+      </w:pPr>
+    </w:p>
+    <w:p>
+      <w:pPr>
+        <w:rPr>
+          <w:rFonts w:ascii="Times New Roman" w:hAnsi="Times New Roman" w:cs="Times New Roman"/>
+        </w:rPr>
+      </w:pPr>
+    </w:p>
+    <w:p>
+      <w:pPr>
+        <w:rPr>
+          <w:rFonts w:ascii="Times New Roman" w:hAnsi="Times New Roman" w:cs="Times New Roman"/>
+        </w:rPr>
+      </w:pPr>
+    </w:p>
+    <w:p>
+      <w:pPr>
+        <w:rPr>
+          <w:rFonts w:ascii="Times New Roman" w:hAnsi="Times New Roman" w:cs="Times New Roman"/>
+        </w:rPr>
+      </w:pPr>
+    </w:p>
+    <w:p>
+      <w:pPr>
+        <w:rPr>
+          <w:rFonts w:ascii="Times New Roman" w:hAnsi="Times New Roman" w:cs="Times New Roman"/>
+        </w:rPr>
+      </w:pPr>
+    </w:p>
+    <w:p>
+      <w:pPr>
+        <w:rPr>
+          <w:rFonts w:ascii="Times New Roman" w:hAnsi="Times New Roman" w:cs="Times New Roman"/>
+        </w:rPr>
+      </w:pPr>
+    </w:p>
+    <w:p>
+      <w:pPr>
+        <w:rPr>
+          <w:rFonts w:ascii="Times New Roman" w:hAnsi="Times New Roman" w:cs="Times New Roman"/>
+        </w:rPr>
+      </w:pPr>
+    </w:p>
+    <w:p>
+      <w:pPr>
+        <w:rPr>
+          <w:rFonts w:ascii="Times New Roman" w:hAnsi="Times New Roman" w:cs="Times New Roman"/>
+        </w:rPr>
+      </w:pPr>
+    </w:p>
+    <w:p>
+      <w:pPr>
+        <w:rPr>
+          <w:rFonts w:ascii="Times New Roman" w:hAnsi="Times New Roman" w:cs="Times New Roman"/>
+        </w:rPr>
+      </w:pPr>
+    </w:p>
+    <w:p>
+      <w:pPr>
+        <w:rPr>
+          <w:rFonts w:ascii="Times New Roman" w:hAnsi="Times New Roman" w:cs="Times New Roman"/>
+        </w:rPr>
+      </w:pPr>
+    </w:p>
+    <w:p>
+      <w:pPr>
+        <w:rPr>
+          <w:rFonts w:ascii="Times New Roman" w:hAnsi="Times New Roman" w:cs="Times New Roman"/>
+        </w:rPr>
+      </w:pPr>
+    </w:p>
+    <w:p>
+      <w:pPr>
+        <w:rPr>
+          <w:rFonts w:ascii="Times New Roman" w:hAnsi="Times New Roman" w:cs="Times New Roman"/>
+        </w:rPr>
+      </w:pPr>
+    </w:p>
+    <w:p>
+      <w:pPr>
+        <w:rPr>
+          <w:rFonts w:ascii="Times New Roman" w:hAnsi="Times New Roman" w:cs="Times New Roman"/>
+        </w:rPr>
+      </w:pPr>
     </w:p>
     <w:p>
       <w:pPr>
         <w:pStyle w:val="1"/>
-      </w:pPr>
-      <w:bookmarkStart w:id="2" w:name="_Toc90507800"/>
+        <w:spacing w:line="360" w:lineRule="auto"/>
+        <w:rPr>
+          <w:rFonts w:cs="Times New Roman"/>
+        </w:rPr>
+      </w:pPr>
+      <w:bookmarkStart w:id="4" w:name="_Toc90602282"/>
       <w:r>
+        <w:rPr>
+          <w:rFonts w:cs="Times New Roman"/>
+        </w:rPr>
         <w:t>Заключение</w:t>
       </w:r>
-      <w:bookmarkEnd w:id="2"/>
+      <w:bookmarkEnd w:id="4"/>
+    </w:p>
+    <w:p>
+      <w:pPr>
+        <w:ind w:firstLine="708"/>
+        <w:rPr>
+          <w:rFonts w:ascii="Times New Roman" w:hAnsi="Times New Roman" w:cs="Times New Roman"/>
+          <w:sz w:val="28"/>
+          <w:szCs w:val="28"/>
+        </w:rPr>
+      </w:pPr>
+      <w:r>
+        <w:rPr>
+          <w:rFonts w:ascii="Times New Roman" w:hAnsi="Times New Roman" w:cs="Times New Roman"/>
+          <w:color w:val="000000"/>
+          <w:sz w:val="28"/>
+          <w:szCs w:val="28"/>
+          <w:shd w:val="clear" w:color="auto" w:fill="FFFFFF"/>
+        </w:rPr>
+        <w:t xml:space="preserve">В </w:t>
+      </w:r>
+      <w:r>
+        <w:rPr>
+          <w:rFonts w:ascii="Times New Roman" w:hAnsi="Times New Roman" w:cs="Times New Roman"/>
+          <w:color w:val="000000"/>
+          <w:sz w:val="28"/>
+          <w:szCs w:val="28"/>
+          <w:shd w:val="clear" w:color="auto" w:fill="FFFFFF"/>
+        </w:rPr>
+        <w:t>своей</w:t>
+      </w:r>
+      <w:r>
+        <w:rPr>
+          <w:rFonts w:ascii="Times New Roman" w:hAnsi="Times New Roman" w:cs="Times New Roman"/>
+          <w:color w:val="000000"/>
+          <w:sz w:val="28"/>
+          <w:szCs w:val="28"/>
+          <w:shd w:val="clear" w:color="auto" w:fill="FFFFFF"/>
+        </w:rPr>
+        <w:t xml:space="preserve"> курсовой работе я достиг, поставленных целей реализовав программный продукт</w:t>
+      </w:r>
+      <w:r>
+        <w:rPr>
+          <w:rFonts w:ascii="Times New Roman" w:hAnsi="Times New Roman" w:cs="Times New Roman"/>
+          <w:color w:val="000000"/>
+          <w:sz w:val="28"/>
+          <w:szCs w:val="28"/>
+          <w:shd w:val="clear" w:color="auto" w:fill="FFFFFF"/>
+        </w:rPr>
+        <w:t xml:space="preserve"> – клиент – серверный мессенджер.</w:t>
+      </w:r>
+      <w:r>
+        <w:rPr>
+          <w:rFonts w:ascii="Times New Roman" w:hAnsi="Times New Roman" w:cs="Times New Roman"/>
+          <w:color w:val="000000"/>
+          <w:sz w:val="28"/>
+          <w:szCs w:val="28"/>
+          <w:shd w:val="clear" w:color="auto" w:fill="FFFFFF"/>
+        </w:rPr>
+        <w:t xml:space="preserve"> В процессе проектирования</w:t>
+      </w:r>
+      <w:r>
+        <w:rPr>
+          <w:rFonts w:ascii="Times New Roman" w:hAnsi="Times New Roman" w:cs="Times New Roman"/>
+          <w:color w:val="000000"/>
+          <w:sz w:val="28"/>
+          <w:szCs w:val="28"/>
+          <w:shd w:val="clear" w:color="auto" w:fill="FFFFFF"/>
+        </w:rPr>
+        <w:t xml:space="preserve"> и разработки использовались проверенные временем концепции и методологии. Данную программу можно развивать и дальше добавив новые функциональные возможности.</w:t>
+      </w:r>
+    </w:p>
+    <w:p>
+      <w:pPr>
+        <w:rPr>
+          <w:rFonts w:ascii="Times New Roman" w:hAnsi="Times New Roman" w:cs="Times New Roman"/>
+        </w:rPr>
+      </w:pPr>
+    </w:p>
+    <w:p>
+      <w:pPr>
+        <w:rPr>
+          <w:rFonts w:ascii="Times New Roman" w:hAnsi="Times New Roman" w:cs="Times New Roman"/>
+        </w:rPr>
+      </w:pPr>
+    </w:p>
+    <w:p>
+      <w:pPr>
+        <w:rPr>
+          <w:rFonts w:ascii="Times New Roman" w:hAnsi="Times New Roman" w:cs="Times New Roman"/>
+        </w:rPr>
+      </w:pPr>
+    </w:p>
+    <w:p>
+      <w:pPr>
+        <w:rPr>
+          <w:rFonts w:ascii="Times New Roman" w:hAnsi="Times New Roman" w:cs="Times New Roman"/>
+        </w:rPr>
+      </w:pPr>
+    </w:p>
+    <w:p>
+      <w:pPr>
+        <w:rPr>
+          <w:rFonts w:ascii="Times New Roman" w:hAnsi="Times New Roman" w:cs="Times New Roman"/>
+        </w:rPr>
+      </w:pPr>
+    </w:p>
+    <w:p>
+      <w:pPr>
+        <w:rPr>
+          <w:rFonts w:ascii="Times New Roman" w:hAnsi="Times New Roman" w:cs="Times New Roman"/>
+        </w:rPr>
+      </w:pPr>
+    </w:p>
+    <w:p>
+      <w:pPr>
+        <w:rPr>
+          <w:rFonts w:ascii="Times New Roman" w:hAnsi="Times New Roman" w:cs="Times New Roman"/>
+        </w:rPr>
+      </w:pPr>
+    </w:p>
+    <w:p>
+      <w:pPr>
+        <w:rPr>
+          <w:rFonts w:ascii="Times New Roman" w:hAnsi="Times New Roman" w:cs="Times New Roman"/>
+        </w:rPr>
+      </w:pPr>
+    </w:p>
+    <w:p>
+      <w:pPr>
+        <w:rPr>
+          <w:rFonts w:ascii="Times New Roman" w:hAnsi="Times New Roman" w:cs="Times New Roman"/>
+        </w:rPr>
+      </w:pPr>
+    </w:p>
+    <w:p>
+      <w:pPr>
+        <w:rPr>
+          <w:rFonts w:ascii="Times New Roman" w:hAnsi="Times New Roman" w:cs="Times New Roman"/>
+        </w:rPr>
+      </w:pPr>
+    </w:p>
+    <w:p>
+      <w:pPr>
+        <w:rPr>
+          <w:rFonts w:ascii="Times New Roman" w:hAnsi="Times New Roman" w:cs="Times New Roman"/>
+        </w:rPr>
+      </w:pPr>
+    </w:p>
+    <w:p>
+      <w:pPr>
+        <w:rPr>
+          <w:rFonts w:ascii="Times New Roman" w:hAnsi="Times New Roman" w:cs="Times New Roman"/>
+        </w:rPr>
+      </w:pPr>
+    </w:p>
+    <w:p>
+      <w:pPr>
+        <w:rPr>
+          <w:rFonts w:ascii="Times New Roman" w:hAnsi="Times New Roman" w:cs="Times New Roman"/>
+        </w:rPr>
+      </w:pPr>
+    </w:p>
+    <w:p>
+      <w:pPr>
+        <w:rPr>
+          <w:rFonts w:ascii="Times New Roman" w:hAnsi="Times New Roman" w:cs="Times New Roman"/>
+        </w:rPr>
+      </w:pPr>
+    </w:p>
+    <w:p>
+      <w:pPr>
+        <w:rPr>
+          <w:rFonts w:ascii="Times New Roman" w:hAnsi="Times New Roman" w:cs="Times New Roman"/>
+        </w:rPr>
+      </w:pPr>
+    </w:p>
+    <w:p>
+      <w:pPr>
+        <w:rPr>
+          <w:rFonts w:ascii="Times New Roman" w:hAnsi="Times New Roman" w:cs="Times New Roman"/>
+        </w:rPr>
+      </w:pPr>
+    </w:p>
+    <w:p>
+      <w:pPr>
+        <w:rPr>
+          <w:rFonts w:ascii="Times New Roman" w:hAnsi="Times New Roman" w:cs="Times New Roman"/>
+        </w:rPr>
+      </w:pPr>
+    </w:p>
+    <w:p>
+      <w:pPr>
+        <w:rPr>
+          <w:rFonts w:ascii="Times New Roman" w:hAnsi="Times New Roman" w:cs="Times New Roman"/>
+        </w:rPr>
+      </w:pPr>
+    </w:p>
+    <w:p>
+      <w:pPr>
+        <w:rPr>
+          <w:rFonts w:ascii="Times New Roman" w:hAnsi="Times New Roman" w:cs="Times New Roman"/>
+        </w:rPr>
+      </w:pPr>
+    </w:p>
+    <w:p>
+      <w:pPr>
+        <w:rPr>
+          <w:rFonts w:ascii="Times New Roman" w:hAnsi="Times New Roman" w:cs="Times New Roman"/>
+        </w:rPr>
+      </w:pPr>
+    </w:p>
+    <w:p>
+      <w:pPr>
+        <w:rPr>
+          <w:rFonts w:ascii="Times New Roman" w:hAnsi="Times New Roman" w:cs="Times New Roman"/>
+        </w:rPr>
+      </w:pPr>
+    </w:p>
+    <w:p>
+      <w:pPr>
+        <w:rPr>
+          <w:rFonts w:ascii="Times New Roman" w:hAnsi="Times New Roman" w:cs="Times New Roman"/>
+        </w:rPr>
+      </w:pPr>
+    </w:p>
+    <w:p>
+      <w:pPr>
+        <w:rPr>
+          <w:rFonts w:ascii="Times New Roman" w:hAnsi="Times New Roman" w:cs="Times New Roman"/>
+        </w:rPr>
+      </w:pPr>
+    </w:p>
+    <w:p>
+      <w:pPr>
+        <w:rPr>
+          <w:rFonts w:ascii="Times New Roman" w:hAnsi="Times New Roman" w:cs="Times New Roman"/>
+        </w:rPr>
+      </w:pPr>
+    </w:p>
+    <w:p>
+      <w:pPr>
+        <w:rPr>
+          <w:rFonts w:ascii="Times New Roman" w:hAnsi="Times New Roman" w:cs="Times New Roman"/>
+        </w:rPr>
+      </w:pPr>
+    </w:p>
+    <w:p>
+      <w:pPr>
+        <w:rPr>
+          <w:rFonts w:ascii="Times New Roman" w:hAnsi="Times New Roman" w:cs="Times New Roman"/>
+        </w:rPr>
+      </w:pPr>
+    </w:p>
+    <w:p>
+      <w:pPr>
+        <w:rPr>
+          <w:rFonts w:ascii="Times New Roman" w:hAnsi="Times New Roman" w:cs="Times New Roman"/>
+        </w:rPr>
+      </w:pPr>
     </w:p>
     <w:p>
       <w:pPr>
         <w:pStyle w:val="1"/>
-      </w:pPr>
-      <w:bookmarkStart w:id="3" w:name="_Toc90507801"/>
+        <w:spacing w:line="360" w:lineRule="auto"/>
+        <w:rPr>
+          <w:rFonts w:cs="Times New Roman"/>
+        </w:rPr>
+      </w:pPr>
+      <w:bookmarkStart w:id="5" w:name="_Toc90602283"/>
       <w:r>
+        <w:rPr>
+          <w:rFonts w:cs="Times New Roman"/>
+        </w:rPr>
         <w:t>Список литературы</w:t>
       </w:r>
-      <w:bookmarkEnd w:id="3"/>
+      <w:bookmarkEnd w:id="5"/>
     </w:p>
     <w:p>
       <w:pPr>
@@ -1240,6 +4539,7 @@
           <w:ilvl w:val="0"/>
           <w:numId w:val="45"/>
         </w:numPr>
+        <w:spacing w:line="360" w:lineRule="auto"/>
         <w:rPr>
           <w:rFonts w:ascii="Times New Roman" w:hAnsi="Times New Roman" w:cs="Times New Roman"/>
           <w:color w:val="000000" w:themeColor="text1"/>
@@ -1256,17 +4556,7 @@
           <w:sz w:val="28"/>
           <w:szCs w:val="28"/>
         </w:rPr>
-        <w:t>Энтони Уильямс. Параллельное программирование на С++ в действии. Практика разработки многопоточных програм</w:t>
-      </w:r>
-      <w:r>
-        <w:rPr>
-          <w:rFonts w:ascii="Times New Roman" w:hAnsi="Times New Roman" w:cs="Times New Roman"/>
-          <w:bCs/>
-          <w:color w:val="000000" w:themeColor="text1"/>
-          <w:sz w:val="28"/>
-          <w:szCs w:val="28"/>
-        </w:rPr>
-        <w:t>м</w:t>
+        <w:t>Энтони Уильямс. Параллельное программирование на С++ в действии. Практика разработки многопоточных программ</w:t>
       </w:r>
     </w:p>
     <w:p>
@@ -1276,6 +4566,7 @@
           <w:ilvl w:val="0"/>
           <w:numId w:val="45"/>
         </w:numPr>
+        <w:spacing w:line="360" w:lineRule="auto"/>
         <w:rPr>
           <w:rFonts w:ascii="Times New Roman" w:hAnsi="Times New Roman" w:cs="Times New Roman"/>
           <w:color w:val="000000" w:themeColor="text1"/>
@@ -1302,6 +4593,7 @@
           <w:ilvl w:val="0"/>
           <w:numId w:val="45"/>
         </w:numPr>
+        <w:spacing w:line="360" w:lineRule="auto"/>
         <w:rPr>
           <w:rFonts w:ascii="Times New Roman" w:hAnsi="Times New Roman" w:cs="Times New Roman"/>
           <w:color w:val="000000" w:themeColor="text1"/>
@@ -1330,6 +4622,7 @@
           <w:ilvl w:val="0"/>
           <w:numId w:val="45"/>
         </w:numPr>
+        <w:spacing w:line="360" w:lineRule="auto"/>
         <w:rPr>
           <w:rStyle w:val="a-size-large"/>
           <w:rFonts w:ascii="Times New Roman" w:hAnsi="Times New Roman" w:cs="Times New Roman"/>
@@ -1352,6 +4645,7 @@
       </w:r>
       <w:r>
         <w:rPr>
+          <w:rFonts w:ascii="Times New Roman" w:hAnsi="Times New Roman" w:cs="Times New Roman"/>
           <w:lang w:val="en-US"/>
         </w:rPr>
         <w:t xml:space="preserve">. </w:t>
@@ -1386,6 +4680,7 @@
           <w:ilvl w:val="0"/>
           <w:numId w:val="45"/>
         </w:numPr>
+        <w:spacing w:line="360" w:lineRule="auto"/>
         <w:rPr>
           <w:rFonts w:ascii="Times New Roman" w:hAnsi="Times New Roman" w:cs="Times New Roman"/>
           <w:sz w:val="28"/>
@@ -1422,6 +4717,7 @@
           <w:ilvl w:val="0"/>
           <w:numId w:val="45"/>
         </w:numPr>
+        <w:spacing w:line="360" w:lineRule="auto"/>
         <w:rPr>
           <w:rFonts w:ascii="Times New Roman" w:hAnsi="Times New Roman" w:cs="Times New Roman"/>
           <w:sz w:val="28"/>
@@ -1458,6 +4754,7 @@
           <w:ilvl w:val="0"/>
           <w:numId w:val="45"/>
         </w:numPr>
+        <w:spacing w:line="360" w:lineRule="auto"/>
         <w:rPr>
           <w:rFonts w:ascii="Times New Roman" w:hAnsi="Times New Roman" w:cs="Times New Roman"/>
           <w:sz w:val="28"/>
@@ -1494,6 +4791,7 @@
           <w:ilvl w:val="0"/>
           <w:numId w:val="45"/>
         </w:numPr>
+        <w:spacing w:line="360" w:lineRule="auto"/>
         <w:rPr>
           <w:rFonts w:ascii="Times New Roman" w:hAnsi="Times New Roman" w:cs="Times New Roman"/>
           <w:sz w:val="28"/>
@@ -1530,10 +4828,14 @@
           <w:ilvl w:val="0"/>
           <w:numId w:val="45"/>
         </w:numPr>
-        <w:rPr>
-          <w:rFonts w:ascii="Times New Roman" w:hAnsi="Times New Roman" w:cs="Times New Roman"/>
-          <w:sz w:val="28"/>
-          <w:szCs w:val="28"/>
+        <w:spacing w:line="360" w:lineRule="auto"/>
+        <w:rPr>
+          <w:rStyle w:val="a7"/>
+          <w:rFonts w:ascii="Times New Roman" w:hAnsi="Times New Roman" w:cs="Times New Roman"/>
+          <w:color w:val="auto"/>
+          <w:sz w:val="28"/>
+          <w:szCs w:val="28"/>
+          <w:u w:val="none"/>
           <w:lang w:val="en-US"/>
         </w:rPr>
       </w:pPr>
@@ -1544,25 +4846,7 @@
           <w:szCs w:val="28"/>
           <w:lang w:val="en-US"/>
         </w:rPr>
-        <w:t>OpenSSL</w:t>
-      </w:r>
-      <w:r>
-        <w:rPr>
-          <w:rFonts w:ascii="Times New Roman" w:hAnsi="Times New Roman" w:cs="Times New Roman"/>
-          <w:sz w:val="28"/>
-          <w:szCs w:val="28"/>
-          <w:lang w:val="en-US"/>
-        </w:rPr>
-        <w:t xml:space="preserve"> </w:t>
-      </w:r>
-      <w:r>
-        <w:rPr>
-          <w:rFonts w:ascii="Times New Roman" w:hAnsi="Times New Roman" w:cs="Times New Roman"/>
-          <w:sz w:val="28"/>
-          <w:szCs w:val="28"/>
-          <w:lang w:val="en-US"/>
-        </w:rPr>
-        <w:t xml:space="preserve">Documentation: </w:t>
+        <w:t xml:space="preserve">OpenSSL Documentation: </w:t>
       </w:r>
       <w:hyperlink r:id="rId12" w:history="1">
         <w:r>
@@ -1579,7 +4863,7 @@
     </w:p>
     <w:p>
       <w:pPr>
-        <w:pStyle w:val="a5"/>
+        <w:spacing w:line="360" w:lineRule="auto"/>
         <w:rPr>
           <w:rFonts w:ascii="Times New Roman" w:hAnsi="Times New Roman" w:cs="Times New Roman"/>
           <w:sz w:val="28"/>
@@ -1590,7 +4874,7 @@
     </w:p>
     <w:p>
       <w:pPr>
-        <w:pStyle w:val="a5"/>
+        <w:spacing w:line="360" w:lineRule="auto"/>
         <w:rPr>
           <w:rFonts w:ascii="Times New Roman" w:hAnsi="Times New Roman" w:cs="Times New Roman"/>
           <w:sz w:val="28"/>
@@ -1598,6 +4882,143 @@
           <w:lang w:val="en-US"/>
         </w:rPr>
       </w:pPr>
+    </w:p>
+    <w:p>
+      <w:pPr>
+        <w:spacing w:line="360" w:lineRule="auto"/>
+        <w:rPr>
+          <w:rFonts w:ascii="Times New Roman" w:hAnsi="Times New Roman" w:cs="Times New Roman"/>
+          <w:sz w:val="28"/>
+          <w:szCs w:val="28"/>
+          <w:lang w:val="en-US"/>
+        </w:rPr>
+      </w:pPr>
+    </w:p>
+    <w:p>
+      <w:pPr>
+        <w:spacing w:line="360" w:lineRule="auto"/>
+        <w:rPr>
+          <w:rFonts w:ascii="Times New Roman" w:hAnsi="Times New Roman" w:cs="Times New Roman"/>
+          <w:sz w:val="28"/>
+          <w:szCs w:val="28"/>
+          <w:lang w:val="en-US"/>
+        </w:rPr>
+      </w:pPr>
+    </w:p>
+    <w:p>
+      <w:pPr>
+        <w:spacing w:line="360" w:lineRule="auto"/>
+        <w:rPr>
+          <w:rFonts w:ascii="Times New Roman" w:hAnsi="Times New Roman" w:cs="Times New Roman"/>
+          <w:sz w:val="28"/>
+          <w:szCs w:val="28"/>
+          <w:lang w:val="en-US"/>
+        </w:rPr>
+      </w:pPr>
+    </w:p>
+    <w:p>
+      <w:pPr>
+        <w:spacing w:line="360" w:lineRule="auto"/>
+        <w:rPr>
+          <w:rFonts w:ascii="Times New Roman" w:hAnsi="Times New Roman" w:cs="Times New Roman"/>
+          <w:sz w:val="28"/>
+          <w:szCs w:val="28"/>
+          <w:lang w:val="en-US"/>
+        </w:rPr>
+      </w:pPr>
+    </w:p>
+    <w:p>
+      <w:pPr>
+        <w:spacing w:line="360" w:lineRule="auto"/>
+        <w:rPr>
+          <w:rFonts w:ascii="Times New Roman" w:hAnsi="Times New Roman" w:cs="Times New Roman"/>
+          <w:sz w:val="28"/>
+          <w:szCs w:val="28"/>
+          <w:lang w:val="en-US"/>
+        </w:rPr>
+      </w:pPr>
+    </w:p>
+    <w:p>
+      <w:pPr>
+        <w:spacing w:line="360" w:lineRule="auto"/>
+        <w:rPr>
+          <w:rFonts w:ascii="Times New Roman" w:hAnsi="Times New Roman" w:cs="Times New Roman"/>
+          <w:sz w:val="28"/>
+          <w:szCs w:val="28"/>
+          <w:lang w:val="en-US"/>
+        </w:rPr>
+      </w:pPr>
+    </w:p>
+    <w:p>
+      <w:pPr>
+        <w:spacing w:line="360" w:lineRule="auto"/>
+        <w:rPr>
+          <w:rFonts w:ascii="Times New Roman" w:hAnsi="Times New Roman" w:cs="Times New Roman"/>
+          <w:sz w:val="28"/>
+          <w:szCs w:val="28"/>
+          <w:lang w:val="en-US"/>
+        </w:rPr>
+      </w:pPr>
+    </w:p>
+    <w:p>
+      <w:pPr>
+        <w:spacing w:line="360" w:lineRule="auto"/>
+        <w:rPr>
+          <w:rFonts w:ascii="Times New Roman" w:hAnsi="Times New Roman" w:cs="Times New Roman"/>
+          <w:sz w:val="28"/>
+          <w:szCs w:val="28"/>
+          <w:lang w:val="en-US"/>
+        </w:rPr>
+      </w:pPr>
+    </w:p>
+    <w:p>
+      <w:pPr>
+        <w:spacing w:line="360" w:lineRule="auto"/>
+        <w:rPr>
+          <w:rFonts w:ascii="Times New Roman" w:hAnsi="Times New Roman" w:cs="Times New Roman"/>
+          <w:sz w:val="28"/>
+          <w:szCs w:val="28"/>
+          <w:lang w:val="en-US"/>
+        </w:rPr>
+      </w:pPr>
+    </w:p>
+    <w:p>
+      <w:pPr>
+        <w:spacing w:line="360" w:lineRule="auto"/>
+        <w:rPr>
+          <w:rFonts w:ascii="Times New Roman" w:hAnsi="Times New Roman" w:cs="Times New Roman"/>
+          <w:sz w:val="28"/>
+          <w:szCs w:val="28"/>
+          <w:lang w:val="en-US"/>
+        </w:rPr>
+      </w:pPr>
+    </w:p>
+    <w:p>
+      <w:pPr>
+        <w:spacing w:line="360" w:lineRule="auto"/>
+        <w:rPr>
+          <w:rFonts w:ascii="Times New Roman" w:hAnsi="Times New Roman" w:cs="Times New Roman"/>
+          <w:sz w:val="28"/>
+          <w:szCs w:val="28"/>
+          <w:lang w:val="en-US"/>
+        </w:rPr>
+      </w:pPr>
+    </w:p>
+    <w:p>
+      <w:pPr>
+        <w:pStyle w:val="1"/>
+        <w:rPr>
+          <w:rFonts w:cs="Times New Roman"/>
+        </w:rPr>
+      </w:pPr>
+      <w:bookmarkStart w:id="6" w:name="_Toc90602284"/>
+      <w:r>
+        <w:rPr>
+          <w:rFonts w:cs="Times New Roman"/>
+        </w:rPr>
+        <w:t>Исходный код программы</w:t>
+      </w:r>
+      <w:bookmarkEnd w:id="6"/>
     </w:p>
     <w:sectPr>
       <w:headerReference w:type="default" r:id="rId13"/>
@@ -2323,6 +5744,119 @@
     </w:lvl>
   </w:abstractNum>
   <w:abstractNum w:abstractNumId="6" w15:restartNumberingAfterBreak="0">
+    <w:nsid w:val="0E2D0368"/>
+    <w:multiLevelType w:val="hybridMultilevel"/>
+    <w:tmpl w:val="D3F03FFE"/>
+    <w:lvl w:ilvl="0" w:tplc="04190001">
+      <w:start w:val="1"/>
+      <w:numFmt w:val="bullet"/>
+      <w:lvlText w:val=""/>
+      <w:lvlJc w:val="left"/>
+      <w:pPr>
+        <w:ind w:left="720" w:hanging="360"/>
+      </w:pPr>
+      <w:rPr>
+        <w:rFonts w:ascii="Symbol" w:hAnsi="Symbol" w:hint="default"/>
+      </w:rPr>
+    </w:lvl>
+    <w:lvl w:ilvl="1" w:tplc="04190003" w:tentative="1">
+      <w:start w:val="1"/>
+      <w:numFmt w:val="bullet"/>
+      <w:lvlText w:val="o"/>
+      <w:lvlJc w:val="left"/>
+      <w:pPr>
+        <w:ind w:left="1440" w:hanging="360"/>
+      </w:pPr>
+      <w:rPr>
+        <w:rFonts w:ascii="Courier New" w:hAnsi="Courier New" w:cs="Courier New" w:hint="default"/>
+      </w:rPr>
+    </w:lvl>
+    <w:lvl w:ilvl="2" w:tplc="04190005" w:tentative="1">
+      <w:start w:val="1"/>
+      <w:numFmt w:val="bullet"/>
+      <w:lvlText w:val=""/>
+      <w:lvlJc w:val="left"/>
+      <w:pPr>
+        <w:ind w:left="2160" w:hanging="360"/>
+      </w:pPr>
+      <w:rPr>
+        <w:rFonts w:ascii="Wingdings" w:hAnsi="Wingdings" w:hint="default"/>
+      </w:rPr>
+    </w:lvl>
+    <w:lvl w:ilvl="3" w:tplc="04190001" w:tentative="1">
+      <w:start w:val="1"/>
+      <w:numFmt w:val="bullet"/>
+      <w:lvlText w:val=""/>
+      <w:lvlJc w:val="left"/>
+      <w:pPr>
+        <w:ind w:left="2880" w:hanging="360"/>
+      </w:pPr>
+      <w:rPr>
+        <w:rFonts w:ascii="Symbol" w:hAnsi="Symbol" w:hint="default"/>
+      </w:rPr>
+    </w:lvl>
+    <w:lvl w:ilvl="4" w:tplc="04190003" w:tentative="1">
+      <w:start w:val="1"/>
+      <w:numFmt w:val="bullet"/>
+      <w:lvlText w:val="o"/>
+      <w:lvlJc w:val="left"/>
+      <w:pPr>
+        <w:ind w:left="3600" w:hanging="360"/>
+      </w:pPr>
+      <w:rPr>
+        <w:rFonts w:ascii="Courier New" w:hAnsi="Courier New" w:cs="Courier New" w:hint="default"/>
+      </w:rPr>
+    </w:lvl>
+    <w:lvl w:ilvl="5" w:tplc="04190005" w:tentative="1">
+      <w:start w:val="1"/>
+      <w:numFmt w:val="bullet"/>
+      <w:lvlText w:val=""/>
+      <w:lvlJc w:val="left"/>
+      <w:pPr>
+        <w:ind w:left="4320" w:hanging="360"/>
+      </w:pPr>
+      <w:rPr>
+        <w:rFonts w:ascii="Wingdings" w:hAnsi="Wingdings" w:hint="default"/>
+      </w:rPr>
+    </w:lvl>
+    <w:lvl w:ilvl="6" w:tplc="04190001" w:tentative="1">
+      <w:start w:val="1"/>
+      <w:numFmt w:val="bullet"/>
+      <w:lvlText w:val=""/>
+      <w:lvlJc w:val="left"/>
+      <w:pPr>
+        <w:ind w:left="5040" w:hanging="360"/>
+      </w:pPr>
+      <w:rPr>
+        <w:rFonts w:ascii="Symbol" w:hAnsi="Symbol" w:hint="default"/>
+      </w:rPr>
+    </w:lvl>
+    <w:lvl w:ilvl="7" w:tplc="04190003" w:tentative="1">
+      <w:start w:val="1"/>
+      <w:numFmt w:val="bullet"/>
+      <w:lvlText w:val="o"/>
+      <w:lvlJc w:val="left"/>
+      <w:pPr>
+        <w:ind w:left="5760" w:hanging="360"/>
+      </w:pPr>
+      <w:rPr>
+        <w:rFonts w:ascii="Courier New" w:hAnsi="Courier New" w:cs="Courier New" w:hint="default"/>
+      </w:rPr>
+    </w:lvl>
+    <w:lvl w:ilvl="8" w:tplc="04190005" w:tentative="1">
+      <w:start w:val="1"/>
+      <w:numFmt w:val="bullet"/>
+      <w:lvlText w:val=""/>
+      <w:lvlJc w:val="left"/>
+      <w:pPr>
+        <w:ind w:left="6480" w:hanging="360"/>
+      </w:pPr>
+      <w:rPr>
+        <w:rFonts w:ascii="Wingdings" w:hAnsi="Wingdings" w:hint="default"/>
+      </w:rPr>
+    </w:lvl>
+  </w:abstractNum>
+  <w:abstractNum w:abstractNumId="7" w15:restartNumberingAfterBreak="0">
     <w:nsid w:val="0F6254CC"/>
     <w:multiLevelType w:val="hybridMultilevel"/>
     <w:tmpl w:val="D3C02C16"/>
@@ -2435,7 +5969,7 @@
       </w:rPr>
     </w:lvl>
   </w:abstractNum>
-  <w:abstractNum w:abstractNumId="7" w15:restartNumberingAfterBreak="0">
+  <w:abstractNum w:abstractNumId="8" w15:restartNumberingAfterBreak="0">
     <w:nsid w:val="1192306C"/>
     <w:multiLevelType w:val="hybridMultilevel"/>
     <w:tmpl w:val="C25E3CBC"/>
@@ -2548,7 +6082,7 @@
       </w:rPr>
     </w:lvl>
   </w:abstractNum>
-  <w:abstractNum w:abstractNumId="8" w15:restartNumberingAfterBreak="0">
+  <w:abstractNum w:abstractNumId="9" w15:restartNumberingAfterBreak="0">
     <w:nsid w:val="13252A84"/>
     <w:multiLevelType w:val="hybridMultilevel"/>
     <w:tmpl w:val="81D8A882"/>
@@ -2661,7 +6195,7 @@
       </w:rPr>
     </w:lvl>
   </w:abstractNum>
-  <w:abstractNum w:abstractNumId="9" w15:restartNumberingAfterBreak="0">
+  <w:abstractNum w:abstractNumId="10" w15:restartNumberingAfterBreak="0">
     <w:nsid w:val="155A4F6A"/>
     <w:multiLevelType w:val="hybridMultilevel"/>
     <w:tmpl w:val="A7AAB6EA"/>
@@ -2750,7 +6284,120 @@
       </w:pPr>
     </w:lvl>
   </w:abstractNum>
-  <w:abstractNum w:abstractNumId="10" w15:restartNumberingAfterBreak="0">
+  <w:abstractNum w:abstractNumId="11" w15:restartNumberingAfterBreak="0">
+    <w:nsid w:val="19E47230"/>
+    <w:multiLevelType w:val="hybridMultilevel"/>
+    <w:tmpl w:val="F976EEAC"/>
+    <w:lvl w:ilvl="0" w:tplc="04090001">
+      <w:start w:val="1"/>
+      <w:numFmt w:val="bullet"/>
+      <w:lvlText w:val=""/>
+      <w:lvlJc w:val="left"/>
+      <w:pPr>
+        <w:ind w:left="720" w:hanging="360"/>
+      </w:pPr>
+      <w:rPr>
+        <w:rFonts w:ascii="Symbol" w:hAnsi="Symbol" w:cs="Symbol" w:hint="default"/>
+      </w:rPr>
+    </w:lvl>
+    <w:lvl w:ilvl="1" w:tplc="04090003" w:tentative="1">
+      <w:start w:val="1"/>
+      <w:numFmt w:val="bullet"/>
+      <w:lvlText w:val="o"/>
+      <w:lvlJc w:val="left"/>
+      <w:pPr>
+        <w:ind w:left="1440" w:hanging="360"/>
+      </w:pPr>
+      <w:rPr>
+        <w:rFonts w:ascii="Courier New" w:hAnsi="Courier New" w:cs="Courier New" w:hint="default"/>
+      </w:rPr>
+    </w:lvl>
+    <w:lvl w:ilvl="2" w:tplc="04090005" w:tentative="1">
+      <w:start w:val="1"/>
+      <w:numFmt w:val="bullet"/>
+      <w:lvlText w:val=""/>
+      <w:lvlJc w:val="left"/>
+      <w:pPr>
+        <w:ind w:left="2160" w:hanging="360"/>
+      </w:pPr>
+      <w:rPr>
+        <w:rFonts w:ascii="Wingdings" w:hAnsi="Wingdings" w:cs="Wingdings" w:hint="default"/>
+      </w:rPr>
+    </w:lvl>
+    <w:lvl w:ilvl="3" w:tplc="04090001" w:tentative="1">
+      <w:start w:val="1"/>
+      <w:numFmt w:val="bullet"/>
+      <w:lvlText w:val=""/>
+      <w:lvlJc w:val="left"/>
+      <w:pPr>
+        <w:ind w:left="2880" w:hanging="360"/>
+      </w:pPr>
+      <w:rPr>
+        <w:rFonts w:ascii="Symbol" w:hAnsi="Symbol" w:cs="Symbol" w:hint="default"/>
+      </w:rPr>
+    </w:lvl>
+    <w:lvl w:ilvl="4" w:tplc="04090003" w:tentative="1">
+      <w:start w:val="1"/>
+      <w:numFmt w:val="bullet"/>
+      <w:lvlText w:val="o"/>
+      <w:lvlJc w:val="left"/>
+      <w:pPr>
+        <w:ind w:left="3600" w:hanging="360"/>
+      </w:pPr>
+      <w:rPr>
+        <w:rFonts w:ascii="Courier New" w:hAnsi="Courier New" w:cs="Courier New" w:hint="default"/>
+      </w:rPr>
+    </w:lvl>
+    <w:lvl w:ilvl="5" w:tplc="04090005" w:tentative="1">
+      <w:start w:val="1"/>
+      <w:numFmt w:val="bullet"/>
+      <w:lvlText w:val=""/>
+      <w:lvlJc w:val="left"/>
+      <w:pPr>
+        <w:ind w:left="4320" w:hanging="360"/>
+      </w:pPr>
+      <w:rPr>
+        <w:rFonts w:ascii="Wingdings" w:hAnsi="Wingdings" w:cs="Wingdings" w:hint="default"/>
+      </w:rPr>
+    </w:lvl>
+    <w:lvl w:ilvl="6" w:tplc="04090001" w:tentative="1">
+      <w:start w:val="1"/>
+      <w:numFmt w:val="bullet"/>
+      <w:lvlText w:val=""/>
+      <w:lvlJc w:val="left"/>
+      <w:pPr>
+        <w:ind w:left="5040" w:hanging="360"/>
+      </w:pPr>
+      <w:rPr>
+        <w:rFonts w:ascii="Symbol" w:hAnsi="Symbol" w:cs="Symbol" w:hint="default"/>
+      </w:rPr>
+    </w:lvl>
+    <w:lvl w:ilvl="7" w:tplc="04090003" w:tentative="1">
+      <w:start w:val="1"/>
+      <w:numFmt w:val="bullet"/>
+      <w:lvlText w:val="o"/>
+      <w:lvlJc w:val="left"/>
+      <w:pPr>
+        <w:ind w:left="5760" w:hanging="360"/>
+      </w:pPr>
+      <w:rPr>
+        <w:rFonts w:ascii="Courier New" w:hAnsi="Courier New" w:cs="Courier New" w:hint="default"/>
+      </w:rPr>
+    </w:lvl>
+    <w:lvl w:ilvl="8" w:tplc="04090005" w:tentative="1">
+      <w:start w:val="1"/>
+      <w:numFmt w:val="bullet"/>
+      <w:lvlText w:val=""/>
+      <w:lvlJc w:val="left"/>
+      <w:pPr>
+        <w:ind w:left="6480" w:hanging="360"/>
+      </w:pPr>
+      <w:rPr>
+        <w:rFonts w:ascii="Wingdings" w:hAnsi="Wingdings" w:cs="Wingdings" w:hint="default"/>
+      </w:rPr>
+    </w:lvl>
+  </w:abstractNum>
+  <w:abstractNum w:abstractNumId="12" w15:restartNumberingAfterBreak="0">
     <w:nsid w:val="1B6056A8"/>
     <w:multiLevelType w:val="hybridMultilevel"/>
     <w:tmpl w:val="3C2483A2"/>
@@ -2839,7 +6486,7 @@
       </w:pPr>
     </w:lvl>
   </w:abstractNum>
-  <w:abstractNum w:abstractNumId="11" w15:restartNumberingAfterBreak="0">
+  <w:abstractNum w:abstractNumId="13" w15:restartNumberingAfterBreak="0">
     <w:nsid w:val="1BD163CA"/>
     <w:multiLevelType w:val="hybridMultilevel"/>
     <w:tmpl w:val="00563AC8"/>
@@ -2925,7 +6572,7 @@
       </w:pPr>
     </w:lvl>
   </w:abstractNum>
-  <w:abstractNum w:abstractNumId="12" w15:restartNumberingAfterBreak="0">
+  <w:abstractNum w:abstractNumId="14" w15:restartNumberingAfterBreak="0">
     <w:nsid w:val="1D7B40D3"/>
     <w:multiLevelType w:val="hybridMultilevel"/>
     <w:tmpl w:val="0E180FEA"/>
@@ -3038,7 +6685,120 @@
       </w:rPr>
     </w:lvl>
   </w:abstractNum>
-  <w:abstractNum w:abstractNumId="13" w15:restartNumberingAfterBreak="0">
+  <w:abstractNum w:abstractNumId="15" w15:restartNumberingAfterBreak="0">
+    <w:nsid w:val="1D7F4FB7"/>
+    <w:multiLevelType w:val="hybridMultilevel"/>
+    <w:tmpl w:val="DCC40F6C"/>
+    <w:lvl w:ilvl="0" w:tplc="04190001">
+      <w:start w:val="1"/>
+      <w:numFmt w:val="bullet"/>
+      <w:lvlText w:val=""/>
+      <w:lvlJc w:val="left"/>
+      <w:pPr>
+        <w:ind w:left="1080" w:hanging="360"/>
+      </w:pPr>
+      <w:rPr>
+        <w:rFonts w:ascii="Symbol" w:hAnsi="Symbol" w:hint="default"/>
+      </w:rPr>
+    </w:lvl>
+    <w:lvl w:ilvl="1" w:tplc="04190003" w:tentative="1">
+      <w:start w:val="1"/>
+      <w:numFmt w:val="bullet"/>
+      <w:lvlText w:val="o"/>
+      <w:lvlJc w:val="left"/>
+      <w:pPr>
+        <w:ind w:left="1800" w:hanging="360"/>
+      </w:pPr>
+      <w:rPr>
+        <w:rFonts w:ascii="Courier New" w:hAnsi="Courier New" w:cs="Courier New" w:hint="default"/>
+      </w:rPr>
+    </w:lvl>
+    <w:lvl w:ilvl="2" w:tplc="04190005" w:tentative="1">
+      <w:start w:val="1"/>
+      <w:numFmt w:val="bullet"/>
+      <w:lvlText w:val=""/>
+      <w:lvlJc w:val="left"/>
+      <w:pPr>
+        <w:ind w:left="2520" w:hanging="360"/>
+      </w:pPr>
+      <w:rPr>
+        <w:rFonts w:ascii="Wingdings" w:hAnsi="Wingdings" w:hint="default"/>
+      </w:rPr>
+    </w:lvl>
+    <w:lvl w:ilvl="3" w:tplc="04190001" w:tentative="1">
+      <w:start w:val="1"/>
+      <w:numFmt w:val="bullet"/>
+      <w:lvlText w:val=""/>
+      <w:lvlJc w:val="left"/>
+      <w:pPr>
+        <w:ind w:left="3240" w:hanging="360"/>
+      </w:pPr>
+      <w:rPr>
+        <w:rFonts w:ascii="Symbol" w:hAnsi="Symbol" w:hint="default"/>
+      </w:rPr>
+    </w:lvl>
+    <w:lvl w:ilvl="4" w:tplc="04190003" w:tentative="1">
+      <w:start w:val="1"/>
+      <w:numFmt w:val="bullet"/>
+      <w:lvlText w:val="o"/>
+      <w:lvlJc w:val="left"/>
+      <w:pPr>
+        <w:ind w:left="3960" w:hanging="360"/>
+      </w:pPr>
+      <w:rPr>
+        <w:rFonts w:ascii="Courier New" w:hAnsi="Courier New" w:cs="Courier New" w:hint="default"/>
+      </w:rPr>
+    </w:lvl>
+    <w:lvl w:ilvl="5" w:tplc="04190005" w:tentative="1">
+      <w:start w:val="1"/>
+      <w:numFmt w:val="bullet"/>
+      <w:lvlText w:val=""/>
+      <w:lvlJc w:val="left"/>
+      <w:pPr>
+        <w:ind w:left="4680" w:hanging="360"/>
+      </w:pPr>
+      <w:rPr>
+        <w:rFonts w:ascii="Wingdings" w:hAnsi="Wingdings" w:hint="default"/>
+      </w:rPr>
+    </w:lvl>
+    <w:lvl w:ilvl="6" w:tplc="04190001" w:tentative="1">
+      <w:start w:val="1"/>
+      <w:numFmt w:val="bullet"/>
+      <w:lvlText w:val=""/>
+      <w:lvlJc w:val="left"/>
+      <w:pPr>
+        <w:ind w:left="5400" w:hanging="360"/>
+      </w:pPr>
+      <w:rPr>
+        <w:rFonts w:ascii="Symbol" w:hAnsi="Symbol" w:hint="default"/>
+      </w:rPr>
+    </w:lvl>
+    <w:lvl w:ilvl="7" w:tplc="04190003" w:tentative="1">
+      <w:start w:val="1"/>
+      <w:numFmt w:val="bullet"/>
+      <w:lvlText w:val="o"/>
+      <w:lvlJc w:val="left"/>
+      <w:pPr>
+        <w:ind w:left="6120" w:hanging="360"/>
+      </w:pPr>
+      <w:rPr>
+        <w:rFonts w:ascii="Courier New" w:hAnsi="Courier New" w:cs="Courier New" w:hint="default"/>
+      </w:rPr>
+    </w:lvl>
+    <w:lvl w:ilvl="8" w:tplc="04190005" w:tentative="1">
+      <w:start w:val="1"/>
+      <w:numFmt w:val="bullet"/>
+      <w:lvlText w:val=""/>
+      <w:lvlJc w:val="left"/>
+      <w:pPr>
+        <w:ind w:left="6840" w:hanging="360"/>
+      </w:pPr>
+      <w:rPr>
+        <w:rFonts w:ascii="Wingdings" w:hAnsi="Wingdings" w:hint="default"/>
+      </w:rPr>
+    </w:lvl>
+  </w:abstractNum>
+  <w:abstractNum w:abstractNumId="16" w15:restartNumberingAfterBreak="0">
     <w:nsid w:val="20842348"/>
     <w:multiLevelType w:val="hybridMultilevel"/>
     <w:tmpl w:val="71B49B68"/>
@@ -3151,7 +6911,7 @@
       </w:rPr>
     </w:lvl>
   </w:abstractNum>
-  <w:abstractNum w:abstractNumId="14" w15:restartNumberingAfterBreak="0">
+  <w:abstractNum w:abstractNumId="17" w15:restartNumberingAfterBreak="0">
     <w:nsid w:val="21A909BA"/>
     <w:multiLevelType w:val="hybridMultilevel"/>
     <w:tmpl w:val="C79C209E"/>
@@ -3264,7 +7024,7 @@
       </w:rPr>
     </w:lvl>
   </w:abstractNum>
-  <w:abstractNum w:abstractNumId="15" w15:restartNumberingAfterBreak="0">
+  <w:abstractNum w:abstractNumId="18" w15:restartNumberingAfterBreak="0">
     <w:nsid w:val="254E5A1D"/>
     <w:multiLevelType w:val="hybridMultilevel"/>
     <w:tmpl w:val="8EB4FA04"/>
@@ -3350,7 +7110,7 @@
       </w:pPr>
     </w:lvl>
   </w:abstractNum>
-  <w:abstractNum w:abstractNumId="16" w15:restartNumberingAfterBreak="0">
+  <w:abstractNum w:abstractNumId="19" w15:restartNumberingAfterBreak="0">
     <w:nsid w:val="25F72B07"/>
     <w:multiLevelType w:val="hybridMultilevel"/>
     <w:tmpl w:val="DDDCBC7C"/>
@@ -3463,7 +7223,7 @@
       </w:rPr>
     </w:lvl>
   </w:abstractNum>
-  <w:abstractNum w:abstractNumId="17" w15:restartNumberingAfterBreak="0">
+  <w:abstractNum w:abstractNumId="20" w15:restartNumberingAfterBreak="0">
     <w:nsid w:val="26ED1A10"/>
     <w:multiLevelType w:val="hybridMultilevel"/>
     <w:tmpl w:val="0EFAC7F6"/>
@@ -3576,7 +7336,7 @@
       </w:rPr>
     </w:lvl>
   </w:abstractNum>
-  <w:abstractNum w:abstractNumId="18" w15:restartNumberingAfterBreak="0">
+  <w:abstractNum w:abstractNumId="21" w15:restartNumberingAfterBreak="0">
     <w:nsid w:val="28661016"/>
     <w:multiLevelType w:val="hybridMultilevel"/>
     <w:tmpl w:val="92C2C180"/>
@@ -3665,7 +7425,7 @@
       </w:pPr>
     </w:lvl>
   </w:abstractNum>
-  <w:abstractNum w:abstractNumId="19" w15:restartNumberingAfterBreak="0">
+  <w:abstractNum w:abstractNumId="22" w15:restartNumberingAfterBreak="0">
     <w:nsid w:val="28A32FDB"/>
     <w:multiLevelType w:val="hybridMultilevel"/>
     <w:tmpl w:val="23FE1CF0"/>
@@ -3751,7 +7511,7 @@
       </w:pPr>
     </w:lvl>
   </w:abstractNum>
-  <w:abstractNum w:abstractNumId="20" w15:restartNumberingAfterBreak="0">
+  <w:abstractNum w:abstractNumId="23" w15:restartNumberingAfterBreak="0">
     <w:nsid w:val="294A3B7D"/>
     <w:multiLevelType w:val="hybridMultilevel"/>
     <w:tmpl w:val="C6C037BE"/>
@@ -3864,7 +7624,7 @@
       </w:rPr>
     </w:lvl>
   </w:abstractNum>
-  <w:abstractNum w:abstractNumId="21" w15:restartNumberingAfterBreak="0">
+  <w:abstractNum w:abstractNumId="24" w15:restartNumberingAfterBreak="0">
     <w:nsid w:val="2A3C7736"/>
     <w:multiLevelType w:val="hybridMultilevel"/>
     <w:tmpl w:val="6F4AD642"/>
@@ -3977,7 +7737,7 @@
       </w:rPr>
     </w:lvl>
   </w:abstractNum>
-  <w:abstractNum w:abstractNumId="22" w15:restartNumberingAfterBreak="0">
+  <w:abstractNum w:abstractNumId="25" w15:restartNumberingAfterBreak="0">
     <w:nsid w:val="2ACD2EB9"/>
     <w:multiLevelType w:val="hybridMultilevel"/>
     <w:tmpl w:val="781AF4E2"/>
@@ -4090,7 +7850,7 @@
       </w:rPr>
     </w:lvl>
   </w:abstractNum>
-  <w:abstractNum w:abstractNumId="23" w15:restartNumberingAfterBreak="0">
+  <w:abstractNum w:abstractNumId="26" w15:restartNumberingAfterBreak="0">
     <w:nsid w:val="2F9C4078"/>
     <w:multiLevelType w:val="hybridMultilevel"/>
     <w:tmpl w:val="F0E66718"/>
@@ -4176,7 +7936,7 @@
       </w:pPr>
     </w:lvl>
   </w:abstractNum>
-  <w:abstractNum w:abstractNumId="24" w15:restartNumberingAfterBreak="0">
+  <w:abstractNum w:abstractNumId="27" w15:restartNumberingAfterBreak="0">
     <w:nsid w:val="31426198"/>
     <w:multiLevelType w:val="hybridMultilevel"/>
     <w:tmpl w:val="B30441C2"/>
@@ -4289,7 +8049,7 @@
       </w:rPr>
     </w:lvl>
   </w:abstractNum>
-  <w:abstractNum w:abstractNumId="25" w15:restartNumberingAfterBreak="0">
+  <w:abstractNum w:abstractNumId="28" w15:restartNumberingAfterBreak="0">
     <w:nsid w:val="39DF63AA"/>
     <w:multiLevelType w:val="hybridMultilevel"/>
     <w:tmpl w:val="893087A6"/>
@@ -4402,7 +8162,7 @@
       </w:rPr>
     </w:lvl>
   </w:abstractNum>
-  <w:abstractNum w:abstractNumId="26" w15:restartNumberingAfterBreak="0">
+  <w:abstractNum w:abstractNumId="29" w15:restartNumberingAfterBreak="0">
     <w:nsid w:val="3CBF3744"/>
     <w:multiLevelType w:val="hybridMultilevel"/>
     <w:tmpl w:val="0DE679D6"/>
@@ -4515,7 +8275,7 @@
       </w:rPr>
     </w:lvl>
   </w:abstractNum>
-  <w:abstractNum w:abstractNumId="27" w15:restartNumberingAfterBreak="0">
+  <w:abstractNum w:abstractNumId="30" w15:restartNumberingAfterBreak="0">
     <w:nsid w:val="4512019F"/>
     <w:multiLevelType w:val="hybridMultilevel"/>
     <w:tmpl w:val="B2447392"/>
@@ -4601,7 +8361,7 @@
       </w:pPr>
     </w:lvl>
   </w:abstractNum>
-  <w:abstractNum w:abstractNumId="28" w15:restartNumberingAfterBreak="0">
+  <w:abstractNum w:abstractNumId="31" w15:restartNumberingAfterBreak="0">
     <w:nsid w:val="49201861"/>
     <w:multiLevelType w:val="hybridMultilevel"/>
     <w:tmpl w:val="C896BF2E"/>
@@ -4714,7 +8474,7 @@
       </w:rPr>
     </w:lvl>
   </w:abstractNum>
-  <w:abstractNum w:abstractNumId="29" w15:restartNumberingAfterBreak="0">
+  <w:abstractNum w:abstractNumId="32" w15:restartNumberingAfterBreak="0">
     <w:nsid w:val="5082521A"/>
     <w:multiLevelType w:val="hybridMultilevel"/>
     <w:tmpl w:val="F9327938"/>
@@ -4827,7 +8587,7 @@
       </w:rPr>
     </w:lvl>
   </w:abstractNum>
-  <w:abstractNum w:abstractNumId="30" w15:restartNumberingAfterBreak="0">
+  <w:abstractNum w:abstractNumId="33" w15:restartNumberingAfterBreak="0">
     <w:nsid w:val="50CB4BE6"/>
     <w:multiLevelType w:val="hybridMultilevel"/>
     <w:tmpl w:val="16AC144C"/>
@@ -4913,7 +8673,7 @@
       </w:pPr>
     </w:lvl>
   </w:abstractNum>
-  <w:abstractNum w:abstractNumId="31" w15:restartNumberingAfterBreak="0">
+  <w:abstractNum w:abstractNumId="34" w15:restartNumberingAfterBreak="0">
     <w:nsid w:val="51EE56B9"/>
     <w:multiLevelType w:val="hybridMultilevel"/>
     <w:tmpl w:val="01102024"/>
@@ -5026,7 +8786,7 @@
       </w:rPr>
     </w:lvl>
   </w:abstractNum>
-  <w:abstractNum w:abstractNumId="32" w15:restartNumberingAfterBreak="0">
+  <w:abstractNum w:abstractNumId="35" w15:restartNumberingAfterBreak="0">
     <w:nsid w:val="54B57875"/>
     <w:multiLevelType w:val="hybridMultilevel"/>
     <w:tmpl w:val="2AA41BC6"/>
@@ -5139,7 +8899,7 @@
       </w:rPr>
     </w:lvl>
   </w:abstractNum>
-  <w:abstractNum w:abstractNumId="33" w15:restartNumberingAfterBreak="0">
+  <w:abstractNum w:abstractNumId="36" w15:restartNumberingAfterBreak="0">
     <w:nsid w:val="57C6174E"/>
     <w:multiLevelType w:val="hybridMultilevel"/>
     <w:tmpl w:val="77E27728"/>
@@ -5252,7 +9012,7 @@
       </w:rPr>
     </w:lvl>
   </w:abstractNum>
-  <w:abstractNum w:abstractNumId="34" w15:restartNumberingAfterBreak="0">
+  <w:abstractNum w:abstractNumId="37" w15:restartNumberingAfterBreak="0">
     <w:nsid w:val="596530E6"/>
     <w:multiLevelType w:val="hybridMultilevel"/>
     <w:tmpl w:val="691E0B98"/>
@@ -5365,7 +9125,7 @@
       </w:rPr>
     </w:lvl>
   </w:abstractNum>
-  <w:abstractNum w:abstractNumId="35" w15:restartNumberingAfterBreak="0">
+  <w:abstractNum w:abstractNumId="38" w15:restartNumberingAfterBreak="0">
     <w:nsid w:val="5B48253D"/>
     <w:multiLevelType w:val="hybridMultilevel"/>
     <w:tmpl w:val="322E5ED0"/>
@@ -5478,7 +9238,7 @@
       </w:rPr>
     </w:lvl>
   </w:abstractNum>
-  <w:abstractNum w:abstractNumId="36" w15:restartNumberingAfterBreak="0">
+  <w:abstractNum w:abstractNumId="39" w15:restartNumberingAfterBreak="0">
     <w:nsid w:val="5F38218C"/>
     <w:multiLevelType w:val="hybridMultilevel"/>
     <w:tmpl w:val="635E7650"/>
@@ -5564,7 +9324,7 @@
       </w:pPr>
     </w:lvl>
   </w:abstractNum>
-  <w:abstractNum w:abstractNumId="37" w15:restartNumberingAfterBreak="0">
+  <w:abstractNum w:abstractNumId="40" w15:restartNumberingAfterBreak="0">
     <w:nsid w:val="64A1322C"/>
     <w:multiLevelType w:val="hybridMultilevel"/>
     <w:tmpl w:val="D4323686"/>
@@ -5653,7 +9413,7 @@
       </w:pPr>
     </w:lvl>
   </w:abstractNum>
-  <w:abstractNum w:abstractNumId="38" w15:restartNumberingAfterBreak="0">
+  <w:abstractNum w:abstractNumId="41" w15:restartNumberingAfterBreak="0">
     <w:nsid w:val="651642EB"/>
     <w:multiLevelType w:val="hybridMultilevel"/>
     <w:tmpl w:val="DD78D468"/>
@@ -5766,7 +9526,7 @@
       </w:rPr>
     </w:lvl>
   </w:abstractNum>
-  <w:abstractNum w:abstractNumId="39" w15:restartNumberingAfterBreak="0">
+  <w:abstractNum w:abstractNumId="42" w15:restartNumberingAfterBreak="0">
     <w:nsid w:val="69EF4A07"/>
     <w:multiLevelType w:val="hybridMultilevel"/>
     <w:tmpl w:val="52E46F62"/>
@@ -5879,7 +9639,7 @@
       </w:rPr>
     </w:lvl>
   </w:abstractNum>
-  <w:abstractNum w:abstractNumId="40" w15:restartNumberingAfterBreak="0">
+  <w:abstractNum w:abstractNumId="43" w15:restartNumberingAfterBreak="0">
     <w:nsid w:val="6A1B65A3"/>
     <w:multiLevelType w:val="hybridMultilevel"/>
     <w:tmpl w:val="D520D678"/>
@@ -5992,7 +9752,7 @@
       </w:rPr>
     </w:lvl>
   </w:abstractNum>
-  <w:abstractNum w:abstractNumId="41" w15:restartNumberingAfterBreak="0">
+  <w:abstractNum w:abstractNumId="44" w15:restartNumberingAfterBreak="0">
     <w:nsid w:val="6C4552F8"/>
     <w:multiLevelType w:val="hybridMultilevel"/>
     <w:tmpl w:val="85F2FA48"/>
@@ -6105,7 +9865,7 @@
       </w:rPr>
     </w:lvl>
   </w:abstractNum>
-  <w:abstractNum w:abstractNumId="42" w15:restartNumberingAfterBreak="0">
+  <w:abstractNum w:abstractNumId="45" w15:restartNumberingAfterBreak="0">
     <w:nsid w:val="6DD017BF"/>
     <w:multiLevelType w:val="hybridMultilevel"/>
     <w:tmpl w:val="751AF40C"/>
@@ -6218,7 +9978,7 @@
       </w:rPr>
     </w:lvl>
   </w:abstractNum>
-  <w:abstractNum w:abstractNumId="43" w15:restartNumberingAfterBreak="0">
+  <w:abstractNum w:abstractNumId="46" w15:restartNumberingAfterBreak="0">
     <w:nsid w:val="74DA1427"/>
     <w:multiLevelType w:val="hybridMultilevel"/>
     <w:tmpl w:val="9B581E90"/>
@@ -6304,7 +10064,7 @@
       </w:pPr>
     </w:lvl>
   </w:abstractNum>
-  <w:abstractNum w:abstractNumId="44" w15:restartNumberingAfterBreak="0">
+  <w:abstractNum w:abstractNumId="47" w15:restartNumberingAfterBreak="0">
     <w:nsid w:val="7D4E7795"/>
     <w:multiLevelType w:val="hybridMultilevel"/>
     <w:tmpl w:val="CA2C7E14"/>
@@ -6418,139 +10178,148 @@
     </w:lvl>
   </w:abstractNum>
   <w:num w:numId="1">
-    <w:abstractNumId w:val="15"/>
+    <w:abstractNumId w:val="18"/>
   </w:num>
   <w:num w:numId="2">
+    <w:abstractNumId w:val="17"/>
+  </w:num>
+  <w:num w:numId="3">
+    <w:abstractNumId w:val="21"/>
+  </w:num>
+  <w:num w:numId="4">
+    <w:abstractNumId w:val="9"/>
+  </w:num>
+  <w:num w:numId="5">
+    <w:abstractNumId w:val="36"/>
+  </w:num>
+  <w:num w:numId="6">
+    <w:abstractNumId w:val="23"/>
+  </w:num>
+  <w:num w:numId="7">
+    <w:abstractNumId w:val="34"/>
+  </w:num>
+  <w:num w:numId="8">
+    <w:abstractNumId w:val="28"/>
+  </w:num>
+  <w:num w:numId="9">
+    <w:abstractNumId w:val="19"/>
+  </w:num>
+  <w:num w:numId="10">
+    <w:abstractNumId w:val="29"/>
+  </w:num>
+  <w:num w:numId="11">
+    <w:abstractNumId w:val="8"/>
+  </w:num>
+  <w:num w:numId="12">
+    <w:abstractNumId w:val="38"/>
+  </w:num>
+  <w:num w:numId="13">
+    <w:abstractNumId w:val="35"/>
+  </w:num>
+  <w:num w:numId="14">
     <w:abstractNumId w:val="14"/>
   </w:num>
-  <w:num w:numId="3">
-    <w:abstractNumId w:val="18"/>
-  </w:num>
-  <w:num w:numId="4">
-    <w:abstractNumId w:val="8"/>
-  </w:num>
-  <w:num w:numId="5">
-    <w:abstractNumId w:val="33"/>
-  </w:num>
-  <w:num w:numId="6">
-    <w:abstractNumId w:val="20"/>
-  </w:num>
-  <w:num w:numId="7">
-    <w:abstractNumId w:val="31"/>
-  </w:num>
-  <w:num w:numId="8">
-    <w:abstractNumId w:val="25"/>
-  </w:num>
-  <w:num w:numId="9">
+  <w:num w:numId="15">
     <w:abstractNumId w:val="16"/>
   </w:num>
-  <w:num w:numId="10">
-    <w:abstractNumId w:val="26"/>
-  </w:num>
-  <w:num w:numId="11">
-    <w:abstractNumId w:val="7"/>
-  </w:num>
-  <w:num w:numId="12">
-    <w:abstractNumId w:val="35"/>
-  </w:num>
-  <w:num w:numId="13">
-    <w:abstractNumId w:val="32"/>
-  </w:num>
-  <w:num w:numId="14">
-    <w:abstractNumId w:val="12"/>
-  </w:num>
-  <w:num w:numId="15">
-    <w:abstractNumId w:val="13"/>
-  </w:num>
   <w:num w:numId="16">
-    <w:abstractNumId w:val="39"/>
+    <w:abstractNumId w:val="42"/>
   </w:num>
   <w:num w:numId="17">
-    <w:abstractNumId w:val="38"/>
+    <w:abstractNumId w:val="41"/>
   </w:num>
   <w:num w:numId="18">
-    <w:abstractNumId w:val="19"/>
+    <w:abstractNumId w:val="22"/>
   </w:num>
   <w:num w:numId="19">
     <w:abstractNumId w:val="4"/>
   </w:num>
   <w:num w:numId="20">
-    <w:abstractNumId w:val="10"/>
+    <w:abstractNumId w:val="12"/>
   </w:num>
   <w:num w:numId="21">
-    <w:abstractNumId w:val="30"/>
+    <w:abstractNumId w:val="33"/>
   </w:num>
   <w:num w:numId="22">
     <w:abstractNumId w:val="2"/>
   </w:num>
   <w:num w:numId="23">
-    <w:abstractNumId w:val="42"/>
+    <w:abstractNumId w:val="45"/>
   </w:num>
   <w:num w:numId="24">
-    <w:abstractNumId w:val="44"/>
+    <w:abstractNumId w:val="47"/>
   </w:num>
   <w:num w:numId="25">
-    <w:abstractNumId w:val="36"/>
+    <w:abstractNumId w:val="39"/>
   </w:num>
   <w:num w:numId="26">
-    <w:abstractNumId w:val="40"/>
+    <w:abstractNumId w:val="43"/>
   </w:num>
   <w:num w:numId="27">
-    <w:abstractNumId w:val="23"/>
+    <w:abstractNumId w:val="26"/>
   </w:num>
   <w:num w:numId="28">
-    <w:abstractNumId w:val="34"/>
+    <w:abstractNumId w:val="37"/>
   </w:num>
   <w:num w:numId="29">
-    <w:abstractNumId w:val="9"/>
+    <w:abstractNumId w:val="10"/>
   </w:num>
   <w:num w:numId="30">
     <w:abstractNumId w:val="3"/>
   </w:num>
   <w:num w:numId="31">
-    <w:abstractNumId w:val="29"/>
+    <w:abstractNumId w:val="32"/>
   </w:num>
   <w:num w:numId="32">
     <w:abstractNumId w:val="1"/>
   </w:num>
   <w:num w:numId="33">
-    <w:abstractNumId w:val="17"/>
+    <w:abstractNumId w:val="20"/>
   </w:num>
   <w:num w:numId="34">
-    <w:abstractNumId w:val="28"/>
+    <w:abstractNumId w:val="31"/>
   </w:num>
   <w:num w:numId="35">
     <w:abstractNumId w:val="0"/>
   </w:num>
   <w:num w:numId="36">
-    <w:abstractNumId w:val="21"/>
+    <w:abstractNumId w:val="24"/>
   </w:num>
   <w:num w:numId="37">
-    <w:abstractNumId w:val="6"/>
+    <w:abstractNumId w:val="7"/>
   </w:num>
   <w:num w:numId="38">
-    <w:abstractNumId w:val="24"/>
+    <w:abstractNumId w:val="27"/>
   </w:num>
   <w:num w:numId="39">
-    <w:abstractNumId w:val="43"/>
+    <w:abstractNumId w:val="46"/>
   </w:num>
   <w:num w:numId="40">
-    <w:abstractNumId w:val="37"/>
+    <w:abstractNumId w:val="40"/>
   </w:num>
   <w:num w:numId="41">
-    <w:abstractNumId w:val="22"/>
+    <w:abstractNumId w:val="25"/>
   </w:num>
   <w:num w:numId="42">
-    <w:abstractNumId w:val="41"/>
+    <w:abstractNumId w:val="44"/>
   </w:num>
   <w:num w:numId="43">
-    <w:abstractNumId w:val="27"/>
+    <w:abstractNumId w:val="30"/>
   </w:num>
   <w:num w:numId="44">
     <w:abstractNumId w:val="5"/>
   </w:num>
   <w:num w:numId="45">
+    <w:abstractNumId w:val="13"/>
+  </w:num>
+  <w:num w:numId="46">
     <w:abstractNumId w:val="11"/>
+  </w:num>
+  <w:num w:numId="47">
+    <w:abstractNumId w:val="15"/>
+  </w:num>
+  <w:num w:numId="48">
+    <w:abstractNumId w:val="6"/>
   </w:num>
   <w:numIdMacAtCleanup w:val="42"/>
 </w:numbering>

--- a/docs/Садыков И. Н. 09-812 курсовая работа.docx
+++ b/docs/Садыков И. Н. 09-812 курсовая работа.docx
@@ -869,7 +869,7 @@
                 </w:rPr>
                 <w:fldChar w:fldCharType="separate"/>
               </w:r>
-              <w:hyperlink w:anchor="_Toc90866947" w:history="1">
+              <w:hyperlink w:anchor="_Toc90945206" w:history="1">
                 <w:r>
                   <w:rPr>
                     <w:rStyle w:val="a7"/>
@@ -896,7 +896,7 @@
                     <w:noProof/>
                     <w:webHidden/>
                   </w:rPr>
-                  <w:instrText xml:space="preserve"> PAGEREF _Toc90866947 \h </w:instrText>
+                  <w:instrText xml:space="preserve"> PAGEREF _Toc90945206 \h </w:instrText>
                 </w:r>
                 <w:r>
                   <w:rPr>
@@ -938,7 +938,7 @@
                   <w:noProof/>
                 </w:rPr>
               </w:pPr>
-              <w:hyperlink w:anchor="_Toc90866948" w:history="1">
+              <w:hyperlink w:anchor="_Toc90945207" w:history="1">
                 <w:r>
                   <w:rPr>
                     <w:rStyle w:val="a7"/>
@@ -980,7 +980,7 @@
                     <w:noProof/>
                     <w:webHidden/>
                   </w:rPr>
-                  <w:instrText xml:space="preserve"> PAGEREF _Toc90866948 \h </w:instrText>
+                  <w:instrText xml:space="preserve"> PAGEREF _Toc90945207 \h </w:instrText>
                 </w:r>
                 <w:r>
                   <w:rPr>
@@ -1022,7 +1022,7 @@
                   <w:noProof/>
                 </w:rPr>
               </w:pPr>
-              <w:hyperlink w:anchor="_Toc90866949" w:history="1">
+              <w:hyperlink w:anchor="_Toc90945208" w:history="1">
                 <w:r>
                   <w:rPr>
                     <w:rStyle w:val="a7"/>
@@ -1050,7 +1050,7 @@
                     <w:noProof/>
                     <w:webHidden/>
                   </w:rPr>
-                  <w:instrText xml:space="preserve"> PAGEREF _Toc90866949 \h </w:instrText>
+                  <w:instrText xml:space="preserve"> PAGEREF _Toc90945208 \h </w:instrText>
                 </w:r>
                 <w:r>
                   <w:rPr>
@@ -1092,7 +1092,7 @@
                   <w:noProof/>
                 </w:rPr>
               </w:pPr>
-              <w:hyperlink w:anchor="_Toc90866950" w:history="1">
+              <w:hyperlink w:anchor="_Toc90945209" w:history="1">
                 <w:r>
                   <w:rPr>
                     <w:rStyle w:val="a7"/>
@@ -1120,7 +1120,7 @@
                     <w:noProof/>
                     <w:webHidden/>
                   </w:rPr>
-                  <w:instrText xml:space="preserve"> PAGEREF _Toc90866950 \h </w:instrText>
+                  <w:instrText xml:space="preserve"> PAGEREF _Toc90945209 \h </w:instrText>
                 </w:r>
                 <w:r>
                   <w:rPr>
@@ -1162,7 +1162,7 @@
                   <w:noProof/>
                 </w:rPr>
               </w:pPr>
-              <w:hyperlink w:anchor="_Toc90866951" w:history="1">
+              <w:hyperlink w:anchor="_Toc90945210" w:history="1">
                 <w:r>
                   <w:rPr>
                     <w:rStyle w:val="a7"/>
@@ -1199,7 +1199,7 @@
                     <w:noProof/>
                     <w:webHidden/>
                   </w:rPr>
-                  <w:instrText xml:space="preserve"> PAGEREF _Toc90866951 \h </w:instrText>
+                  <w:instrText xml:space="preserve"> PAGEREF _Toc90945210 \h </w:instrText>
                 </w:r>
                 <w:r>
                   <w:rPr>
@@ -1241,7 +1241,7 @@
                   <w:noProof/>
                 </w:rPr>
               </w:pPr>
-              <w:hyperlink w:anchor="_Toc90866952" w:history="1">
+              <w:hyperlink w:anchor="_Toc90945211" w:history="1">
                 <w:r>
                   <w:rPr>
                     <w:rStyle w:val="a7"/>
@@ -1278,7 +1278,7 @@
                     <w:noProof/>
                     <w:webHidden/>
                   </w:rPr>
-                  <w:instrText xml:space="preserve"> PAGEREF _Toc90866952 \h </w:instrText>
+                  <w:instrText xml:space="preserve"> PAGEREF _Toc90945211 \h </w:instrText>
                 </w:r>
                 <w:r>
                   <w:rPr>
@@ -1320,7 +1320,7 @@
                   <w:noProof/>
                 </w:rPr>
               </w:pPr>
-              <w:hyperlink w:anchor="_Toc90866953" w:history="1">
+              <w:hyperlink w:anchor="_Toc90945212" w:history="1">
                 <w:r>
                   <w:rPr>
                     <w:rStyle w:val="a7"/>
@@ -1348,7 +1348,7 @@
                     <w:noProof/>
                     <w:webHidden/>
                   </w:rPr>
-                  <w:instrText xml:space="preserve"> PAGEREF _Toc90866953 \h </w:instrText>
+                  <w:instrText xml:space="preserve"> PAGEREF _Toc90945212 \h </w:instrText>
                 </w:r>
                 <w:r>
                   <w:rPr>
@@ -1390,7 +1390,7 @@
                   <w:noProof/>
                 </w:rPr>
               </w:pPr>
-              <w:hyperlink w:anchor="_Toc90866954" w:history="1">
+              <w:hyperlink w:anchor="_Toc90945213" w:history="1">
                 <w:r>
                   <w:rPr>
                     <w:rStyle w:val="a7"/>
@@ -1418,7 +1418,7 @@
                     <w:noProof/>
                     <w:webHidden/>
                   </w:rPr>
-                  <w:instrText xml:space="preserve"> PAGEREF _Toc90866954 \h </w:instrText>
+                  <w:instrText xml:space="preserve"> PAGEREF _Toc90945213 \h </w:instrText>
                 </w:r>
                 <w:r>
                   <w:rPr>
@@ -1460,7 +1460,7 @@
                   <w:noProof/>
                 </w:rPr>
               </w:pPr>
-              <w:hyperlink w:anchor="_Toc90866955" w:history="1">
+              <w:hyperlink w:anchor="_Toc90945214" w:history="1">
                 <w:r>
                   <w:rPr>
                     <w:rStyle w:val="a7"/>
@@ -1502,7 +1502,7 @@
                     <w:noProof/>
                     <w:webHidden/>
                   </w:rPr>
-                  <w:instrText xml:space="preserve"> PAGEREF _Toc90866955 \h </w:instrText>
+                  <w:instrText xml:space="preserve"> PAGEREF _Toc90945214 \h </w:instrText>
                 </w:r>
                 <w:r>
                   <w:rPr>
@@ -1544,7 +1544,7 @@
                   <w:noProof/>
                 </w:rPr>
               </w:pPr>
-              <w:hyperlink w:anchor="_Toc90866956" w:history="1">
+              <w:hyperlink w:anchor="_Toc90945215" w:history="1">
                 <w:r>
                   <w:rPr>
                     <w:rStyle w:val="a7"/>
@@ -1572,7 +1572,7 @@
                     <w:noProof/>
                     <w:webHidden/>
                   </w:rPr>
-                  <w:instrText xml:space="preserve"> PAGEREF _Toc90866956 \h </w:instrText>
+                  <w:instrText xml:space="preserve"> PAGEREF _Toc90945215 \h </w:instrText>
                 </w:r>
                 <w:r>
                   <w:rPr>
@@ -1614,7 +1614,7 @@
                   <w:noProof/>
                 </w:rPr>
               </w:pPr>
-              <w:hyperlink w:anchor="_Toc90866957" w:history="1">
+              <w:hyperlink w:anchor="_Toc90945216" w:history="1">
                 <w:r>
                   <w:rPr>
                     <w:rStyle w:val="a7"/>
@@ -1642,7 +1642,7 @@
                     <w:noProof/>
                     <w:webHidden/>
                   </w:rPr>
-                  <w:instrText xml:space="preserve"> PAGEREF _Toc90866957 \h </w:instrText>
+                  <w:instrText xml:space="preserve"> PAGEREF _Toc90945216 \h </w:instrText>
                 </w:r>
                 <w:r>
                   <w:rPr>
@@ -1684,14 +1684,14 @@
                   <w:noProof/>
                 </w:rPr>
               </w:pPr>
-              <w:hyperlink w:anchor="_Toc90866958" w:history="1">
+              <w:hyperlink w:anchor="_Toc90945217" w:history="1">
                 <w:r>
                   <w:rPr>
                     <w:rStyle w:val="a7"/>
                     <w:rFonts w:ascii="Times New Roman" w:hAnsi="Times New Roman"/>
                     <w:noProof/>
                   </w:rPr>
-                  <w:t>База данных</w:t>
+                  <w:t>База данных и взаимодействие с ней</w:t>
                 </w:r>
                 <w:r>
                   <w:rPr>
@@ -1712,7 +1712,7 @@
                     <w:noProof/>
                     <w:webHidden/>
                   </w:rPr>
-                  <w:instrText xml:space="preserve"> PAGEREF _Toc90866958 \h </w:instrText>
+                  <w:instrText xml:space="preserve"> PAGEREF _Toc90945217 \h </w:instrText>
                 </w:r>
                 <w:r>
                   <w:rPr>
@@ -1754,7 +1754,7 @@
                   <w:noProof/>
                 </w:rPr>
               </w:pPr>
-              <w:hyperlink w:anchor="_Toc90866959" w:history="1">
+              <w:hyperlink w:anchor="_Toc90945218" w:history="1">
                 <w:r>
                   <w:rPr>
                     <w:rStyle w:val="a7"/>
@@ -1782,7 +1782,7 @@
                     <w:noProof/>
                     <w:webHidden/>
                   </w:rPr>
-                  <w:instrText xml:space="preserve"> PAGEREF _Toc90866959 \h </w:instrText>
+                  <w:instrText xml:space="preserve"> PAGEREF _Toc90945218 \h </w:instrText>
                 </w:r>
                 <w:r>
                   <w:rPr>
@@ -1802,7 +1802,7 @@
                     <w:noProof/>
                     <w:webHidden/>
                   </w:rPr>
-                  <w:t>22</w:t>
+                  <w:t>25</w:t>
                 </w:r>
                 <w:r>
                   <w:rPr>
@@ -1824,7 +1824,77 @@
                   <w:noProof/>
                 </w:rPr>
               </w:pPr>
-              <w:hyperlink w:anchor="_Toc90866960" w:history="1">
+              <w:hyperlink w:anchor="_Toc90945219" w:history="1">
+                <w:r>
+                  <w:rPr>
+                    <w:rStyle w:val="a7"/>
+                    <w:rFonts w:ascii="Times New Roman" w:hAnsi="Times New Roman"/>
+                    <w:noProof/>
+                  </w:rPr>
+                  <w:t>Реализация Сервера</w:t>
+                </w:r>
+                <w:r>
+                  <w:rPr>
+                    <w:noProof/>
+                    <w:webHidden/>
+                  </w:rPr>
+                  <w:tab/>
+                </w:r>
+                <w:r>
+                  <w:rPr>
+                    <w:noProof/>
+                    <w:webHidden/>
+                  </w:rPr>
+                  <w:fldChar w:fldCharType="begin"/>
+                </w:r>
+                <w:r>
+                  <w:rPr>
+                    <w:noProof/>
+                    <w:webHidden/>
+                  </w:rPr>
+                  <w:instrText xml:space="preserve"> PAGEREF _Toc90945219 \h </w:instrText>
+                </w:r>
+                <w:r>
+                  <w:rPr>
+                    <w:noProof/>
+                    <w:webHidden/>
+                  </w:rPr>
+                </w:r>
+                <w:r>
+                  <w:rPr>
+                    <w:noProof/>
+                    <w:webHidden/>
+                  </w:rPr>
+                  <w:fldChar w:fldCharType="separate"/>
+                </w:r>
+                <w:r>
+                  <w:rPr>
+                    <w:noProof/>
+                    <w:webHidden/>
+                  </w:rPr>
+                  <w:t>28</w:t>
+                </w:r>
+                <w:r>
+                  <w:rPr>
+                    <w:noProof/>
+                    <w:webHidden/>
+                  </w:rPr>
+                  <w:fldChar w:fldCharType="end"/>
+                </w:r>
+              </w:hyperlink>
+            </w:p>
+            <w:p>
+              <w:pPr>
+                <w:pStyle w:val="21"/>
+                <w:tabs>
+                  <w:tab w:val="right" w:leader="dot" w:pos="9628"/>
+                </w:tabs>
+                <w:rPr>
+                  <w:rFonts w:cstheme="minorBidi"/>
+                  <w:noProof/>
+                </w:rPr>
+              </w:pPr>
+              <w:hyperlink w:anchor="_Toc90945220" w:history="1">
                 <w:r>
                   <w:rPr>
                     <w:rStyle w:val="a7"/>
@@ -1852,7 +1922,7 @@
                     <w:noProof/>
                     <w:webHidden/>
                   </w:rPr>
-                  <w:instrText xml:space="preserve"> PAGEREF _Toc90866960 \h </w:instrText>
+                  <w:instrText xml:space="preserve"> PAGEREF _Toc90945220 \h </w:instrText>
                 </w:r>
                 <w:r>
                   <w:rPr>
@@ -1872,77 +1942,7 @@
                     <w:noProof/>
                     <w:webHidden/>
                   </w:rPr>
-                  <w:t>22</w:t>
-                </w:r>
-                <w:r>
-                  <w:rPr>
-                    <w:noProof/>
-                    <w:webHidden/>
-                  </w:rPr>
-                  <w:fldChar w:fldCharType="end"/>
-                </w:r>
-              </w:hyperlink>
-            </w:p>
-            <w:p>
-              <w:pPr>
-                <w:pStyle w:val="21"/>
-                <w:tabs>
-                  <w:tab w:val="right" w:leader="dot" w:pos="9628"/>
-                </w:tabs>
-                <w:rPr>
-                  <w:rFonts w:cstheme="minorBidi"/>
-                  <w:noProof/>
-                </w:rPr>
-              </w:pPr>
-              <w:hyperlink w:anchor="_Toc90866961" w:history="1">
-                <w:r>
-                  <w:rPr>
-                    <w:rStyle w:val="a7"/>
-                    <w:rFonts w:ascii="Times New Roman" w:hAnsi="Times New Roman"/>
-                    <w:noProof/>
-                  </w:rPr>
-                  <w:t>Реализация Сервера</w:t>
-                </w:r>
-                <w:r>
-                  <w:rPr>
-                    <w:noProof/>
-                    <w:webHidden/>
-                  </w:rPr>
-                  <w:tab/>
-                </w:r>
-                <w:r>
-                  <w:rPr>
-                    <w:noProof/>
-                    <w:webHidden/>
-                  </w:rPr>
-                  <w:fldChar w:fldCharType="begin"/>
-                </w:r>
-                <w:r>
-                  <w:rPr>
-                    <w:noProof/>
-                    <w:webHidden/>
-                  </w:rPr>
-                  <w:instrText xml:space="preserve"> PAGEREF _Toc90866961 \h </w:instrText>
-                </w:r>
-                <w:r>
-                  <w:rPr>
-                    <w:noProof/>
-                    <w:webHidden/>
-                  </w:rPr>
-                </w:r>
-                <w:r>
-                  <w:rPr>
-                    <w:noProof/>
-                    <w:webHidden/>
-                  </w:rPr>
-                  <w:fldChar w:fldCharType="separate"/>
-                </w:r>
-                <w:r>
-                  <w:rPr>
-                    <w:noProof/>
-                    <w:webHidden/>
-                  </w:rPr>
-                  <w:t>22</w:t>
+                  <w:t>32</w:t>
                 </w:r>
                 <w:r>
                   <w:rPr>
@@ -1964,7 +1964,7 @@
                   <w:noProof/>
                 </w:rPr>
               </w:pPr>
-              <w:hyperlink w:anchor="_Toc90866962" w:history="1">
+              <w:hyperlink w:anchor="_Toc90945221" w:history="1">
                 <w:r>
                   <w:rPr>
                     <w:rStyle w:val="a7"/>
@@ -1991,7 +1991,7 @@
                     <w:noProof/>
                     <w:webHidden/>
                   </w:rPr>
-                  <w:instrText xml:space="preserve"> PAGEREF _Toc90866962 \h </w:instrText>
+                  <w:instrText xml:space="preserve"> PAGEREF _Toc90945221 \h </w:instrText>
                 </w:r>
                 <w:r>
                   <w:rPr>
@@ -2011,7 +2011,7 @@
                     <w:noProof/>
                     <w:webHidden/>
                   </w:rPr>
-                  <w:t>23</w:t>
+                  <w:t>33</w:t>
                 </w:r>
                 <w:r>
                   <w:rPr>
@@ -2033,7 +2033,7 @@
                   <w:noProof/>
                 </w:rPr>
               </w:pPr>
-              <w:hyperlink w:anchor="_Toc90866963" w:history="1">
+              <w:hyperlink w:anchor="_Toc90945222" w:history="1">
                 <w:r>
                   <w:rPr>
                     <w:rStyle w:val="a7"/>
@@ -2060,7 +2060,7 @@
                     <w:noProof/>
                     <w:webHidden/>
                   </w:rPr>
-                  <w:instrText xml:space="preserve"> PAGEREF _Toc90866963 \h </w:instrText>
+                  <w:instrText xml:space="preserve"> PAGEREF _Toc90945222 \h </w:instrText>
                 </w:r>
                 <w:r>
                   <w:rPr>
@@ -2080,7 +2080,7 @@
                     <w:noProof/>
                     <w:webHidden/>
                   </w:rPr>
-                  <w:t>24</w:t>
+                  <w:t>34</w:t>
                 </w:r>
                 <w:r>
                   <w:rPr>
@@ -2227,7 +2227,7 @@
               <w:rFonts w:cs="Times New Roman"/>
             </w:rPr>
           </w:pPr>
-          <w:bookmarkStart w:id="0" w:name="_Toc90866947"/>
+          <w:bookmarkStart w:id="0" w:name="_Toc90945206"/>
           <w:r>
             <w:rPr>
               <w:rFonts w:cs="Times New Roman"/>
@@ -2941,7 +2941,7 @@
           <w:rFonts w:cs="Times New Roman"/>
         </w:rPr>
       </w:pPr>
-      <w:bookmarkStart w:id="1" w:name="_Toc90866948"/>
+      <w:bookmarkStart w:id="1" w:name="_Toc90945207"/>
       <w:r>
         <w:rPr>
           <w:rFonts w:cs="Times New Roman"/>
@@ -2975,7 +2975,7 @@
           <w:szCs w:val="28"/>
         </w:rPr>
       </w:pPr>
-      <w:bookmarkStart w:id="2" w:name="_Toc90866949"/>
+      <w:bookmarkStart w:id="2" w:name="_Toc90945208"/>
       <w:r>
         <w:rPr>
           <w:rFonts w:ascii="Times New Roman" w:hAnsi="Times New Roman" w:cs="Times New Roman"/>
@@ -3535,7 +3535,7 @@
           <w:szCs w:val="28"/>
         </w:rPr>
       </w:pPr>
-      <w:bookmarkStart w:id="3" w:name="_Toc90866950"/>
+      <w:bookmarkStart w:id="3" w:name="_Toc90945209"/>
       <w:r>
         <w:rPr>
           <w:rFonts w:ascii="Times New Roman" w:hAnsi="Times New Roman" w:cs="Times New Roman"/>
@@ -3928,7 +3928,7 @@
           <w:lang w:val="en-US"/>
         </w:rPr>
       </w:pPr>
-      <w:bookmarkStart w:id="4" w:name="_Toc90866951"/>
+      <w:bookmarkStart w:id="4" w:name="_Toc90945210"/>
       <w:r>
         <w:rPr>
           <w:rFonts w:ascii="Times New Roman" w:hAnsi="Times New Roman" w:cs="Times New Roman"/>
@@ -6802,7 +6802,7 @@
           <w:lang w:val="en-US"/>
         </w:rPr>
       </w:pPr>
-      <w:bookmarkStart w:id="5" w:name="_Toc90866952"/>
+      <w:bookmarkStart w:id="5" w:name="_Toc90945211"/>
       <w:r>
         <w:rPr>
           <w:rFonts w:ascii="Times New Roman" w:hAnsi="Times New Roman" w:cs="Times New Roman"/>
@@ -8463,7 +8463,7 @@
           <w:szCs w:val="28"/>
         </w:rPr>
       </w:pPr>
-      <w:bookmarkStart w:id="6" w:name="_Toc90866953"/>
+      <w:bookmarkStart w:id="6" w:name="_Toc90945212"/>
       <w:r>
         <w:rPr>
           <w:rFonts w:ascii="Times New Roman" w:hAnsi="Times New Roman" w:cs="Times New Roman"/>
@@ -9529,7 +9529,7 @@
           <w:szCs w:val="24"/>
         </w:rPr>
       </w:pPr>
-      <w:bookmarkStart w:id="7" w:name="_Toc90866954"/>
+      <w:bookmarkStart w:id="7" w:name="_Toc90945213"/>
       <w:r>
         <w:rPr>
           <w:rFonts w:ascii="Times New Roman" w:hAnsi="Times New Roman" w:cs="Times New Roman"/>
@@ -10471,7 +10471,7 @@
           <w:rFonts w:cs="Times New Roman"/>
         </w:rPr>
       </w:pPr>
-      <w:bookmarkStart w:id="8" w:name="_Toc90866955"/>
+      <w:bookmarkStart w:id="8" w:name="_Toc90945214"/>
       <w:r>
         <w:rPr>
           <w:rFonts w:cs="Times New Roman"/>
@@ -10504,7 +10504,7 @@
           <w:szCs w:val="28"/>
         </w:rPr>
       </w:pPr>
-      <w:bookmarkStart w:id="9" w:name="_Toc90866956"/>
+      <w:bookmarkStart w:id="9" w:name="_Toc90945215"/>
       <w:r>
         <w:rPr>
           <w:rFonts w:ascii="Times New Roman" w:hAnsi="Times New Roman" w:cs="Times New Roman"/>
@@ -11367,7 +11367,7 @@
           <w:szCs w:val="28"/>
         </w:rPr>
       </w:pPr>
-      <w:bookmarkStart w:id="10" w:name="_Toc90866957"/>
+      <w:bookmarkStart w:id="10" w:name="_Toc90945216"/>
       <w:r>
         <w:rPr>
           <w:rFonts w:ascii="Times New Roman" w:hAnsi="Times New Roman" w:cs="Times New Roman"/>
@@ -11724,7 +11724,7 @@
           <w:szCs w:val="28"/>
         </w:rPr>
       </w:pPr>
-      <w:bookmarkStart w:id="11" w:name="_Toc90866958"/>
+      <w:bookmarkStart w:id="11" w:name="_Toc90945217"/>
       <w:r>
         <w:rPr>
           <w:rFonts w:ascii="Times New Roman" w:hAnsi="Times New Roman" w:cs="Times New Roman"/>
@@ -11734,7 +11734,1686 @@
         <w:lastRenderedPageBreak/>
         <w:t>База данных</w:t>
       </w:r>
+      <w:r>
+        <w:rPr>
+          <w:rFonts w:ascii="Times New Roman" w:hAnsi="Times New Roman" w:cs="Times New Roman"/>
+          <w:sz w:val="28"/>
+          <w:szCs w:val="28"/>
+        </w:rPr>
+        <w:t xml:space="preserve"> и взаимодействие с ней</w:t>
+      </w:r>
       <w:bookmarkEnd w:id="11"/>
+    </w:p>
+    <w:p/>
+    <w:p>
+      <w:pPr>
+        <w:spacing w:line="360" w:lineRule="auto"/>
+        <w:ind w:firstLine="708"/>
+        <w:jc w:val="both"/>
+        <w:rPr>
+          <w:rFonts w:ascii="Times New Roman" w:hAnsi="Times New Roman" w:cs="Times New Roman"/>
+          <w:sz w:val="28"/>
+          <w:szCs w:val="28"/>
+        </w:rPr>
+      </w:pPr>
+      <w:r>
+        <w:rPr>
+          <w:rFonts w:ascii="Times New Roman" w:hAnsi="Times New Roman" w:cs="Times New Roman"/>
+          <w:sz w:val="28"/>
+          <w:szCs w:val="28"/>
+        </w:rPr>
+        <w:t xml:space="preserve">В качестве СУБД выбрана </w:t>
+      </w:r>
+      <w:r>
+        <w:rPr>
+          <w:rFonts w:ascii="Times New Roman" w:hAnsi="Times New Roman" w:cs="Times New Roman"/>
+          <w:sz w:val="28"/>
+          <w:szCs w:val="28"/>
+          <w:lang w:val="en-US"/>
+        </w:rPr>
+        <w:t>PostgreSQL</w:t>
+      </w:r>
+      <w:r>
+        <w:t xml:space="preserve"> </w:t>
+      </w:r>
+      <w:r>
+        <w:rPr>
+          <w:rFonts w:ascii="Times New Roman" w:hAnsi="Times New Roman" w:cs="Times New Roman"/>
+          <w:sz w:val="28"/>
+          <w:szCs w:val="28"/>
+        </w:rPr>
+        <w:t xml:space="preserve">так как она является самой </w:t>
+      </w:r>
+      <w:r>
+        <w:rPr>
+          <w:rFonts w:ascii="Times New Roman" w:hAnsi="Times New Roman" w:cs="Times New Roman"/>
+          <w:sz w:val="28"/>
+          <w:szCs w:val="28"/>
+        </w:rPr>
+        <w:t>передов</w:t>
+      </w:r>
+      <w:r>
+        <w:rPr>
+          <w:rFonts w:ascii="Times New Roman" w:hAnsi="Times New Roman" w:cs="Times New Roman"/>
+          <w:sz w:val="28"/>
+          <w:szCs w:val="28"/>
+        </w:rPr>
+        <w:t>ой</w:t>
+      </w:r>
+      <w:r>
+        <w:rPr>
+          <w:rFonts w:ascii="Times New Roman" w:hAnsi="Times New Roman" w:cs="Times New Roman"/>
+          <w:sz w:val="28"/>
+          <w:szCs w:val="28"/>
+        </w:rPr>
+        <w:t xml:space="preserve"> </w:t>
+      </w:r>
+      <w:r>
+        <w:rPr>
+          <w:rFonts w:ascii="Times New Roman" w:hAnsi="Times New Roman" w:cs="Times New Roman"/>
+          <w:sz w:val="28"/>
+          <w:szCs w:val="28"/>
+        </w:rPr>
+        <w:t xml:space="preserve">реляционной </w:t>
+      </w:r>
+      <w:r>
+        <w:rPr>
+          <w:rFonts w:ascii="Times New Roman" w:hAnsi="Times New Roman" w:cs="Times New Roman"/>
+          <w:sz w:val="28"/>
+          <w:szCs w:val="28"/>
+        </w:rPr>
+        <w:t>баз</w:t>
+      </w:r>
+      <w:r>
+        <w:rPr>
+          <w:rFonts w:ascii="Times New Roman" w:hAnsi="Times New Roman" w:cs="Times New Roman"/>
+          <w:sz w:val="28"/>
+          <w:szCs w:val="28"/>
+        </w:rPr>
+        <w:t>ой</w:t>
+      </w:r>
+      <w:r>
+        <w:rPr>
+          <w:rFonts w:ascii="Times New Roman" w:hAnsi="Times New Roman" w:cs="Times New Roman"/>
+          <w:sz w:val="28"/>
+          <w:szCs w:val="28"/>
+        </w:rPr>
+        <w:t xml:space="preserve"> данных с открытым исходным кодом</w:t>
+      </w:r>
+      <w:r>
+        <w:rPr>
+          <w:rFonts w:ascii="Times New Roman" w:hAnsi="Times New Roman" w:cs="Times New Roman"/>
+          <w:sz w:val="28"/>
+          <w:szCs w:val="28"/>
+        </w:rPr>
+        <w:t xml:space="preserve">. </w:t>
+      </w:r>
+      <w:r>
+        <w:rPr>
+          <w:rFonts w:ascii="Times New Roman" w:hAnsi="Times New Roman" w:cs="Times New Roman"/>
+          <w:sz w:val="28"/>
+          <w:szCs w:val="28"/>
+        </w:rPr>
+        <w:t>Он</w:t>
+      </w:r>
+      <w:r>
+        <w:rPr>
+          <w:rFonts w:ascii="Times New Roman" w:hAnsi="Times New Roman" w:cs="Times New Roman"/>
+          <w:sz w:val="28"/>
+          <w:szCs w:val="28"/>
+        </w:rPr>
+        <w:t>а</w:t>
+      </w:r>
+      <w:r>
+        <w:rPr>
+          <w:rFonts w:ascii="Times New Roman" w:hAnsi="Times New Roman" w:cs="Times New Roman"/>
+          <w:sz w:val="28"/>
+          <w:szCs w:val="28"/>
+        </w:rPr>
+        <w:t xml:space="preserve"> также доступ</w:t>
+      </w:r>
+      <w:r>
+        <w:rPr>
+          <w:rFonts w:ascii="Times New Roman" w:hAnsi="Times New Roman" w:cs="Times New Roman"/>
+          <w:sz w:val="28"/>
+          <w:szCs w:val="28"/>
+        </w:rPr>
+        <w:t>на</w:t>
+      </w:r>
+      <w:r>
+        <w:rPr>
+          <w:rFonts w:ascii="Times New Roman" w:hAnsi="Times New Roman" w:cs="Times New Roman"/>
+          <w:sz w:val="28"/>
+          <w:szCs w:val="28"/>
+        </w:rPr>
+        <w:t xml:space="preserve"> почти для </w:t>
+      </w:r>
+      <w:r>
+        <w:rPr>
+          <w:rFonts w:ascii="Times New Roman" w:hAnsi="Times New Roman" w:cs="Times New Roman"/>
+          <w:sz w:val="28"/>
+          <w:szCs w:val="28"/>
+        </w:rPr>
+        <w:t>любой</w:t>
+      </w:r>
+      <w:r>
+        <w:rPr>
+          <w:rFonts w:ascii="Times New Roman" w:hAnsi="Times New Roman" w:cs="Times New Roman"/>
+          <w:sz w:val="28"/>
+          <w:szCs w:val="28"/>
+        </w:rPr>
+        <w:t xml:space="preserve"> операционной системы</w:t>
+      </w:r>
+      <w:r>
+        <w:rPr>
+          <w:rFonts w:ascii="Times New Roman" w:hAnsi="Times New Roman" w:cs="Times New Roman"/>
+          <w:sz w:val="28"/>
+          <w:szCs w:val="28"/>
+        </w:rPr>
+        <w:t xml:space="preserve">. </w:t>
+      </w:r>
+      <w:r>
+        <w:rPr>
+          <w:rFonts w:ascii="Times New Roman" w:hAnsi="Times New Roman" w:cs="Times New Roman"/>
+          <w:sz w:val="28"/>
+          <w:szCs w:val="28"/>
+        </w:rPr>
+        <w:t xml:space="preserve">Для работы </w:t>
+      </w:r>
+      <w:r>
+        <w:rPr>
+          <w:rFonts w:ascii="Times New Roman" w:hAnsi="Times New Roman" w:cs="Times New Roman"/>
+          <w:sz w:val="28"/>
+          <w:szCs w:val="28"/>
+        </w:rPr>
+        <w:t xml:space="preserve">с </w:t>
+      </w:r>
+      <w:r>
+        <w:rPr>
+          <w:rFonts w:ascii="Times New Roman" w:hAnsi="Times New Roman" w:cs="Times New Roman"/>
+          <w:sz w:val="28"/>
+          <w:szCs w:val="28"/>
+          <w:lang w:val="en-US"/>
+        </w:rPr>
+        <w:t>PostgreSQL</w:t>
+      </w:r>
+      <w:r>
+        <w:rPr>
+          <w:rFonts w:ascii="Times New Roman" w:hAnsi="Times New Roman" w:cs="Times New Roman"/>
+          <w:sz w:val="28"/>
+          <w:szCs w:val="28"/>
+        </w:rPr>
+        <w:t xml:space="preserve"> </w:t>
+      </w:r>
+      <w:r>
+        <w:rPr>
+          <w:rFonts w:ascii="Times New Roman" w:hAnsi="Times New Roman" w:cs="Times New Roman"/>
+          <w:sz w:val="28"/>
+          <w:szCs w:val="28"/>
+        </w:rPr>
+        <w:t xml:space="preserve">в </w:t>
+      </w:r>
+      <w:r>
+        <w:rPr>
+          <w:rFonts w:ascii="Times New Roman" w:hAnsi="Times New Roman" w:cs="Times New Roman"/>
+          <w:sz w:val="28"/>
+          <w:szCs w:val="28"/>
+          <w:lang w:val="en-US"/>
+        </w:rPr>
+        <w:t>Qt</w:t>
+      </w:r>
+      <w:r>
+        <w:rPr>
+          <w:rFonts w:ascii="Times New Roman" w:hAnsi="Times New Roman" w:cs="Times New Roman"/>
+          <w:sz w:val="28"/>
+          <w:szCs w:val="28"/>
+        </w:rPr>
+        <w:t xml:space="preserve"> </w:t>
+      </w:r>
+      <w:r>
+        <w:rPr>
+          <w:rFonts w:ascii="Times New Roman" w:hAnsi="Times New Roman" w:cs="Times New Roman"/>
+          <w:sz w:val="28"/>
+          <w:szCs w:val="28"/>
+        </w:rPr>
+        <w:t>использу</w:t>
+      </w:r>
+      <w:r>
+        <w:rPr>
+          <w:rFonts w:ascii="Times New Roman" w:hAnsi="Times New Roman" w:cs="Times New Roman"/>
+          <w:sz w:val="28"/>
+          <w:szCs w:val="28"/>
+        </w:rPr>
+        <w:t>ю</w:t>
+      </w:r>
+      <w:r>
+        <w:rPr>
+          <w:rFonts w:ascii="Times New Roman" w:hAnsi="Times New Roman" w:cs="Times New Roman"/>
+          <w:sz w:val="28"/>
+          <w:szCs w:val="28"/>
+        </w:rPr>
+        <w:t>тся</w:t>
+      </w:r>
+      <w:r>
+        <w:rPr>
+          <w:rFonts w:ascii="Times New Roman" w:hAnsi="Times New Roman" w:cs="Times New Roman"/>
+          <w:sz w:val="28"/>
+          <w:szCs w:val="28"/>
+        </w:rPr>
+        <w:t xml:space="preserve"> классы </w:t>
+      </w:r>
+      <w:proofErr w:type="spellStart"/>
+      <w:r>
+        <w:rPr>
+          <w:rFonts w:ascii="Times New Roman" w:hAnsi="Times New Roman" w:cs="Times New Roman"/>
+          <w:sz w:val="28"/>
+          <w:szCs w:val="28"/>
+        </w:rPr>
+        <w:t>QSqlDatabase</w:t>
+      </w:r>
+      <w:proofErr w:type="spellEnd"/>
+      <w:r>
+        <w:rPr>
+          <w:rFonts w:ascii="Times New Roman" w:hAnsi="Times New Roman" w:cs="Times New Roman"/>
+          <w:sz w:val="28"/>
+          <w:szCs w:val="28"/>
+        </w:rPr>
+        <w:t xml:space="preserve"> и </w:t>
+      </w:r>
+      <w:proofErr w:type="spellStart"/>
+      <w:r>
+        <w:rPr>
+          <w:rFonts w:ascii="Times New Roman" w:hAnsi="Times New Roman" w:cs="Times New Roman"/>
+          <w:sz w:val="28"/>
+          <w:szCs w:val="28"/>
+        </w:rPr>
+        <w:t>QSqlQuery</w:t>
+      </w:r>
+      <w:proofErr w:type="spellEnd"/>
+      <w:r>
+        <w:rPr>
+          <w:rFonts w:ascii="Times New Roman" w:hAnsi="Times New Roman" w:cs="Times New Roman"/>
+          <w:sz w:val="28"/>
+          <w:szCs w:val="28"/>
+        </w:rPr>
+        <w:t>.</w:t>
+      </w:r>
+      <w:r>
+        <w:rPr>
+          <w:rFonts w:ascii="Times New Roman" w:hAnsi="Times New Roman" w:cs="Times New Roman"/>
+          <w:sz w:val="28"/>
+          <w:szCs w:val="28"/>
+        </w:rPr>
+        <w:t xml:space="preserve"> Также к серверу линкуется статическая библиотека </w:t>
+      </w:r>
+      <w:r>
+        <w:rPr>
+          <w:rFonts w:ascii="Times New Roman" w:hAnsi="Times New Roman" w:cs="Times New Roman"/>
+          <w:sz w:val="28"/>
+          <w:szCs w:val="28"/>
+        </w:rPr>
+        <w:t>libpq.lib</w:t>
+      </w:r>
+      <w:r>
+        <w:rPr>
+          <w:rFonts w:ascii="Times New Roman" w:hAnsi="Times New Roman" w:cs="Times New Roman"/>
+          <w:sz w:val="28"/>
+          <w:szCs w:val="28"/>
+        </w:rPr>
+        <w:t xml:space="preserve"> которая необходима для работы с </w:t>
+      </w:r>
+      <w:r>
+        <w:rPr>
+          <w:rFonts w:ascii="Times New Roman" w:hAnsi="Times New Roman" w:cs="Times New Roman"/>
+          <w:sz w:val="28"/>
+          <w:szCs w:val="28"/>
+          <w:lang w:val="en-US"/>
+        </w:rPr>
+        <w:t>Postgres</w:t>
+      </w:r>
+      <w:r>
+        <w:rPr>
+          <w:rFonts w:ascii="Times New Roman" w:hAnsi="Times New Roman" w:cs="Times New Roman"/>
+          <w:sz w:val="28"/>
+          <w:szCs w:val="28"/>
+        </w:rPr>
+        <w:t>.</w:t>
+      </w:r>
+    </w:p>
+    <w:p>
+      <w:pPr>
+        <w:spacing w:line="360" w:lineRule="auto"/>
+        <w:ind w:firstLine="708"/>
+        <w:jc w:val="both"/>
+        <w:rPr>
+          <w:rFonts w:ascii="Times New Roman" w:hAnsi="Times New Roman" w:cs="Times New Roman"/>
+          <w:sz w:val="28"/>
+          <w:szCs w:val="28"/>
+          <w:lang w:val="en-US"/>
+        </w:rPr>
+      </w:pPr>
+      <w:r>
+        <w:rPr>
+          <w:rFonts w:ascii="Times New Roman" w:hAnsi="Times New Roman" w:cs="Times New Roman"/>
+          <w:sz w:val="28"/>
+          <w:szCs w:val="28"/>
+        </w:rPr>
+        <w:t>С</w:t>
+      </w:r>
+      <w:r>
+        <w:rPr>
+          <w:rFonts w:ascii="Times New Roman" w:hAnsi="Times New Roman" w:cs="Times New Roman"/>
+          <w:sz w:val="28"/>
+          <w:szCs w:val="28"/>
+        </w:rPr>
+        <w:t>хема базы данных</w:t>
+      </w:r>
+      <w:r>
+        <w:rPr>
+          <w:rFonts w:ascii="Times New Roman" w:hAnsi="Times New Roman" w:cs="Times New Roman"/>
+          <w:sz w:val="28"/>
+          <w:szCs w:val="28"/>
+        </w:rPr>
+        <w:t>,</w:t>
+      </w:r>
+      <w:r>
+        <w:rPr>
+          <w:rFonts w:ascii="Times New Roman" w:hAnsi="Times New Roman" w:cs="Times New Roman"/>
+          <w:sz w:val="28"/>
+          <w:szCs w:val="28"/>
+        </w:rPr>
+        <w:t xml:space="preserve"> описанная с помощью </w:t>
+      </w:r>
+      <w:r>
+        <w:rPr>
+          <w:rFonts w:ascii="Times New Roman" w:hAnsi="Times New Roman" w:cs="Times New Roman"/>
+          <w:sz w:val="28"/>
+          <w:szCs w:val="28"/>
+          <w:lang w:val="en-US"/>
+        </w:rPr>
+        <w:t xml:space="preserve">ERD </w:t>
+      </w:r>
+      <w:r>
+        <w:rPr>
+          <w:rFonts w:ascii="Times New Roman" w:hAnsi="Times New Roman" w:cs="Times New Roman"/>
+          <w:sz w:val="28"/>
+          <w:szCs w:val="28"/>
+        </w:rPr>
+        <w:t>диаграммы</w:t>
+      </w:r>
+    </w:p>
+    <w:p>
+      <w:pPr>
+        <w:spacing w:line="360" w:lineRule="auto"/>
+        <w:jc w:val="both"/>
+        <w:rPr>
+          <w:rFonts w:ascii="Times New Roman" w:hAnsi="Times New Roman" w:cs="Times New Roman"/>
+          <w:sz w:val="28"/>
+          <w:szCs w:val="28"/>
+        </w:rPr>
+      </w:pPr>
+      <w:r>
+        <w:rPr>
+          <w:rFonts w:ascii="Times New Roman" w:hAnsi="Times New Roman" w:cs="Times New Roman"/>
+          <w:sz w:val="28"/>
+          <w:szCs w:val="28"/>
+        </w:rPr>
+        <w:drawing>
+          <wp:inline distT="0" distB="0" distL="0" distR="0" wp14:anchorId="33C2433C" wp14:editId="38334F2B">
+            <wp:extent cx="5562417" cy="4526280"/>
+            <wp:effectExtent l="0" t="0" r="0" b="0"/>
+            <wp:docPr id="17" name="Рисунок 17"/>
+            <wp:cNvGraphicFramePr>
+              <a:graphicFrameLocks xmlns:a="http://schemas.openxmlformats.org/drawingml/2006/main" noChangeAspect="1"/>
+            </wp:cNvGraphicFramePr>
+            <a:graphic xmlns:a="http://schemas.openxmlformats.org/drawingml/2006/main">
+              <a:graphicData uri="http://schemas.openxmlformats.org/drawingml/2006/picture">
+                <pic:pic xmlns:pic="http://schemas.openxmlformats.org/drawingml/2006/picture">
+                  <pic:nvPicPr>
+                    <pic:cNvPr id="1" name=""/>
+                    <pic:cNvPicPr/>
+                  </pic:nvPicPr>
+                  <pic:blipFill>
+                    <a:blip r:embed="rId16"/>
+                    <a:stretch>
+                      <a:fillRect/>
+                    </a:stretch>
+                  </pic:blipFill>
+                  <pic:spPr>
+                    <a:xfrm>
+                      <a:off x="0" y="0"/>
+                      <a:ext cx="5567810" cy="4530669"/>
+                    </a:xfrm>
+                    <a:prstGeom prst="rect">
+                      <a:avLst/>
+                    </a:prstGeom>
+                  </pic:spPr>
+                </pic:pic>
+              </a:graphicData>
+            </a:graphic>
+          </wp:inline>
+        </w:drawing>
+      </w:r>
+    </w:p>
+    <w:p>
+      <w:pPr>
+        <w:spacing w:line="360" w:lineRule="auto"/>
+        <w:ind w:firstLine="708"/>
+        <w:jc w:val="both"/>
+        <w:rPr>
+          <w:rFonts w:ascii="Times New Roman" w:hAnsi="Times New Roman" w:cs="Times New Roman"/>
+          <w:sz w:val="28"/>
+          <w:szCs w:val="28"/>
+        </w:rPr>
+      </w:pPr>
+    </w:p>
+    <w:p>
+      <w:pPr>
+        <w:spacing w:line="360" w:lineRule="auto"/>
+        <w:ind w:firstLine="708"/>
+        <w:jc w:val="both"/>
+        <w:rPr>
+          <w:rFonts w:ascii="Times New Roman" w:hAnsi="Times New Roman" w:cs="Times New Roman"/>
+          <w:sz w:val="28"/>
+          <w:szCs w:val="28"/>
+        </w:rPr>
+      </w:pPr>
+    </w:p>
+    <w:p>
+      <w:pPr>
+        <w:spacing w:line="360" w:lineRule="auto"/>
+        <w:ind w:firstLine="708"/>
+        <w:jc w:val="both"/>
+        <w:rPr>
+          <w:rFonts w:ascii="Times New Roman" w:hAnsi="Times New Roman" w:cs="Times New Roman"/>
+          <w:sz w:val="28"/>
+          <w:szCs w:val="28"/>
+        </w:rPr>
+      </w:pPr>
+    </w:p>
+    <w:p>
+      <w:pPr>
+        <w:spacing w:line="360" w:lineRule="auto"/>
+        <w:ind w:firstLine="708"/>
+        <w:jc w:val="both"/>
+        <w:rPr>
+          <w:rFonts w:ascii="Times New Roman" w:hAnsi="Times New Roman" w:cs="Times New Roman"/>
+          <w:sz w:val="28"/>
+          <w:szCs w:val="28"/>
+        </w:rPr>
+      </w:pPr>
+    </w:p>
+    <w:p>
+      <w:pPr>
+        <w:spacing w:line="360" w:lineRule="auto"/>
+        <w:ind w:firstLine="708"/>
+        <w:jc w:val="both"/>
+        <w:rPr>
+          <w:rFonts w:ascii="Times New Roman" w:hAnsi="Times New Roman" w:cs="Times New Roman"/>
+          <w:sz w:val="28"/>
+          <w:szCs w:val="28"/>
+        </w:rPr>
+      </w:pPr>
+      <w:r>
+        <w:rPr>
+          <w:rFonts w:ascii="Times New Roman" w:hAnsi="Times New Roman" w:cs="Times New Roman"/>
+          <w:sz w:val="28"/>
+          <w:szCs w:val="28"/>
+        </w:rPr>
+        <w:lastRenderedPageBreak/>
+        <w:t>Для эффективной работы с базой данных на стороне сервера был создан класс пула соединений.</w:t>
+      </w:r>
+    </w:p>
+    <w:p>
+      <w:pPr>
+        <w:spacing w:line="360" w:lineRule="auto"/>
+        <w:jc w:val="both"/>
+        <w:rPr>
+          <w:rFonts w:ascii="Times New Roman" w:hAnsi="Times New Roman" w:cs="Times New Roman"/>
+          <w:sz w:val="28"/>
+          <w:szCs w:val="28"/>
+        </w:rPr>
+      </w:pPr>
+      <w:r>
+        <w:rPr>
+          <w:rFonts w:ascii="Times New Roman" w:hAnsi="Times New Roman" w:cs="Times New Roman"/>
+          <w:sz w:val="28"/>
+          <w:szCs w:val="28"/>
+        </w:rPr>
+        <w:drawing>
+          <wp:inline distT="0" distB="0" distL="0" distR="0" wp14:anchorId="051BCACD" wp14:editId="1FB070E8">
+            <wp:extent cx="6120130" cy="3743325"/>
+            <wp:effectExtent l="0" t="0" r="0" b="0"/>
+            <wp:docPr id="19" name="Рисунок 19"/>
+            <wp:cNvGraphicFramePr>
+              <a:graphicFrameLocks xmlns:a="http://schemas.openxmlformats.org/drawingml/2006/main" noChangeAspect="1"/>
+            </wp:cNvGraphicFramePr>
+            <a:graphic xmlns:a="http://schemas.openxmlformats.org/drawingml/2006/main">
+              <a:graphicData uri="http://schemas.openxmlformats.org/drawingml/2006/picture">
+                <pic:pic xmlns:pic="http://schemas.openxmlformats.org/drawingml/2006/picture">
+                  <pic:nvPicPr>
+                    <pic:cNvPr id="1" name=""/>
+                    <pic:cNvPicPr/>
+                  </pic:nvPicPr>
+                  <pic:blipFill>
+                    <a:blip r:embed="rId17"/>
+                    <a:stretch>
+                      <a:fillRect/>
+                    </a:stretch>
+                  </pic:blipFill>
+                  <pic:spPr>
+                    <a:xfrm>
+                      <a:off x="0" y="0"/>
+                      <a:ext cx="6120130" cy="3743325"/>
+                    </a:xfrm>
+                    <a:prstGeom prst="rect">
+                      <a:avLst/>
+                    </a:prstGeom>
+                  </pic:spPr>
+                </pic:pic>
+              </a:graphicData>
+            </a:graphic>
+          </wp:inline>
+        </w:drawing>
+      </w:r>
+    </w:p>
+    <w:p>
+      <w:pPr>
+        <w:spacing w:line="360" w:lineRule="auto"/>
+        <w:ind w:firstLine="708"/>
+        <w:jc w:val="both"/>
+        <w:rPr>
+          <w:rFonts w:ascii="Times New Roman" w:hAnsi="Times New Roman" w:cs="Times New Roman"/>
+          <w:sz w:val="28"/>
+          <w:szCs w:val="28"/>
+        </w:rPr>
+      </w:pPr>
+      <w:r>
+        <w:rPr>
+          <w:rFonts w:ascii="Times New Roman" w:hAnsi="Times New Roman" w:cs="Times New Roman"/>
+          <w:sz w:val="28"/>
+          <w:szCs w:val="28"/>
+        </w:rPr>
+        <w:t xml:space="preserve">Характеристики пула соединений с базой </w:t>
+      </w:r>
+      <w:proofErr w:type="gramStart"/>
+      <w:r>
+        <w:rPr>
+          <w:rFonts w:ascii="Times New Roman" w:hAnsi="Times New Roman" w:cs="Times New Roman"/>
+          <w:sz w:val="28"/>
+          <w:szCs w:val="28"/>
+        </w:rPr>
+        <w:t>данных</w:t>
+      </w:r>
+      <w:proofErr w:type="gramEnd"/>
+      <w:r>
+        <w:rPr>
+          <w:rFonts w:ascii="Times New Roman" w:hAnsi="Times New Roman" w:cs="Times New Roman"/>
+          <w:sz w:val="28"/>
+          <w:szCs w:val="28"/>
+        </w:rPr>
+        <w:t xml:space="preserve"> </w:t>
+      </w:r>
+      <w:r>
+        <w:rPr>
+          <w:rFonts w:ascii="Times New Roman" w:hAnsi="Times New Roman" w:cs="Times New Roman"/>
+          <w:sz w:val="28"/>
+          <w:szCs w:val="28"/>
+        </w:rPr>
+        <w:t>к которым я стремился при реализации</w:t>
+      </w:r>
+      <w:r>
+        <w:rPr>
+          <w:rFonts w:ascii="Times New Roman" w:hAnsi="Times New Roman" w:cs="Times New Roman"/>
+          <w:sz w:val="28"/>
+          <w:szCs w:val="28"/>
+        </w:rPr>
+        <w:t>:</w:t>
+      </w:r>
+    </w:p>
+    <w:p>
+      <w:pPr>
+        <w:pStyle w:val="a5"/>
+        <w:numPr>
+          <w:ilvl w:val="0"/>
+          <w:numId w:val="6"/>
+        </w:numPr>
+        <w:spacing w:line="360" w:lineRule="auto"/>
+        <w:jc w:val="both"/>
+        <w:rPr>
+          <w:rFonts w:ascii="Times New Roman" w:hAnsi="Times New Roman" w:cs="Times New Roman"/>
+          <w:sz w:val="28"/>
+          <w:szCs w:val="28"/>
+        </w:rPr>
+      </w:pPr>
+      <w:r>
+        <w:rPr>
+          <w:rFonts w:ascii="Times New Roman" w:hAnsi="Times New Roman" w:cs="Times New Roman"/>
+          <w:sz w:val="28"/>
+          <w:szCs w:val="28"/>
+        </w:rPr>
+        <w:t>Не нужно знать имя соединения при установлении соединения</w:t>
+      </w:r>
+    </w:p>
+    <w:p>
+      <w:pPr>
+        <w:pStyle w:val="a5"/>
+        <w:numPr>
+          <w:ilvl w:val="0"/>
+          <w:numId w:val="6"/>
+        </w:numPr>
+        <w:spacing w:line="360" w:lineRule="auto"/>
+        <w:jc w:val="both"/>
+        <w:rPr>
+          <w:rFonts w:ascii="Times New Roman" w:hAnsi="Times New Roman" w:cs="Times New Roman"/>
+          <w:sz w:val="28"/>
+          <w:szCs w:val="28"/>
+        </w:rPr>
+      </w:pPr>
+      <w:r>
+        <w:rPr>
+          <w:rFonts w:ascii="Times New Roman" w:hAnsi="Times New Roman" w:cs="Times New Roman"/>
+          <w:sz w:val="28"/>
+          <w:szCs w:val="28"/>
+        </w:rPr>
+        <w:t xml:space="preserve">Поддержка многопоточности, чтобы гарантировать, что полученное соединение не </w:t>
+      </w:r>
+      <w:r>
+        <w:rPr>
+          <w:rFonts w:ascii="Times New Roman" w:hAnsi="Times New Roman" w:cs="Times New Roman"/>
+          <w:sz w:val="28"/>
+          <w:szCs w:val="28"/>
+        </w:rPr>
+        <w:t>используется</w:t>
+      </w:r>
+      <w:r>
+        <w:rPr>
+          <w:rFonts w:ascii="Times New Roman" w:hAnsi="Times New Roman" w:cs="Times New Roman"/>
+          <w:sz w:val="28"/>
+          <w:szCs w:val="28"/>
+        </w:rPr>
+        <w:t xml:space="preserve"> другими потоками</w:t>
+      </w:r>
+    </w:p>
+    <w:p>
+      <w:pPr>
+        <w:pStyle w:val="a5"/>
+        <w:numPr>
+          <w:ilvl w:val="0"/>
+          <w:numId w:val="6"/>
+        </w:numPr>
+        <w:spacing w:line="360" w:lineRule="auto"/>
+        <w:jc w:val="both"/>
+        <w:rPr>
+          <w:rFonts w:ascii="Times New Roman" w:hAnsi="Times New Roman" w:cs="Times New Roman"/>
+          <w:sz w:val="28"/>
+          <w:szCs w:val="28"/>
+        </w:rPr>
+      </w:pPr>
+      <w:r>
+        <w:rPr>
+          <w:rFonts w:ascii="Times New Roman" w:hAnsi="Times New Roman" w:cs="Times New Roman"/>
+          <w:sz w:val="28"/>
+          <w:szCs w:val="28"/>
+        </w:rPr>
+        <w:t>Созда</w:t>
+      </w:r>
+      <w:r>
+        <w:rPr>
+          <w:rFonts w:ascii="Times New Roman" w:hAnsi="Times New Roman" w:cs="Times New Roman"/>
+          <w:sz w:val="28"/>
+          <w:szCs w:val="28"/>
+        </w:rPr>
+        <w:t>ние</w:t>
+      </w:r>
+      <w:r>
+        <w:rPr>
+          <w:rFonts w:ascii="Times New Roman" w:hAnsi="Times New Roman" w:cs="Times New Roman"/>
+          <w:sz w:val="28"/>
+          <w:szCs w:val="28"/>
+        </w:rPr>
+        <w:t xml:space="preserve"> с</w:t>
+      </w:r>
+      <w:r>
+        <w:rPr>
+          <w:rFonts w:ascii="Times New Roman" w:hAnsi="Times New Roman" w:cs="Times New Roman"/>
+          <w:sz w:val="28"/>
+          <w:szCs w:val="28"/>
+        </w:rPr>
+        <w:t>оединений</w:t>
+      </w:r>
+      <w:r>
+        <w:rPr>
+          <w:rFonts w:ascii="Times New Roman" w:hAnsi="Times New Roman" w:cs="Times New Roman"/>
+          <w:sz w:val="28"/>
+          <w:szCs w:val="28"/>
+        </w:rPr>
+        <w:t xml:space="preserve"> по запросу</w:t>
+      </w:r>
+    </w:p>
+    <w:p>
+      <w:pPr>
+        <w:pStyle w:val="a5"/>
+        <w:numPr>
+          <w:ilvl w:val="0"/>
+          <w:numId w:val="6"/>
+        </w:numPr>
+        <w:spacing w:line="360" w:lineRule="auto"/>
+        <w:jc w:val="both"/>
+        <w:rPr>
+          <w:rFonts w:ascii="Times New Roman" w:hAnsi="Times New Roman" w:cs="Times New Roman"/>
+          <w:sz w:val="28"/>
+          <w:szCs w:val="28"/>
+        </w:rPr>
+      </w:pPr>
+      <w:r>
+        <w:rPr>
+          <w:rFonts w:ascii="Times New Roman" w:hAnsi="Times New Roman" w:cs="Times New Roman"/>
+          <w:sz w:val="28"/>
+          <w:szCs w:val="28"/>
+        </w:rPr>
+        <w:t>Может создавать несколько подключений</w:t>
+      </w:r>
+    </w:p>
+    <w:p>
+      <w:pPr>
+        <w:pStyle w:val="a5"/>
+        <w:numPr>
+          <w:ilvl w:val="0"/>
+          <w:numId w:val="6"/>
+        </w:numPr>
+        <w:spacing w:line="360" w:lineRule="auto"/>
+        <w:jc w:val="both"/>
+        <w:rPr>
+          <w:rFonts w:ascii="Times New Roman" w:hAnsi="Times New Roman" w:cs="Times New Roman"/>
+          <w:sz w:val="28"/>
+          <w:szCs w:val="28"/>
+        </w:rPr>
+      </w:pPr>
+      <w:r>
+        <w:rPr>
+          <w:rFonts w:ascii="Times New Roman" w:hAnsi="Times New Roman" w:cs="Times New Roman"/>
+          <w:sz w:val="28"/>
+          <w:szCs w:val="28"/>
+        </w:rPr>
+        <w:t>Может контролировать количество подключений</w:t>
+      </w:r>
+    </w:p>
+    <w:p>
+      <w:pPr>
+        <w:pStyle w:val="a5"/>
+        <w:numPr>
+          <w:ilvl w:val="0"/>
+          <w:numId w:val="6"/>
+        </w:numPr>
+        <w:spacing w:line="360" w:lineRule="auto"/>
+        <w:jc w:val="both"/>
+        <w:rPr>
+          <w:rFonts w:ascii="Times New Roman" w:hAnsi="Times New Roman" w:cs="Times New Roman"/>
+          <w:sz w:val="28"/>
+          <w:szCs w:val="28"/>
+        </w:rPr>
+      </w:pPr>
+      <w:r>
+        <w:rPr>
+          <w:rFonts w:ascii="Times New Roman" w:hAnsi="Times New Roman" w:cs="Times New Roman"/>
+          <w:sz w:val="28"/>
+          <w:szCs w:val="28"/>
+        </w:rPr>
+        <w:t xml:space="preserve">Соединения используются </w:t>
+      </w:r>
+      <w:proofErr w:type="gramStart"/>
+      <w:r>
+        <w:rPr>
+          <w:rFonts w:ascii="Times New Roman" w:hAnsi="Times New Roman" w:cs="Times New Roman"/>
+          <w:sz w:val="28"/>
+          <w:szCs w:val="28"/>
+        </w:rPr>
+        <w:t>повторно, вместо того, чтобы</w:t>
+      </w:r>
+      <w:proofErr w:type="gramEnd"/>
+      <w:r>
+        <w:rPr>
+          <w:rFonts w:ascii="Times New Roman" w:hAnsi="Times New Roman" w:cs="Times New Roman"/>
+          <w:sz w:val="28"/>
+          <w:szCs w:val="28"/>
+        </w:rPr>
+        <w:t xml:space="preserve"> каждый раз воссоздавать новое соединение</w:t>
+      </w:r>
+    </w:p>
+    <w:p>
+      <w:pPr>
+        <w:pStyle w:val="a5"/>
+        <w:numPr>
+          <w:ilvl w:val="0"/>
+          <w:numId w:val="6"/>
+        </w:numPr>
+        <w:spacing w:line="360" w:lineRule="auto"/>
+        <w:jc w:val="both"/>
+        <w:rPr>
+          <w:rFonts w:ascii="Times New Roman" w:hAnsi="Times New Roman" w:cs="Times New Roman"/>
+          <w:sz w:val="28"/>
+          <w:szCs w:val="28"/>
+        </w:rPr>
+      </w:pPr>
+      <w:r>
+        <w:rPr>
+          <w:rFonts w:ascii="Times New Roman" w:hAnsi="Times New Roman" w:cs="Times New Roman"/>
+          <w:sz w:val="28"/>
+          <w:szCs w:val="28"/>
+        </w:rPr>
+        <w:t xml:space="preserve">Он автоматически </w:t>
+      </w:r>
+      <w:proofErr w:type="spellStart"/>
+      <w:r>
+        <w:rPr>
+          <w:rFonts w:ascii="Times New Roman" w:hAnsi="Times New Roman" w:cs="Times New Roman"/>
+          <w:sz w:val="28"/>
+          <w:szCs w:val="28"/>
+        </w:rPr>
+        <w:t>п</w:t>
+      </w:r>
+      <w:r>
+        <w:rPr>
+          <w:rFonts w:ascii="Times New Roman" w:hAnsi="Times New Roman" w:cs="Times New Roman"/>
+          <w:sz w:val="28"/>
+          <w:szCs w:val="28"/>
+        </w:rPr>
+        <w:t>е</w:t>
+      </w:r>
+      <w:r>
+        <w:rPr>
+          <w:rFonts w:ascii="Times New Roman" w:hAnsi="Times New Roman" w:cs="Times New Roman"/>
+          <w:sz w:val="28"/>
+          <w:szCs w:val="28"/>
+        </w:rPr>
+        <w:t>р</w:t>
+      </w:r>
+      <w:r>
+        <w:rPr>
+          <w:rFonts w:ascii="Times New Roman" w:hAnsi="Times New Roman" w:cs="Times New Roman"/>
+          <w:sz w:val="28"/>
+          <w:szCs w:val="28"/>
+        </w:rPr>
+        <w:t>е</w:t>
+      </w:r>
+      <w:r>
+        <w:rPr>
+          <w:rFonts w:ascii="Times New Roman" w:hAnsi="Times New Roman" w:cs="Times New Roman"/>
+          <w:sz w:val="28"/>
+          <w:szCs w:val="28"/>
+        </w:rPr>
+        <w:t>п</w:t>
+      </w:r>
+      <w:r>
+        <w:rPr>
+          <w:rFonts w:ascii="Times New Roman" w:hAnsi="Times New Roman" w:cs="Times New Roman"/>
+          <w:sz w:val="28"/>
+          <w:szCs w:val="28"/>
+        </w:rPr>
+        <w:t>о</w:t>
+      </w:r>
+      <w:r>
+        <w:rPr>
+          <w:rFonts w:ascii="Times New Roman" w:hAnsi="Times New Roman" w:cs="Times New Roman"/>
+          <w:sz w:val="28"/>
+          <w:szCs w:val="28"/>
+        </w:rPr>
+        <w:t>дключится</w:t>
+      </w:r>
+      <w:proofErr w:type="spellEnd"/>
+      <w:r>
+        <w:rPr>
+          <w:rFonts w:ascii="Times New Roman" w:hAnsi="Times New Roman" w:cs="Times New Roman"/>
+          <w:sz w:val="28"/>
+          <w:szCs w:val="28"/>
+        </w:rPr>
+        <w:t xml:space="preserve"> после отключения</w:t>
+      </w:r>
+    </w:p>
+    <w:p>
+      <w:pPr>
+        <w:pStyle w:val="a5"/>
+        <w:numPr>
+          <w:ilvl w:val="0"/>
+          <w:numId w:val="6"/>
+        </w:numPr>
+        <w:spacing w:line="360" w:lineRule="auto"/>
+        <w:jc w:val="both"/>
+        <w:rPr>
+          <w:rFonts w:ascii="Times New Roman" w:hAnsi="Times New Roman" w:cs="Times New Roman"/>
+          <w:sz w:val="28"/>
+          <w:szCs w:val="28"/>
+        </w:rPr>
+      </w:pPr>
+      <w:r>
+        <w:rPr>
+          <w:rFonts w:ascii="Times New Roman" w:hAnsi="Times New Roman" w:cs="Times New Roman"/>
+          <w:sz w:val="28"/>
+          <w:szCs w:val="28"/>
+        </w:rPr>
+        <w:t xml:space="preserve">Когда соединение недоступно, поток, получающий соединение, будет ждать определенное количество времени, чтобы попытаться </w:t>
+      </w:r>
+      <w:r>
+        <w:rPr>
+          <w:rFonts w:ascii="Times New Roman" w:hAnsi="Times New Roman" w:cs="Times New Roman"/>
+          <w:sz w:val="28"/>
+          <w:szCs w:val="28"/>
+        </w:rPr>
+        <w:lastRenderedPageBreak/>
+        <w:t>продолжить получение, и не будет возвращать недопустимое соединение, пока не истечет время ожидания</w:t>
+      </w:r>
+    </w:p>
+    <w:p>
+      <w:pPr>
+        <w:pStyle w:val="a5"/>
+        <w:numPr>
+          <w:ilvl w:val="0"/>
+          <w:numId w:val="6"/>
+        </w:numPr>
+        <w:spacing w:line="360" w:lineRule="auto"/>
+        <w:jc w:val="both"/>
+        <w:rPr>
+          <w:rFonts w:ascii="Times New Roman" w:hAnsi="Times New Roman" w:cs="Times New Roman"/>
+          <w:sz w:val="28"/>
+          <w:szCs w:val="28"/>
+        </w:rPr>
+      </w:pPr>
+      <w:r>
+        <w:rPr>
+          <w:rFonts w:ascii="Times New Roman" w:hAnsi="Times New Roman" w:cs="Times New Roman"/>
+          <w:sz w:val="28"/>
+          <w:szCs w:val="28"/>
+        </w:rPr>
+        <w:t>Закрыть соединение легко</w:t>
+      </w:r>
+    </w:p>
+    <w:p>
+      <w:pPr>
+        <w:spacing w:line="360" w:lineRule="auto"/>
+        <w:jc w:val="both"/>
+        <w:rPr>
+          <w:rFonts w:ascii="Times New Roman" w:hAnsi="Times New Roman" w:cs="Times New Roman"/>
+          <w:sz w:val="28"/>
+          <w:szCs w:val="28"/>
+        </w:rPr>
+      </w:pPr>
+      <w:r>
+        <w:rPr>
+          <w:rFonts w:ascii="Times New Roman" w:hAnsi="Times New Roman" w:cs="Times New Roman"/>
+          <w:sz w:val="28"/>
+          <w:szCs w:val="28"/>
+        </w:rPr>
+        <w:t>Интерфейс для работы с пулом</w:t>
+      </w:r>
+      <w:r>
+        <w:rPr>
+          <w:rFonts w:ascii="Times New Roman" w:hAnsi="Times New Roman" w:cs="Times New Roman"/>
+          <w:sz w:val="28"/>
+          <w:szCs w:val="28"/>
+        </w:rPr>
+        <w:t xml:space="preserve"> соединений</w:t>
+      </w:r>
+      <w:r>
+        <w:rPr>
+          <w:rFonts w:ascii="Times New Roman" w:hAnsi="Times New Roman" w:cs="Times New Roman"/>
+          <w:sz w:val="28"/>
+          <w:szCs w:val="28"/>
+        </w:rPr>
+        <w:t>:</w:t>
+      </w:r>
+    </w:p>
+    <w:tbl>
+      <w:tblPr>
+        <w:tblW w:w="9911" w:type="dxa"/>
+        <w:shd w:val="clear" w:color="auto" w:fill="FFFFFF"/>
+        <w:tblCellMar>
+          <w:top w:w="15" w:type="dxa"/>
+          <w:left w:w="15" w:type="dxa"/>
+          <w:bottom w:w="15" w:type="dxa"/>
+          <w:right w:w="15" w:type="dxa"/>
+        </w:tblCellMar>
+        <w:tblLook w:val="04A0" w:firstRow="1" w:lastRow="0" w:firstColumn="1" w:lastColumn="0" w:noHBand="0" w:noVBand="1"/>
+      </w:tblPr>
+      <w:tblGrid>
+        <w:gridCol w:w="3997"/>
+        <w:gridCol w:w="5914"/>
+      </w:tblGrid>
+      <w:tr>
+        <w:trPr>
+          <w:trHeight w:val="427"/>
+          <w:tblHeader/>
+        </w:trPr>
+        <w:tc>
+          <w:tcPr>
+            <w:tcW w:w="0" w:type="auto"/>
+            <w:tcBorders>
+              <w:top w:val="nil"/>
+              <w:bottom w:val="single" w:sz="6" w:space="0" w:color="DDDDDD"/>
+            </w:tcBorders>
+            <w:shd w:val="clear" w:color="auto" w:fill="FFFFFF"/>
+            <w:tcMar>
+              <w:top w:w="180" w:type="dxa"/>
+              <w:left w:w="120" w:type="dxa"/>
+              <w:bottom w:w="180" w:type="dxa"/>
+              <w:right w:w="120" w:type="dxa"/>
+            </w:tcMar>
+            <w:vAlign w:val="center"/>
+            <w:hideMark/>
+          </w:tcPr>
+          <w:p>
+            <w:pPr>
+              <w:spacing w:after="300" w:line="240" w:lineRule="auto"/>
+              <w:rPr>
+                <w:rFonts w:ascii="Roboto" w:eastAsia="Times New Roman" w:hAnsi="Roboto" w:cs="Times New Roman"/>
+                <w:sz w:val="26"/>
+                <w:szCs w:val="26"/>
+                <w:lang w:eastAsia="ru-RU"/>
+              </w:rPr>
+            </w:pPr>
+            <w:r>
+              <w:rPr>
+                <w:rFonts w:ascii="Roboto" w:eastAsia="Times New Roman" w:hAnsi="Roboto" w:cs="Times New Roman"/>
+                <w:sz w:val="26"/>
+                <w:szCs w:val="26"/>
+                <w:lang w:eastAsia="ru-RU"/>
+              </w:rPr>
+              <w:t>метод</w:t>
+            </w:r>
+          </w:p>
+        </w:tc>
+        <w:tc>
+          <w:tcPr>
+            <w:tcW w:w="0" w:type="auto"/>
+            <w:tcBorders>
+              <w:top w:val="nil"/>
+              <w:bottom w:val="single" w:sz="6" w:space="0" w:color="DDDDDD"/>
+            </w:tcBorders>
+            <w:shd w:val="clear" w:color="auto" w:fill="FFFFFF"/>
+            <w:tcMar>
+              <w:top w:w="180" w:type="dxa"/>
+              <w:left w:w="120" w:type="dxa"/>
+              <w:bottom w:w="180" w:type="dxa"/>
+              <w:right w:w="120" w:type="dxa"/>
+            </w:tcMar>
+            <w:vAlign w:val="center"/>
+            <w:hideMark/>
+          </w:tcPr>
+          <w:p>
+            <w:pPr>
+              <w:spacing w:after="300" w:line="240" w:lineRule="auto"/>
+              <w:rPr>
+                <w:rFonts w:ascii="Roboto" w:eastAsia="Times New Roman" w:hAnsi="Roboto" w:cs="Times New Roman"/>
+                <w:sz w:val="26"/>
+                <w:szCs w:val="26"/>
+                <w:lang w:eastAsia="ru-RU"/>
+              </w:rPr>
+            </w:pPr>
+            <w:r>
+              <w:rPr>
+                <w:rFonts w:ascii="Roboto" w:eastAsia="Times New Roman" w:hAnsi="Roboto" w:cs="Times New Roman"/>
+                <w:sz w:val="26"/>
+                <w:szCs w:val="26"/>
+                <w:lang w:eastAsia="ru-RU"/>
+              </w:rPr>
+              <w:t>код</w:t>
+            </w:r>
+          </w:p>
+        </w:tc>
+      </w:tr>
+      <w:tr>
+        <w:trPr>
+          <w:trHeight w:val="385"/>
+        </w:trPr>
+        <w:tc>
+          <w:tcPr>
+            <w:tcW w:w="0" w:type="auto"/>
+            <w:tcBorders>
+              <w:top w:val="single" w:sz="6" w:space="0" w:color="DDDDDD"/>
+            </w:tcBorders>
+            <w:shd w:val="clear" w:color="auto" w:fill="FFFFFF"/>
+            <w:tcMar>
+              <w:top w:w="180" w:type="dxa"/>
+              <w:left w:w="120" w:type="dxa"/>
+              <w:bottom w:w="180" w:type="dxa"/>
+              <w:right w:w="120" w:type="dxa"/>
+            </w:tcMar>
+            <w:vAlign w:val="center"/>
+            <w:hideMark/>
+          </w:tcPr>
+          <w:p>
+            <w:pPr>
+              <w:spacing w:after="300" w:line="240" w:lineRule="auto"/>
+              <w:rPr>
+                <w:rFonts w:ascii="Roboto" w:eastAsia="Times New Roman" w:hAnsi="Roboto" w:cs="Times New Roman"/>
+                <w:sz w:val="21"/>
+                <w:szCs w:val="21"/>
+                <w:lang w:eastAsia="ru-RU"/>
+              </w:rPr>
+            </w:pPr>
+            <w:r>
+              <w:rPr>
+                <w:rFonts w:ascii="Roboto" w:eastAsia="Times New Roman" w:hAnsi="Roboto" w:cs="Times New Roman"/>
+                <w:sz w:val="21"/>
+                <w:szCs w:val="21"/>
+                <w:lang w:eastAsia="ru-RU"/>
+              </w:rPr>
+              <w:t>Получить соединение</w:t>
+            </w:r>
+          </w:p>
+        </w:tc>
+        <w:tc>
+          <w:tcPr>
+            <w:tcW w:w="0" w:type="auto"/>
+            <w:tcBorders>
+              <w:top w:val="single" w:sz="6" w:space="0" w:color="DDDDDD"/>
+            </w:tcBorders>
+            <w:shd w:val="clear" w:color="auto" w:fill="FFFFFF"/>
+            <w:tcMar>
+              <w:top w:w="180" w:type="dxa"/>
+              <w:left w:w="120" w:type="dxa"/>
+              <w:bottom w:w="180" w:type="dxa"/>
+              <w:right w:w="120" w:type="dxa"/>
+            </w:tcMar>
+            <w:vAlign w:val="center"/>
+            <w:hideMark/>
+          </w:tcPr>
+          <w:p>
+            <w:pPr>
+              <w:spacing w:after="300" w:line="240" w:lineRule="auto"/>
+              <w:rPr>
+                <w:rFonts w:ascii="Roboto" w:eastAsia="Times New Roman" w:hAnsi="Roboto" w:cs="Times New Roman"/>
+                <w:sz w:val="21"/>
+                <w:szCs w:val="21"/>
+                <w:lang w:eastAsia="ru-RU"/>
+              </w:rPr>
+            </w:pPr>
+            <w:proofErr w:type="spellStart"/>
+            <w:r>
+              <w:rPr>
+                <w:rFonts w:ascii="Roboto" w:eastAsia="Times New Roman" w:hAnsi="Roboto" w:cs="Times New Roman"/>
+                <w:sz w:val="21"/>
+                <w:szCs w:val="21"/>
+                <w:lang w:eastAsia="ru-RU"/>
+              </w:rPr>
+              <w:t>auto</w:t>
+            </w:r>
+            <w:proofErr w:type="spellEnd"/>
+            <w:r>
+              <w:rPr>
+                <w:rFonts w:ascii="Roboto" w:eastAsia="Times New Roman" w:hAnsi="Roboto" w:cs="Times New Roman"/>
+                <w:sz w:val="21"/>
+                <w:szCs w:val="21"/>
+                <w:lang w:eastAsia="ru-RU"/>
+              </w:rPr>
+              <w:t xml:space="preserve"> </w:t>
+            </w:r>
+            <w:proofErr w:type="spellStart"/>
+            <w:r>
+              <w:rPr>
+                <w:rFonts w:ascii="Roboto" w:eastAsia="Times New Roman" w:hAnsi="Roboto" w:cs="Times New Roman"/>
+                <w:sz w:val="21"/>
+                <w:szCs w:val="21"/>
+                <w:lang w:eastAsia="ru-RU"/>
+              </w:rPr>
+              <w:t>conn</w:t>
+            </w:r>
+            <w:proofErr w:type="spellEnd"/>
+            <w:r>
+              <w:rPr>
+                <w:rFonts w:ascii="Roboto" w:eastAsia="Times New Roman" w:hAnsi="Roboto" w:cs="Times New Roman"/>
+                <w:sz w:val="21"/>
+                <w:szCs w:val="21"/>
+                <w:lang w:eastAsia="ru-RU"/>
+              </w:rPr>
+              <w:t xml:space="preserve"> = </w:t>
+            </w:r>
+            <w:proofErr w:type="spellStart"/>
+            <w:proofErr w:type="gramStart"/>
+            <w:r>
+              <w:rPr>
+                <w:rFonts w:ascii="Roboto" w:eastAsia="Times New Roman" w:hAnsi="Roboto" w:cs="Times New Roman"/>
+                <w:sz w:val="21"/>
+                <w:szCs w:val="21"/>
+                <w:lang w:eastAsia="ru-RU"/>
+              </w:rPr>
+              <w:t>ConnectionPool</w:t>
+            </w:r>
+            <w:proofErr w:type="spellEnd"/>
+            <w:r>
+              <w:rPr>
+                <w:rFonts w:ascii="Roboto" w:eastAsia="Times New Roman" w:hAnsi="Roboto" w:cs="Times New Roman"/>
+                <w:sz w:val="21"/>
+                <w:szCs w:val="21"/>
+                <w:lang w:eastAsia="ru-RU"/>
+              </w:rPr>
+              <w:t>::</w:t>
+            </w:r>
+            <w:proofErr w:type="spellStart"/>
+            <w:proofErr w:type="gramEnd"/>
+            <w:r>
+              <w:rPr>
+                <w:rFonts w:ascii="Roboto" w:eastAsia="Times New Roman" w:hAnsi="Roboto" w:cs="Times New Roman"/>
+                <w:sz w:val="21"/>
+                <w:szCs w:val="21"/>
+                <w:lang w:eastAsia="ru-RU"/>
+              </w:rPr>
+              <w:t>getConnection</w:t>
+            </w:r>
+            <w:proofErr w:type="spellEnd"/>
+            <w:r>
+              <w:rPr>
+                <w:rFonts w:ascii="Roboto" w:eastAsia="Times New Roman" w:hAnsi="Roboto" w:cs="Times New Roman"/>
+                <w:sz w:val="21"/>
+                <w:szCs w:val="21"/>
+                <w:lang w:eastAsia="ru-RU"/>
+              </w:rPr>
+              <w:t>();</w:t>
+            </w:r>
+          </w:p>
+        </w:tc>
+      </w:tr>
+      <w:tr>
+        <w:trPr>
+          <w:trHeight w:val="394"/>
+        </w:trPr>
+        <w:tc>
+          <w:tcPr>
+            <w:tcW w:w="0" w:type="auto"/>
+            <w:tcBorders>
+              <w:top w:val="single" w:sz="6" w:space="0" w:color="DDDDDD"/>
+            </w:tcBorders>
+            <w:shd w:val="clear" w:color="auto" w:fill="FFFFFF"/>
+            <w:tcMar>
+              <w:top w:w="180" w:type="dxa"/>
+              <w:left w:w="120" w:type="dxa"/>
+              <w:bottom w:w="180" w:type="dxa"/>
+              <w:right w:w="120" w:type="dxa"/>
+            </w:tcMar>
+            <w:vAlign w:val="center"/>
+            <w:hideMark/>
+          </w:tcPr>
+          <w:p>
+            <w:pPr>
+              <w:spacing w:after="300" w:line="240" w:lineRule="auto"/>
+              <w:rPr>
+                <w:rFonts w:ascii="Roboto" w:eastAsia="Times New Roman" w:hAnsi="Roboto" w:cs="Times New Roman"/>
+                <w:sz w:val="21"/>
+                <w:szCs w:val="21"/>
+                <w:lang w:eastAsia="ru-RU"/>
+              </w:rPr>
+            </w:pPr>
+            <w:r>
+              <w:rPr>
+                <w:rFonts w:ascii="Roboto" w:eastAsia="Times New Roman" w:hAnsi="Roboto" w:cs="Times New Roman"/>
+                <w:sz w:val="21"/>
+                <w:szCs w:val="21"/>
+                <w:lang w:eastAsia="ru-RU"/>
+              </w:rPr>
+              <w:t>Освободить соединение</w:t>
+            </w:r>
+          </w:p>
+        </w:tc>
+        <w:tc>
+          <w:tcPr>
+            <w:tcW w:w="0" w:type="auto"/>
+            <w:tcBorders>
+              <w:top w:val="single" w:sz="6" w:space="0" w:color="DDDDDD"/>
+            </w:tcBorders>
+            <w:shd w:val="clear" w:color="auto" w:fill="FFFFFF"/>
+            <w:tcMar>
+              <w:top w:w="180" w:type="dxa"/>
+              <w:left w:w="120" w:type="dxa"/>
+              <w:bottom w:w="180" w:type="dxa"/>
+              <w:right w:w="120" w:type="dxa"/>
+            </w:tcMar>
+            <w:vAlign w:val="center"/>
+            <w:hideMark/>
+          </w:tcPr>
+          <w:p>
+            <w:pPr>
+              <w:spacing w:after="300" w:line="240" w:lineRule="auto"/>
+              <w:rPr>
+                <w:rFonts w:ascii="Roboto" w:eastAsia="Times New Roman" w:hAnsi="Roboto" w:cs="Times New Roman"/>
+                <w:sz w:val="21"/>
+                <w:szCs w:val="21"/>
+                <w:lang w:eastAsia="ru-RU"/>
+              </w:rPr>
+            </w:pPr>
+            <w:proofErr w:type="spellStart"/>
+            <w:proofErr w:type="gramStart"/>
+            <w:r>
+              <w:rPr>
+                <w:rFonts w:ascii="Roboto" w:eastAsia="Times New Roman" w:hAnsi="Roboto" w:cs="Times New Roman"/>
+                <w:sz w:val="21"/>
+                <w:szCs w:val="21"/>
+                <w:lang w:eastAsia="ru-RU"/>
+              </w:rPr>
+              <w:t>ConnectionPool</w:t>
+            </w:r>
+            <w:proofErr w:type="spellEnd"/>
+            <w:r>
+              <w:rPr>
+                <w:rFonts w:ascii="Roboto" w:eastAsia="Times New Roman" w:hAnsi="Roboto" w:cs="Times New Roman"/>
+                <w:sz w:val="21"/>
+                <w:szCs w:val="21"/>
+                <w:lang w:eastAsia="ru-RU"/>
+              </w:rPr>
+              <w:t>::</w:t>
+            </w:r>
+            <w:proofErr w:type="spellStart"/>
+            <w:proofErr w:type="gramEnd"/>
+            <w:r>
+              <w:rPr>
+                <w:rFonts w:ascii="Roboto" w:eastAsia="Times New Roman" w:hAnsi="Roboto" w:cs="Times New Roman"/>
+                <w:sz w:val="21"/>
+                <w:szCs w:val="21"/>
+                <w:lang w:eastAsia="ru-RU"/>
+              </w:rPr>
+              <w:t>releaseConnection</w:t>
+            </w:r>
+            <w:proofErr w:type="spellEnd"/>
+            <w:r>
+              <w:rPr>
+                <w:rFonts w:ascii="Roboto" w:eastAsia="Times New Roman" w:hAnsi="Roboto" w:cs="Times New Roman"/>
+                <w:sz w:val="21"/>
+                <w:szCs w:val="21"/>
+                <w:lang w:eastAsia="ru-RU"/>
+              </w:rPr>
+              <w:t>(</w:t>
+            </w:r>
+            <w:proofErr w:type="spellStart"/>
+            <w:r>
+              <w:rPr>
+                <w:rFonts w:ascii="Roboto" w:eastAsia="Times New Roman" w:hAnsi="Roboto" w:cs="Times New Roman"/>
+                <w:sz w:val="21"/>
+                <w:szCs w:val="21"/>
+                <w:lang w:eastAsia="ru-RU"/>
+              </w:rPr>
+              <w:t>conn</w:t>
+            </w:r>
+            <w:proofErr w:type="spellEnd"/>
+            <w:r>
+              <w:rPr>
+                <w:rFonts w:ascii="Roboto" w:eastAsia="Times New Roman" w:hAnsi="Roboto" w:cs="Times New Roman"/>
+                <w:sz w:val="21"/>
+                <w:szCs w:val="21"/>
+                <w:lang w:eastAsia="ru-RU"/>
+              </w:rPr>
+              <w:t>);</w:t>
+            </w:r>
+          </w:p>
+        </w:tc>
+      </w:tr>
+      <w:tr>
+        <w:trPr>
+          <w:trHeight w:val="385"/>
+        </w:trPr>
+        <w:tc>
+          <w:tcPr>
+            <w:tcW w:w="0" w:type="auto"/>
+            <w:tcBorders>
+              <w:top w:val="single" w:sz="6" w:space="0" w:color="DDDDDD"/>
+            </w:tcBorders>
+            <w:shd w:val="clear" w:color="auto" w:fill="FFFFFF"/>
+            <w:tcMar>
+              <w:top w:w="180" w:type="dxa"/>
+              <w:left w:w="120" w:type="dxa"/>
+              <w:bottom w:w="180" w:type="dxa"/>
+              <w:right w:w="120" w:type="dxa"/>
+            </w:tcMar>
+            <w:vAlign w:val="center"/>
+            <w:hideMark/>
+          </w:tcPr>
+          <w:p>
+            <w:pPr>
+              <w:spacing w:after="300" w:line="240" w:lineRule="auto"/>
+              <w:rPr>
+                <w:rFonts w:ascii="Roboto" w:eastAsia="Times New Roman" w:hAnsi="Roboto" w:cs="Times New Roman"/>
+                <w:sz w:val="21"/>
+                <w:szCs w:val="21"/>
+                <w:lang w:eastAsia="ru-RU"/>
+              </w:rPr>
+            </w:pPr>
+            <w:r>
+              <w:rPr>
+                <w:rFonts w:ascii="Roboto" w:eastAsia="Times New Roman" w:hAnsi="Roboto" w:cs="Times New Roman"/>
+                <w:sz w:val="21"/>
+                <w:szCs w:val="21"/>
+                <w:lang w:eastAsia="ru-RU"/>
+              </w:rPr>
+              <w:t>Освободить пул соединений</w:t>
+            </w:r>
+          </w:p>
+        </w:tc>
+        <w:tc>
+          <w:tcPr>
+            <w:tcW w:w="0" w:type="auto"/>
+            <w:tcBorders>
+              <w:top w:val="single" w:sz="6" w:space="0" w:color="DDDDDD"/>
+            </w:tcBorders>
+            <w:shd w:val="clear" w:color="auto" w:fill="FFFFFF"/>
+            <w:tcMar>
+              <w:top w:w="180" w:type="dxa"/>
+              <w:left w:w="120" w:type="dxa"/>
+              <w:bottom w:w="180" w:type="dxa"/>
+              <w:right w:w="120" w:type="dxa"/>
+            </w:tcMar>
+            <w:vAlign w:val="center"/>
+            <w:hideMark/>
+          </w:tcPr>
+          <w:p>
+            <w:pPr>
+              <w:spacing w:after="300" w:line="240" w:lineRule="auto"/>
+              <w:rPr>
+                <w:rFonts w:ascii="Roboto" w:eastAsia="Times New Roman" w:hAnsi="Roboto" w:cs="Times New Roman"/>
+                <w:sz w:val="21"/>
+                <w:szCs w:val="21"/>
+                <w:lang w:val="en-US" w:eastAsia="ru-RU"/>
+              </w:rPr>
+            </w:pPr>
+            <w:proofErr w:type="spellStart"/>
+            <w:proofErr w:type="gramStart"/>
+            <w:r>
+              <w:rPr>
+                <w:rFonts w:ascii="Roboto" w:eastAsia="Times New Roman" w:hAnsi="Roboto" w:cs="Times New Roman"/>
+                <w:sz w:val="21"/>
+                <w:szCs w:val="21"/>
+                <w:lang w:val="en-US" w:eastAsia="ru-RU"/>
+              </w:rPr>
+              <w:t>ConnectionPool</w:t>
+            </w:r>
+            <w:proofErr w:type="spellEnd"/>
+            <w:r>
+              <w:rPr>
+                <w:rFonts w:ascii="Roboto" w:eastAsia="Times New Roman" w:hAnsi="Roboto" w:cs="Times New Roman"/>
+                <w:sz w:val="21"/>
+                <w:szCs w:val="21"/>
+                <w:lang w:val="en-US" w:eastAsia="ru-RU"/>
+              </w:rPr>
+              <w:t>::</w:t>
+            </w:r>
+            <w:proofErr w:type="gramEnd"/>
+            <w:r>
+              <w:rPr>
+                <w:rFonts w:ascii="Roboto" w:eastAsia="Times New Roman" w:hAnsi="Roboto" w:cs="Times New Roman"/>
+                <w:sz w:val="21"/>
+                <w:szCs w:val="21"/>
+                <w:lang w:val="en-US" w:eastAsia="ru-RU"/>
+              </w:rPr>
+              <w:t>release();</w:t>
+            </w:r>
+          </w:p>
+        </w:tc>
+      </w:tr>
+    </w:tbl>
+    <w:p>
+      <w:pPr>
+        <w:spacing w:line="360" w:lineRule="auto"/>
+        <w:jc w:val="both"/>
+        <w:rPr>
+          <w:rFonts w:ascii="Times New Roman" w:hAnsi="Times New Roman" w:cs="Times New Roman"/>
+          <w:sz w:val="28"/>
+          <w:szCs w:val="28"/>
+          <w:lang w:val="en-US"/>
+        </w:rPr>
+      </w:pPr>
+    </w:p>
+    <w:p>
+      <w:pPr>
+        <w:spacing w:line="360" w:lineRule="auto"/>
+        <w:jc w:val="both"/>
+        <w:rPr>
+          <w:rFonts w:ascii="Times New Roman" w:hAnsi="Times New Roman" w:cs="Times New Roman"/>
+          <w:sz w:val="28"/>
+          <w:szCs w:val="28"/>
+        </w:rPr>
+      </w:pPr>
+      <w:r>
+        <w:rPr>
+          <w:rFonts w:ascii="Times New Roman" w:hAnsi="Times New Roman" w:cs="Times New Roman"/>
+          <w:sz w:val="28"/>
+          <w:szCs w:val="28"/>
+        </w:rPr>
+        <w:t xml:space="preserve">Пример использования </w:t>
+      </w:r>
+      <w:r>
+        <w:rPr>
+          <w:rFonts w:ascii="Times New Roman" w:hAnsi="Times New Roman" w:cs="Times New Roman"/>
+          <w:sz w:val="28"/>
+          <w:szCs w:val="28"/>
+        </w:rPr>
+        <w:t xml:space="preserve">интерфейса </w:t>
+      </w:r>
+      <w:r>
+        <w:rPr>
+          <w:rFonts w:ascii="Times New Roman" w:hAnsi="Times New Roman" w:cs="Times New Roman"/>
+          <w:sz w:val="28"/>
+          <w:szCs w:val="28"/>
+        </w:rPr>
+        <w:t xml:space="preserve">пула соединений </w:t>
+      </w:r>
+      <w:r>
+        <w:rPr>
+          <w:rFonts w:ascii="Times New Roman" w:hAnsi="Times New Roman" w:cs="Times New Roman"/>
+          <w:sz w:val="28"/>
+          <w:szCs w:val="28"/>
+        </w:rPr>
+        <w:t>в функции добавления сообщени</w:t>
+      </w:r>
+      <w:r>
+        <w:rPr>
+          <w:rFonts w:ascii="Times New Roman" w:hAnsi="Times New Roman" w:cs="Times New Roman"/>
+          <w:sz w:val="28"/>
+          <w:szCs w:val="28"/>
+        </w:rPr>
+        <w:t>я</w:t>
+      </w:r>
+      <w:r>
+        <w:rPr>
+          <w:rFonts w:ascii="Times New Roman" w:hAnsi="Times New Roman" w:cs="Times New Roman"/>
+          <w:sz w:val="28"/>
+          <w:szCs w:val="28"/>
+        </w:rPr>
+        <w:t xml:space="preserve"> в базу данных</w:t>
+      </w:r>
+      <w:r>
+        <w:rPr>
+          <w:rFonts w:ascii="Times New Roman" w:hAnsi="Times New Roman" w:cs="Times New Roman"/>
+          <w:sz w:val="28"/>
+          <w:szCs w:val="28"/>
+        </w:rPr>
+        <w:t>:</w:t>
+      </w:r>
+    </w:p>
+    <w:p>
+      <w:pPr>
+        <w:spacing w:line="360" w:lineRule="auto"/>
+        <w:jc w:val="both"/>
+        <w:rPr>
+          <w:rFonts w:ascii="Times New Roman" w:hAnsi="Times New Roman" w:cs="Times New Roman"/>
+          <w:sz w:val="28"/>
+          <w:szCs w:val="28"/>
+        </w:rPr>
+      </w:pPr>
+      <w:r>
+        <w:rPr>
+          <w:rFonts w:ascii="Times New Roman" w:hAnsi="Times New Roman" w:cs="Times New Roman"/>
+          <w:sz w:val="28"/>
+          <w:szCs w:val="28"/>
+        </w:rPr>
+        <w:drawing>
+          <wp:inline distT="0" distB="0" distL="0" distR="0" wp14:anchorId="78B5195D" wp14:editId="468E555F">
+            <wp:extent cx="6120130" cy="2506345"/>
+            <wp:effectExtent l="0" t="0" r="0" b="0"/>
+            <wp:docPr id="18" name="Рисунок 18"/>
+            <wp:cNvGraphicFramePr>
+              <a:graphicFrameLocks xmlns:a="http://schemas.openxmlformats.org/drawingml/2006/main" noChangeAspect="1"/>
+            </wp:cNvGraphicFramePr>
+            <a:graphic xmlns:a="http://schemas.openxmlformats.org/drawingml/2006/main">
+              <a:graphicData uri="http://schemas.openxmlformats.org/drawingml/2006/picture">
+                <pic:pic xmlns:pic="http://schemas.openxmlformats.org/drawingml/2006/picture">
+                  <pic:nvPicPr>
+                    <pic:cNvPr id="1" name=""/>
+                    <pic:cNvPicPr/>
+                  </pic:nvPicPr>
+                  <pic:blipFill>
+                    <a:blip r:embed="rId18"/>
+                    <a:stretch>
+                      <a:fillRect/>
+                    </a:stretch>
+                  </pic:blipFill>
+                  <pic:spPr>
+                    <a:xfrm>
+                      <a:off x="0" y="0"/>
+                      <a:ext cx="6120130" cy="2506345"/>
+                    </a:xfrm>
+                    <a:prstGeom prst="rect">
+                      <a:avLst/>
+                    </a:prstGeom>
+                  </pic:spPr>
+                </pic:pic>
+              </a:graphicData>
+            </a:graphic>
+          </wp:inline>
+        </w:drawing>
+      </w:r>
+    </w:p>
+    <w:p>
+      <w:pPr>
+        <w:spacing w:line="360" w:lineRule="auto"/>
+        <w:ind w:firstLine="708"/>
+        <w:jc w:val="both"/>
+        <w:rPr>
+          <w:rFonts w:ascii="Times New Roman" w:hAnsi="Times New Roman" w:cs="Times New Roman"/>
+          <w:sz w:val="28"/>
+          <w:szCs w:val="28"/>
+        </w:rPr>
+      </w:pPr>
+    </w:p>
+    <w:p>
+      <w:pPr>
+        <w:spacing w:line="360" w:lineRule="auto"/>
+        <w:ind w:firstLine="708"/>
+        <w:jc w:val="both"/>
+        <w:rPr>
+          <w:rFonts w:ascii="Times New Roman" w:hAnsi="Times New Roman" w:cs="Times New Roman"/>
+          <w:sz w:val="28"/>
+          <w:szCs w:val="28"/>
+        </w:rPr>
+      </w:pPr>
+    </w:p>
+    <w:p>
+      <w:pPr>
+        <w:spacing w:line="360" w:lineRule="auto"/>
+        <w:ind w:firstLine="708"/>
+        <w:jc w:val="both"/>
+        <w:rPr>
+          <w:rFonts w:ascii="Times New Roman" w:hAnsi="Times New Roman" w:cs="Times New Roman"/>
+          <w:sz w:val="28"/>
+          <w:szCs w:val="28"/>
+        </w:rPr>
+      </w:pPr>
     </w:p>
     <w:p>
       <w:pPr>
@@ -11746,17 +13425,925 @@
           <w:szCs w:val="28"/>
         </w:rPr>
       </w:pPr>
-      <w:bookmarkStart w:id="12" w:name="_Toc90866959"/>
-      <w:r>
-        <w:rPr>
-          <w:rFonts w:ascii="Times New Roman" w:hAnsi="Times New Roman" w:cs="Times New Roman"/>
-          <w:sz w:val="28"/>
-          <w:szCs w:val="28"/>
-        </w:rPr>
+      <w:bookmarkStart w:id="12" w:name="_Toc90945218"/>
+      <w:r>
+        <w:rPr>
+          <w:rFonts w:ascii="Times New Roman" w:hAnsi="Times New Roman" w:cs="Times New Roman"/>
+          <w:sz w:val="28"/>
+          <w:szCs w:val="28"/>
+        </w:rPr>
+        <w:lastRenderedPageBreak/>
         <w:t>Протокол взаимодействия компонентов</w:t>
       </w:r>
       <w:bookmarkEnd w:id="12"/>
     </w:p>
+    <w:p>
+      <w:pPr>
+        <w:spacing w:line="360" w:lineRule="auto"/>
+        <w:jc w:val="both"/>
+        <w:rPr>
+          <w:rFonts w:ascii="Times New Roman" w:hAnsi="Times New Roman" w:cs="Times New Roman"/>
+          <w:sz w:val="28"/>
+          <w:szCs w:val="28"/>
+        </w:rPr>
+      </w:pPr>
+    </w:p>
+    <w:p>
+      <w:pPr>
+        <w:spacing w:line="360" w:lineRule="auto"/>
+        <w:jc w:val="both"/>
+        <w:rPr>
+          <w:rFonts w:ascii="Times New Roman" w:hAnsi="Times New Roman" w:cs="Times New Roman"/>
+          <w:sz w:val="28"/>
+          <w:szCs w:val="28"/>
+        </w:rPr>
+      </w:pPr>
+      <w:r>
+        <w:rPr>
+          <w:rFonts w:ascii="Times New Roman" w:hAnsi="Times New Roman" w:cs="Times New Roman"/>
+          <w:sz w:val="28"/>
+          <w:szCs w:val="28"/>
+        </w:rPr>
+        <w:tab/>
+        <w:t xml:space="preserve">Для передачи информации по сети используются </w:t>
+      </w:r>
+      <w:r>
+        <w:rPr>
+          <w:rFonts w:ascii="Times New Roman" w:hAnsi="Times New Roman" w:cs="Times New Roman"/>
+          <w:sz w:val="28"/>
+          <w:szCs w:val="28"/>
+          <w:lang w:val="en-US"/>
+        </w:rPr>
+        <w:t>TCP</w:t>
+      </w:r>
+      <w:r>
+        <w:rPr>
+          <w:rFonts w:ascii="Times New Roman" w:hAnsi="Times New Roman" w:cs="Times New Roman"/>
+          <w:sz w:val="28"/>
+          <w:szCs w:val="28"/>
+        </w:rPr>
+        <w:t xml:space="preserve"> </w:t>
+      </w:r>
+      <w:proofErr w:type="gramStart"/>
+      <w:r>
+        <w:rPr>
+          <w:rFonts w:ascii="Times New Roman" w:hAnsi="Times New Roman" w:cs="Times New Roman"/>
+          <w:sz w:val="28"/>
+          <w:szCs w:val="28"/>
+        </w:rPr>
+        <w:t>сокеты</w:t>
+      </w:r>
+      <w:proofErr w:type="gramEnd"/>
+      <w:r>
+        <w:rPr>
+          <w:rFonts w:ascii="Times New Roman" w:hAnsi="Times New Roman" w:cs="Times New Roman"/>
+          <w:sz w:val="28"/>
+          <w:szCs w:val="28"/>
+        </w:rPr>
+        <w:t xml:space="preserve"> для которых нужно указать лишь адрес и порт назначения. Но просто сокеты могут передавать лишь байты</w:t>
+      </w:r>
+      <w:r>
+        <w:rPr>
+          <w:rFonts w:ascii="Times New Roman" w:hAnsi="Times New Roman" w:cs="Times New Roman"/>
+          <w:sz w:val="28"/>
+          <w:szCs w:val="28"/>
+        </w:rPr>
+        <w:t>,</w:t>
+      </w:r>
+      <w:r>
+        <w:rPr>
+          <w:rFonts w:ascii="Times New Roman" w:hAnsi="Times New Roman" w:cs="Times New Roman"/>
+          <w:sz w:val="28"/>
+          <w:szCs w:val="28"/>
+        </w:rPr>
+        <w:t xml:space="preserve"> что не очень удобно при реализации приложения. Поэтому в качестве формата передачи сообщений был выбран формат </w:t>
+      </w:r>
+      <w:r>
+        <w:rPr>
+          <w:rFonts w:ascii="Times New Roman" w:hAnsi="Times New Roman" w:cs="Times New Roman"/>
+          <w:sz w:val="28"/>
+          <w:szCs w:val="28"/>
+          <w:lang w:val="en-US"/>
+        </w:rPr>
+        <w:t>JSON</w:t>
+      </w:r>
+      <w:r>
+        <w:rPr>
+          <w:rFonts w:ascii="Times New Roman" w:hAnsi="Times New Roman" w:cs="Times New Roman"/>
+          <w:sz w:val="28"/>
+          <w:szCs w:val="28"/>
+        </w:rPr>
+        <w:t>.</w:t>
+      </w:r>
+      <w:r>
+        <w:rPr>
+          <w:rFonts w:ascii="Times New Roman" w:hAnsi="Times New Roman" w:cs="Times New Roman"/>
+          <w:sz w:val="28"/>
+          <w:szCs w:val="28"/>
+        </w:rPr>
+        <w:t xml:space="preserve"> </w:t>
+      </w:r>
+      <w:r>
+        <w:rPr>
+          <w:rFonts w:ascii="Times New Roman" w:hAnsi="Times New Roman" w:cs="Times New Roman"/>
+          <w:sz w:val="28"/>
+          <w:szCs w:val="28"/>
+          <w:lang w:val="en-US"/>
+        </w:rPr>
+        <w:t>JSON</w:t>
+      </w:r>
+      <w:r>
+        <w:rPr>
+          <w:rFonts w:ascii="Times New Roman" w:hAnsi="Times New Roman" w:cs="Times New Roman"/>
+          <w:sz w:val="28"/>
+          <w:szCs w:val="28"/>
+        </w:rPr>
+        <w:t xml:space="preserve"> </w:t>
+      </w:r>
+      <w:proofErr w:type="gramStart"/>
+      <w:r>
+        <w:rPr>
+          <w:rFonts w:ascii="Times New Roman" w:hAnsi="Times New Roman" w:cs="Times New Roman"/>
+          <w:sz w:val="28"/>
+          <w:szCs w:val="28"/>
+        </w:rPr>
+        <w:t>-</w:t>
+      </w:r>
+      <w:r>
+        <w:t xml:space="preserve">  </w:t>
+      </w:r>
+      <w:r>
+        <w:rPr>
+          <w:rFonts w:ascii="Times New Roman" w:hAnsi="Times New Roman" w:cs="Times New Roman"/>
+          <w:sz w:val="28"/>
+          <w:szCs w:val="28"/>
+        </w:rPr>
+        <w:t>облегченный</w:t>
+      </w:r>
+      <w:proofErr w:type="gramEnd"/>
+      <w:r>
+        <w:rPr>
+          <w:rFonts w:ascii="Times New Roman" w:hAnsi="Times New Roman" w:cs="Times New Roman"/>
+          <w:sz w:val="28"/>
+          <w:szCs w:val="28"/>
+        </w:rPr>
+        <w:t xml:space="preserve"> формат обмена данными. Людям легко читать и писать</w:t>
+      </w:r>
+      <w:r>
+        <w:rPr>
+          <w:rFonts w:ascii="Times New Roman" w:hAnsi="Times New Roman" w:cs="Times New Roman"/>
+          <w:sz w:val="28"/>
+          <w:szCs w:val="28"/>
+        </w:rPr>
+        <w:t xml:space="preserve"> </w:t>
+      </w:r>
+      <w:r>
+        <w:rPr>
+          <w:rFonts w:ascii="Times New Roman" w:hAnsi="Times New Roman" w:cs="Times New Roman"/>
+          <w:sz w:val="28"/>
+          <w:szCs w:val="28"/>
+          <w:lang w:val="en-US"/>
+        </w:rPr>
+        <w:t>c</w:t>
+      </w:r>
+      <w:r>
+        <w:rPr>
+          <w:rFonts w:ascii="Times New Roman" w:hAnsi="Times New Roman" w:cs="Times New Roman"/>
+          <w:sz w:val="28"/>
+          <w:szCs w:val="28"/>
+        </w:rPr>
+        <w:t xml:space="preserve"> </w:t>
+      </w:r>
+      <w:r>
+        <w:rPr>
+          <w:rFonts w:ascii="Times New Roman" w:hAnsi="Times New Roman" w:cs="Times New Roman"/>
+          <w:sz w:val="28"/>
+          <w:szCs w:val="28"/>
+        </w:rPr>
+        <w:t>помощью него</w:t>
+      </w:r>
+      <w:r>
+        <w:rPr>
+          <w:rFonts w:ascii="Times New Roman" w:hAnsi="Times New Roman" w:cs="Times New Roman"/>
+          <w:sz w:val="28"/>
+          <w:szCs w:val="28"/>
+        </w:rPr>
+        <w:t xml:space="preserve">. Машины </w:t>
+      </w:r>
+      <w:r>
+        <w:rPr>
+          <w:rFonts w:ascii="Times New Roman" w:hAnsi="Times New Roman" w:cs="Times New Roman"/>
+          <w:sz w:val="28"/>
+          <w:szCs w:val="28"/>
+        </w:rPr>
+        <w:t xml:space="preserve">также </w:t>
+      </w:r>
+      <w:r>
+        <w:rPr>
+          <w:rFonts w:ascii="Times New Roman" w:hAnsi="Times New Roman" w:cs="Times New Roman"/>
+          <w:sz w:val="28"/>
+          <w:szCs w:val="28"/>
+        </w:rPr>
+        <w:t>легко анализируют и генерируют</w:t>
+      </w:r>
+      <w:r>
+        <w:rPr>
+          <w:rFonts w:ascii="Times New Roman" w:hAnsi="Times New Roman" w:cs="Times New Roman"/>
+          <w:sz w:val="28"/>
+          <w:szCs w:val="28"/>
+        </w:rPr>
+        <w:t xml:space="preserve"> его</w:t>
+      </w:r>
+      <w:r>
+        <w:rPr>
+          <w:rFonts w:ascii="Times New Roman" w:hAnsi="Times New Roman" w:cs="Times New Roman"/>
+          <w:sz w:val="28"/>
+          <w:szCs w:val="28"/>
+        </w:rPr>
+        <w:t>.</w:t>
+      </w:r>
+      <w:r>
+        <w:rPr>
+          <w:rFonts w:ascii="Times New Roman" w:hAnsi="Times New Roman" w:cs="Times New Roman"/>
+          <w:sz w:val="28"/>
+          <w:szCs w:val="28"/>
+        </w:rPr>
+        <w:t xml:space="preserve"> </w:t>
+      </w:r>
+    </w:p>
+    <w:p>
+      <w:pPr>
+        <w:spacing w:line="360" w:lineRule="auto"/>
+        <w:ind w:firstLine="708"/>
+        <w:jc w:val="both"/>
+        <w:rPr>
+          <w:rFonts w:ascii="Times New Roman" w:hAnsi="Times New Roman" w:cs="Times New Roman"/>
+          <w:sz w:val="28"/>
+          <w:szCs w:val="28"/>
+        </w:rPr>
+      </w:pPr>
+      <w:r>
+        <w:rPr>
+          <w:rFonts w:ascii="Times New Roman" w:hAnsi="Times New Roman" w:cs="Times New Roman"/>
+          <w:sz w:val="28"/>
+          <w:szCs w:val="28"/>
+        </w:rPr>
+        <w:t>JSON состоит из двух структур:</w:t>
+      </w:r>
+    </w:p>
+    <w:p>
+      <w:pPr>
+        <w:pStyle w:val="a5"/>
+        <w:numPr>
+          <w:ilvl w:val="0"/>
+          <w:numId w:val="7"/>
+        </w:numPr>
+        <w:spacing w:line="360" w:lineRule="auto"/>
+        <w:jc w:val="both"/>
+        <w:rPr>
+          <w:rFonts w:ascii="Times New Roman" w:hAnsi="Times New Roman" w:cs="Times New Roman"/>
+          <w:sz w:val="28"/>
+          <w:szCs w:val="28"/>
+        </w:rPr>
+      </w:pPr>
+      <w:r>
+        <w:rPr>
+          <w:rFonts w:ascii="Times New Roman" w:hAnsi="Times New Roman" w:cs="Times New Roman"/>
+          <w:sz w:val="28"/>
+          <w:szCs w:val="28"/>
+        </w:rPr>
+        <w:t>Коллекция пар имя/значение. На разных языках это реализовано как объект, запись, структура, словарь, хеш-таблица, список с ключами или ассоциативный массив.</w:t>
+      </w:r>
+    </w:p>
+    <w:p>
+      <w:pPr>
+        <w:pStyle w:val="a5"/>
+        <w:numPr>
+          <w:ilvl w:val="0"/>
+          <w:numId w:val="7"/>
+        </w:numPr>
+        <w:spacing w:line="360" w:lineRule="auto"/>
+        <w:jc w:val="both"/>
+        <w:rPr>
+          <w:rFonts w:ascii="Times New Roman" w:hAnsi="Times New Roman" w:cs="Times New Roman"/>
+          <w:sz w:val="28"/>
+          <w:szCs w:val="28"/>
+        </w:rPr>
+      </w:pPr>
+      <w:r>
+        <w:rPr>
+          <w:rFonts w:ascii="Times New Roman" w:hAnsi="Times New Roman" w:cs="Times New Roman"/>
+          <w:sz w:val="28"/>
+          <w:szCs w:val="28"/>
+        </w:rPr>
+        <w:t>Упорядоченный список значений. В большинстве языков это реализовано как массив, вектор, список или последовательность.</w:t>
+      </w:r>
+    </w:p>
+    <w:p>
+      <w:pPr>
+        <w:spacing w:line="360" w:lineRule="auto"/>
+        <w:jc w:val="both"/>
+        <w:rPr>
+          <w:rFonts w:ascii="Times New Roman" w:hAnsi="Times New Roman" w:cs="Times New Roman"/>
+          <w:sz w:val="28"/>
+          <w:szCs w:val="28"/>
+        </w:rPr>
+      </w:pPr>
+      <w:r>
+        <w:rPr>
+          <w:rFonts w:ascii="Times New Roman" w:hAnsi="Times New Roman" w:cs="Times New Roman"/>
+          <w:sz w:val="28"/>
+          <w:szCs w:val="28"/>
+        </w:rPr>
+        <w:t>Для передачи сообщений между клиентом и сервером формируется</w:t>
+      </w:r>
+      <w:r>
+        <w:rPr>
+          <w:rFonts w:ascii="Times New Roman" w:hAnsi="Times New Roman" w:cs="Times New Roman"/>
+          <w:sz w:val="28"/>
+          <w:szCs w:val="28"/>
+        </w:rPr>
+        <w:t xml:space="preserve"> </w:t>
+      </w:r>
+      <w:r>
+        <w:rPr>
+          <w:rFonts w:ascii="Times New Roman" w:hAnsi="Times New Roman" w:cs="Times New Roman"/>
+          <w:sz w:val="28"/>
+          <w:szCs w:val="28"/>
+          <w:lang w:val="en-US"/>
+        </w:rPr>
+        <w:t>JSON</w:t>
+      </w:r>
+      <w:r>
+        <w:rPr>
+          <w:rFonts w:ascii="Times New Roman" w:hAnsi="Times New Roman" w:cs="Times New Roman"/>
+          <w:sz w:val="28"/>
+          <w:szCs w:val="28"/>
+        </w:rPr>
+        <w:t xml:space="preserve"> </w:t>
+      </w:r>
+      <w:proofErr w:type="gramStart"/>
+      <w:r>
+        <w:rPr>
+          <w:rFonts w:ascii="Times New Roman" w:hAnsi="Times New Roman" w:cs="Times New Roman"/>
+          <w:sz w:val="28"/>
+          <w:szCs w:val="28"/>
+        </w:rPr>
+        <w:t>структура</w:t>
+      </w:r>
+      <w:proofErr w:type="gramEnd"/>
+      <w:r>
+        <w:rPr>
+          <w:rFonts w:ascii="Times New Roman" w:hAnsi="Times New Roman" w:cs="Times New Roman"/>
+          <w:sz w:val="28"/>
+          <w:szCs w:val="28"/>
+        </w:rPr>
+        <w:t xml:space="preserve"> у которой могут быть следующие </w:t>
+      </w:r>
+      <w:r>
+        <w:rPr>
+          <w:rFonts w:ascii="Times New Roman" w:hAnsi="Times New Roman" w:cs="Times New Roman"/>
+          <w:sz w:val="28"/>
+          <w:szCs w:val="28"/>
+        </w:rPr>
+        <w:t>типы и данные внутри сообщения</w:t>
+      </w:r>
+      <w:r>
+        <w:rPr>
+          <w:rFonts w:ascii="Times New Roman" w:hAnsi="Times New Roman" w:cs="Times New Roman"/>
+          <w:sz w:val="28"/>
+          <w:szCs w:val="28"/>
+        </w:rPr>
+        <w:t>:</w:t>
+      </w:r>
+    </w:p>
+    <w:p>
+      <w:r>
+        <w:drawing>
+          <wp:inline distT="0" distB="0" distL="0" distR="0" wp14:anchorId="1050D761" wp14:editId="3873E2DE">
+            <wp:extent cx="4792980" cy="3793406"/>
+            <wp:effectExtent l="0" t="0" r="0" b="0"/>
+            <wp:docPr id="20" name="Рисунок 20"/>
+            <wp:cNvGraphicFramePr>
+              <a:graphicFrameLocks xmlns:a="http://schemas.openxmlformats.org/drawingml/2006/main" noChangeAspect="1"/>
+            </wp:cNvGraphicFramePr>
+            <a:graphic xmlns:a="http://schemas.openxmlformats.org/drawingml/2006/main">
+              <a:graphicData uri="http://schemas.openxmlformats.org/drawingml/2006/picture">
+                <pic:pic xmlns:pic="http://schemas.openxmlformats.org/drawingml/2006/picture">
+                  <pic:nvPicPr>
+                    <pic:cNvPr id="1" name=""/>
+                    <pic:cNvPicPr/>
+                  </pic:nvPicPr>
+                  <pic:blipFill>
+                    <a:blip r:embed="rId19"/>
+                    <a:stretch>
+                      <a:fillRect/>
+                    </a:stretch>
+                  </pic:blipFill>
+                  <pic:spPr>
+                    <a:xfrm>
+                      <a:off x="0" y="0"/>
+                      <a:ext cx="4799367" cy="3798461"/>
+                    </a:xfrm>
+                    <a:prstGeom prst="rect">
+                      <a:avLst/>
+                    </a:prstGeom>
+                  </pic:spPr>
+                </pic:pic>
+              </a:graphicData>
+            </a:graphic>
+          </wp:inline>
+        </w:drawing>
+      </w:r>
+    </w:p>
+    <w:p>
+      <w:pPr>
+        <w:spacing w:line="360" w:lineRule="auto"/>
+        <w:jc w:val="both"/>
+        <w:rPr>
+          <w:noProof/>
+        </w:rPr>
+      </w:pPr>
+      <w:r>
+        <w:rPr>
+          <w:rFonts w:ascii="Times New Roman" w:hAnsi="Times New Roman" w:cs="Times New Roman"/>
+          <w:sz w:val="28"/>
+          <w:szCs w:val="28"/>
+        </w:rPr>
+        <w:lastRenderedPageBreak/>
+        <w:t xml:space="preserve">Пример формирования </w:t>
+      </w:r>
+      <w:r>
+        <w:rPr>
+          <w:rFonts w:ascii="Times New Roman" w:hAnsi="Times New Roman" w:cs="Times New Roman"/>
+          <w:sz w:val="28"/>
+          <w:szCs w:val="28"/>
+          <w:lang w:val="en-US"/>
+        </w:rPr>
+        <w:t>JSON</w:t>
+      </w:r>
+      <w:r>
+        <w:rPr>
+          <w:rFonts w:ascii="Times New Roman" w:hAnsi="Times New Roman" w:cs="Times New Roman"/>
+          <w:sz w:val="28"/>
+          <w:szCs w:val="28"/>
+        </w:rPr>
+        <w:t xml:space="preserve"> </w:t>
+      </w:r>
+      <w:r>
+        <w:rPr>
+          <w:rFonts w:ascii="Times New Roman" w:hAnsi="Times New Roman" w:cs="Times New Roman"/>
+          <w:sz w:val="28"/>
+          <w:szCs w:val="28"/>
+        </w:rPr>
+        <w:t>сообщения и отправки его всем пользователям в группе</w:t>
+      </w:r>
+      <w:r>
+        <w:rPr>
+          <w:noProof/>
+        </w:rPr>
+        <w:t xml:space="preserve"> </w:t>
+      </w:r>
+      <w:r>
+        <w:rPr>
+          <w:rFonts w:ascii="Times New Roman" w:hAnsi="Times New Roman" w:cs="Times New Roman"/>
+          <w:sz w:val="28"/>
+          <w:szCs w:val="28"/>
+        </w:rPr>
+        <w:drawing>
+          <wp:inline distT="0" distB="0" distL="0" distR="0" wp14:anchorId="3097FBCD" wp14:editId="1137E677">
+            <wp:extent cx="6120130" cy="1802765"/>
+            <wp:effectExtent l="0" t="0" r="0" b="0"/>
+            <wp:docPr id="21" name="Рисунок 21"/>
+            <wp:cNvGraphicFramePr>
+              <a:graphicFrameLocks xmlns:a="http://schemas.openxmlformats.org/drawingml/2006/main" noChangeAspect="1"/>
+            </wp:cNvGraphicFramePr>
+            <a:graphic xmlns:a="http://schemas.openxmlformats.org/drawingml/2006/main">
+              <a:graphicData uri="http://schemas.openxmlformats.org/drawingml/2006/picture">
+                <pic:pic xmlns:pic="http://schemas.openxmlformats.org/drawingml/2006/picture">
+                  <pic:nvPicPr>
+                    <pic:cNvPr id="1" name=""/>
+                    <pic:cNvPicPr/>
+                  </pic:nvPicPr>
+                  <pic:blipFill>
+                    <a:blip r:embed="rId20"/>
+                    <a:stretch>
+                      <a:fillRect/>
+                    </a:stretch>
+                  </pic:blipFill>
+                  <pic:spPr>
+                    <a:xfrm>
+                      <a:off x="0" y="0"/>
+                      <a:ext cx="6120130" cy="1802765"/>
+                    </a:xfrm>
+                    <a:prstGeom prst="rect">
+                      <a:avLst/>
+                    </a:prstGeom>
+                  </pic:spPr>
+                </pic:pic>
+              </a:graphicData>
+            </a:graphic>
+          </wp:inline>
+        </w:drawing>
+      </w:r>
+    </w:p>
+    <w:p>
+      <w:pPr>
+        <w:spacing w:line="360" w:lineRule="auto"/>
+        <w:jc w:val="both"/>
+        <w:rPr>
+          <w:rFonts w:ascii="Times New Roman" w:hAnsi="Times New Roman" w:cs="Times New Roman"/>
+          <w:sz w:val="28"/>
+          <w:szCs w:val="28"/>
+        </w:rPr>
+      </w:pPr>
+      <w:r>
+        <w:rPr>
+          <w:rFonts w:ascii="Times New Roman" w:hAnsi="Times New Roman" w:cs="Times New Roman"/>
+          <w:sz w:val="28"/>
+          <w:szCs w:val="28"/>
+        </w:rPr>
+        <w:t xml:space="preserve">После формирования сообщения оно </w:t>
+      </w:r>
+      <w:proofErr w:type="spellStart"/>
+      <w:r>
+        <w:rPr>
+          <w:rFonts w:ascii="Times New Roman" w:hAnsi="Times New Roman" w:cs="Times New Roman"/>
+          <w:sz w:val="28"/>
+          <w:szCs w:val="28"/>
+        </w:rPr>
+        <w:t>сериализуется</w:t>
+      </w:r>
+      <w:proofErr w:type="spellEnd"/>
+      <w:r>
+        <w:rPr>
+          <w:rFonts w:ascii="Times New Roman" w:hAnsi="Times New Roman" w:cs="Times New Roman"/>
+          <w:sz w:val="28"/>
+          <w:szCs w:val="28"/>
+        </w:rPr>
+        <w:t xml:space="preserve"> и отправляется по сети через </w:t>
+      </w:r>
+      <w:r>
+        <w:rPr>
+          <w:rFonts w:ascii="Times New Roman" w:hAnsi="Times New Roman" w:cs="Times New Roman"/>
+          <w:sz w:val="28"/>
+          <w:szCs w:val="28"/>
+          <w:lang w:val="en-US"/>
+        </w:rPr>
+        <w:t>TCP</w:t>
+      </w:r>
+      <w:r>
+        <w:rPr>
+          <w:rFonts w:ascii="Times New Roman" w:hAnsi="Times New Roman" w:cs="Times New Roman"/>
+          <w:sz w:val="28"/>
+          <w:szCs w:val="28"/>
+        </w:rPr>
+        <w:t xml:space="preserve"> </w:t>
+      </w:r>
+      <w:r>
+        <w:rPr>
+          <w:rFonts w:ascii="Times New Roman" w:hAnsi="Times New Roman" w:cs="Times New Roman"/>
+          <w:sz w:val="28"/>
+          <w:szCs w:val="28"/>
+        </w:rPr>
+        <w:t>сокет.</w:t>
+      </w:r>
+    </w:p>
+    <w:p>
+      <w:pPr>
+        <w:spacing w:line="360" w:lineRule="auto"/>
+        <w:jc w:val="both"/>
+        <w:rPr>
+          <w:noProof/>
+        </w:rPr>
+      </w:pPr>
+      <w:r>
+        <w:rPr>
+          <w:noProof/>
+        </w:rPr>
+        <w:drawing>
+          <wp:inline distT="0" distB="0" distL="0" distR="0" wp14:anchorId="7F9C8584" wp14:editId="219C0544">
+            <wp:extent cx="6120130" cy="2670175"/>
+            <wp:effectExtent l="0" t="0" r="0" b="0"/>
+            <wp:docPr id="24" name="Рисунок 24"/>
+            <wp:cNvGraphicFramePr>
+              <a:graphicFrameLocks xmlns:a="http://schemas.openxmlformats.org/drawingml/2006/main" noChangeAspect="1"/>
+            </wp:cNvGraphicFramePr>
+            <a:graphic xmlns:a="http://schemas.openxmlformats.org/drawingml/2006/main">
+              <a:graphicData uri="http://schemas.openxmlformats.org/drawingml/2006/picture">
+                <pic:pic xmlns:pic="http://schemas.openxmlformats.org/drawingml/2006/picture">
+                  <pic:nvPicPr>
+                    <pic:cNvPr id="1" name=""/>
+                    <pic:cNvPicPr/>
+                  </pic:nvPicPr>
+                  <pic:blipFill>
+                    <a:blip r:embed="rId21"/>
+                    <a:stretch>
+                      <a:fillRect/>
+                    </a:stretch>
+                  </pic:blipFill>
+                  <pic:spPr>
+                    <a:xfrm>
+                      <a:off x="0" y="0"/>
+                      <a:ext cx="6120130" cy="2670175"/>
+                    </a:xfrm>
+                    <a:prstGeom prst="rect">
+                      <a:avLst/>
+                    </a:prstGeom>
+                  </pic:spPr>
+                </pic:pic>
+              </a:graphicData>
+            </a:graphic>
+          </wp:inline>
+        </w:drawing>
+      </w:r>
+    </w:p>
+    <w:p>
+      <w:pPr>
+        <w:spacing w:line="360" w:lineRule="auto"/>
+        <w:jc w:val="both"/>
+        <w:rPr>
+          <w:noProof/>
+        </w:rPr>
+      </w:pPr>
+    </w:p>
+    <w:p>
+      <w:pPr>
+        <w:spacing w:line="360" w:lineRule="auto"/>
+        <w:jc w:val="both"/>
+        <w:rPr>
+          <w:noProof/>
+        </w:rPr>
+      </w:pPr>
+    </w:p>
+    <w:p>
+      <w:pPr>
+        <w:spacing w:line="360" w:lineRule="auto"/>
+        <w:jc w:val="both"/>
+        <w:rPr>
+          <w:noProof/>
+        </w:rPr>
+      </w:pPr>
+    </w:p>
+    <w:p>
+      <w:pPr>
+        <w:spacing w:line="360" w:lineRule="auto"/>
+        <w:jc w:val="both"/>
+        <w:rPr>
+          <w:noProof/>
+        </w:rPr>
+      </w:pPr>
+    </w:p>
+    <w:p>
+      <w:pPr>
+        <w:spacing w:line="360" w:lineRule="auto"/>
+        <w:jc w:val="both"/>
+        <w:rPr>
+          <w:noProof/>
+        </w:rPr>
+      </w:pPr>
+    </w:p>
+    <w:p>
+      <w:pPr>
+        <w:spacing w:line="360" w:lineRule="auto"/>
+        <w:jc w:val="both"/>
+        <w:rPr>
+          <w:noProof/>
+        </w:rPr>
+      </w:pPr>
+    </w:p>
+    <w:p>
+      <w:pPr>
+        <w:spacing w:line="360" w:lineRule="auto"/>
+        <w:jc w:val="both"/>
+        <w:rPr>
+          <w:noProof/>
+        </w:rPr>
+      </w:pPr>
+    </w:p>
+    <w:p>
+      <w:pPr>
+        <w:spacing w:line="360" w:lineRule="auto"/>
+        <w:jc w:val="both"/>
+        <w:rPr>
+          <w:noProof/>
+        </w:rPr>
+      </w:pPr>
+    </w:p>
+    <w:p>
+      <w:pPr>
+        <w:spacing w:line="360" w:lineRule="auto"/>
+        <w:jc w:val="both"/>
+        <w:rPr>
+          <w:rFonts w:ascii="Times New Roman" w:hAnsi="Times New Roman" w:cs="Times New Roman"/>
+          <w:sz w:val="28"/>
+          <w:szCs w:val="28"/>
+        </w:rPr>
+      </w:pPr>
+      <w:proofErr w:type="spellStart"/>
+      <w:r>
+        <w:rPr>
+          <w:rFonts w:ascii="Times New Roman" w:hAnsi="Times New Roman" w:cs="Times New Roman"/>
+          <w:sz w:val="28"/>
+          <w:szCs w:val="28"/>
+        </w:rPr>
+        <w:lastRenderedPageBreak/>
+        <w:t>Парсинг</w:t>
+      </w:r>
+      <w:proofErr w:type="spellEnd"/>
+      <w:r>
+        <w:rPr>
+          <w:rFonts w:ascii="Times New Roman" w:hAnsi="Times New Roman" w:cs="Times New Roman"/>
+          <w:sz w:val="28"/>
+          <w:szCs w:val="28"/>
+        </w:rPr>
+        <w:t xml:space="preserve"> структуры рассмотренной выше</w:t>
+      </w:r>
+    </w:p>
+    <w:p>
+      <w:r>
+        <w:drawing>
+          <wp:inline distT="0" distB="0" distL="0" distR="0" wp14:anchorId="2B676AEE" wp14:editId="7D9F88AF">
+            <wp:extent cx="6120130" cy="2921635"/>
+            <wp:effectExtent l="0" t="0" r="0" b="0"/>
+            <wp:docPr id="22" name="Рисунок 22"/>
+            <wp:cNvGraphicFramePr>
+              <a:graphicFrameLocks xmlns:a="http://schemas.openxmlformats.org/drawingml/2006/main" noChangeAspect="1"/>
+            </wp:cNvGraphicFramePr>
+            <a:graphic xmlns:a="http://schemas.openxmlformats.org/drawingml/2006/main">
+              <a:graphicData uri="http://schemas.openxmlformats.org/drawingml/2006/picture">
+                <pic:pic xmlns:pic="http://schemas.openxmlformats.org/drawingml/2006/picture">
+                  <pic:nvPicPr>
+                    <pic:cNvPr id="1" name=""/>
+                    <pic:cNvPicPr/>
+                  </pic:nvPicPr>
+                  <pic:blipFill>
+                    <a:blip r:embed="rId22"/>
+                    <a:stretch>
+                      <a:fillRect/>
+                    </a:stretch>
+                  </pic:blipFill>
+                  <pic:spPr>
+                    <a:xfrm>
+                      <a:off x="0" y="0"/>
+                      <a:ext cx="6120130" cy="2921635"/>
+                    </a:xfrm>
+                    <a:prstGeom prst="rect">
+                      <a:avLst/>
+                    </a:prstGeom>
+                  </pic:spPr>
+                </pic:pic>
+              </a:graphicData>
+            </a:graphic>
+          </wp:inline>
+        </w:drawing>
+      </w:r>
+    </w:p>
+    <w:p>
+      <w:pPr>
+        <w:spacing w:line="360" w:lineRule="auto"/>
+        <w:jc w:val="both"/>
+        <w:rPr>
+          <w:rFonts w:ascii="Times New Roman" w:hAnsi="Times New Roman" w:cs="Times New Roman"/>
+          <w:sz w:val="28"/>
+          <w:szCs w:val="28"/>
+        </w:rPr>
+      </w:pPr>
+      <w:r>
+        <w:rPr>
+          <w:rFonts w:ascii="Times New Roman" w:hAnsi="Times New Roman" w:cs="Times New Roman"/>
+          <w:sz w:val="28"/>
+          <w:szCs w:val="28"/>
+        </w:rPr>
+        <w:t xml:space="preserve">Структура выше </w:t>
+      </w:r>
+      <w:proofErr w:type="spellStart"/>
+      <w:r>
+        <w:rPr>
+          <w:rFonts w:ascii="Times New Roman" w:hAnsi="Times New Roman" w:cs="Times New Roman"/>
+          <w:sz w:val="28"/>
+          <w:szCs w:val="28"/>
+        </w:rPr>
+        <w:t>маппится</w:t>
+      </w:r>
+      <w:proofErr w:type="spellEnd"/>
+      <w:r>
+        <w:rPr>
+          <w:rFonts w:ascii="Times New Roman" w:hAnsi="Times New Roman" w:cs="Times New Roman"/>
+          <w:sz w:val="28"/>
+          <w:szCs w:val="28"/>
+        </w:rPr>
+        <w:t xml:space="preserve"> в класс</w:t>
+      </w:r>
+      <w:r>
+        <w:rPr>
+          <w:rFonts w:ascii="Times New Roman" w:hAnsi="Times New Roman" w:cs="Times New Roman"/>
+          <w:sz w:val="28"/>
+          <w:szCs w:val="28"/>
+        </w:rPr>
+        <w:t xml:space="preserve"> </w:t>
+      </w:r>
+      <w:r>
+        <w:rPr>
+          <w:rFonts w:ascii="Times New Roman" w:hAnsi="Times New Roman" w:cs="Times New Roman"/>
+          <w:sz w:val="28"/>
+          <w:szCs w:val="28"/>
+          <w:lang w:val="en-US"/>
+        </w:rPr>
+        <w:t>Message</w:t>
+      </w:r>
+      <w:r>
+        <w:rPr>
+          <w:rFonts w:ascii="Times New Roman" w:hAnsi="Times New Roman" w:cs="Times New Roman"/>
+          <w:sz w:val="28"/>
+          <w:szCs w:val="28"/>
+        </w:rPr>
+        <w:t xml:space="preserve">, </w:t>
+      </w:r>
+      <w:r>
+        <w:rPr>
+          <w:rFonts w:ascii="Times New Roman" w:hAnsi="Times New Roman" w:cs="Times New Roman"/>
+          <w:sz w:val="28"/>
+          <w:szCs w:val="28"/>
+        </w:rPr>
+        <w:t>который содержит имя отправителя</w:t>
+      </w:r>
+      <w:r>
+        <w:rPr>
+          <w:rFonts w:ascii="Times New Roman" w:hAnsi="Times New Roman" w:cs="Times New Roman"/>
+          <w:sz w:val="28"/>
+          <w:szCs w:val="28"/>
+        </w:rPr>
+        <w:t>,</w:t>
+      </w:r>
+      <w:r>
+        <w:rPr>
+          <w:rFonts w:ascii="Times New Roman" w:hAnsi="Times New Roman" w:cs="Times New Roman"/>
+          <w:sz w:val="28"/>
+          <w:szCs w:val="28"/>
+        </w:rPr>
+        <w:t xml:space="preserve"> непосредственно сообщение и время отправки сообщения.</w:t>
+      </w:r>
+    </w:p>
+    <w:p>
+      <w:pPr>
+        <w:spacing w:line="360" w:lineRule="auto"/>
+        <w:jc w:val="both"/>
+        <w:rPr>
+          <w:rFonts w:ascii="Times New Roman" w:hAnsi="Times New Roman" w:cs="Times New Roman"/>
+          <w:sz w:val="28"/>
+          <w:szCs w:val="28"/>
+        </w:rPr>
+      </w:pPr>
+      <w:r>
+        <w:rPr>
+          <w:rFonts w:ascii="Times New Roman" w:hAnsi="Times New Roman" w:cs="Times New Roman"/>
+          <w:sz w:val="28"/>
+          <w:szCs w:val="28"/>
+        </w:rPr>
+        <w:drawing>
+          <wp:inline distT="0" distB="0" distL="0" distR="0" wp14:anchorId="7DF5032B" wp14:editId="23228F32">
+            <wp:extent cx="5989629" cy="2827020"/>
+            <wp:effectExtent l="0" t="0" r="0" b="0"/>
+            <wp:docPr id="23" name="Рисунок 23"/>
+            <wp:cNvGraphicFramePr>
+              <a:graphicFrameLocks xmlns:a="http://schemas.openxmlformats.org/drawingml/2006/main" noChangeAspect="1"/>
+            </wp:cNvGraphicFramePr>
+            <a:graphic xmlns:a="http://schemas.openxmlformats.org/drawingml/2006/main">
+              <a:graphicData uri="http://schemas.openxmlformats.org/drawingml/2006/picture">
+                <pic:pic xmlns:pic="http://schemas.openxmlformats.org/drawingml/2006/picture">
+                  <pic:nvPicPr>
+                    <pic:cNvPr id="1" name=""/>
+                    <pic:cNvPicPr/>
+                  </pic:nvPicPr>
+                  <pic:blipFill>
+                    <a:blip r:embed="rId23"/>
+                    <a:stretch>
+                      <a:fillRect/>
+                    </a:stretch>
+                  </pic:blipFill>
+                  <pic:spPr>
+                    <a:xfrm>
+                      <a:off x="0" y="0"/>
+                      <a:ext cx="6001018" cy="2832395"/>
+                    </a:xfrm>
+                    <a:prstGeom prst="rect">
+                      <a:avLst/>
+                    </a:prstGeom>
+                  </pic:spPr>
+                </pic:pic>
+              </a:graphicData>
+            </a:graphic>
+          </wp:inline>
+        </w:drawing>
+      </w:r>
+    </w:p>
+    <w:p/>
+    <w:p/>
+    <w:p/>
+    <w:p/>
+    <w:p/>
+    <w:p/>
     <w:p>
       <w:pPr>
         <w:pStyle w:val="2"/>
@@ -11767,13 +14354,14 @@
           <w:szCs w:val="28"/>
         </w:rPr>
       </w:pPr>
-      <w:bookmarkStart w:id="13" w:name="_Toc90866960"/>
-      <w:r>
-        <w:rPr>
-          <w:rFonts w:ascii="Times New Roman" w:hAnsi="Times New Roman" w:cs="Times New Roman"/>
-          <w:sz w:val="28"/>
-          <w:szCs w:val="28"/>
-        </w:rPr>
+      <w:bookmarkStart w:id="13" w:name="_Toc90945219"/>
+      <w:r>
+        <w:rPr>
+          <w:rFonts w:ascii="Times New Roman" w:hAnsi="Times New Roman" w:cs="Times New Roman"/>
+          <w:sz w:val="28"/>
+          <w:szCs w:val="28"/>
+        </w:rPr>
+        <w:lastRenderedPageBreak/>
         <w:t>Реализация</w:t>
       </w:r>
       <w:r>
@@ -11782,9 +14370,1033 @@
           <w:sz w:val="28"/>
           <w:szCs w:val="28"/>
         </w:rPr>
-        <w:t xml:space="preserve"> Клиента</w:t>
+        <w:t xml:space="preserve"> Сервера</w:t>
       </w:r>
       <w:bookmarkEnd w:id="13"/>
+    </w:p>
+    <w:p/>
+    <w:p>
+      <w:pPr>
+        <w:spacing w:line="360" w:lineRule="auto"/>
+        <w:ind w:firstLine="720"/>
+        <w:jc w:val="both"/>
+        <w:rPr>
+          <w:rFonts w:ascii="Times New Roman" w:eastAsia="Times New Roman" w:hAnsi="Times New Roman" w:cs="Times New Roman"/>
+          <w:sz w:val="28"/>
+          <w:szCs w:val="28"/>
+        </w:rPr>
+      </w:pPr>
+      <w:r>
+        <w:rPr>
+          <w:rFonts w:ascii="Times New Roman" w:hAnsi="Times New Roman" w:cs="Times New Roman"/>
+          <w:sz w:val="28"/>
+          <w:szCs w:val="28"/>
+        </w:rPr>
+        <w:t xml:space="preserve">Основным классом является класс </w:t>
+      </w:r>
+      <w:proofErr w:type="spellStart"/>
+      <w:r>
+        <w:rPr>
+          <w:rFonts w:ascii="Times New Roman" w:hAnsi="Times New Roman" w:cs="Times New Roman"/>
+          <w:sz w:val="28"/>
+          <w:szCs w:val="28"/>
+          <w:lang w:val="en-US"/>
+        </w:rPr>
+        <w:t>ServerCore</w:t>
+      </w:r>
+      <w:proofErr w:type="spellEnd"/>
+      <w:r>
+        <w:rPr>
+          <w:rFonts w:ascii="Times New Roman" w:hAnsi="Times New Roman" w:cs="Times New Roman"/>
+          <w:sz w:val="28"/>
+          <w:szCs w:val="28"/>
+        </w:rPr>
+        <w:t>,</w:t>
+      </w:r>
+      <w:r>
+        <w:rPr>
+          <w:rFonts w:ascii="Times New Roman" w:hAnsi="Times New Roman" w:cs="Times New Roman"/>
+          <w:sz w:val="28"/>
+          <w:szCs w:val="28"/>
+        </w:rPr>
+        <w:t xml:space="preserve"> который наследуется от класса </w:t>
+      </w:r>
+      <w:proofErr w:type="spellStart"/>
+      <w:r>
+        <w:rPr>
+          <w:rFonts w:ascii="Times New Roman" w:eastAsia="Times New Roman" w:hAnsi="Times New Roman" w:cs="Times New Roman"/>
+          <w:sz w:val="28"/>
+          <w:szCs w:val="28"/>
+        </w:rPr>
+        <w:t>QTcpServer</w:t>
+      </w:r>
+      <w:proofErr w:type="spellEnd"/>
+      <w:r>
+        <w:rPr>
+          <w:rFonts w:ascii="Times New Roman" w:eastAsia="Times New Roman" w:hAnsi="Times New Roman" w:cs="Times New Roman"/>
+          <w:sz w:val="28"/>
+          <w:szCs w:val="28"/>
+        </w:rPr>
+        <w:t xml:space="preserve">. </w:t>
+      </w:r>
+      <w:r>
+        <w:rPr>
+          <w:rFonts w:ascii="Times New Roman" w:eastAsia="Times New Roman" w:hAnsi="Times New Roman" w:cs="Times New Roman"/>
+          <w:sz w:val="28"/>
+          <w:szCs w:val="28"/>
+        </w:rPr>
+        <w:t xml:space="preserve">Используется перегрузка </w:t>
+      </w:r>
+      <w:r>
+        <w:rPr>
+          <w:rFonts w:ascii="Times New Roman" w:eastAsia="Times New Roman" w:hAnsi="Times New Roman" w:cs="Times New Roman"/>
+          <w:sz w:val="28"/>
+          <w:szCs w:val="28"/>
+        </w:rPr>
+        <w:t xml:space="preserve">виртуального </w:t>
+      </w:r>
+      <w:r>
+        <w:rPr>
+          <w:rFonts w:ascii="Times New Roman" w:eastAsia="Times New Roman" w:hAnsi="Times New Roman" w:cs="Times New Roman"/>
+          <w:sz w:val="28"/>
+          <w:szCs w:val="28"/>
+        </w:rPr>
+        <w:t xml:space="preserve">метода </w:t>
+      </w:r>
+      <w:proofErr w:type="spellStart"/>
+      <w:r>
+        <w:rPr>
+          <w:rFonts w:ascii="Times New Roman" w:eastAsia="Times New Roman" w:hAnsi="Times New Roman" w:cs="Times New Roman"/>
+          <w:i/>
+          <w:iCs/>
+          <w:sz w:val="28"/>
+          <w:szCs w:val="28"/>
+        </w:rPr>
+        <w:t>incomingConnection</w:t>
+      </w:r>
+      <w:proofErr w:type="spellEnd"/>
+      <w:r>
+        <w:rPr>
+          <w:rFonts w:ascii="Times New Roman" w:eastAsia="Times New Roman" w:hAnsi="Times New Roman" w:cs="Times New Roman"/>
+          <w:sz w:val="28"/>
+          <w:szCs w:val="28"/>
+        </w:rPr>
+        <w:t xml:space="preserve"> </w:t>
+      </w:r>
+      <w:r>
+        <w:rPr>
+          <w:rFonts w:ascii="Times New Roman" w:eastAsia="Times New Roman" w:hAnsi="Times New Roman" w:cs="Times New Roman"/>
+          <w:sz w:val="28"/>
+          <w:szCs w:val="28"/>
+        </w:rPr>
+        <w:t xml:space="preserve">для того, чтобы </w:t>
+      </w:r>
+      <w:r>
+        <w:rPr>
+          <w:rFonts w:ascii="Times New Roman" w:eastAsia="Times New Roman" w:hAnsi="Times New Roman" w:cs="Times New Roman"/>
+          <w:sz w:val="28"/>
+          <w:szCs w:val="28"/>
+        </w:rPr>
+        <w:t>удобно</w:t>
+      </w:r>
+      <w:r>
+        <w:rPr>
+          <w:rFonts w:ascii="Times New Roman" w:eastAsia="Times New Roman" w:hAnsi="Times New Roman" w:cs="Times New Roman"/>
+          <w:sz w:val="28"/>
+          <w:szCs w:val="28"/>
+        </w:rPr>
+        <w:t xml:space="preserve"> обрабатывать входящие подключения.</w:t>
+      </w:r>
+    </w:p>
+    <w:p>
+      <w:pPr>
+        <w:jc w:val="both"/>
+        <w:rPr>
+          <w:rFonts w:ascii="Times New Roman" w:hAnsi="Times New Roman" w:cs="Times New Roman"/>
+          <w:sz w:val="28"/>
+          <w:szCs w:val="28"/>
+        </w:rPr>
+      </w:pPr>
+      <w:r>
+        <w:rPr>
+          <w:rFonts w:ascii="Times New Roman" w:hAnsi="Times New Roman" w:cs="Times New Roman"/>
+          <w:sz w:val="28"/>
+          <w:szCs w:val="28"/>
+        </w:rPr>
+        <w:drawing>
+          <wp:inline distT="0" distB="0" distL="0" distR="0" wp14:anchorId="2F423CAC" wp14:editId="5F77FAE6">
+            <wp:extent cx="6120130" cy="5590540"/>
+            <wp:effectExtent l="0" t="0" r="0" b="0"/>
+            <wp:docPr id="29" name="Рисунок 29"/>
+            <wp:cNvGraphicFramePr>
+              <a:graphicFrameLocks xmlns:a="http://schemas.openxmlformats.org/drawingml/2006/main" noChangeAspect="1"/>
+            </wp:cNvGraphicFramePr>
+            <a:graphic xmlns:a="http://schemas.openxmlformats.org/drawingml/2006/main">
+              <a:graphicData uri="http://schemas.openxmlformats.org/drawingml/2006/picture">
+                <pic:pic xmlns:pic="http://schemas.openxmlformats.org/drawingml/2006/picture">
+                  <pic:nvPicPr>
+                    <pic:cNvPr id="1" name=""/>
+                    <pic:cNvPicPr/>
+                  </pic:nvPicPr>
+                  <pic:blipFill>
+                    <a:blip r:embed="rId24"/>
+                    <a:stretch>
+                      <a:fillRect/>
+                    </a:stretch>
+                  </pic:blipFill>
+                  <pic:spPr>
+                    <a:xfrm>
+                      <a:off x="0" y="0"/>
+                      <a:ext cx="6120130" cy="5590540"/>
+                    </a:xfrm>
+                    <a:prstGeom prst="rect">
+                      <a:avLst/>
+                    </a:prstGeom>
+                  </pic:spPr>
+                </pic:pic>
+              </a:graphicData>
+            </a:graphic>
+          </wp:inline>
+        </w:drawing>
+      </w:r>
+    </w:p>
+    <w:p>
+      <w:pPr>
+        <w:jc w:val="both"/>
+        <w:rPr>
+          <w:rFonts w:ascii="Times New Roman" w:hAnsi="Times New Roman" w:cs="Times New Roman"/>
+          <w:sz w:val="28"/>
+          <w:szCs w:val="28"/>
+        </w:rPr>
+      </w:pPr>
+      <w:r>
+        <w:rPr>
+          <w:rFonts w:ascii="Times New Roman" w:hAnsi="Times New Roman" w:cs="Times New Roman"/>
+          <w:sz w:val="28"/>
+          <w:szCs w:val="28"/>
+        </w:rPr>
+        <w:lastRenderedPageBreak/>
+        <w:t xml:space="preserve">Запускается основной модуль из объекта класса </w:t>
+      </w:r>
+      <w:proofErr w:type="spellStart"/>
+      <w:r>
+        <w:rPr>
+          <w:rFonts w:ascii="Times New Roman" w:hAnsi="Times New Roman" w:cs="Times New Roman"/>
+          <w:sz w:val="28"/>
+          <w:szCs w:val="28"/>
+          <w:lang w:val="en-US"/>
+        </w:rPr>
+        <w:t>ServerController</w:t>
+      </w:r>
+      <w:proofErr w:type="spellEnd"/>
+      <w:r>
+        <w:rPr>
+          <w:noProof/>
+        </w:rPr>
+        <w:t xml:space="preserve"> </w:t>
+      </w:r>
+      <w:r>
+        <w:rPr>
+          <w:rFonts w:ascii="Times New Roman" w:hAnsi="Times New Roman" w:cs="Times New Roman"/>
+          <w:sz w:val="28"/>
+          <w:szCs w:val="28"/>
+          <w:lang w:val="en-US"/>
+        </w:rPr>
+        <w:drawing>
+          <wp:inline distT="0" distB="0" distL="0" distR="0" wp14:anchorId="2AB7005F" wp14:editId="4995FA8D">
+            <wp:extent cx="3658111" cy="3000794"/>
+            <wp:effectExtent l="0" t="0" r="0" b="9525"/>
+            <wp:docPr id="27" name="Рисунок 27"/>
+            <wp:cNvGraphicFramePr>
+              <a:graphicFrameLocks xmlns:a="http://schemas.openxmlformats.org/drawingml/2006/main" noChangeAspect="1"/>
+            </wp:cNvGraphicFramePr>
+            <a:graphic xmlns:a="http://schemas.openxmlformats.org/drawingml/2006/main">
+              <a:graphicData uri="http://schemas.openxmlformats.org/drawingml/2006/picture">
+                <pic:pic xmlns:pic="http://schemas.openxmlformats.org/drawingml/2006/picture">
+                  <pic:nvPicPr>
+                    <pic:cNvPr id="1" name=""/>
+                    <pic:cNvPicPr/>
+                  </pic:nvPicPr>
+                  <pic:blipFill>
+                    <a:blip r:embed="rId25"/>
+                    <a:stretch>
+                      <a:fillRect/>
+                    </a:stretch>
+                  </pic:blipFill>
+                  <pic:spPr>
+                    <a:xfrm>
+                      <a:off x="0" y="0"/>
+                      <a:ext cx="3658111" cy="3000794"/>
+                    </a:xfrm>
+                    <a:prstGeom prst="rect">
+                      <a:avLst/>
+                    </a:prstGeom>
+                  </pic:spPr>
+                </pic:pic>
+              </a:graphicData>
+            </a:graphic>
+          </wp:inline>
+        </w:drawing>
+      </w:r>
+    </w:p>
+    <w:p>
+      <w:pPr>
+        <w:ind w:firstLine="708"/>
+        <w:jc w:val="both"/>
+        <w:rPr>
+          <w:rFonts w:ascii="Times New Roman" w:hAnsi="Times New Roman" w:cs="Times New Roman"/>
+          <w:sz w:val="28"/>
+          <w:szCs w:val="28"/>
+        </w:rPr>
+      </w:pPr>
+      <w:r>
+        <w:rPr>
+          <w:rFonts w:ascii="Times New Roman" w:hAnsi="Times New Roman" w:cs="Times New Roman"/>
+          <w:sz w:val="28"/>
+          <w:szCs w:val="28"/>
+        </w:rPr>
+        <w:t xml:space="preserve">Основная работа </w:t>
+      </w:r>
+      <w:proofErr w:type="spellStart"/>
+      <w:r>
+        <w:rPr>
+          <w:rFonts w:ascii="Times New Roman" w:hAnsi="Times New Roman" w:cs="Times New Roman"/>
+          <w:sz w:val="28"/>
+          <w:szCs w:val="28"/>
+          <w:lang w:val="en-US"/>
+        </w:rPr>
+        <w:t>ServerCore</w:t>
+      </w:r>
+      <w:proofErr w:type="spellEnd"/>
+      <w:r>
+        <w:rPr>
+          <w:rFonts w:ascii="Times New Roman" w:hAnsi="Times New Roman" w:cs="Times New Roman"/>
+          <w:sz w:val="28"/>
+          <w:szCs w:val="28"/>
+        </w:rPr>
+        <w:t xml:space="preserve"> </w:t>
+      </w:r>
+      <w:r>
+        <w:rPr>
+          <w:rFonts w:ascii="Times New Roman" w:hAnsi="Times New Roman" w:cs="Times New Roman"/>
+          <w:sz w:val="28"/>
+          <w:szCs w:val="28"/>
+        </w:rPr>
+        <w:t>это обработка событий от клиентов (соединение</w:t>
+      </w:r>
+      <w:r>
+        <w:rPr>
+          <w:rFonts w:ascii="Times New Roman" w:hAnsi="Times New Roman" w:cs="Times New Roman"/>
+          <w:sz w:val="28"/>
+          <w:szCs w:val="28"/>
+        </w:rPr>
+        <w:t xml:space="preserve">, </w:t>
+      </w:r>
+      <w:r>
+        <w:rPr>
+          <w:rFonts w:ascii="Times New Roman" w:hAnsi="Times New Roman" w:cs="Times New Roman"/>
+          <w:sz w:val="28"/>
+          <w:szCs w:val="28"/>
+        </w:rPr>
+        <w:t xml:space="preserve">прием сообщения). </w:t>
+      </w:r>
+    </w:p>
+    <w:p>
+      <w:pPr>
+        <w:spacing w:line="360" w:lineRule="auto"/>
+        <w:ind w:firstLine="708"/>
+        <w:jc w:val="both"/>
+        <w:rPr>
+          <w:rFonts w:ascii="Times New Roman" w:hAnsi="Times New Roman" w:cs="Times New Roman"/>
+          <w:i/>
+          <w:iCs/>
+          <w:sz w:val="28"/>
+          <w:szCs w:val="28"/>
+        </w:rPr>
+      </w:pPr>
+      <w:r>
+        <w:rPr>
+          <w:rFonts w:ascii="Times New Roman" w:hAnsi="Times New Roman" w:cs="Times New Roman"/>
+          <w:sz w:val="28"/>
+          <w:szCs w:val="28"/>
+        </w:rPr>
+        <w:t xml:space="preserve">В классе содержится пул потоков </w:t>
+      </w:r>
+      <w:proofErr w:type="spellStart"/>
+      <w:r>
+        <w:rPr>
+          <w:rFonts w:ascii="Times New Roman" w:hAnsi="Times New Roman" w:cs="Times New Roman"/>
+          <w:i/>
+          <w:iCs/>
+          <w:sz w:val="28"/>
+          <w:szCs w:val="28"/>
+        </w:rPr>
+        <w:t>threads</w:t>
+      </w:r>
+      <w:proofErr w:type="spellEnd"/>
+      <w:r>
+        <w:rPr>
+          <w:rFonts w:ascii="Times New Roman" w:hAnsi="Times New Roman" w:cs="Times New Roman"/>
+          <w:sz w:val="28"/>
+          <w:szCs w:val="28"/>
+        </w:rPr>
+        <w:t xml:space="preserve"> для присоединяющихся клиентов. Как только присоединяется новый клиент под него выделяется наименее загруженный поток из пула. При старте пул пустой </w:t>
+      </w:r>
+      <w:r>
+        <w:rPr>
+          <w:rFonts w:ascii="Times New Roman" w:hAnsi="Times New Roman" w:cs="Times New Roman"/>
+          <w:sz w:val="28"/>
+          <w:szCs w:val="28"/>
+        </w:rPr>
+        <w:t xml:space="preserve">- </w:t>
+      </w:r>
+      <w:r>
+        <w:rPr>
+          <w:rFonts w:ascii="Times New Roman" w:hAnsi="Times New Roman" w:cs="Times New Roman"/>
+          <w:sz w:val="28"/>
+          <w:szCs w:val="28"/>
+        </w:rPr>
+        <w:t>потоки не выделены</w:t>
+      </w:r>
+      <w:r>
+        <w:rPr>
+          <w:rFonts w:ascii="Times New Roman" w:hAnsi="Times New Roman" w:cs="Times New Roman"/>
+          <w:sz w:val="28"/>
+          <w:szCs w:val="28"/>
+        </w:rPr>
+        <w:t>,</w:t>
+      </w:r>
+      <w:r>
+        <w:rPr>
+          <w:rFonts w:ascii="Times New Roman" w:hAnsi="Times New Roman" w:cs="Times New Roman"/>
+          <w:sz w:val="28"/>
+          <w:szCs w:val="28"/>
+        </w:rPr>
+        <w:t xml:space="preserve"> потом при </w:t>
+      </w:r>
+      <w:proofErr w:type="spellStart"/>
+      <w:r>
+        <w:rPr>
+          <w:rFonts w:ascii="Times New Roman" w:hAnsi="Times New Roman" w:cs="Times New Roman"/>
+          <w:sz w:val="28"/>
+          <w:szCs w:val="28"/>
+        </w:rPr>
+        <w:t>присоденении</w:t>
+      </w:r>
+      <w:proofErr w:type="spellEnd"/>
+      <w:r>
+        <w:rPr>
+          <w:rFonts w:ascii="Times New Roman" w:hAnsi="Times New Roman" w:cs="Times New Roman"/>
+          <w:sz w:val="28"/>
+          <w:szCs w:val="28"/>
+        </w:rPr>
+        <w:t xml:space="preserve"> новых клиентов создаются новые потоки до ограничения </w:t>
+      </w:r>
+      <w:proofErr w:type="spellStart"/>
+      <w:r>
+        <w:rPr>
+          <w:rFonts w:ascii="Times New Roman" w:hAnsi="Times New Roman" w:cs="Times New Roman"/>
+          <w:i/>
+          <w:iCs/>
+          <w:sz w:val="28"/>
+          <w:szCs w:val="28"/>
+        </w:rPr>
+        <w:t>threadLoadFactor</w:t>
+      </w:r>
+      <w:proofErr w:type="spellEnd"/>
+      <w:r>
+        <w:rPr>
+          <w:rFonts w:ascii="Times New Roman" w:hAnsi="Times New Roman" w:cs="Times New Roman"/>
+          <w:i/>
+          <w:iCs/>
+          <w:sz w:val="28"/>
+          <w:szCs w:val="28"/>
+        </w:rPr>
+        <w:t xml:space="preserve"> </w:t>
+      </w:r>
+      <w:r>
+        <w:rPr>
+          <w:rFonts w:ascii="Times New Roman" w:hAnsi="Times New Roman" w:cs="Times New Roman"/>
+          <w:sz w:val="28"/>
+          <w:szCs w:val="28"/>
+        </w:rPr>
+        <w:t xml:space="preserve">который задается с помощью функции </w:t>
+      </w:r>
+      <w:proofErr w:type="spellStart"/>
+      <w:proofErr w:type="gramStart"/>
+      <w:r>
+        <w:rPr>
+          <w:rFonts w:ascii="Times New Roman" w:hAnsi="Times New Roman" w:cs="Times New Roman"/>
+          <w:i/>
+          <w:iCs/>
+          <w:sz w:val="28"/>
+          <w:szCs w:val="28"/>
+        </w:rPr>
+        <w:t>QThread</w:t>
+      </w:r>
+      <w:proofErr w:type="spellEnd"/>
+      <w:r>
+        <w:rPr>
+          <w:rFonts w:ascii="Times New Roman" w:hAnsi="Times New Roman" w:cs="Times New Roman"/>
+          <w:i/>
+          <w:iCs/>
+          <w:sz w:val="28"/>
+          <w:szCs w:val="28"/>
+        </w:rPr>
+        <w:t>::</w:t>
+      </w:r>
+      <w:proofErr w:type="spellStart"/>
+      <w:proofErr w:type="gramEnd"/>
+      <w:r>
+        <w:rPr>
+          <w:rFonts w:ascii="Times New Roman" w:hAnsi="Times New Roman" w:cs="Times New Roman"/>
+          <w:i/>
+          <w:iCs/>
+          <w:sz w:val="28"/>
+          <w:szCs w:val="28"/>
+        </w:rPr>
+        <w:t>idealThreadCount</w:t>
+      </w:r>
+      <w:proofErr w:type="spellEnd"/>
+      <w:r>
+        <w:rPr>
+          <w:rFonts w:ascii="Times New Roman" w:hAnsi="Times New Roman" w:cs="Times New Roman"/>
+          <w:i/>
+          <w:iCs/>
+          <w:sz w:val="28"/>
+          <w:szCs w:val="28"/>
+        </w:rPr>
+        <w:t xml:space="preserve">. </w:t>
+      </w:r>
+    </w:p>
+    <w:p>
+      <w:pPr>
+        <w:spacing w:line="360" w:lineRule="auto"/>
+        <w:jc w:val="both"/>
+        <w:rPr>
+          <w:rFonts w:ascii="Times New Roman" w:hAnsi="Times New Roman" w:cs="Times New Roman"/>
+          <w:i/>
+          <w:iCs/>
+          <w:sz w:val="28"/>
+          <w:szCs w:val="28"/>
+        </w:rPr>
+      </w:pPr>
+      <w:r>
+        <w:rPr>
+          <w:rFonts w:ascii="Times New Roman" w:hAnsi="Times New Roman" w:cs="Times New Roman"/>
+          <w:sz w:val="28"/>
+          <w:szCs w:val="28"/>
+        </w:rPr>
+        <w:drawing>
+          <wp:inline distT="0" distB="0" distL="0" distR="0" wp14:anchorId="35D6522C" wp14:editId="2A87EE3E">
+            <wp:extent cx="6120130" cy="2896870"/>
+            <wp:effectExtent l="0" t="0" r="0" b="0"/>
+            <wp:docPr id="26" name="Рисунок 26"/>
+            <wp:cNvGraphicFramePr>
+              <a:graphicFrameLocks xmlns:a="http://schemas.openxmlformats.org/drawingml/2006/main" noChangeAspect="1"/>
+            </wp:cNvGraphicFramePr>
+            <a:graphic xmlns:a="http://schemas.openxmlformats.org/drawingml/2006/main">
+              <a:graphicData uri="http://schemas.openxmlformats.org/drawingml/2006/picture">
+                <pic:pic xmlns:pic="http://schemas.openxmlformats.org/drawingml/2006/picture">
+                  <pic:nvPicPr>
+                    <pic:cNvPr id="1" name=""/>
+                    <pic:cNvPicPr/>
+                  </pic:nvPicPr>
+                  <pic:blipFill>
+                    <a:blip r:embed="rId26"/>
+                    <a:stretch>
+                      <a:fillRect/>
+                    </a:stretch>
+                  </pic:blipFill>
+                  <pic:spPr>
+                    <a:xfrm>
+                      <a:off x="0" y="0"/>
+                      <a:ext cx="6120130" cy="2896870"/>
+                    </a:xfrm>
+                    <a:prstGeom prst="rect">
+                      <a:avLst/>
+                    </a:prstGeom>
+                  </pic:spPr>
+                </pic:pic>
+              </a:graphicData>
+            </a:graphic>
+          </wp:inline>
+        </w:drawing>
+      </w:r>
+    </w:p>
+    <w:p>
+      <w:pPr>
+        <w:spacing w:line="360" w:lineRule="auto"/>
+        <w:jc w:val="both"/>
+        <w:rPr>
+          <w:rFonts w:ascii="Times New Roman" w:hAnsi="Times New Roman" w:cs="Times New Roman"/>
+          <w:sz w:val="28"/>
+          <w:szCs w:val="28"/>
+        </w:rPr>
+      </w:pPr>
+    </w:p>
+    <w:p>
+      <w:pPr>
+        <w:spacing w:line="360" w:lineRule="auto"/>
+        <w:ind w:firstLine="708"/>
+        <w:jc w:val="both"/>
+        <w:rPr>
+          <w:rFonts w:ascii="Times New Roman" w:hAnsi="Times New Roman" w:cs="Times New Roman"/>
+          <w:sz w:val="28"/>
+          <w:szCs w:val="28"/>
+        </w:rPr>
+      </w:pPr>
+      <w:r>
+        <w:rPr>
+          <w:rFonts w:ascii="Times New Roman" w:hAnsi="Times New Roman" w:cs="Times New Roman"/>
+          <w:sz w:val="28"/>
+          <w:szCs w:val="28"/>
+        </w:rPr>
+        <w:lastRenderedPageBreak/>
+        <w:t xml:space="preserve">Под каждого клиента в сервер выделяется </w:t>
+      </w:r>
+      <w:proofErr w:type="gramStart"/>
+      <w:r>
+        <w:rPr>
+          <w:rFonts w:ascii="Times New Roman" w:hAnsi="Times New Roman" w:cs="Times New Roman"/>
+          <w:sz w:val="28"/>
+          <w:szCs w:val="28"/>
+        </w:rPr>
+        <w:t>сокет</w:t>
+      </w:r>
+      <w:proofErr w:type="gramEnd"/>
+      <w:r>
+        <w:rPr>
+          <w:rFonts w:ascii="Times New Roman" w:hAnsi="Times New Roman" w:cs="Times New Roman"/>
+          <w:sz w:val="28"/>
+          <w:szCs w:val="28"/>
+        </w:rPr>
+        <w:t xml:space="preserve"> который хранится в </w:t>
+      </w:r>
+      <w:proofErr w:type="spellStart"/>
+      <w:r>
+        <w:rPr>
+          <w:rFonts w:ascii="Times New Roman" w:hAnsi="Times New Roman" w:cs="Times New Roman"/>
+          <w:sz w:val="28"/>
+          <w:szCs w:val="28"/>
+        </w:rPr>
+        <w:t>обьекте</w:t>
+      </w:r>
+      <w:proofErr w:type="spellEnd"/>
+      <w:r>
+        <w:rPr>
+          <w:rFonts w:ascii="Times New Roman" w:hAnsi="Times New Roman" w:cs="Times New Roman"/>
+          <w:sz w:val="28"/>
+          <w:szCs w:val="28"/>
+        </w:rPr>
+        <w:t xml:space="preserve"> класса </w:t>
+      </w:r>
+      <w:proofErr w:type="spellStart"/>
+      <w:r>
+        <w:rPr>
+          <w:rFonts w:ascii="Times New Roman" w:hAnsi="Times New Roman" w:cs="Times New Roman"/>
+          <w:sz w:val="28"/>
+          <w:szCs w:val="28"/>
+          <w:lang w:val="en-US"/>
+        </w:rPr>
+        <w:t>ServerWorker</w:t>
+      </w:r>
+      <w:proofErr w:type="spellEnd"/>
+      <w:r>
+        <w:rPr>
+          <w:rFonts w:ascii="Times New Roman" w:hAnsi="Times New Roman" w:cs="Times New Roman"/>
+          <w:sz w:val="28"/>
+          <w:szCs w:val="28"/>
+        </w:rPr>
+        <w:t>,</w:t>
+      </w:r>
+      <w:r>
+        <w:rPr>
+          <w:rFonts w:ascii="Times New Roman" w:hAnsi="Times New Roman" w:cs="Times New Roman"/>
+          <w:sz w:val="28"/>
+          <w:szCs w:val="28"/>
+        </w:rPr>
+        <w:t xml:space="preserve"> в свою очередь </w:t>
+      </w:r>
+      <w:r>
+        <w:rPr>
+          <w:rFonts w:ascii="Times New Roman" w:hAnsi="Times New Roman" w:cs="Times New Roman"/>
+          <w:sz w:val="28"/>
+          <w:szCs w:val="28"/>
+          <w:lang w:val="en-US"/>
+        </w:rPr>
+        <w:t>worker</w:t>
+      </w:r>
+      <w:r>
+        <w:rPr>
+          <w:rFonts w:ascii="Times New Roman" w:hAnsi="Times New Roman" w:cs="Times New Roman"/>
+          <w:sz w:val="28"/>
+          <w:szCs w:val="28"/>
+        </w:rPr>
+        <w:t xml:space="preserve"> </w:t>
+      </w:r>
+      <w:r>
+        <w:rPr>
+          <w:rFonts w:ascii="Times New Roman" w:hAnsi="Times New Roman" w:cs="Times New Roman"/>
+          <w:sz w:val="28"/>
+          <w:szCs w:val="28"/>
+        </w:rPr>
+        <w:t>работает в потоке который выделился из пула потоков.</w:t>
+      </w:r>
+    </w:p>
+    <w:p>
+      <w:pPr>
+        <w:spacing w:line="360" w:lineRule="auto"/>
+        <w:ind w:firstLine="708"/>
+        <w:jc w:val="both"/>
+        <w:rPr>
+          <w:rFonts w:ascii="Times New Roman" w:hAnsi="Times New Roman" w:cs="Times New Roman"/>
+          <w:sz w:val="28"/>
+          <w:szCs w:val="28"/>
+          <w:lang w:val="en-US"/>
+        </w:rPr>
+      </w:pPr>
+      <w:r>
+        <w:rPr>
+          <w:rFonts w:ascii="Times New Roman" w:hAnsi="Times New Roman" w:cs="Times New Roman"/>
+          <w:sz w:val="28"/>
+          <w:szCs w:val="28"/>
+        </w:rPr>
+        <w:t>Объявлени</w:t>
+      </w:r>
+      <w:r>
+        <w:rPr>
+          <w:rFonts w:ascii="Times New Roman" w:hAnsi="Times New Roman" w:cs="Times New Roman"/>
+          <w:sz w:val="28"/>
+          <w:szCs w:val="28"/>
+        </w:rPr>
+        <w:t>е</w:t>
+      </w:r>
+      <w:r>
+        <w:rPr>
+          <w:rFonts w:ascii="Times New Roman" w:hAnsi="Times New Roman" w:cs="Times New Roman"/>
+          <w:sz w:val="28"/>
+          <w:szCs w:val="28"/>
+        </w:rPr>
+        <w:t xml:space="preserve"> класса </w:t>
+      </w:r>
+      <w:proofErr w:type="spellStart"/>
+      <w:r>
+        <w:rPr>
+          <w:rFonts w:ascii="Times New Roman" w:hAnsi="Times New Roman" w:cs="Times New Roman"/>
+          <w:sz w:val="28"/>
+          <w:szCs w:val="28"/>
+          <w:lang w:val="en-US"/>
+        </w:rPr>
+        <w:t>ServerWorker</w:t>
+      </w:r>
+      <w:proofErr w:type="spellEnd"/>
+    </w:p>
+    <w:p>
+      <w:pPr>
+        <w:spacing w:line="360" w:lineRule="auto"/>
+        <w:jc w:val="both"/>
+        <w:rPr>
+          <w:rFonts w:ascii="Times New Roman" w:hAnsi="Times New Roman" w:cs="Times New Roman"/>
+          <w:sz w:val="28"/>
+          <w:szCs w:val="28"/>
+        </w:rPr>
+      </w:pPr>
+      <w:r>
+        <w:rPr>
+          <w:rFonts w:ascii="Times New Roman" w:hAnsi="Times New Roman" w:cs="Times New Roman"/>
+          <w:sz w:val="28"/>
+          <w:szCs w:val="28"/>
+        </w:rPr>
+        <w:drawing>
+          <wp:inline distT="0" distB="0" distL="0" distR="0" wp14:anchorId="784FCFEF" wp14:editId="4BC44AA1">
+            <wp:extent cx="5784936" cy="6148070"/>
+            <wp:effectExtent l="0" t="0" r="0" b="0"/>
+            <wp:docPr id="28" name="Рисунок 28"/>
+            <wp:cNvGraphicFramePr>
+              <a:graphicFrameLocks xmlns:a="http://schemas.openxmlformats.org/drawingml/2006/main" noChangeAspect="1"/>
+            </wp:cNvGraphicFramePr>
+            <a:graphic xmlns:a="http://schemas.openxmlformats.org/drawingml/2006/main">
+              <a:graphicData uri="http://schemas.openxmlformats.org/drawingml/2006/picture">
+                <pic:pic xmlns:pic="http://schemas.openxmlformats.org/drawingml/2006/picture">
+                  <pic:nvPicPr>
+                    <pic:cNvPr id="1" name=""/>
+                    <pic:cNvPicPr/>
+                  </pic:nvPicPr>
+                  <pic:blipFill>
+                    <a:blip r:embed="rId27"/>
+                    <a:stretch>
+                      <a:fillRect/>
+                    </a:stretch>
+                  </pic:blipFill>
+                  <pic:spPr>
+                    <a:xfrm>
+                      <a:off x="0" y="0"/>
+                      <a:ext cx="5787387" cy="6150675"/>
+                    </a:xfrm>
+                    <a:prstGeom prst="rect">
+                      <a:avLst/>
+                    </a:prstGeom>
+                  </pic:spPr>
+                </pic:pic>
+              </a:graphicData>
+            </a:graphic>
+          </wp:inline>
+        </w:drawing>
+      </w:r>
+    </w:p>
+    <w:p>
+      <w:pPr>
+        <w:spacing w:line="360" w:lineRule="auto"/>
+        <w:ind w:firstLine="708"/>
+        <w:jc w:val="both"/>
+        <w:rPr>
+          <w:rFonts w:ascii="Times New Roman" w:hAnsi="Times New Roman" w:cs="Times New Roman"/>
+          <w:sz w:val="28"/>
+          <w:szCs w:val="28"/>
+        </w:rPr>
+      </w:pPr>
+    </w:p>
+    <w:p>
+      <w:pPr>
+        <w:spacing w:line="360" w:lineRule="auto"/>
+        <w:ind w:firstLine="708"/>
+        <w:jc w:val="both"/>
+        <w:rPr>
+          <w:rFonts w:ascii="Times New Roman" w:hAnsi="Times New Roman" w:cs="Times New Roman"/>
+          <w:sz w:val="28"/>
+          <w:szCs w:val="28"/>
+        </w:rPr>
+      </w:pPr>
+    </w:p>
+    <w:p>
+      <w:pPr>
+        <w:spacing w:line="360" w:lineRule="auto"/>
+        <w:jc w:val="both"/>
+        <w:rPr>
+          <w:rFonts w:ascii="Times New Roman" w:hAnsi="Times New Roman" w:cs="Times New Roman"/>
+          <w:sz w:val="28"/>
+          <w:szCs w:val="28"/>
+        </w:rPr>
+      </w:pPr>
+    </w:p>
+    <w:p>
+      <w:pPr>
+        <w:spacing w:line="360" w:lineRule="auto"/>
+        <w:ind w:firstLine="708"/>
+        <w:jc w:val="both"/>
+        <w:rPr>
+          <w:rFonts w:ascii="Times New Roman" w:hAnsi="Times New Roman" w:cs="Times New Roman"/>
+          <w:sz w:val="28"/>
+          <w:szCs w:val="28"/>
+        </w:rPr>
+      </w:pPr>
+      <w:r>
+        <w:rPr>
+          <w:rFonts w:ascii="Times New Roman" w:hAnsi="Times New Roman" w:cs="Times New Roman"/>
+          <w:sz w:val="28"/>
+          <w:szCs w:val="28"/>
+        </w:rPr>
+        <w:lastRenderedPageBreak/>
+        <w:t xml:space="preserve">Прослушивание входящих пакетов в виде </w:t>
+      </w:r>
+      <w:r>
+        <w:rPr>
+          <w:rFonts w:ascii="Times New Roman" w:hAnsi="Times New Roman" w:cs="Times New Roman"/>
+          <w:sz w:val="28"/>
+          <w:szCs w:val="28"/>
+          <w:lang w:val="en-US"/>
+        </w:rPr>
+        <w:t>JSON</w:t>
+      </w:r>
+      <w:r>
+        <w:rPr>
+          <w:rFonts w:ascii="Times New Roman" w:hAnsi="Times New Roman" w:cs="Times New Roman"/>
+          <w:sz w:val="28"/>
+          <w:szCs w:val="28"/>
+        </w:rPr>
+        <w:t xml:space="preserve"> </w:t>
+      </w:r>
+      <w:r>
+        <w:rPr>
+          <w:rFonts w:ascii="Times New Roman" w:hAnsi="Times New Roman" w:cs="Times New Roman"/>
+          <w:sz w:val="28"/>
+          <w:szCs w:val="28"/>
+        </w:rPr>
+        <w:t xml:space="preserve">структуры происходит в методе </w:t>
+      </w:r>
+      <w:proofErr w:type="spellStart"/>
+      <w:r>
+        <w:rPr>
+          <w:rFonts w:ascii="Times New Roman" w:hAnsi="Times New Roman" w:cs="Times New Roman"/>
+          <w:sz w:val="28"/>
+          <w:szCs w:val="28"/>
+          <w:lang w:val="en-US"/>
+        </w:rPr>
+        <w:t>onReadyRead</w:t>
+      </w:r>
+      <w:proofErr w:type="spellEnd"/>
+    </w:p>
+    <w:p>
+      <w:pPr>
+        <w:spacing w:line="360" w:lineRule="auto"/>
+        <w:jc w:val="both"/>
+        <w:rPr>
+          <w:rFonts w:ascii="Times New Roman" w:hAnsi="Times New Roman" w:cs="Times New Roman"/>
+          <w:sz w:val="28"/>
+          <w:szCs w:val="28"/>
+          <w:lang w:val="en-US"/>
+        </w:rPr>
+      </w:pPr>
+      <w:r>
+        <w:rPr>
+          <w:rFonts w:ascii="Times New Roman" w:hAnsi="Times New Roman" w:cs="Times New Roman"/>
+          <w:sz w:val="28"/>
+          <w:szCs w:val="28"/>
+        </w:rPr>
+        <w:drawing>
+          <wp:inline distT="0" distB="0" distL="0" distR="0" wp14:anchorId="2CD522CF" wp14:editId="5770258D">
+            <wp:extent cx="6120130" cy="4116705"/>
+            <wp:effectExtent l="0" t="0" r="0" b="0"/>
+            <wp:docPr id="30" name="Рисунок 30"/>
+            <wp:cNvGraphicFramePr>
+              <a:graphicFrameLocks xmlns:a="http://schemas.openxmlformats.org/drawingml/2006/main" noChangeAspect="1"/>
+            </wp:cNvGraphicFramePr>
+            <a:graphic xmlns:a="http://schemas.openxmlformats.org/drawingml/2006/main">
+              <a:graphicData uri="http://schemas.openxmlformats.org/drawingml/2006/picture">
+                <pic:pic xmlns:pic="http://schemas.openxmlformats.org/drawingml/2006/picture">
+                  <pic:nvPicPr>
+                    <pic:cNvPr id="1" name=""/>
+                    <pic:cNvPicPr/>
+                  </pic:nvPicPr>
+                  <pic:blipFill>
+                    <a:blip r:embed="rId28"/>
+                    <a:stretch>
+                      <a:fillRect/>
+                    </a:stretch>
+                  </pic:blipFill>
+                  <pic:spPr>
+                    <a:xfrm>
+                      <a:off x="0" y="0"/>
+                      <a:ext cx="6120130" cy="4116705"/>
+                    </a:xfrm>
+                    <a:prstGeom prst="rect">
+                      <a:avLst/>
+                    </a:prstGeom>
+                  </pic:spPr>
+                </pic:pic>
+              </a:graphicData>
+            </a:graphic>
+          </wp:inline>
+        </w:drawing>
+      </w:r>
+    </w:p>
+    <w:p>
+      <w:pPr>
+        <w:spacing w:line="360" w:lineRule="auto"/>
+        <w:jc w:val="both"/>
+        <w:rPr>
+          <w:rFonts w:ascii="Times New Roman" w:hAnsi="Times New Roman" w:cs="Times New Roman"/>
+          <w:sz w:val="28"/>
+          <w:szCs w:val="28"/>
+        </w:rPr>
+      </w:pPr>
+      <w:r>
+        <w:rPr>
+          <w:rFonts w:ascii="Times New Roman" w:hAnsi="Times New Roman" w:cs="Times New Roman"/>
+          <w:sz w:val="28"/>
+          <w:szCs w:val="28"/>
+        </w:rPr>
+        <w:t>Далее после получения полноценной структуры она отправляется дальше необходимому обработчику на основе типа сообщения.</w:t>
+      </w:r>
+    </w:p>
+    <w:p>
+      <w:pPr>
+        <w:spacing w:line="360" w:lineRule="auto"/>
+        <w:jc w:val="both"/>
+        <w:rPr>
+          <w:rFonts w:ascii="Times New Roman" w:hAnsi="Times New Roman" w:cs="Times New Roman"/>
+          <w:sz w:val="28"/>
+          <w:szCs w:val="28"/>
+        </w:rPr>
+      </w:pPr>
+    </w:p>
+    <w:p>
+      <w:pPr>
+        <w:spacing w:line="360" w:lineRule="auto"/>
+        <w:jc w:val="both"/>
+        <w:rPr>
+          <w:rFonts w:ascii="Times New Roman" w:hAnsi="Times New Roman" w:cs="Times New Roman"/>
+          <w:sz w:val="28"/>
+          <w:szCs w:val="28"/>
+        </w:rPr>
+      </w:pPr>
+    </w:p>
+    <w:p>
+      <w:pPr>
+        <w:spacing w:line="360" w:lineRule="auto"/>
+        <w:jc w:val="both"/>
+        <w:rPr>
+          <w:rFonts w:ascii="Times New Roman" w:hAnsi="Times New Roman" w:cs="Times New Roman"/>
+          <w:sz w:val="28"/>
+          <w:szCs w:val="28"/>
+        </w:rPr>
+      </w:pPr>
+    </w:p>
+    <w:p>
+      <w:pPr>
+        <w:spacing w:line="360" w:lineRule="auto"/>
+        <w:jc w:val="both"/>
+        <w:rPr>
+          <w:rFonts w:ascii="Times New Roman" w:hAnsi="Times New Roman" w:cs="Times New Roman"/>
+          <w:sz w:val="28"/>
+          <w:szCs w:val="28"/>
+        </w:rPr>
+      </w:pPr>
+    </w:p>
+    <w:p>
+      <w:pPr>
+        <w:spacing w:line="360" w:lineRule="auto"/>
+        <w:jc w:val="both"/>
+        <w:rPr>
+          <w:rFonts w:ascii="Times New Roman" w:hAnsi="Times New Roman" w:cs="Times New Roman"/>
+          <w:sz w:val="28"/>
+          <w:szCs w:val="28"/>
+        </w:rPr>
+      </w:pPr>
+    </w:p>
+    <w:p>
+      <w:pPr>
+        <w:spacing w:line="360" w:lineRule="auto"/>
+        <w:jc w:val="both"/>
+        <w:rPr>
+          <w:rFonts w:ascii="Times New Roman" w:hAnsi="Times New Roman" w:cs="Times New Roman"/>
+          <w:sz w:val="28"/>
+          <w:szCs w:val="28"/>
+        </w:rPr>
+      </w:pPr>
+    </w:p>
+    <w:p>
+      <w:pPr>
+        <w:spacing w:line="360" w:lineRule="auto"/>
+        <w:jc w:val="both"/>
+        <w:rPr>
+          <w:rFonts w:ascii="Times New Roman" w:hAnsi="Times New Roman" w:cs="Times New Roman"/>
+          <w:sz w:val="28"/>
+          <w:szCs w:val="28"/>
+        </w:rPr>
+      </w:pPr>
+    </w:p>
+    <w:p>
+      <w:pPr>
+        <w:spacing w:line="360" w:lineRule="auto"/>
+        <w:jc w:val="both"/>
+        <w:rPr>
+          <w:rFonts w:ascii="Times New Roman" w:hAnsi="Times New Roman" w:cs="Times New Roman"/>
+          <w:sz w:val="28"/>
+          <w:szCs w:val="28"/>
+        </w:rPr>
+      </w:pPr>
     </w:p>
     <w:p>
       <w:pPr>
@@ -11796,13 +15408,14 @@
           <w:szCs w:val="28"/>
         </w:rPr>
       </w:pPr>
-      <w:bookmarkStart w:id="14" w:name="_Toc90866961"/>
-      <w:r>
-        <w:rPr>
-          <w:rFonts w:ascii="Times New Roman" w:hAnsi="Times New Roman" w:cs="Times New Roman"/>
-          <w:sz w:val="28"/>
-          <w:szCs w:val="28"/>
-        </w:rPr>
+      <w:bookmarkStart w:id="14" w:name="_Toc90945220"/>
+      <w:r>
+        <w:rPr>
+          <w:rFonts w:ascii="Times New Roman" w:hAnsi="Times New Roman" w:cs="Times New Roman"/>
+          <w:sz w:val="28"/>
+          <w:szCs w:val="28"/>
+        </w:rPr>
+        <w:lastRenderedPageBreak/>
         <w:t>Реализация</w:t>
       </w:r>
       <w:r>
@@ -11811,114 +15424,1513 @@
           <w:sz w:val="28"/>
           <w:szCs w:val="28"/>
         </w:rPr>
-        <w:t xml:space="preserve"> Сервера</w:t>
+        <w:t xml:space="preserve"> Клиента</w:t>
       </w:r>
       <w:bookmarkEnd w:id="14"/>
     </w:p>
-    <w:p>
-      <w:pPr>
-        <w:rPr>
-          <w:rFonts w:ascii="Times New Roman" w:hAnsi="Times New Roman" w:cs="Times New Roman"/>
-        </w:rPr>
-      </w:pPr>
-    </w:p>
-    <w:p>
-      <w:pPr>
-        <w:rPr>
-          <w:rFonts w:ascii="Times New Roman" w:hAnsi="Times New Roman" w:cs="Times New Roman"/>
-        </w:rPr>
-      </w:pPr>
-    </w:p>
-    <w:p>
-      <w:pPr>
-        <w:rPr>
-          <w:rFonts w:ascii="Times New Roman" w:hAnsi="Times New Roman" w:cs="Times New Roman"/>
-        </w:rPr>
-      </w:pPr>
-    </w:p>
-    <w:p>
-      <w:pPr>
-        <w:rPr>
-          <w:rFonts w:ascii="Times New Roman" w:hAnsi="Times New Roman" w:cs="Times New Roman"/>
-        </w:rPr>
-      </w:pPr>
-    </w:p>
-    <w:p>
-      <w:pPr>
-        <w:rPr>
-          <w:rFonts w:ascii="Times New Roman" w:hAnsi="Times New Roman" w:cs="Times New Roman"/>
-        </w:rPr>
-      </w:pPr>
-    </w:p>
-    <w:p>
-      <w:pPr>
-        <w:rPr>
-          <w:rFonts w:ascii="Times New Roman" w:hAnsi="Times New Roman" w:cs="Times New Roman"/>
-        </w:rPr>
-      </w:pPr>
-    </w:p>
-    <w:p>
-      <w:pPr>
-        <w:rPr>
-          <w:rFonts w:ascii="Times New Roman" w:hAnsi="Times New Roman" w:cs="Times New Roman"/>
-        </w:rPr>
-      </w:pPr>
-    </w:p>
-    <w:p>
-      <w:pPr>
-        <w:rPr>
-          <w:rFonts w:ascii="Times New Roman" w:hAnsi="Times New Roman" w:cs="Times New Roman"/>
-        </w:rPr>
-      </w:pPr>
-    </w:p>
-    <w:p>
-      <w:pPr>
-        <w:rPr>
-          <w:rFonts w:ascii="Times New Roman" w:hAnsi="Times New Roman" w:cs="Times New Roman"/>
-        </w:rPr>
-      </w:pPr>
-    </w:p>
-    <w:p>
-      <w:pPr>
-        <w:rPr>
-          <w:rFonts w:ascii="Times New Roman" w:hAnsi="Times New Roman" w:cs="Times New Roman"/>
-        </w:rPr>
-      </w:pPr>
-    </w:p>
-    <w:p>
-      <w:pPr>
-        <w:rPr>
-          <w:rFonts w:ascii="Times New Roman" w:hAnsi="Times New Roman" w:cs="Times New Roman"/>
-        </w:rPr>
-      </w:pPr>
-    </w:p>
-    <w:p>
-      <w:pPr>
-        <w:rPr>
-          <w:rFonts w:ascii="Times New Roman" w:hAnsi="Times New Roman" w:cs="Times New Roman"/>
-        </w:rPr>
-      </w:pPr>
-    </w:p>
-    <w:p>
-      <w:pPr>
-        <w:rPr>
-          <w:rFonts w:ascii="Times New Roman" w:hAnsi="Times New Roman" w:cs="Times New Roman"/>
-        </w:rPr>
-      </w:pPr>
-    </w:p>
-    <w:p>
-      <w:pPr>
-        <w:rPr>
-          <w:rFonts w:ascii="Times New Roman" w:hAnsi="Times New Roman" w:cs="Times New Roman"/>
-        </w:rPr>
-      </w:pPr>
-    </w:p>
-    <w:p>
-      <w:pPr>
-        <w:rPr>
-          <w:rFonts w:ascii="Times New Roman" w:hAnsi="Times New Roman" w:cs="Times New Roman"/>
-        </w:rPr>
-      </w:pPr>
+    <w:p/>
+    <w:p>
+      <w:pPr>
+        <w:spacing w:line="360" w:lineRule="auto"/>
+        <w:ind w:firstLine="708"/>
+        <w:jc w:val="both"/>
+        <w:rPr>
+          <w:rFonts w:ascii="Times New Roman" w:hAnsi="Times New Roman" w:cs="Times New Roman"/>
+          <w:sz w:val="28"/>
+          <w:szCs w:val="28"/>
+          <w:lang w:val="en-US"/>
+        </w:rPr>
+      </w:pPr>
+      <w:r>
+        <w:rPr>
+          <w:rFonts w:ascii="Times New Roman" w:hAnsi="Times New Roman" w:cs="Times New Roman"/>
+          <w:sz w:val="28"/>
+          <w:szCs w:val="28"/>
+        </w:rPr>
+        <w:t xml:space="preserve">Клиентская часть разделена на два основных класса. За графический интерфейс и взаимодействие с пользователем отвечает класс </w:t>
+      </w:r>
+      <w:proofErr w:type="spellStart"/>
+      <w:r>
+        <w:rPr>
+          <w:rFonts w:ascii="Times New Roman" w:hAnsi="Times New Roman" w:cs="Times New Roman"/>
+          <w:sz w:val="28"/>
+          <w:szCs w:val="28"/>
+        </w:rPr>
+        <w:t>ClientWindow</w:t>
+      </w:r>
+      <w:proofErr w:type="spellEnd"/>
+      <w:r>
+        <w:rPr>
+          <w:rFonts w:ascii="Times New Roman" w:hAnsi="Times New Roman" w:cs="Times New Roman"/>
+          <w:sz w:val="28"/>
+          <w:szCs w:val="28"/>
+        </w:rPr>
+        <w:t>,</w:t>
+      </w:r>
+      <w:r>
+        <w:rPr>
+          <w:rFonts w:ascii="Times New Roman" w:hAnsi="Times New Roman" w:cs="Times New Roman"/>
+          <w:sz w:val="28"/>
+          <w:szCs w:val="28"/>
+        </w:rPr>
+        <w:t xml:space="preserve"> за общение с сервером отвечает класс </w:t>
+      </w:r>
+      <w:proofErr w:type="spellStart"/>
+      <w:r>
+        <w:rPr>
+          <w:rFonts w:ascii="Times New Roman" w:hAnsi="Times New Roman" w:cs="Times New Roman"/>
+          <w:sz w:val="28"/>
+          <w:szCs w:val="28"/>
+        </w:rPr>
+        <w:t>ClientCore</w:t>
+      </w:r>
+      <w:proofErr w:type="spellEnd"/>
+      <w:r>
+        <w:rPr>
+          <w:rFonts w:ascii="Times New Roman" w:hAnsi="Times New Roman" w:cs="Times New Roman"/>
+          <w:sz w:val="28"/>
+          <w:szCs w:val="28"/>
+        </w:rPr>
+        <w:t>.</w:t>
+      </w:r>
+    </w:p>
+    <w:p>
+      <w:pPr>
+        <w:spacing w:line="360" w:lineRule="auto"/>
+        <w:ind w:firstLine="708"/>
+        <w:jc w:val="both"/>
+        <w:rPr>
+          <w:rFonts w:ascii="Times New Roman" w:hAnsi="Times New Roman" w:cs="Times New Roman"/>
+          <w:sz w:val="28"/>
+          <w:szCs w:val="28"/>
+        </w:rPr>
+      </w:pPr>
+      <w:r>
+        <w:rPr>
+          <w:rFonts w:ascii="Times New Roman" w:hAnsi="Times New Roman" w:cs="Times New Roman"/>
+          <w:sz w:val="28"/>
+          <w:szCs w:val="28"/>
+        </w:rPr>
+        <w:t xml:space="preserve">Класс </w:t>
+      </w:r>
+      <w:proofErr w:type="spellStart"/>
+      <w:r>
+        <w:rPr>
+          <w:rFonts w:ascii="Times New Roman" w:hAnsi="Times New Roman" w:cs="Times New Roman"/>
+          <w:sz w:val="28"/>
+          <w:szCs w:val="28"/>
+          <w:lang w:val="en-US"/>
+        </w:rPr>
+        <w:t>ClientWindow</w:t>
+      </w:r>
+      <w:proofErr w:type="spellEnd"/>
+      <w:r>
+        <w:rPr>
+          <w:rFonts w:ascii="Times New Roman" w:hAnsi="Times New Roman" w:cs="Times New Roman"/>
+          <w:sz w:val="28"/>
+          <w:szCs w:val="28"/>
+        </w:rPr>
+        <w:t xml:space="preserve"> </w:t>
+      </w:r>
+      <w:r>
+        <w:rPr>
+          <w:rFonts w:ascii="Times New Roman" w:hAnsi="Times New Roman" w:cs="Times New Roman"/>
+          <w:sz w:val="28"/>
+          <w:szCs w:val="28"/>
+        </w:rPr>
+        <w:t xml:space="preserve">наследуется от класса </w:t>
+      </w:r>
+      <w:proofErr w:type="spellStart"/>
+      <w:r>
+        <w:rPr>
+          <w:rFonts w:ascii="Times New Roman" w:hAnsi="Times New Roman" w:cs="Times New Roman"/>
+          <w:sz w:val="28"/>
+          <w:szCs w:val="28"/>
+          <w:lang w:val="en-US"/>
+        </w:rPr>
+        <w:t>QWidget</w:t>
+      </w:r>
+      <w:proofErr w:type="spellEnd"/>
+      <w:r>
+        <w:rPr>
+          <w:rFonts w:ascii="Times New Roman" w:hAnsi="Times New Roman" w:cs="Times New Roman"/>
+          <w:sz w:val="28"/>
+          <w:szCs w:val="28"/>
+        </w:rPr>
+        <w:t xml:space="preserve"> </w:t>
+      </w:r>
+      <w:r>
+        <w:rPr>
+          <w:rFonts w:ascii="Times New Roman" w:hAnsi="Times New Roman" w:cs="Times New Roman"/>
+          <w:sz w:val="28"/>
+          <w:szCs w:val="28"/>
+        </w:rPr>
+        <w:t>и имеет графический интерфейс</w:t>
+      </w:r>
+      <w:r>
+        <w:rPr>
+          <w:rFonts w:ascii="Times New Roman" w:hAnsi="Times New Roman" w:cs="Times New Roman"/>
+          <w:sz w:val="28"/>
+          <w:szCs w:val="28"/>
+        </w:rPr>
+        <w:t>,</w:t>
+      </w:r>
+      <w:r>
+        <w:rPr>
+          <w:rFonts w:ascii="Times New Roman" w:hAnsi="Times New Roman" w:cs="Times New Roman"/>
+          <w:sz w:val="28"/>
+          <w:szCs w:val="28"/>
+        </w:rPr>
+        <w:t xml:space="preserve"> который реализован в </w:t>
+      </w:r>
+      <w:proofErr w:type="spellStart"/>
+      <w:r>
+        <w:rPr>
+          <w:rFonts w:ascii="Times New Roman" w:hAnsi="Times New Roman" w:cs="Times New Roman"/>
+          <w:sz w:val="28"/>
+          <w:szCs w:val="28"/>
+          <w:lang w:val="en-US"/>
+        </w:rPr>
+        <w:t>ui</w:t>
+      </w:r>
+      <w:proofErr w:type="spellEnd"/>
+      <w:r>
+        <w:rPr>
+          <w:rFonts w:ascii="Times New Roman" w:hAnsi="Times New Roman" w:cs="Times New Roman"/>
+          <w:sz w:val="28"/>
+          <w:szCs w:val="28"/>
+        </w:rPr>
+        <w:t xml:space="preserve"> </w:t>
+      </w:r>
+      <w:r>
+        <w:rPr>
+          <w:rFonts w:ascii="Times New Roman" w:hAnsi="Times New Roman" w:cs="Times New Roman"/>
+          <w:sz w:val="28"/>
+          <w:szCs w:val="28"/>
+        </w:rPr>
+        <w:t>формате</w:t>
+      </w:r>
+      <w:r>
+        <w:rPr>
+          <w:rFonts w:ascii="Times New Roman" w:hAnsi="Times New Roman" w:cs="Times New Roman"/>
+          <w:sz w:val="28"/>
+          <w:szCs w:val="28"/>
+        </w:rPr>
+        <w:t>,</w:t>
+      </w:r>
+      <w:r>
+        <w:rPr>
+          <w:rFonts w:ascii="Times New Roman" w:hAnsi="Times New Roman" w:cs="Times New Roman"/>
+          <w:sz w:val="28"/>
+          <w:szCs w:val="28"/>
+        </w:rPr>
+        <w:t xml:space="preserve"> который компилируется в </w:t>
+      </w:r>
+      <w:r>
+        <w:rPr>
+          <w:rFonts w:ascii="Times New Roman" w:hAnsi="Times New Roman" w:cs="Times New Roman"/>
+          <w:sz w:val="28"/>
+          <w:szCs w:val="28"/>
+          <w:lang w:val="en-US"/>
+        </w:rPr>
+        <w:t>h</w:t>
+      </w:r>
+      <w:r>
+        <w:rPr>
+          <w:rFonts w:ascii="Times New Roman" w:hAnsi="Times New Roman" w:cs="Times New Roman"/>
+          <w:sz w:val="28"/>
+          <w:szCs w:val="28"/>
+        </w:rPr>
+        <w:t xml:space="preserve"> </w:t>
+      </w:r>
+      <w:r>
+        <w:rPr>
+          <w:rFonts w:ascii="Times New Roman" w:hAnsi="Times New Roman" w:cs="Times New Roman"/>
+          <w:sz w:val="28"/>
+          <w:szCs w:val="28"/>
+        </w:rPr>
+        <w:t xml:space="preserve">файл с помощью компилятора </w:t>
+      </w:r>
+      <w:proofErr w:type="spellStart"/>
+      <w:r>
+        <w:rPr>
+          <w:rFonts w:ascii="Times New Roman" w:hAnsi="Times New Roman" w:cs="Times New Roman"/>
+          <w:sz w:val="28"/>
+          <w:szCs w:val="28"/>
+          <w:lang w:val="en-US"/>
+        </w:rPr>
+        <w:t>uic</w:t>
+      </w:r>
+      <w:proofErr w:type="spellEnd"/>
+      <w:r>
+        <w:rPr>
+          <w:rFonts w:ascii="Times New Roman" w:hAnsi="Times New Roman" w:cs="Times New Roman"/>
+          <w:sz w:val="28"/>
+          <w:szCs w:val="28"/>
+        </w:rPr>
+        <w:t>.</w:t>
+      </w:r>
+    </w:p>
+    <w:p>
+      <w:pPr>
+        <w:spacing w:line="360" w:lineRule="auto"/>
+        <w:jc w:val="both"/>
+        <w:rPr>
+          <w:rFonts w:ascii="Times New Roman" w:hAnsi="Times New Roman" w:cs="Times New Roman"/>
+          <w:sz w:val="28"/>
+          <w:szCs w:val="28"/>
+        </w:rPr>
+      </w:pPr>
+      <w:r>
+        <w:rPr>
+          <w:rFonts w:ascii="Times New Roman" w:hAnsi="Times New Roman" w:cs="Times New Roman"/>
+          <w:sz w:val="28"/>
+          <w:szCs w:val="28"/>
+        </w:rPr>
+        <w:drawing>
+          <wp:inline distT="0" distB="0" distL="0" distR="0" wp14:anchorId="4250DD56" wp14:editId="7728C080">
+            <wp:extent cx="4742827" cy="5501640"/>
+            <wp:effectExtent l="0" t="0" r="0" b="0"/>
+            <wp:docPr id="31" name="Рисунок 31"/>
+            <wp:cNvGraphicFramePr>
+              <a:graphicFrameLocks xmlns:a="http://schemas.openxmlformats.org/drawingml/2006/main" noChangeAspect="1"/>
+            </wp:cNvGraphicFramePr>
+            <a:graphic xmlns:a="http://schemas.openxmlformats.org/drawingml/2006/main">
+              <a:graphicData uri="http://schemas.openxmlformats.org/drawingml/2006/picture">
+                <pic:pic xmlns:pic="http://schemas.openxmlformats.org/drawingml/2006/picture">
+                  <pic:nvPicPr>
+                    <pic:cNvPr id="1" name=""/>
+                    <pic:cNvPicPr/>
+                  </pic:nvPicPr>
+                  <pic:blipFill>
+                    <a:blip r:embed="rId29"/>
+                    <a:stretch>
+                      <a:fillRect/>
+                    </a:stretch>
+                  </pic:blipFill>
+                  <pic:spPr>
+                    <a:xfrm>
+                      <a:off x="0" y="0"/>
+                      <a:ext cx="4748801" cy="5508570"/>
+                    </a:xfrm>
+                    <a:prstGeom prst="rect">
+                      <a:avLst/>
+                    </a:prstGeom>
+                  </pic:spPr>
+                </pic:pic>
+              </a:graphicData>
+            </a:graphic>
+          </wp:inline>
+        </w:drawing>
+      </w:r>
+    </w:p>
+    <w:p>
+      <w:pPr>
+        <w:rPr>
+          <w:rFonts w:ascii="Times New Roman" w:hAnsi="Times New Roman" w:cs="Times New Roman"/>
+        </w:rPr>
+      </w:pPr>
+    </w:p>
+    <w:p>
+      <w:pPr>
+        <w:rPr>
+          <w:rFonts w:ascii="Times New Roman" w:hAnsi="Times New Roman" w:cs="Times New Roman"/>
+        </w:rPr>
+      </w:pPr>
+    </w:p>
+    <w:p>
+      <w:pPr>
+        <w:rPr>
+          <w:rFonts w:ascii="Times New Roman" w:hAnsi="Times New Roman" w:cs="Times New Roman"/>
+        </w:rPr>
+      </w:pPr>
+    </w:p>
+    <w:p>
+      <w:pPr>
+        <w:spacing w:line="360" w:lineRule="auto"/>
+        <w:jc w:val="both"/>
+        <w:rPr>
+          <w:rFonts w:ascii="Times New Roman" w:hAnsi="Times New Roman" w:cs="Times New Roman"/>
+          <w:sz w:val="28"/>
+          <w:szCs w:val="28"/>
+          <w:lang w:val="en-US"/>
+        </w:rPr>
+      </w:pPr>
+      <w:r>
+        <w:rPr>
+          <w:rFonts w:ascii="Times New Roman" w:hAnsi="Times New Roman" w:cs="Times New Roman"/>
+          <w:sz w:val="28"/>
+          <w:szCs w:val="28"/>
+          <w:lang w:val="en-US"/>
+        </w:rPr>
+        <w:lastRenderedPageBreak/>
+        <w:t>Ui</w:t>
+      </w:r>
+      <w:r>
+        <w:rPr>
+          <w:rFonts w:ascii="Times New Roman" w:hAnsi="Times New Roman" w:cs="Times New Roman"/>
+          <w:sz w:val="28"/>
+          <w:szCs w:val="28"/>
+        </w:rPr>
+        <w:t xml:space="preserve"> </w:t>
+      </w:r>
+      <w:r>
+        <w:rPr>
+          <w:rFonts w:ascii="Times New Roman" w:hAnsi="Times New Roman" w:cs="Times New Roman"/>
+          <w:sz w:val="28"/>
+          <w:szCs w:val="28"/>
+        </w:rPr>
+        <w:t xml:space="preserve">файл форматом похож на </w:t>
+      </w:r>
+      <w:r>
+        <w:rPr>
+          <w:rFonts w:ascii="Times New Roman" w:hAnsi="Times New Roman" w:cs="Times New Roman"/>
+          <w:sz w:val="28"/>
+          <w:szCs w:val="28"/>
+          <w:lang w:val="en-US"/>
+        </w:rPr>
+        <w:t>XML</w:t>
+      </w:r>
+    </w:p>
+    <w:p>
+      <w:pPr>
+        <w:spacing w:line="360" w:lineRule="auto"/>
+        <w:jc w:val="both"/>
+        <w:rPr>
+          <w:rFonts w:ascii="Times New Roman" w:hAnsi="Times New Roman" w:cs="Times New Roman"/>
+          <w:sz w:val="28"/>
+          <w:szCs w:val="28"/>
+        </w:rPr>
+      </w:pPr>
+      <w:r>
+        <w:rPr>
+          <w:rFonts w:ascii="Times New Roman" w:hAnsi="Times New Roman" w:cs="Times New Roman"/>
+          <w:sz w:val="28"/>
+          <w:szCs w:val="28"/>
+        </w:rPr>
+        <w:drawing>
+          <wp:inline distT="0" distB="0" distL="0" distR="0" wp14:anchorId="01173EA3" wp14:editId="5248D76B">
+            <wp:extent cx="4739640" cy="4259676"/>
+            <wp:effectExtent l="0" t="0" r="0" b="0"/>
+            <wp:docPr id="32" name="Рисунок 32"/>
+            <wp:cNvGraphicFramePr>
+              <a:graphicFrameLocks xmlns:a="http://schemas.openxmlformats.org/drawingml/2006/main" noChangeAspect="1"/>
+            </wp:cNvGraphicFramePr>
+            <a:graphic xmlns:a="http://schemas.openxmlformats.org/drawingml/2006/main">
+              <a:graphicData uri="http://schemas.openxmlformats.org/drawingml/2006/picture">
+                <pic:pic xmlns:pic="http://schemas.openxmlformats.org/drawingml/2006/picture">
+                  <pic:nvPicPr>
+                    <pic:cNvPr id="1" name=""/>
+                    <pic:cNvPicPr/>
+                  </pic:nvPicPr>
+                  <pic:blipFill>
+                    <a:blip r:embed="rId30"/>
+                    <a:stretch>
+                      <a:fillRect/>
+                    </a:stretch>
+                  </pic:blipFill>
+                  <pic:spPr>
+                    <a:xfrm>
+                      <a:off x="0" y="0"/>
+                      <a:ext cx="4746521" cy="4265860"/>
+                    </a:xfrm>
+                    <a:prstGeom prst="rect">
+                      <a:avLst/>
+                    </a:prstGeom>
+                  </pic:spPr>
+                </pic:pic>
+              </a:graphicData>
+            </a:graphic>
+          </wp:inline>
+        </w:drawing>
+      </w:r>
+    </w:p>
+    <w:p>
+      <w:pPr>
+        <w:spacing w:line="360" w:lineRule="auto"/>
+        <w:jc w:val="both"/>
+        <w:rPr>
+          <w:rFonts w:ascii="Times New Roman" w:hAnsi="Times New Roman" w:cs="Times New Roman"/>
+          <w:sz w:val="28"/>
+          <w:szCs w:val="28"/>
+        </w:rPr>
+      </w:pPr>
+      <w:proofErr w:type="gramStart"/>
+      <w:r>
+        <w:rPr>
+          <w:rFonts w:ascii="Times New Roman" w:hAnsi="Times New Roman" w:cs="Times New Roman"/>
+          <w:sz w:val="28"/>
+          <w:szCs w:val="28"/>
+        </w:rPr>
+        <w:t>Графический и</w:t>
+      </w:r>
+      <w:r>
+        <w:rPr>
+          <w:rFonts w:ascii="Times New Roman" w:hAnsi="Times New Roman" w:cs="Times New Roman"/>
+          <w:sz w:val="28"/>
+          <w:szCs w:val="28"/>
+        </w:rPr>
+        <w:t>нтерфейс</w:t>
+      </w:r>
+      <w:proofErr w:type="gramEnd"/>
+      <w:r>
+        <w:rPr>
+          <w:rFonts w:ascii="Times New Roman" w:hAnsi="Times New Roman" w:cs="Times New Roman"/>
+          <w:sz w:val="28"/>
+          <w:szCs w:val="28"/>
+        </w:rPr>
+        <w:t xml:space="preserve"> который получается с помощью такого файла</w:t>
+      </w:r>
+    </w:p>
+    <w:p>
+      <w:pPr>
+        <w:rPr>
+          <w:rFonts w:ascii="Times New Roman" w:hAnsi="Times New Roman" w:cs="Times New Roman"/>
+        </w:rPr>
+      </w:pPr>
+      <w:r>
+        <w:rPr>
+          <w:rFonts w:ascii="Times New Roman" w:hAnsi="Times New Roman" w:cs="Times New Roman"/>
+        </w:rPr>
+        <w:drawing>
+          <wp:inline distT="0" distB="0" distL="0" distR="0" wp14:anchorId="7E8F9F19" wp14:editId="2FE7E124">
+            <wp:extent cx="5052060" cy="3609513"/>
+            <wp:effectExtent l="0" t="0" r="0" b="0"/>
+            <wp:docPr id="33" name="Рисунок 33"/>
+            <wp:cNvGraphicFramePr>
+              <a:graphicFrameLocks xmlns:a="http://schemas.openxmlformats.org/drawingml/2006/main" noChangeAspect="1"/>
+            </wp:cNvGraphicFramePr>
+            <a:graphic xmlns:a="http://schemas.openxmlformats.org/drawingml/2006/main">
+              <a:graphicData uri="http://schemas.openxmlformats.org/drawingml/2006/picture">
+                <pic:pic xmlns:pic="http://schemas.openxmlformats.org/drawingml/2006/picture">
+                  <pic:nvPicPr>
+                    <pic:cNvPr id="1" name=""/>
+                    <pic:cNvPicPr/>
+                  </pic:nvPicPr>
+                  <pic:blipFill>
+                    <a:blip r:embed="rId31"/>
+                    <a:stretch>
+                      <a:fillRect/>
+                    </a:stretch>
+                  </pic:blipFill>
+                  <pic:spPr>
+                    <a:xfrm>
+                      <a:off x="0" y="0"/>
+                      <a:ext cx="5057806" cy="3613618"/>
+                    </a:xfrm>
+                    <a:prstGeom prst="rect">
+                      <a:avLst/>
+                    </a:prstGeom>
+                  </pic:spPr>
+                </pic:pic>
+              </a:graphicData>
+            </a:graphic>
+          </wp:inline>
+        </w:drawing>
+      </w:r>
+    </w:p>
+    <w:p>
+      <w:pPr>
+        <w:rPr>
+          <w:rFonts w:ascii="Times New Roman" w:hAnsi="Times New Roman" w:cs="Times New Roman"/>
+        </w:rPr>
+      </w:pPr>
+    </w:p>
+    <w:p>
+      <w:pPr>
+        <w:spacing w:line="360" w:lineRule="auto"/>
+        <w:ind w:firstLine="708"/>
+        <w:jc w:val="both"/>
+        <w:rPr>
+          <w:rFonts w:ascii="Times New Roman" w:hAnsi="Times New Roman" w:cs="Times New Roman"/>
+          <w:sz w:val="28"/>
+          <w:szCs w:val="28"/>
+        </w:rPr>
+      </w:pPr>
+      <w:r>
+        <w:rPr>
+          <w:rFonts w:ascii="Times New Roman" w:hAnsi="Times New Roman" w:cs="Times New Roman"/>
+          <w:sz w:val="28"/>
+          <w:szCs w:val="28"/>
+        </w:rPr>
+        <w:lastRenderedPageBreak/>
+        <w:t xml:space="preserve">Класс </w:t>
+      </w:r>
+      <w:proofErr w:type="spellStart"/>
+      <w:r>
+        <w:rPr>
+          <w:rFonts w:ascii="Times New Roman" w:hAnsi="Times New Roman" w:cs="Times New Roman"/>
+          <w:sz w:val="28"/>
+          <w:szCs w:val="28"/>
+          <w:lang w:val="en-US"/>
+        </w:rPr>
+        <w:t>ClientCore</w:t>
+      </w:r>
+      <w:proofErr w:type="spellEnd"/>
+      <w:r>
+        <w:rPr>
+          <w:rFonts w:ascii="Times New Roman" w:hAnsi="Times New Roman" w:cs="Times New Roman"/>
+          <w:sz w:val="28"/>
+          <w:szCs w:val="28"/>
+        </w:rPr>
+        <w:t xml:space="preserve"> </w:t>
+      </w:r>
+      <w:r>
+        <w:rPr>
+          <w:rFonts w:ascii="Times New Roman" w:hAnsi="Times New Roman" w:cs="Times New Roman"/>
+          <w:sz w:val="28"/>
+          <w:szCs w:val="28"/>
+        </w:rPr>
+        <w:t xml:space="preserve">взаимодействует с сервером для обмена </w:t>
+      </w:r>
+      <w:proofErr w:type="gramStart"/>
+      <w:r>
+        <w:rPr>
+          <w:rFonts w:ascii="Times New Roman" w:hAnsi="Times New Roman" w:cs="Times New Roman"/>
+          <w:sz w:val="28"/>
+          <w:szCs w:val="28"/>
+        </w:rPr>
+        <w:t>сообщениями</w:t>
+      </w:r>
+      <w:proofErr w:type="gramEnd"/>
+      <w:r>
+        <w:rPr>
+          <w:rFonts w:ascii="Times New Roman" w:hAnsi="Times New Roman" w:cs="Times New Roman"/>
+          <w:sz w:val="28"/>
+          <w:szCs w:val="28"/>
+        </w:rPr>
+        <w:t xml:space="preserve"> а также с классом </w:t>
+      </w:r>
+      <w:proofErr w:type="spellStart"/>
+      <w:r>
+        <w:rPr>
+          <w:rFonts w:ascii="Times New Roman" w:hAnsi="Times New Roman" w:cs="Times New Roman"/>
+          <w:sz w:val="28"/>
+          <w:szCs w:val="28"/>
+          <w:lang w:val="en-US"/>
+        </w:rPr>
+        <w:t>ClientWindow</w:t>
+      </w:r>
+      <w:proofErr w:type="spellEnd"/>
+      <w:r>
+        <w:rPr>
+          <w:rFonts w:ascii="Times New Roman" w:hAnsi="Times New Roman" w:cs="Times New Roman"/>
+          <w:sz w:val="28"/>
+          <w:szCs w:val="28"/>
+        </w:rPr>
+        <w:t xml:space="preserve"> </w:t>
+      </w:r>
+      <w:r>
+        <w:rPr>
+          <w:rFonts w:ascii="Times New Roman" w:hAnsi="Times New Roman" w:cs="Times New Roman"/>
+          <w:sz w:val="28"/>
+          <w:szCs w:val="28"/>
+        </w:rPr>
+        <w:t>чтобы отобр</w:t>
+      </w:r>
+      <w:r>
+        <w:rPr>
+          <w:rFonts w:ascii="Times New Roman" w:hAnsi="Times New Roman" w:cs="Times New Roman"/>
+          <w:sz w:val="28"/>
+          <w:szCs w:val="28"/>
+        </w:rPr>
+        <w:t>аж</w:t>
+      </w:r>
+      <w:r>
+        <w:rPr>
+          <w:rFonts w:ascii="Times New Roman" w:hAnsi="Times New Roman" w:cs="Times New Roman"/>
+          <w:sz w:val="28"/>
+          <w:szCs w:val="28"/>
+        </w:rPr>
+        <w:t>ать состояние в графическом интерфейсе</w:t>
+      </w:r>
+      <w:r>
+        <w:rPr>
+          <w:rFonts w:ascii="Times New Roman" w:hAnsi="Times New Roman" w:cs="Times New Roman"/>
+          <w:sz w:val="28"/>
+          <w:szCs w:val="28"/>
+        </w:rPr>
+        <w:t>.</w:t>
+      </w:r>
+    </w:p>
+    <w:p>
+      <w:pPr>
+        <w:spacing w:line="360" w:lineRule="auto"/>
+        <w:jc w:val="both"/>
+        <w:rPr>
+          <w:rFonts w:ascii="Times New Roman" w:hAnsi="Times New Roman" w:cs="Times New Roman"/>
+          <w:sz w:val="28"/>
+          <w:szCs w:val="28"/>
+        </w:rPr>
+      </w:pPr>
+      <w:r>
+        <w:rPr>
+          <w:rFonts w:ascii="Times New Roman" w:hAnsi="Times New Roman" w:cs="Times New Roman"/>
+          <w:sz w:val="28"/>
+          <w:szCs w:val="28"/>
+        </w:rPr>
+        <w:drawing>
+          <wp:inline distT="0" distB="0" distL="0" distR="0" wp14:anchorId="336E115C" wp14:editId="52DCC679">
+            <wp:extent cx="5623560" cy="4952560"/>
+            <wp:effectExtent l="0" t="0" r="0" b="0"/>
+            <wp:docPr id="34" name="Рисунок 34"/>
+            <wp:cNvGraphicFramePr>
+              <a:graphicFrameLocks xmlns:a="http://schemas.openxmlformats.org/drawingml/2006/main" noChangeAspect="1"/>
+            </wp:cNvGraphicFramePr>
+            <a:graphic xmlns:a="http://schemas.openxmlformats.org/drawingml/2006/main">
+              <a:graphicData uri="http://schemas.openxmlformats.org/drawingml/2006/picture">
+                <pic:pic xmlns:pic="http://schemas.openxmlformats.org/drawingml/2006/picture">
+                  <pic:nvPicPr>
+                    <pic:cNvPr id="1" name=""/>
+                    <pic:cNvPicPr/>
+                  </pic:nvPicPr>
+                  <pic:blipFill>
+                    <a:blip r:embed="rId32"/>
+                    <a:stretch>
+                      <a:fillRect/>
+                    </a:stretch>
+                  </pic:blipFill>
+                  <pic:spPr>
+                    <a:xfrm>
+                      <a:off x="0" y="0"/>
+                      <a:ext cx="5626093" cy="4954791"/>
+                    </a:xfrm>
+                    <a:prstGeom prst="rect">
+                      <a:avLst/>
+                    </a:prstGeom>
+                  </pic:spPr>
+                </pic:pic>
+              </a:graphicData>
+            </a:graphic>
+          </wp:inline>
+        </w:drawing>
+      </w:r>
+    </w:p>
+    <w:p>
+      <w:pPr>
+        <w:rPr>
+          <w:rFonts w:ascii="Times New Roman" w:hAnsi="Times New Roman" w:cs="Times New Roman"/>
+        </w:rPr>
+      </w:pPr>
+    </w:p>
+    <w:p>
+      <w:pPr>
+        <w:rPr>
+          <w:rFonts w:ascii="Times New Roman" w:hAnsi="Times New Roman" w:cs="Times New Roman"/>
+        </w:rPr>
+      </w:pPr>
+    </w:p>
+    <w:p>
+      <w:pPr>
+        <w:rPr>
+          <w:rFonts w:ascii="Times New Roman" w:hAnsi="Times New Roman" w:cs="Times New Roman"/>
+        </w:rPr>
+      </w:pPr>
+    </w:p>
+    <w:p>
+      <w:pPr>
+        <w:rPr>
+          <w:rFonts w:ascii="Times New Roman" w:hAnsi="Times New Roman" w:cs="Times New Roman"/>
+        </w:rPr>
+      </w:pPr>
+    </w:p>
+    <w:p>
+      <w:pPr>
+        <w:rPr>
+          <w:rFonts w:ascii="Times New Roman" w:hAnsi="Times New Roman" w:cs="Times New Roman"/>
+        </w:rPr>
+      </w:pPr>
+    </w:p>
+    <w:p>
+      <w:pPr>
+        <w:rPr>
+          <w:rFonts w:ascii="Times New Roman" w:hAnsi="Times New Roman" w:cs="Times New Roman"/>
+        </w:rPr>
+      </w:pPr>
+    </w:p>
+    <w:p>
+      <w:pPr>
+        <w:rPr>
+          <w:rFonts w:ascii="Times New Roman" w:hAnsi="Times New Roman" w:cs="Times New Roman"/>
+        </w:rPr>
+      </w:pPr>
+    </w:p>
+    <w:p>
+      <w:pPr>
+        <w:rPr>
+          <w:rFonts w:ascii="Times New Roman" w:hAnsi="Times New Roman" w:cs="Times New Roman"/>
+        </w:rPr>
+      </w:pPr>
+    </w:p>
+    <w:p>
+      <w:pPr>
+        <w:rPr>
+          <w:rFonts w:ascii="Times New Roman" w:hAnsi="Times New Roman" w:cs="Times New Roman"/>
+        </w:rPr>
+      </w:pPr>
+    </w:p>
+    <w:p>
+      <w:pPr>
+        <w:rPr>
+          <w:rFonts w:ascii="Times New Roman" w:hAnsi="Times New Roman" w:cs="Times New Roman"/>
+        </w:rPr>
+      </w:pPr>
+    </w:p>
+    <w:p>
+      <w:pPr>
+        <w:rPr>
+          <w:rFonts w:ascii="Times New Roman" w:hAnsi="Times New Roman" w:cs="Times New Roman"/>
+        </w:rPr>
+      </w:pPr>
+    </w:p>
+    <w:p>
+      <w:pPr>
+        <w:rPr>
+          <w:rFonts w:ascii="Times New Roman" w:hAnsi="Times New Roman" w:cs="Times New Roman"/>
+          <w:sz w:val="28"/>
+          <w:szCs w:val="28"/>
+        </w:rPr>
+      </w:pPr>
+      <w:r>
+        <w:rPr>
+          <w:rFonts w:ascii="Times New Roman" w:hAnsi="Times New Roman" w:cs="Times New Roman"/>
+          <w:sz w:val="28"/>
+          <w:szCs w:val="28"/>
+        </w:rPr>
+        <w:lastRenderedPageBreak/>
+        <w:t>Продемонстрируем работу приложения</w:t>
+      </w:r>
+    </w:p>
+    <w:p>
+      <w:pPr>
+        <w:rPr>
+          <w:rFonts w:ascii="Times New Roman" w:hAnsi="Times New Roman" w:cs="Times New Roman"/>
+          <w:sz w:val="28"/>
+          <w:szCs w:val="28"/>
+        </w:rPr>
+      </w:pPr>
+      <w:r>
+        <w:rPr>
+          <w:rFonts w:ascii="Times New Roman" w:hAnsi="Times New Roman" w:cs="Times New Roman"/>
+          <w:sz w:val="28"/>
+          <w:szCs w:val="28"/>
+        </w:rPr>
+        <w:t>если нет соединения с сервером клиент будет пытаться присоединиться к серверу и будет гореть окно с анимацией загрузки</w:t>
+      </w:r>
+    </w:p>
+    <w:p>
+      <w:pPr>
+        <w:rPr>
+          <w:rFonts w:ascii="Times New Roman" w:hAnsi="Times New Roman" w:cs="Times New Roman"/>
+          <w:sz w:val="28"/>
+          <w:szCs w:val="28"/>
+        </w:rPr>
+      </w:pPr>
+      <w:r>
+        <w:rPr>
+          <w:rFonts w:ascii="Times New Roman" w:hAnsi="Times New Roman" w:cs="Times New Roman"/>
+          <w:sz w:val="28"/>
+          <w:szCs w:val="28"/>
+        </w:rPr>
+        <w:drawing>
+          <wp:inline distT="0" distB="0" distL="0" distR="0" wp14:anchorId="13AFEB29" wp14:editId="0D7F6371">
+            <wp:extent cx="5128260" cy="3638415"/>
+            <wp:effectExtent l="0" t="0" r="0" b="0"/>
+            <wp:docPr id="35" name="Рисунок 35"/>
+            <wp:cNvGraphicFramePr>
+              <a:graphicFrameLocks xmlns:a="http://schemas.openxmlformats.org/drawingml/2006/main" noChangeAspect="1"/>
+            </wp:cNvGraphicFramePr>
+            <a:graphic xmlns:a="http://schemas.openxmlformats.org/drawingml/2006/main">
+              <a:graphicData uri="http://schemas.openxmlformats.org/drawingml/2006/picture">
+                <pic:pic xmlns:pic="http://schemas.openxmlformats.org/drawingml/2006/picture">
+                  <pic:nvPicPr>
+                    <pic:cNvPr id="1" name=""/>
+                    <pic:cNvPicPr/>
+                  </pic:nvPicPr>
+                  <pic:blipFill>
+                    <a:blip r:embed="rId33"/>
+                    <a:stretch>
+                      <a:fillRect/>
+                    </a:stretch>
+                  </pic:blipFill>
+                  <pic:spPr>
+                    <a:xfrm>
+                      <a:off x="0" y="0"/>
+                      <a:ext cx="5135220" cy="3643353"/>
+                    </a:xfrm>
+                    <a:prstGeom prst="rect">
+                      <a:avLst/>
+                    </a:prstGeom>
+                  </pic:spPr>
+                </pic:pic>
+              </a:graphicData>
+            </a:graphic>
+          </wp:inline>
+        </w:drawing>
+      </w:r>
+    </w:p>
+    <w:p>
+      <w:pPr>
+        <w:rPr>
+          <w:rFonts w:ascii="Times New Roman" w:hAnsi="Times New Roman" w:cs="Times New Roman"/>
+          <w:sz w:val="28"/>
+          <w:szCs w:val="28"/>
+          <w:lang w:val="en-US"/>
+        </w:rPr>
+      </w:pPr>
+      <w:r>
+        <w:rPr>
+          <w:rFonts w:ascii="Times New Roman" w:hAnsi="Times New Roman" w:cs="Times New Roman"/>
+          <w:sz w:val="28"/>
+          <w:szCs w:val="28"/>
+        </w:rPr>
+        <w:t>После того как соединение прошло</w:t>
+      </w:r>
+      <w:r>
+        <w:rPr>
+          <w:rFonts w:ascii="Times New Roman" w:hAnsi="Times New Roman" w:cs="Times New Roman"/>
+          <w:sz w:val="28"/>
+          <w:szCs w:val="28"/>
+        </w:rPr>
+        <w:t>,</w:t>
+      </w:r>
+      <w:r>
+        <w:rPr>
+          <w:rFonts w:ascii="Times New Roman" w:hAnsi="Times New Roman" w:cs="Times New Roman"/>
+          <w:sz w:val="28"/>
+          <w:szCs w:val="28"/>
+        </w:rPr>
+        <w:t xml:space="preserve"> нужно указать свое имя и пароль группы</w:t>
+      </w:r>
+    </w:p>
+    <w:p>
+      <w:pPr>
+        <w:rPr>
+          <w:rFonts w:ascii="Times New Roman" w:hAnsi="Times New Roman" w:cs="Times New Roman"/>
+          <w:sz w:val="28"/>
+          <w:szCs w:val="28"/>
+          <w:lang w:val="en-US"/>
+        </w:rPr>
+      </w:pPr>
+      <w:r>
+        <w:rPr>
+          <w:rFonts w:ascii="Times New Roman" w:hAnsi="Times New Roman" w:cs="Times New Roman"/>
+          <w:sz w:val="28"/>
+          <w:szCs w:val="28"/>
+          <w:lang w:val="en-US"/>
+        </w:rPr>
+        <w:drawing>
+          <wp:inline distT="0" distB="0" distL="0" distR="0" wp14:anchorId="1DAD397A" wp14:editId="616673F5">
+            <wp:extent cx="5539740" cy="3985532"/>
+            <wp:effectExtent l="0" t="0" r="0" b="0"/>
+            <wp:docPr id="36" name="Рисунок 36"/>
+            <wp:cNvGraphicFramePr>
+              <a:graphicFrameLocks xmlns:a="http://schemas.openxmlformats.org/drawingml/2006/main" noChangeAspect="1"/>
+            </wp:cNvGraphicFramePr>
+            <a:graphic xmlns:a="http://schemas.openxmlformats.org/drawingml/2006/main">
+              <a:graphicData uri="http://schemas.openxmlformats.org/drawingml/2006/picture">
+                <pic:pic xmlns:pic="http://schemas.openxmlformats.org/drawingml/2006/picture">
+                  <pic:nvPicPr>
+                    <pic:cNvPr id="1" name=""/>
+                    <pic:cNvPicPr/>
+                  </pic:nvPicPr>
+                  <pic:blipFill>
+                    <a:blip r:embed="rId34"/>
+                    <a:stretch>
+                      <a:fillRect/>
+                    </a:stretch>
+                  </pic:blipFill>
+                  <pic:spPr>
+                    <a:xfrm>
+                      <a:off x="0" y="0"/>
+                      <a:ext cx="5540582" cy="3986138"/>
+                    </a:xfrm>
+                    <a:prstGeom prst="rect">
+                      <a:avLst/>
+                    </a:prstGeom>
+                  </pic:spPr>
+                </pic:pic>
+              </a:graphicData>
+            </a:graphic>
+          </wp:inline>
+        </w:drawing>
+      </w:r>
+    </w:p>
+    <w:p>
+      <w:pPr>
+        <w:rPr>
+          <w:rFonts w:ascii="Times New Roman" w:hAnsi="Times New Roman" w:cs="Times New Roman"/>
+          <w:sz w:val="28"/>
+          <w:szCs w:val="28"/>
+        </w:rPr>
+      </w:pPr>
+      <w:r>
+        <w:rPr>
+          <w:rFonts w:ascii="Times New Roman" w:hAnsi="Times New Roman" w:cs="Times New Roman"/>
+          <w:sz w:val="28"/>
+          <w:szCs w:val="28"/>
+        </w:rPr>
+        <w:lastRenderedPageBreak/>
+        <w:t>Если пароль неверный приложение предупредит об этом пользователя</w:t>
+      </w:r>
+      <w:r>
+        <w:rPr>
+          <w:rFonts w:ascii="Times New Roman" w:hAnsi="Times New Roman" w:cs="Times New Roman"/>
+          <w:sz w:val="28"/>
+          <w:szCs w:val="28"/>
+        </w:rPr>
+        <w:t xml:space="preserve"> </w:t>
+      </w:r>
+      <w:r>
+        <w:rPr>
+          <w:rFonts w:ascii="Times New Roman" w:hAnsi="Times New Roman" w:cs="Times New Roman"/>
+          <w:sz w:val="28"/>
+          <w:szCs w:val="28"/>
+        </w:rPr>
+        <w:t>и предложит ввести реквизиты повторно</w:t>
+      </w:r>
+    </w:p>
+    <w:p>
+      <w:pPr>
+        <w:rPr>
+          <w:rFonts w:ascii="Times New Roman" w:hAnsi="Times New Roman" w:cs="Times New Roman"/>
+          <w:sz w:val="28"/>
+          <w:szCs w:val="28"/>
+        </w:rPr>
+      </w:pPr>
+      <w:r>
+        <w:rPr>
+          <w:rFonts w:ascii="Times New Roman" w:hAnsi="Times New Roman" w:cs="Times New Roman"/>
+          <w:sz w:val="28"/>
+          <w:szCs w:val="28"/>
+        </w:rPr>
+        <w:drawing>
+          <wp:inline distT="0" distB="0" distL="0" distR="0" wp14:anchorId="0099763F" wp14:editId="650985A7">
+            <wp:extent cx="5189220" cy="3676819"/>
+            <wp:effectExtent l="0" t="0" r="0" b="0"/>
+            <wp:docPr id="37" name="Рисунок 37"/>
+            <wp:cNvGraphicFramePr>
+              <a:graphicFrameLocks xmlns:a="http://schemas.openxmlformats.org/drawingml/2006/main" noChangeAspect="1"/>
+            </wp:cNvGraphicFramePr>
+            <a:graphic xmlns:a="http://schemas.openxmlformats.org/drawingml/2006/main">
+              <a:graphicData uri="http://schemas.openxmlformats.org/drawingml/2006/picture">
+                <pic:pic xmlns:pic="http://schemas.openxmlformats.org/drawingml/2006/picture">
+                  <pic:nvPicPr>
+                    <pic:cNvPr id="1" name=""/>
+                    <pic:cNvPicPr/>
+                  </pic:nvPicPr>
+                  <pic:blipFill>
+                    <a:blip r:embed="rId35"/>
+                    <a:stretch>
+                      <a:fillRect/>
+                    </a:stretch>
+                  </pic:blipFill>
+                  <pic:spPr>
+                    <a:xfrm>
+                      <a:off x="0" y="0"/>
+                      <a:ext cx="5193079" cy="3679553"/>
+                    </a:xfrm>
+                    <a:prstGeom prst="rect">
+                      <a:avLst/>
+                    </a:prstGeom>
+                  </pic:spPr>
+                </pic:pic>
+              </a:graphicData>
+            </a:graphic>
+          </wp:inline>
+        </w:drawing>
+      </w:r>
+    </w:p>
+    <w:p>
+      <w:pPr>
+        <w:rPr>
+          <w:rFonts w:ascii="Times New Roman" w:hAnsi="Times New Roman" w:cs="Times New Roman"/>
+          <w:sz w:val="28"/>
+          <w:szCs w:val="28"/>
+          <w:lang w:val="en-US"/>
+        </w:rPr>
+      </w:pPr>
+      <w:r>
+        <w:rPr>
+          <w:rFonts w:ascii="Times New Roman" w:hAnsi="Times New Roman" w:cs="Times New Roman"/>
+          <w:sz w:val="28"/>
+          <w:szCs w:val="28"/>
+        </w:rPr>
+        <w:t>Если пароль верный у нас открывается доступ к чату</w:t>
+      </w:r>
+    </w:p>
+    <w:p>
+      <w:pPr>
+        <w:rPr>
+          <w:rFonts w:ascii="Times New Roman" w:hAnsi="Times New Roman" w:cs="Times New Roman"/>
+          <w:sz w:val="28"/>
+          <w:szCs w:val="28"/>
+          <w:lang w:val="en-US"/>
+        </w:rPr>
+      </w:pPr>
+      <w:r>
+        <w:rPr>
+          <w:rFonts w:ascii="Times New Roman" w:hAnsi="Times New Roman" w:cs="Times New Roman"/>
+          <w:sz w:val="28"/>
+          <w:szCs w:val="28"/>
+          <w:lang w:val="en-US"/>
+        </w:rPr>
+        <w:drawing>
+          <wp:inline distT="0" distB="0" distL="0" distR="0" wp14:anchorId="44A1F214" wp14:editId="7DC6228F">
+            <wp:extent cx="5234940" cy="3699437"/>
+            <wp:effectExtent l="0" t="0" r="0" b="0"/>
+            <wp:docPr id="38" name="Рисунок 38"/>
+            <wp:cNvGraphicFramePr>
+              <a:graphicFrameLocks xmlns:a="http://schemas.openxmlformats.org/drawingml/2006/main" noChangeAspect="1"/>
+            </wp:cNvGraphicFramePr>
+            <a:graphic xmlns:a="http://schemas.openxmlformats.org/drawingml/2006/main">
+              <a:graphicData uri="http://schemas.openxmlformats.org/drawingml/2006/picture">
+                <pic:pic xmlns:pic="http://schemas.openxmlformats.org/drawingml/2006/picture">
+                  <pic:nvPicPr>
+                    <pic:cNvPr id="1" name=""/>
+                    <pic:cNvPicPr/>
+                  </pic:nvPicPr>
+                  <pic:blipFill>
+                    <a:blip r:embed="rId36"/>
+                    <a:stretch>
+                      <a:fillRect/>
+                    </a:stretch>
+                  </pic:blipFill>
+                  <pic:spPr>
+                    <a:xfrm>
+                      <a:off x="0" y="0"/>
+                      <a:ext cx="5238522" cy="3701968"/>
+                    </a:xfrm>
+                    <a:prstGeom prst="rect">
+                      <a:avLst/>
+                    </a:prstGeom>
+                  </pic:spPr>
+                </pic:pic>
+              </a:graphicData>
+            </a:graphic>
+          </wp:inline>
+        </w:drawing>
+      </w:r>
+    </w:p>
+    <w:p>
+      <w:pPr>
+        <w:rPr>
+          <w:rFonts w:ascii="Times New Roman" w:hAnsi="Times New Roman" w:cs="Times New Roman"/>
+        </w:rPr>
+      </w:pPr>
+    </w:p>
+    <w:p>
+      <w:pPr>
+        <w:rPr>
+          <w:rFonts w:ascii="Times New Roman" w:hAnsi="Times New Roman" w:cs="Times New Roman"/>
+        </w:rPr>
+      </w:pPr>
+    </w:p>
+    <w:p>
+      <w:pPr>
+        <w:rPr>
+          <w:rFonts w:ascii="Times New Roman" w:hAnsi="Times New Roman" w:cs="Times New Roman"/>
+          <w:sz w:val="28"/>
+          <w:szCs w:val="28"/>
+        </w:rPr>
+      </w:pPr>
+      <w:r>
+        <w:rPr>
+          <w:rFonts w:ascii="Times New Roman" w:hAnsi="Times New Roman" w:cs="Times New Roman"/>
+          <w:sz w:val="28"/>
+          <w:szCs w:val="28"/>
+        </w:rPr>
+        <w:lastRenderedPageBreak/>
+        <w:t>Откроем еще несколько клиентов для симуляции активно общения</w:t>
+      </w:r>
+    </w:p>
+    <w:p>
+      <w:pPr>
+        <w:rPr>
+          <w:rFonts w:ascii="Times New Roman" w:hAnsi="Times New Roman" w:cs="Times New Roman"/>
+          <w:sz w:val="28"/>
+          <w:szCs w:val="28"/>
+          <w:lang w:val="en-US"/>
+        </w:rPr>
+      </w:pPr>
+      <w:r>
+        <w:rPr>
+          <w:rFonts w:ascii="Times New Roman" w:hAnsi="Times New Roman" w:cs="Times New Roman"/>
+          <w:sz w:val="28"/>
+          <w:szCs w:val="28"/>
+        </w:rPr>
+        <w:t xml:space="preserve">При присоединении нового пользователя </w:t>
+      </w:r>
+      <w:proofErr w:type="gramStart"/>
+      <w:r>
+        <w:rPr>
+          <w:rFonts w:ascii="Times New Roman" w:hAnsi="Times New Roman" w:cs="Times New Roman"/>
+          <w:sz w:val="28"/>
+          <w:szCs w:val="28"/>
+        </w:rPr>
+        <w:t>имя пользователя</w:t>
+      </w:r>
+      <w:proofErr w:type="gramEnd"/>
+      <w:r>
+        <w:rPr>
+          <w:rFonts w:ascii="Times New Roman" w:hAnsi="Times New Roman" w:cs="Times New Roman"/>
+          <w:sz w:val="28"/>
+          <w:szCs w:val="28"/>
+        </w:rPr>
+        <w:t xml:space="preserve"> который онлайн появляется в боковом виджете также в чате видно что присоединился новый пользователь</w:t>
+      </w:r>
+    </w:p>
+    <w:p>
+      <w:pPr>
+        <w:rPr>
+          <w:rFonts w:ascii="Times New Roman" w:hAnsi="Times New Roman" w:cs="Times New Roman"/>
+          <w:sz w:val="28"/>
+          <w:szCs w:val="28"/>
+          <w:lang w:val="en-US"/>
+        </w:rPr>
+      </w:pPr>
+      <w:r>
+        <w:rPr>
+          <w:rFonts w:ascii="Times New Roman" w:hAnsi="Times New Roman" w:cs="Times New Roman"/>
+          <w:sz w:val="28"/>
+          <w:szCs w:val="28"/>
+          <w:lang w:val="en-US"/>
+        </w:rPr>
+        <w:drawing>
+          <wp:inline distT="0" distB="0" distL="0" distR="0" wp14:anchorId="755024E6" wp14:editId="1D752F6F">
+            <wp:extent cx="6120130" cy="4383405"/>
+            <wp:effectExtent l="0" t="0" r="0" b="0"/>
+            <wp:docPr id="39" name="Рисунок 39"/>
+            <wp:cNvGraphicFramePr>
+              <a:graphicFrameLocks xmlns:a="http://schemas.openxmlformats.org/drawingml/2006/main" noChangeAspect="1"/>
+            </wp:cNvGraphicFramePr>
+            <a:graphic xmlns:a="http://schemas.openxmlformats.org/drawingml/2006/main">
+              <a:graphicData uri="http://schemas.openxmlformats.org/drawingml/2006/picture">
+                <pic:pic xmlns:pic="http://schemas.openxmlformats.org/drawingml/2006/picture">
+                  <pic:nvPicPr>
+                    <pic:cNvPr id="1" name=""/>
+                    <pic:cNvPicPr/>
+                  </pic:nvPicPr>
+                  <pic:blipFill>
+                    <a:blip r:embed="rId37"/>
+                    <a:stretch>
+                      <a:fillRect/>
+                    </a:stretch>
+                  </pic:blipFill>
+                  <pic:spPr>
+                    <a:xfrm>
+                      <a:off x="0" y="0"/>
+                      <a:ext cx="6120130" cy="4383405"/>
+                    </a:xfrm>
+                    <a:prstGeom prst="rect">
+                      <a:avLst/>
+                    </a:prstGeom>
+                  </pic:spPr>
+                </pic:pic>
+              </a:graphicData>
+            </a:graphic>
+          </wp:inline>
+        </w:drawing>
+      </w:r>
+    </w:p>
+    <w:p>
+      <w:pPr>
+        <w:rPr>
+          <w:rFonts w:ascii="Times New Roman" w:hAnsi="Times New Roman" w:cs="Times New Roman"/>
+          <w:sz w:val="28"/>
+          <w:szCs w:val="28"/>
+        </w:rPr>
+      </w:pPr>
+      <w:r>
+        <w:rPr>
+          <w:rFonts w:ascii="Times New Roman" w:hAnsi="Times New Roman" w:cs="Times New Roman"/>
+          <w:sz w:val="28"/>
+          <w:szCs w:val="28"/>
+        </w:rPr>
+        <w:t>Общение двух клиентов</w:t>
+      </w:r>
+    </w:p>
+    <w:p>
+      <w:pPr>
+        <w:rPr>
+          <w:rFonts w:ascii="Times New Roman" w:hAnsi="Times New Roman" w:cs="Times New Roman"/>
+          <w:sz w:val="28"/>
+          <w:szCs w:val="28"/>
+          <w:lang w:val="en-US"/>
+        </w:rPr>
+      </w:pPr>
+      <w:r>
+        <w:rPr>
+          <w:rFonts w:ascii="Times New Roman" w:hAnsi="Times New Roman" w:cs="Times New Roman"/>
+          <w:sz w:val="28"/>
+          <w:szCs w:val="28"/>
+        </w:rPr>
+        <w:drawing>
+          <wp:inline distT="0" distB="0" distL="0" distR="0" wp14:anchorId="6455F22C" wp14:editId="075C747E">
+            <wp:extent cx="6120130" cy="2182495"/>
+            <wp:effectExtent l="0" t="0" r="0" b="0"/>
+            <wp:docPr id="40" name="Рисунок 40"/>
+            <wp:cNvGraphicFramePr>
+              <a:graphicFrameLocks xmlns:a="http://schemas.openxmlformats.org/drawingml/2006/main" noChangeAspect="1"/>
+            </wp:cNvGraphicFramePr>
+            <a:graphic xmlns:a="http://schemas.openxmlformats.org/drawingml/2006/main">
+              <a:graphicData uri="http://schemas.openxmlformats.org/drawingml/2006/picture">
+                <pic:pic xmlns:pic="http://schemas.openxmlformats.org/drawingml/2006/picture">
+                  <pic:nvPicPr>
+                    <pic:cNvPr id="1" name=""/>
+                    <pic:cNvPicPr/>
+                  </pic:nvPicPr>
+                  <pic:blipFill>
+                    <a:blip r:embed="rId38"/>
+                    <a:stretch>
+                      <a:fillRect/>
+                    </a:stretch>
+                  </pic:blipFill>
+                  <pic:spPr>
+                    <a:xfrm>
+                      <a:off x="0" y="0"/>
+                      <a:ext cx="6120130" cy="2182495"/>
+                    </a:xfrm>
+                    <a:prstGeom prst="rect">
+                      <a:avLst/>
+                    </a:prstGeom>
+                  </pic:spPr>
+                </pic:pic>
+              </a:graphicData>
+            </a:graphic>
+          </wp:inline>
+        </w:drawing>
+      </w:r>
+    </w:p>
+    <w:p>
+      <w:pPr>
+        <w:rPr>
+          <w:rFonts w:ascii="Times New Roman" w:hAnsi="Times New Roman" w:cs="Times New Roman"/>
+        </w:rPr>
+      </w:pPr>
+    </w:p>
+    <w:p>
+      <w:pPr>
+        <w:rPr>
+          <w:rFonts w:ascii="Times New Roman" w:hAnsi="Times New Roman" w:cs="Times New Roman"/>
+        </w:rPr>
+      </w:pPr>
+    </w:p>
+    <w:p>
+      <w:pPr>
+        <w:rPr>
+          <w:rFonts w:ascii="Times New Roman" w:hAnsi="Times New Roman" w:cs="Times New Roman"/>
+        </w:rPr>
+      </w:pPr>
+    </w:p>
+    <w:p>
+      <w:pPr>
+        <w:rPr>
+          <w:rFonts w:ascii="Times New Roman" w:hAnsi="Times New Roman" w:cs="Times New Roman"/>
+          <w:sz w:val="28"/>
+          <w:szCs w:val="28"/>
+        </w:rPr>
+      </w:pPr>
+      <w:r>
+        <w:rPr>
+          <w:rFonts w:ascii="Times New Roman" w:hAnsi="Times New Roman" w:cs="Times New Roman"/>
+          <w:sz w:val="28"/>
+          <w:szCs w:val="28"/>
+        </w:rPr>
+        <w:lastRenderedPageBreak/>
+        <w:t>Общение огромного количества клиентов</w:t>
+      </w:r>
+    </w:p>
+    <w:p>
+      <w:pPr>
+        <w:rPr>
+          <w:rFonts w:ascii="Times New Roman" w:hAnsi="Times New Roman" w:cs="Times New Roman"/>
+          <w:sz w:val="28"/>
+          <w:szCs w:val="28"/>
+        </w:rPr>
+      </w:pPr>
+      <w:r>
+        <w:rPr>
+          <w:rFonts w:ascii="Times New Roman" w:hAnsi="Times New Roman" w:cs="Times New Roman"/>
+          <w:sz w:val="28"/>
+          <w:szCs w:val="28"/>
+        </w:rPr>
+        <w:drawing>
+          <wp:inline distT="0" distB="0" distL="0" distR="0" wp14:anchorId="31FD7A86" wp14:editId="0FDC40DB">
+            <wp:extent cx="6120130" cy="3569970"/>
+            <wp:effectExtent l="0" t="0" r="0" b="0"/>
+            <wp:docPr id="41" name="Рисунок 41"/>
+            <wp:cNvGraphicFramePr>
+              <a:graphicFrameLocks xmlns:a="http://schemas.openxmlformats.org/drawingml/2006/main" noChangeAspect="1"/>
+            </wp:cNvGraphicFramePr>
+            <a:graphic xmlns:a="http://schemas.openxmlformats.org/drawingml/2006/main">
+              <a:graphicData uri="http://schemas.openxmlformats.org/drawingml/2006/picture">
+                <pic:pic xmlns:pic="http://schemas.openxmlformats.org/drawingml/2006/picture">
+                  <pic:nvPicPr>
+                    <pic:cNvPr id="1" name=""/>
+                    <pic:cNvPicPr/>
+                  </pic:nvPicPr>
+                  <pic:blipFill>
+                    <a:blip r:embed="rId39"/>
+                    <a:stretch>
+                      <a:fillRect/>
+                    </a:stretch>
+                  </pic:blipFill>
+                  <pic:spPr>
+                    <a:xfrm>
+                      <a:off x="0" y="0"/>
+                      <a:ext cx="6120130" cy="3569970"/>
+                    </a:xfrm>
+                    <a:prstGeom prst="rect">
+                      <a:avLst/>
+                    </a:prstGeom>
+                  </pic:spPr>
+                </pic:pic>
+              </a:graphicData>
+            </a:graphic>
+          </wp:inline>
+        </w:drawing>
+      </w:r>
+    </w:p>
+    <w:p>
+      <w:pPr>
+        <w:spacing w:line="360" w:lineRule="auto"/>
+        <w:jc w:val="both"/>
+        <w:rPr>
+          <w:rFonts w:ascii="Times New Roman" w:hAnsi="Times New Roman" w:cs="Times New Roman"/>
+          <w:sz w:val="28"/>
+          <w:szCs w:val="28"/>
+          <w:lang w:val="en-US"/>
+        </w:rPr>
+      </w:pPr>
+      <w:r>
+        <w:rPr>
+          <w:rFonts w:ascii="Times New Roman" w:hAnsi="Times New Roman" w:cs="Times New Roman"/>
+          <w:sz w:val="28"/>
+          <w:szCs w:val="28"/>
+        </w:rPr>
+        <w:t>При отсоединении пользователя его имя исчезает с боковой панели других клиентов также в чате появляется сообщение о данном событии</w:t>
+      </w:r>
+    </w:p>
+    <w:p>
+      <w:pPr>
+        <w:rPr>
+          <w:rFonts w:ascii="Times New Roman" w:hAnsi="Times New Roman" w:cs="Times New Roman"/>
+          <w:sz w:val="28"/>
+          <w:szCs w:val="28"/>
+        </w:rPr>
+      </w:pPr>
+      <w:r>
+        <w:rPr>
+          <w:rFonts w:ascii="Times New Roman" w:hAnsi="Times New Roman" w:cs="Times New Roman"/>
+          <w:sz w:val="28"/>
+          <w:szCs w:val="28"/>
+        </w:rPr>
+        <w:drawing>
+          <wp:inline distT="0" distB="0" distL="0" distR="0" wp14:anchorId="190EC89D" wp14:editId="6489F741">
+            <wp:extent cx="6120130" cy="4382135"/>
+            <wp:effectExtent l="0" t="0" r="0" b="0"/>
+            <wp:docPr id="42" name="Рисунок 42"/>
+            <wp:cNvGraphicFramePr>
+              <a:graphicFrameLocks xmlns:a="http://schemas.openxmlformats.org/drawingml/2006/main" noChangeAspect="1"/>
+            </wp:cNvGraphicFramePr>
+            <a:graphic xmlns:a="http://schemas.openxmlformats.org/drawingml/2006/main">
+              <a:graphicData uri="http://schemas.openxmlformats.org/drawingml/2006/picture">
+                <pic:pic xmlns:pic="http://schemas.openxmlformats.org/drawingml/2006/picture">
+                  <pic:nvPicPr>
+                    <pic:cNvPr id="1" name=""/>
+                    <pic:cNvPicPr/>
+                  </pic:nvPicPr>
+                  <pic:blipFill>
+                    <a:blip r:embed="rId40"/>
+                    <a:stretch>
+                      <a:fillRect/>
+                    </a:stretch>
+                  </pic:blipFill>
+                  <pic:spPr>
+                    <a:xfrm>
+                      <a:off x="0" y="0"/>
+                      <a:ext cx="6120130" cy="4382135"/>
+                    </a:xfrm>
+                    <a:prstGeom prst="rect">
+                      <a:avLst/>
+                    </a:prstGeom>
+                  </pic:spPr>
+                </pic:pic>
+              </a:graphicData>
+            </a:graphic>
+          </wp:inline>
+        </w:drawing>
+      </w:r>
+    </w:p>
+    <w:p>
+      <w:pPr>
+        <w:rPr>
+          <w:rFonts w:ascii="Times New Roman" w:hAnsi="Times New Roman" w:cs="Times New Roman"/>
+          <w:sz w:val="28"/>
+          <w:szCs w:val="28"/>
+        </w:rPr>
+      </w:pPr>
+      <w:r>
+        <w:rPr>
+          <w:rFonts w:ascii="Times New Roman" w:hAnsi="Times New Roman" w:cs="Times New Roman"/>
+          <w:sz w:val="28"/>
+          <w:szCs w:val="28"/>
+        </w:rPr>
+        <w:lastRenderedPageBreak/>
+        <w:t>При заходе клиента в чат у него появляется вся история прошлых сообщений</w:t>
+      </w:r>
+    </w:p>
+    <w:p>
+      <w:pPr>
+        <w:rPr>
+          <w:rFonts w:ascii="Times New Roman" w:hAnsi="Times New Roman" w:cs="Times New Roman"/>
+          <w:sz w:val="28"/>
+          <w:szCs w:val="28"/>
+        </w:rPr>
+      </w:pPr>
+      <w:r>
+        <w:rPr>
+          <w:rFonts w:ascii="Times New Roman" w:hAnsi="Times New Roman" w:cs="Times New Roman"/>
+          <w:sz w:val="28"/>
+          <w:szCs w:val="28"/>
+        </w:rPr>
+        <w:drawing>
+          <wp:inline distT="0" distB="0" distL="0" distR="0" wp14:anchorId="3A74E8D1" wp14:editId="25313B84">
+            <wp:extent cx="6120130" cy="4420870"/>
+            <wp:effectExtent l="0" t="0" r="0" b="0"/>
+            <wp:docPr id="43" name="Рисунок 43"/>
+            <wp:cNvGraphicFramePr>
+              <a:graphicFrameLocks xmlns:a="http://schemas.openxmlformats.org/drawingml/2006/main" noChangeAspect="1"/>
+            </wp:cNvGraphicFramePr>
+            <a:graphic xmlns:a="http://schemas.openxmlformats.org/drawingml/2006/main">
+              <a:graphicData uri="http://schemas.openxmlformats.org/drawingml/2006/picture">
+                <pic:pic xmlns:pic="http://schemas.openxmlformats.org/drawingml/2006/picture">
+                  <pic:nvPicPr>
+                    <pic:cNvPr id="1" name=""/>
+                    <pic:cNvPicPr/>
+                  </pic:nvPicPr>
+                  <pic:blipFill>
+                    <a:blip r:embed="rId41"/>
+                    <a:stretch>
+                      <a:fillRect/>
+                    </a:stretch>
+                  </pic:blipFill>
+                  <pic:spPr>
+                    <a:xfrm>
+                      <a:off x="0" y="0"/>
+                      <a:ext cx="6120130" cy="4420870"/>
+                    </a:xfrm>
+                    <a:prstGeom prst="rect">
+                      <a:avLst/>
+                    </a:prstGeom>
+                  </pic:spPr>
+                </pic:pic>
+              </a:graphicData>
+            </a:graphic>
+          </wp:inline>
+        </w:drawing>
+      </w:r>
     </w:p>
     <w:p>
       <w:pPr>
@@ -12019,7 +17031,7 @@
           <w:rFonts w:cs="Times New Roman"/>
         </w:rPr>
       </w:pPr>
-      <w:bookmarkStart w:id="15" w:name="_Toc90866962"/>
+      <w:bookmarkStart w:id="15" w:name="_Toc90945221"/>
       <w:r>
         <w:rPr>
           <w:rFonts w:cs="Times New Roman"/>
@@ -12246,20 +17258,13 @@
     </w:p>
     <w:p>
       <w:pPr>
-        <w:rPr>
-          <w:rFonts w:ascii="Times New Roman" w:hAnsi="Times New Roman" w:cs="Times New Roman"/>
-        </w:rPr>
-      </w:pPr>
-    </w:p>
-    <w:p>
-      <w:pPr>
         <w:pStyle w:val="1"/>
         <w:spacing w:line="360" w:lineRule="auto"/>
         <w:rPr>
           <w:rFonts w:cs="Times New Roman"/>
         </w:rPr>
       </w:pPr>
-      <w:bookmarkStart w:id="16" w:name="_Toc90866963"/>
+      <w:bookmarkStart w:id="16" w:name="_Toc90945222"/>
       <w:r>
         <w:rPr>
           <w:rFonts w:cs="Times New Roman"/>
@@ -12446,7 +17451,7 @@
         </w:rPr>
         <w:t xml:space="preserve">Qt Documentation: </w:t>
       </w:r>
-      <w:hyperlink r:id="rId16" w:history="1">
+      <w:hyperlink r:id="rId42" w:history="1">
         <w:r>
           <w:rPr>
             <w:rStyle w:val="a7"/>
@@ -12494,7 +17499,7 @@
         </w:rPr>
         <w:t xml:space="preserve"> Documentation: </w:t>
       </w:r>
-      <w:hyperlink r:id="rId17" w:history="1">
+      <w:hyperlink r:id="rId43" w:history="1">
         <w:r>
           <w:rPr>
             <w:rStyle w:val="a7"/>
@@ -12531,7 +17536,7 @@
         </w:rPr>
         <w:t xml:space="preserve">PostgreSQL Documentation: </w:t>
       </w:r>
-      <w:hyperlink r:id="rId18" w:history="1">
+      <w:hyperlink r:id="rId44" w:history="1">
         <w:r>
           <w:rPr>
             <w:rStyle w:val="a7"/>
@@ -12568,7 +17573,7 @@
         </w:rPr>
         <w:t xml:space="preserve">SSL: </w:t>
       </w:r>
-      <w:hyperlink r:id="rId19" w:history="1">
+      <w:hyperlink r:id="rId45" w:history="1">
         <w:r>
           <w:rPr>
             <w:rStyle w:val="a7"/>
@@ -12608,7 +17613,7 @@
         </w:rPr>
         <w:t xml:space="preserve">OpenSSL Documentation: </w:t>
       </w:r>
-      <w:hyperlink r:id="rId20" w:history="1">
+      <w:hyperlink r:id="rId46" w:history="1">
         <w:r>
           <w:rPr>
             <w:rStyle w:val="a7"/>
@@ -12730,8 +17735,8 @@
       </w:pPr>
     </w:p>
     <w:sectPr>
-      <w:headerReference w:type="default" r:id="rId21"/>
-      <w:footerReference w:type="default" r:id="rId22"/>
+      <w:headerReference w:type="default" r:id="rId47"/>
+      <w:footerReference w:type="default" r:id="rId48"/>
       <w:pgSz w:w="11906" w:h="16838"/>
       <w:pgMar w:top="1134" w:right="567" w:bottom="1134" w:left="1701" w:header="709" w:footer="709" w:gutter="0"/>
       <w:pgNumType w:start="1"/>
@@ -13165,6 +18170,232 @@
     </w:lvl>
   </w:abstractNum>
   <w:abstractNum w:abstractNumId="3" w15:restartNumberingAfterBreak="0">
+    <w:nsid w:val="24760EBF"/>
+    <w:multiLevelType w:val="hybridMultilevel"/>
+    <w:tmpl w:val="D020D394"/>
+    <w:lvl w:ilvl="0" w:tplc="04190001">
+      <w:start w:val="1"/>
+      <w:numFmt w:val="bullet"/>
+      <w:lvlText w:val=""/>
+      <w:lvlJc w:val="left"/>
+      <w:pPr>
+        <w:ind w:left="1428" w:hanging="360"/>
+      </w:pPr>
+      <w:rPr>
+        <w:rFonts w:ascii="Symbol" w:hAnsi="Symbol" w:hint="default"/>
+      </w:rPr>
+    </w:lvl>
+    <w:lvl w:ilvl="1" w:tplc="04190003" w:tentative="1">
+      <w:start w:val="1"/>
+      <w:numFmt w:val="bullet"/>
+      <w:lvlText w:val="o"/>
+      <w:lvlJc w:val="left"/>
+      <w:pPr>
+        <w:ind w:left="2148" w:hanging="360"/>
+      </w:pPr>
+      <w:rPr>
+        <w:rFonts w:ascii="Courier New" w:hAnsi="Courier New" w:cs="Courier New" w:hint="default"/>
+      </w:rPr>
+    </w:lvl>
+    <w:lvl w:ilvl="2" w:tplc="04190005" w:tentative="1">
+      <w:start w:val="1"/>
+      <w:numFmt w:val="bullet"/>
+      <w:lvlText w:val=""/>
+      <w:lvlJc w:val="left"/>
+      <w:pPr>
+        <w:ind w:left="2868" w:hanging="360"/>
+      </w:pPr>
+      <w:rPr>
+        <w:rFonts w:ascii="Wingdings" w:hAnsi="Wingdings" w:hint="default"/>
+      </w:rPr>
+    </w:lvl>
+    <w:lvl w:ilvl="3" w:tplc="04190001" w:tentative="1">
+      <w:start w:val="1"/>
+      <w:numFmt w:val="bullet"/>
+      <w:lvlText w:val=""/>
+      <w:lvlJc w:val="left"/>
+      <w:pPr>
+        <w:ind w:left="3588" w:hanging="360"/>
+      </w:pPr>
+      <w:rPr>
+        <w:rFonts w:ascii="Symbol" w:hAnsi="Symbol" w:hint="default"/>
+      </w:rPr>
+    </w:lvl>
+    <w:lvl w:ilvl="4" w:tplc="04190003" w:tentative="1">
+      <w:start w:val="1"/>
+      <w:numFmt w:val="bullet"/>
+      <w:lvlText w:val="o"/>
+      <w:lvlJc w:val="left"/>
+      <w:pPr>
+        <w:ind w:left="4308" w:hanging="360"/>
+      </w:pPr>
+      <w:rPr>
+        <w:rFonts w:ascii="Courier New" w:hAnsi="Courier New" w:cs="Courier New" w:hint="default"/>
+      </w:rPr>
+    </w:lvl>
+    <w:lvl w:ilvl="5" w:tplc="04190005" w:tentative="1">
+      <w:start w:val="1"/>
+      <w:numFmt w:val="bullet"/>
+      <w:lvlText w:val=""/>
+      <w:lvlJc w:val="left"/>
+      <w:pPr>
+        <w:ind w:left="5028" w:hanging="360"/>
+      </w:pPr>
+      <w:rPr>
+        <w:rFonts w:ascii="Wingdings" w:hAnsi="Wingdings" w:hint="default"/>
+      </w:rPr>
+    </w:lvl>
+    <w:lvl w:ilvl="6" w:tplc="04190001" w:tentative="1">
+      <w:start w:val="1"/>
+      <w:numFmt w:val="bullet"/>
+      <w:lvlText w:val=""/>
+      <w:lvlJc w:val="left"/>
+      <w:pPr>
+        <w:ind w:left="5748" w:hanging="360"/>
+      </w:pPr>
+      <w:rPr>
+        <w:rFonts w:ascii="Symbol" w:hAnsi="Symbol" w:hint="default"/>
+      </w:rPr>
+    </w:lvl>
+    <w:lvl w:ilvl="7" w:tplc="04190003" w:tentative="1">
+      <w:start w:val="1"/>
+      <w:numFmt w:val="bullet"/>
+      <w:lvlText w:val="o"/>
+      <w:lvlJc w:val="left"/>
+      <w:pPr>
+        <w:ind w:left="6468" w:hanging="360"/>
+      </w:pPr>
+      <w:rPr>
+        <w:rFonts w:ascii="Courier New" w:hAnsi="Courier New" w:cs="Courier New" w:hint="default"/>
+      </w:rPr>
+    </w:lvl>
+    <w:lvl w:ilvl="8" w:tplc="04190005" w:tentative="1">
+      <w:start w:val="1"/>
+      <w:numFmt w:val="bullet"/>
+      <w:lvlText w:val=""/>
+      <w:lvlJc w:val="left"/>
+      <w:pPr>
+        <w:ind w:left="7188" w:hanging="360"/>
+      </w:pPr>
+      <w:rPr>
+        <w:rFonts w:ascii="Wingdings" w:hAnsi="Wingdings" w:hint="default"/>
+      </w:rPr>
+    </w:lvl>
+  </w:abstractNum>
+  <w:abstractNum w:abstractNumId="4" w15:restartNumberingAfterBreak="0">
+    <w:nsid w:val="26677995"/>
+    <w:multiLevelType w:val="hybridMultilevel"/>
+    <w:tmpl w:val="58620C8C"/>
+    <w:lvl w:ilvl="0" w:tplc="04190001">
+      <w:start w:val="1"/>
+      <w:numFmt w:val="bullet"/>
+      <w:lvlText w:val=""/>
+      <w:lvlJc w:val="left"/>
+      <w:pPr>
+        <w:ind w:left="1428" w:hanging="360"/>
+      </w:pPr>
+      <w:rPr>
+        <w:rFonts w:ascii="Symbol" w:hAnsi="Symbol" w:hint="default"/>
+      </w:rPr>
+    </w:lvl>
+    <w:lvl w:ilvl="1" w:tplc="04190003" w:tentative="1">
+      <w:start w:val="1"/>
+      <w:numFmt w:val="bullet"/>
+      <w:lvlText w:val="o"/>
+      <w:lvlJc w:val="left"/>
+      <w:pPr>
+        <w:ind w:left="2148" w:hanging="360"/>
+      </w:pPr>
+      <w:rPr>
+        <w:rFonts w:ascii="Courier New" w:hAnsi="Courier New" w:cs="Courier New" w:hint="default"/>
+      </w:rPr>
+    </w:lvl>
+    <w:lvl w:ilvl="2" w:tplc="04190005" w:tentative="1">
+      <w:start w:val="1"/>
+      <w:numFmt w:val="bullet"/>
+      <w:lvlText w:val=""/>
+      <w:lvlJc w:val="left"/>
+      <w:pPr>
+        <w:ind w:left="2868" w:hanging="360"/>
+      </w:pPr>
+      <w:rPr>
+        <w:rFonts w:ascii="Wingdings" w:hAnsi="Wingdings" w:hint="default"/>
+      </w:rPr>
+    </w:lvl>
+    <w:lvl w:ilvl="3" w:tplc="04190001" w:tentative="1">
+      <w:start w:val="1"/>
+      <w:numFmt w:val="bullet"/>
+      <w:lvlText w:val=""/>
+      <w:lvlJc w:val="left"/>
+      <w:pPr>
+        <w:ind w:left="3588" w:hanging="360"/>
+      </w:pPr>
+      <w:rPr>
+        <w:rFonts w:ascii="Symbol" w:hAnsi="Symbol" w:hint="default"/>
+      </w:rPr>
+    </w:lvl>
+    <w:lvl w:ilvl="4" w:tplc="04190003" w:tentative="1">
+      <w:start w:val="1"/>
+      <w:numFmt w:val="bullet"/>
+      <w:lvlText w:val="o"/>
+      <w:lvlJc w:val="left"/>
+      <w:pPr>
+        <w:ind w:left="4308" w:hanging="360"/>
+      </w:pPr>
+      <w:rPr>
+        <w:rFonts w:ascii="Courier New" w:hAnsi="Courier New" w:cs="Courier New" w:hint="default"/>
+      </w:rPr>
+    </w:lvl>
+    <w:lvl w:ilvl="5" w:tplc="04190005" w:tentative="1">
+      <w:start w:val="1"/>
+      <w:numFmt w:val="bullet"/>
+      <w:lvlText w:val=""/>
+      <w:lvlJc w:val="left"/>
+      <w:pPr>
+        <w:ind w:left="5028" w:hanging="360"/>
+      </w:pPr>
+      <w:rPr>
+        <w:rFonts w:ascii="Wingdings" w:hAnsi="Wingdings" w:hint="default"/>
+      </w:rPr>
+    </w:lvl>
+    <w:lvl w:ilvl="6" w:tplc="04190001" w:tentative="1">
+      <w:start w:val="1"/>
+      <w:numFmt w:val="bullet"/>
+      <w:lvlText w:val=""/>
+      <w:lvlJc w:val="left"/>
+      <w:pPr>
+        <w:ind w:left="5748" w:hanging="360"/>
+      </w:pPr>
+      <w:rPr>
+        <w:rFonts w:ascii="Symbol" w:hAnsi="Symbol" w:hint="default"/>
+      </w:rPr>
+    </w:lvl>
+    <w:lvl w:ilvl="7" w:tplc="04190003" w:tentative="1">
+      <w:start w:val="1"/>
+      <w:numFmt w:val="bullet"/>
+      <w:lvlText w:val="o"/>
+      <w:lvlJc w:val="left"/>
+      <w:pPr>
+        <w:ind w:left="6468" w:hanging="360"/>
+      </w:pPr>
+      <w:rPr>
+        <w:rFonts w:ascii="Courier New" w:hAnsi="Courier New" w:cs="Courier New" w:hint="default"/>
+      </w:rPr>
+    </w:lvl>
+    <w:lvl w:ilvl="8" w:tplc="04190005" w:tentative="1">
+      <w:start w:val="1"/>
+      <w:numFmt w:val="bullet"/>
+      <w:lvlText w:val=""/>
+      <w:lvlJc w:val="left"/>
+      <w:pPr>
+        <w:ind w:left="7188" w:hanging="360"/>
+      </w:pPr>
+      <w:rPr>
+        <w:rFonts w:ascii="Wingdings" w:hAnsi="Wingdings" w:hint="default"/>
+      </w:rPr>
+    </w:lvl>
+  </w:abstractNum>
+  <w:abstractNum w:abstractNumId="5" w15:restartNumberingAfterBreak="0">
     <w:nsid w:val="49A62233"/>
     <w:multiLevelType w:val="hybridMultilevel"/>
     <w:tmpl w:val="9BBABC78"/>
@@ -13253,7 +18484,7 @@
       </w:pPr>
     </w:lvl>
   </w:abstractNum>
-  <w:abstractNum w:abstractNumId="4" w15:restartNumberingAfterBreak="0">
+  <w:abstractNum w:abstractNumId="6" w15:restartNumberingAfterBreak="0">
     <w:nsid w:val="6C071690"/>
     <w:multiLevelType w:val="hybridMultilevel"/>
     <w:tmpl w:val="AF025D32"/>
@@ -13373,15 +18604,21 @@
     <w:abstractNumId w:val="2"/>
   </w:num>
   <w:num w:numId="3">
-    <w:abstractNumId w:val="4"/>
+    <w:abstractNumId w:val="6"/>
   </w:num>
   <w:num w:numId="4">
-    <w:abstractNumId w:val="3"/>
+    <w:abstractNumId w:val="5"/>
   </w:num>
   <w:num w:numId="5">
     <w:abstractNumId w:val="1"/>
   </w:num>
-  <w:numIdMacAtCleanup w:val="5"/>
+  <w:num w:numId="6">
+    <w:abstractNumId w:val="3"/>
+  </w:num>
+  <w:num w:numId="7">
+    <w:abstractNumId w:val="4"/>
+  </w:num>
+  <w:numIdMacAtCleanup w:val="7"/>
 </w:numbering>
 </file>
 
@@ -13783,7 +19020,7 @@
   <w:style w:type="paragraph" w:default="1" w:styleId="a">
     <w:name w:val="Normal"/>
     <w:qFormat/>
-    <w:rsid w:val="00492F03"/>
+    <w:rsid w:val="00F613B4"/>
   </w:style>
   <w:style w:type="paragraph" w:styleId="1">
     <w:name w:val="heading 1"/>

--- a/docs/Садыков И. Н. 09-812 курсовая работа.docx
+++ b/docs/Садыков И. Н. 09-812 курсовая работа.docx
@@ -869,7 +869,7 @@
                 </w:rPr>
                 <w:fldChar w:fldCharType="separate"/>
               </w:r>
-              <w:hyperlink w:anchor="_Toc90945206" w:history="1">
+              <w:hyperlink w:anchor="_Toc90947272" w:history="1">
                 <w:r>
                   <w:rPr>
                     <w:rStyle w:val="a7"/>
@@ -896,7 +896,7 @@
                     <w:noProof/>
                     <w:webHidden/>
                   </w:rPr>
-                  <w:instrText xml:space="preserve"> PAGEREF _Toc90945206 \h </w:instrText>
+                  <w:instrText xml:space="preserve"> PAGEREF _Toc90947272 \h </w:instrText>
                 </w:r>
                 <w:r>
                   <w:rPr>
@@ -938,7 +938,7 @@
                   <w:noProof/>
                 </w:rPr>
               </w:pPr>
-              <w:hyperlink w:anchor="_Toc90945207" w:history="1">
+              <w:hyperlink w:anchor="_Toc90947273" w:history="1">
                 <w:r>
                   <w:rPr>
                     <w:rStyle w:val="a7"/>
@@ -980,7 +980,7 @@
                     <w:noProof/>
                     <w:webHidden/>
                   </w:rPr>
-                  <w:instrText xml:space="preserve"> PAGEREF _Toc90945207 \h </w:instrText>
+                  <w:instrText xml:space="preserve"> PAGEREF _Toc90947273 \h </w:instrText>
                 </w:r>
                 <w:r>
                   <w:rPr>
@@ -1022,7 +1022,7 @@
                   <w:noProof/>
                 </w:rPr>
               </w:pPr>
-              <w:hyperlink w:anchor="_Toc90945208" w:history="1">
+              <w:hyperlink w:anchor="_Toc90947274" w:history="1">
                 <w:r>
                   <w:rPr>
                     <w:rStyle w:val="a7"/>
@@ -1050,7 +1050,7 @@
                     <w:noProof/>
                     <w:webHidden/>
                   </w:rPr>
-                  <w:instrText xml:space="preserve"> PAGEREF _Toc90945208 \h </w:instrText>
+                  <w:instrText xml:space="preserve"> PAGEREF _Toc90947274 \h </w:instrText>
                 </w:r>
                 <w:r>
                   <w:rPr>
@@ -1092,7 +1092,7 @@
                   <w:noProof/>
                 </w:rPr>
               </w:pPr>
-              <w:hyperlink w:anchor="_Toc90945209" w:history="1">
+              <w:hyperlink w:anchor="_Toc90947275" w:history="1">
                 <w:r>
                   <w:rPr>
                     <w:rStyle w:val="a7"/>
@@ -1120,7 +1120,7 @@
                     <w:noProof/>
                     <w:webHidden/>
                   </w:rPr>
-                  <w:instrText xml:space="preserve"> PAGEREF _Toc90945209 \h </w:instrText>
+                  <w:instrText xml:space="preserve"> PAGEREF _Toc90947275 \h </w:instrText>
                 </w:r>
                 <w:r>
                   <w:rPr>
@@ -1162,7 +1162,7 @@
                   <w:noProof/>
                 </w:rPr>
               </w:pPr>
-              <w:hyperlink w:anchor="_Toc90945210" w:history="1">
+              <w:hyperlink w:anchor="_Toc90947276" w:history="1">
                 <w:r>
                   <w:rPr>
                     <w:rStyle w:val="a7"/>
@@ -1199,7 +1199,7 @@
                     <w:noProof/>
                     <w:webHidden/>
                   </w:rPr>
-                  <w:instrText xml:space="preserve"> PAGEREF _Toc90945210 \h </w:instrText>
+                  <w:instrText xml:space="preserve"> PAGEREF _Toc90947276 \h </w:instrText>
                 </w:r>
                 <w:r>
                   <w:rPr>
@@ -1241,7 +1241,7 @@
                   <w:noProof/>
                 </w:rPr>
               </w:pPr>
-              <w:hyperlink w:anchor="_Toc90945211" w:history="1">
+              <w:hyperlink w:anchor="_Toc90947277" w:history="1">
                 <w:r>
                   <w:rPr>
                     <w:rStyle w:val="a7"/>
@@ -1278,7 +1278,7 @@
                     <w:noProof/>
                     <w:webHidden/>
                   </w:rPr>
-                  <w:instrText xml:space="preserve"> PAGEREF _Toc90945211 \h </w:instrText>
+                  <w:instrText xml:space="preserve"> PAGEREF _Toc90947277 \h </w:instrText>
                 </w:r>
                 <w:r>
                   <w:rPr>
@@ -1320,7 +1320,7 @@
                   <w:noProof/>
                 </w:rPr>
               </w:pPr>
-              <w:hyperlink w:anchor="_Toc90945212" w:history="1">
+              <w:hyperlink w:anchor="_Toc90947278" w:history="1">
                 <w:r>
                   <w:rPr>
                     <w:rStyle w:val="a7"/>
@@ -1348,7 +1348,7 @@
                     <w:noProof/>
                     <w:webHidden/>
                   </w:rPr>
-                  <w:instrText xml:space="preserve"> PAGEREF _Toc90945212 \h </w:instrText>
+                  <w:instrText xml:space="preserve"> PAGEREF _Toc90947278 \h </w:instrText>
                 </w:r>
                 <w:r>
                   <w:rPr>
@@ -1390,7 +1390,7 @@
                   <w:noProof/>
                 </w:rPr>
               </w:pPr>
-              <w:hyperlink w:anchor="_Toc90945213" w:history="1">
+              <w:hyperlink w:anchor="_Toc90947279" w:history="1">
                 <w:r>
                   <w:rPr>
                     <w:rStyle w:val="a7"/>
@@ -1418,7 +1418,7 @@
                     <w:noProof/>
                     <w:webHidden/>
                   </w:rPr>
-                  <w:instrText xml:space="preserve"> PAGEREF _Toc90945213 \h </w:instrText>
+                  <w:instrText xml:space="preserve"> PAGEREF _Toc90947279 \h </w:instrText>
                 </w:r>
                 <w:r>
                   <w:rPr>
@@ -1460,7 +1460,7 @@
                   <w:noProof/>
                 </w:rPr>
               </w:pPr>
-              <w:hyperlink w:anchor="_Toc90945214" w:history="1">
+              <w:hyperlink w:anchor="_Toc90947280" w:history="1">
                 <w:r>
                   <w:rPr>
                     <w:rStyle w:val="a7"/>
@@ -1502,7 +1502,7 @@
                     <w:noProof/>
                     <w:webHidden/>
                   </w:rPr>
-                  <w:instrText xml:space="preserve"> PAGEREF _Toc90945214 \h </w:instrText>
+                  <w:instrText xml:space="preserve"> PAGEREF _Toc90947280 \h </w:instrText>
                 </w:r>
                 <w:r>
                   <w:rPr>
@@ -1544,7 +1544,7 @@
                   <w:noProof/>
                 </w:rPr>
               </w:pPr>
-              <w:hyperlink w:anchor="_Toc90945215" w:history="1">
+              <w:hyperlink w:anchor="_Toc90947281" w:history="1">
                 <w:r>
                   <w:rPr>
                     <w:rStyle w:val="a7"/>
@@ -1572,7 +1572,7 @@
                     <w:noProof/>
                     <w:webHidden/>
                   </w:rPr>
-                  <w:instrText xml:space="preserve"> PAGEREF _Toc90945215 \h </w:instrText>
+                  <w:instrText xml:space="preserve"> PAGEREF _Toc90947281 \h </w:instrText>
                 </w:r>
                 <w:r>
                   <w:rPr>
@@ -1614,7 +1614,7 @@
                   <w:noProof/>
                 </w:rPr>
               </w:pPr>
-              <w:hyperlink w:anchor="_Toc90945216" w:history="1">
+              <w:hyperlink w:anchor="_Toc90947282" w:history="1">
                 <w:r>
                   <w:rPr>
                     <w:rStyle w:val="a7"/>
@@ -1642,7 +1642,7 @@
                     <w:noProof/>
                     <w:webHidden/>
                   </w:rPr>
-                  <w:instrText xml:space="preserve"> PAGEREF _Toc90945216 \h </w:instrText>
+                  <w:instrText xml:space="preserve"> PAGEREF _Toc90947282 \h </w:instrText>
                 </w:r>
                 <w:r>
                   <w:rPr>
@@ -1684,7 +1684,7 @@
                   <w:noProof/>
                 </w:rPr>
               </w:pPr>
-              <w:hyperlink w:anchor="_Toc90945217" w:history="1">
+              <w:hyperlink w:anchor="_Toc90947283" w:history="1">
                 <w:r>
                   <w:rPr>
                     <w:rStyle w:val="a7"/>
@@ -1712,7 +1712,7 @@
                     <w:noProof/>
                     <w:webHidden/>
                   </w:rPr>
-                  <w:instrText xml:space="preserve"> PAGEREF _Toc90945217 \h </w:instrText>
+                  <w:instrText xml:space="preserve"> PAGEREF _Toc90947283 \h </w:instrText>
                 </w:r>
                 <w:r>
                   <w:rPr>
@@ -1754,14 +1754,14 @@
                   <w:noProof/>
                 </w:rPr>
               </w:pPr>
-              <w:hyperlink w:anchor="_Toc90945218" w:history="1">
+              <w:hyperlink w:anchor="_Toc90947284" w:history="1">
                 <w:r>
                   <w:rPr>
                     <w:rStyle w:val="a7"/>
                     <w:rFonts w:ascii="Times New Roman" w:hAnsi="Times New Roman"/>
                     <w:noProof/>
                   </w:rPr>
-                  <w:t>Протокол взаимодействия компонентов</w:t>
+                  <w:t>Протокол взаимодействия клиента сервера</w:t>
                 </w:r>
                 <w:r>
                   <w:rPr>
@@ -1782,7 +1782,7 @@
                     <w:noProof/>
                     <w:webHidden/>
                   </w:rPr>
-                  <w:instrText xml:space="preserve"> PAGEREF _Toc90945218 \h </w:instrText>
+                  <w:instrText xml:space="preserve"> PAGEREF _Toc90947284 \h </w:instrText>
                 </w:r>
                 <w:r>
                   <w:rPr>
@@ -1824,7 +1824,7 @@
                   <w:noProof/>
                 </w:rPr>
               </w:pPr>
-              <w:hyperlink w:anchor="_Toc90945219" w:history="1">
+              <w:hyperlink w:anchor="_Toc90947285" w:history="1">
                 <w:r>
                   <w:rPr>
                     <w:rStyle w:val="a7"/>
@@ -1852,7 +1852,7 @@
                     <w:noProof/>
                     <w:webHidden/>
                   </w:rPr>
-                  <w:instrText xml:space="preserve"> PAGEREF _Toc90945219 \h </w:instrText>
+                  <w:instrText xml:space="preserve"> PAGEREF _Toc90947285 \h </w:instrText>
                 </w:r>
                 <w:r>
                   <w:rPr>
@@ -1894,7 +1894,7 @@
                   <w:noProof/>
                 </w:rPr>
               </w:pPr>
-              <w:hyperlink w:anchor="_Toc90945220" w:history="1">
+              <w:hyperlink w:anchor="_Toc90947286" w:history="1">
                 <w:r>
                   <w:rPr>
                     <w:rStyle w:val="a7"/>
@@ -1922,7 +1922,7 @@
                     <w:noProof/>
                     <w:webHidden/>
                   </w:rPr>
-                  <w:instrText xml:space="preserve"> PAGEREF _Toc90945220 \h </w:instrText>
+                  <w:instrText xml:space="preserve"> PAGEREF _Toc90947286 \h </w:instrText>
                 </w:r>
                 <w:r>
                   <w:rPr>
@@ -1964,7 +1964,7 @@
                   <w:noProof/>
                 </w:rPr>
               </w:pPr>
-              <w:hyperlink w:anchor="_Toc90945221" w:history="1">
+              <w:hyperlink w:anchor="_Toc90947287" w:history="1">
                 <w:r>
                   <w:rPr>
                     <w:rStyle w:val="a7"/>
@@ -1991,7 +1991,7 @@
                     <w:noProof/>
                     <w:webHidden/>
                   </w:rPr>
-                  <w:instrText xml:space="preserve"> PAGEREF _Toc90945221 \h </w:instrText>
+                  <w:instrText xml:space="preserve"> PAGEREF _Toc90947287 \h </w:instrText>
                 </w:r>
                 <w:r>
                   <w:rPr>
@@ -2011,7 +2011,7 @@
                     <w:noProof/>
                     <w:webHidden/>
                   </w:rPr>
-                  <w:t>33</w:t>
+                  <w:t>40</w:t>
                 </w:r>
                 <w:r>
                   <w:rPr>
@@ -2033,7 +2033,7 @@
                   <w:noProof/>
                 </w:rPr>
               </w:pPr>
-              <w:hyperlink w:anchor="_Toc90945222" w:history="1">
+              <w:hyperlink w:anchor="_Toc90947288" w:history="1">
                 <w:r>
                   <w:rPr>
                     <w:rStyle w:val="a7"/>
@@ -2060,7 +2060,7 @@
                     <w:noProof/>
                     <w:webHidden/>
                   </w:rPr>
-                  <w:instrText xml:space="preserve"> PAGEREF _Toc90945222 \h </w:instrText>
+                  <w:instrText xml:space="preserve"> PAGEREF _Toc90947288 \h </w:instrText>
                 </w:r>
                 <w:r>
                   <w:rPr>
@@ -2080,7 +2080,7 @@
                     <w:noProof/>
                     <w:webHidden/>
                   </w:rPr>
-                  <w:t>34</w:t>
+                  <w:t>41</w:t>
                 </w:r>
                 <w:r>
                   <w:rPr>
@@ -2227,7 +2227,7 @@
               <w:rFonts w:cs="Times New Roman"/>
             </w:rPr>
           </w:pPr>
-          <w:bookmarkStart w:id="0" w:name="_Toc90945206"/>
+          <w:bookmarkStart w:id="0" w:name="_Toc90947272"/>
           <w:r>
             <w:rPr>
               <w:rFonts w:cs="Times New Roman"/>
@@ -2941,7 +2941,7 @@
           <w:rFonts w:cs="Times New Roman"/>
         </w:rPr>
       </w:pPr>
-      <w:bookmarkStart w:id="1" w:name="_Toc90945207"/>
+      <w:bookmarkStart w:id="1" w:name="_Toc90947273"/>
       <w:r>
         <w:rPr>
           <w:rFonts w:cs="Times New Roman"/>
@@ -2975,7 +2975,7 @@
           <w:szCs w:val="28"/>
         </w:rPr>
       </w:pPr>
-      <w:bookmarkStart w:id="2" w:name="_Toc90945208"/>
+      <w:bookmarkStart w:id="2" w:name="_Toc90947274"/>
       <w:r>
         <w:rPr>
           <w:rFonts w:ascii="Times New Roman" w:hAnsi="Times New Roman" w:cs="Times New Roman"/>
@@ -3535,7 +3535,7 @@
           <w:szCs w:val="28"/>
         </w:rPr>
       </w:pPr>
-      <w:bookmarkStart w:id="3" w:name="_Toc90945209"/>
+      <w:bookmarkStart w:id="3" w:name="_Toc90947275"/>
       <w:r>
         <w:rPr>
           <w:rFonts w:ascii="Times New Roman" w:hAnsi="Times New Roman" w:cs="Times New Roman"/>
@@ -3557,15 +3557,18 @@
     </w:p>
     <w:p>
       <w:pPr>
-        <w:rPr>
-          <w:rFonts w:ascii="Times New Roman" w:hAnsi="Times New Roman" w:cs="Times New Roman"/>
-          <w:sz w:val="28"/>
-          <w:szCs w:val="28"/>
-        </w:rPr>
-      </w:pPr>
-    </w:p>
-    <w:p>
-      <w:pPr>
+        <w:spacing w:line="360" w:lineRule="auto"/>
+        <w:jc w:val="both"/>
+        <w:rPr>
+          <w:rFonts w:ascii="Times New Roman" w:hAnsi="Times New Roman" w:cs="Times New Roman"/>
+          <w:sz w:val="28"/>
+          <w:szCs w:val="28"/>
+        </w:rPr>
+      </w:pPr>
+    </w:p>
+    <w:p>
+      <w:pPr>
+        <w:spacing w:line="360" w:lineRule="auto"/>
         <w:ind w:firstLine="708"/>
         <w:jc w:val="both"/>
         <w:rPr>
@@ -3642,6 +3645,7 @@
     </w:p>
     <w:p>
       <w:pPr>
+        <w:spacing w:line="360" w:lineRule="auto"/>
         <w:ind w:firstLine="708"/>
         <w:jc w:val="both"/>
         <w:rPr>
@@ -3741,6 +3745,7 @@
     </w:p>
     <w:p>
       <w:pPr>
+        <w:spacing w:line="360" w:lineRule="auto"/>
         <w:ind w:firstLine="708"/>
         <w:rPr>
           <w:rFonts w:ascii="Times New Roman" w:hAnsi="Times New Roman" w:cs="Times New Roman"/>
@@ -3751,6 +3756,7 @@
     </w:p>
     <w:p>
       <w:pPr>
+        <w:spacing w:line="360" w:lineRule="auto"/>
         <w:ind w:firstLine="708"/>
         <w:rPr>
           <w:rFonts w:ascii="Times New Roman" w:hAnsi="Times New Roman" w:cs="Times New Roman"/>
@@ -3871,51 +3877,11 @@
     </w:p>
     <w:p>
       <w:pPr>
-        <w:ind w:firstLine="708"/>
-        <w:rPr>
-          <w:rFonts w:ascii="Times New Roman" w:hAnsi="Times New Roman" w:cs="Times New Roman"/>
-          <w:sz w:val="28"/>
-          <w:szCs w:val="28"/>
-        </w:rPr>
-      </w:pPr>
-    </w:p>
-    <w:p>
-      <w:pPr>
-        <w:ind w:firstLine="708"/>
-        <w:rPr>
-          <w:rFonts w:ascii="Times New Roman" w:hAnsi="Times New Roman" w:cs="Times New Roman"/>
-          <w:sz w:val="28"/>
-          <w:szCs w:val="28"/>
-        </w:rPr>
-      </w:pPr>
-    </w:p>
-    <w:p>
-      <w:pPr>
-        <w:ind w:firstLine="708"/>
-        <w:rPr>
-          <w:rFonts w:ascii="Times New Roman" w:hAnsi="Times New Roman" w:cs="Times New Roman"/>
-          <w:sz w:val="28"/>
-          <w:szCs w:val="28"/>
-        </w:rPr>
-      </w:pPr>
-    </w:p>
-    <w:p>
-      <w:pPr>
-        <w:ind w:firstLine="708"/>
-        <w:rPr>
-          <w:rFonts w:ascii="Times New Roman" w:hAnsi="Times New Roman" w:cs="Times New Roman"/>
-          <w:sz w:val="28"/>
-          <w:szCs w:val="28"/>
-        </w:rPr>
-      </w:pPr>
-    </w:p>
-    <w:p>
-      <w:pPr>
-        <w:ind w:firstLine="708"/>
-        <w:rPr>
-          <w:rFonts w:ascii="Times New Roman" w:hAnsi="Times New Roman" w:cs="Times New Roman"/>
-          <w:sz w:val="28"/>
-          <w:szCs w:val="28"/>
+        <w:rPr>
+          <w:rFonts w:ascii="Times New Roman" w:hAnsi="Times New Roman" w:cs="Times New Roman"/>
+          <w:sz w:val="28"/>
+          <w:szCs w:val="28"/>
+          <w:lang w:val="en-US"/>
         </w:rPr>
       </w:pPr>
     </w:p>
@@ -3928,7 +3894,7 @@
           <w:lang w:val="en-US"/>
         </w:rPr>
       </w:pPr>
-      <w:bookmarkStart w:id="4" w:name="_Toc90945210"/>
+      <w:bookmarkStart w:id="4" w:name="_Toc90947276"/>
       <w:r>
         <w:rPr>
           <w:rFonts w:ascii="Times New Roman" w:hAnsi="Times New Roman" w:cs="Times New Roman"/>
@@ -3956,6 +3922,7 @@
     <w:p>
       <w:pPr>
         <w:spacing w:line="360" w:lineRule="auto"/>
+        <w:ind w:firstLine="708"/>
         <w:jc w:val="both"/>
         <w:rPr>
           <w:rFonts w:ascii="Times New Roman" w:hAnsi="Times New Roman" w:cs="Times New Roman"/>
@@ -4077,6 +4044,7 @@
     <w:p>
       <w:pPr>
         <w:spacing w:line="360" w:lineRule="auto"/>
+        <w:ind w:firstLine="708"/>
         <w:jc w:val="both"/>
         <w:rPr>
           <w:rFonts w:ascii="Times New Roman" w:hAnsi="Times New Roman" w:cs="Times New Roman"/>
@@ -4306,6 +4274,7 @@
     <w:p>
       <w:pPr>
         <w:spacing w:line="360" w:lineRule="auto"/>
+        <w:ind w:firstLine="708"/>
         <w:jc w:val="both"/>
         <w:rPr>
           <w:rFonts w:ascii="Times New Roman" w:hAnsi="Times New Roman" w:cs="Times New Roman"/>
@@ -6526,6 +6495,8 @@
     <w:p>
       <w:pPr>
         <w:spacing w:line="360" w:lineRule="auto"/>
+        <w:ind w:firstLine="708"/>
+        <w:jc w:val="both"/>
         <w:rPr>
           <w:rFonts w:ascii="Times New Roman" w:hAnsi="Times New Roman" w:cs="Times New Roman"/>
           <w:sz w:val="28"/>
@@ -6616,6 +6587,8 @@
     <w:p>
       <w:pPr>
         <w:spacing w:line="360" w:lineRule="auto"/>
+        <w:ind w:firstLine="360"/>
+        <w:jc w:val="both"/>
         <w:rPr>
           <w:rFonts w:ascii="Times New Roman" w:hAnsi="Times New Roman" w:cs="Times New Roman"/>
           <w:sz w:val="28"/>
@@ -6707,6 +6680,7 @@
           <w:numId w:val="3"/>
         </w:numPr>
         <w:spacing w:line="360" w:lineRule="auto"/>
+        <w:jc w:val="both"/>
         <w:rPr>
           <w:rFonts w:ascii="Times New Roman" w:hAnsi="Times New Roman" w:cs="Times New Roman"/>
           <w:sz w:val="28"/>
@@ -6730,6 +6704,7 @@
           <w:numId w:val="3"/>
         </w:numPr>
         <w:spacing w:line="360" w:lineRule="auto"/>
+        <w:jc w:val="both"/>
         <w:rPr>
           <w:rFonts w:ascii="Times New Roman" w:hAnsi="Times New Roman" w:cs="Times New Roman"/>
           <w:sz w:val="28"/>
@@ -6753,6 +6728,7 @@
           <w:numId w:val="3"/>
         </w:numPr>
         <w:spacing w:line="360" w:lineRule="auto"/>
+        <w:jc w:val="both"/>
         <w:rPr>
           <w:rFonts w:ascii="Times New Roman" w:hAnsi="Times New Roman" w:cs="Times New Roman"/>
           <w:sz w:val="28"/>
@@ -6776,6 +6752,7 @@
           <w:numId w:val="3"/>
         </w:numPr>
         <w:spacing w:line="360" w:lineRule="auto"/>
+        <w:jc w:val="both"/>
         <w:rPr>
           <w:rFonts w:ascii="Times New Roman" w:hAnsi="Times New Roman" w:cs="Times New Roman"/>
           <w:sz w:val="28"/>
@@ -6802,7 +6779,7 @@
           <w:lang w:val="en-US"/>
         </w:rPr>
       </w:pPr>
-      <w:bookmarkStart w:id="5" w:name="_Toc90945211"/>
+      <w:bookmarkStart w:id="5" w:name="_Toc90947277"/>
       <w:r>
         <w:rPr>
           <w:rFonts w:ascii="Times New Roman" w:hAnsi="Times New Roman" w:cs="Times New Roman"/>
@@ -7267,6 +7244,7 @@
     <w:p>
       <w:pPr>
         <w:spacing w:line="360" w:lineRule="auto"/>
+        <w:ind w:firstLine="708"/>
         <w:jc w:val="both"/>
         <w:rPr>
           <w:rFonts w:ascii="Times New Roman" w:hAnsi="Times New Roman" w:cs="Times New Roman"/>
@@ -7517,6 +7495,7 @@
     <w:p>
       <w:pPr>
         <w:spacing w:line="360" w:lineRule="auto"/>
+        <w:ind w:firstLine="708"/>
         <w:jc w:val="both"/>
         <w:rPr>
           <w:rFonts w:ascii="Times New Roman" w:hAnsi="Times New Roman" w:cs="Times New Roman"/>
@@ -7646,6 +7625,7 @@
     <w:p>
       <w:pPr>
         <w:spacing w:line="360" w:lineRule="auto"/>
+        <w:ind w:firstLine="708"/>
         <w:jc w:val="both"/>
         <w:rPr>
           <w:rFonts w:ascii="Times New Roman" w:hAnsi="Times New Roman" w:cs="Times New Roman"/>
@@ -7733,6 +7713,7 @@
     <w:p>
       <w:pPr>
         <w:spacing w:line="360" w:lineRule="auto"/>
+        <w:ind w:firstLine="708"/>
         <w:jc w:val="both"/>
         <w:rPr>
           <w:rFonts w:ascii="Times New Roman" w:hAnsi="Times New Roman" w:cs="Times New Roman"/>
@@ -7894,6 +7875,7 @@
     <w:p>
       <w:pPr>
         <w:spacing w:line="360" w:lineRule="auto"/>
+        <w:ind w:firstLine="708"/>
         <w:jc w:val="both"/>
         <w:rPr>
           <w:rFonts w:ascii="Times New Roman" w:hAnsi="Times New Roman" w:cs="Times New Roman"/>
@@ -8046,6 +8028,7 @@
     <w:p>
       <w:pPr>
         <w:spacing w:line="360" w:lineRule="auto"/>
+        <w:ind w:firstLine="708"/>
         <w:jc w:val="both"/>
         <w:rPr>
           <w:rFonts w:ascii="Times New Roman" w:hAnsi="Times New Roman" w:cs="Times New Roman"/>
@@ -8174,6 +8157,7 @@
     <w:p>
       <w:pPr>
         <w:spacing w:line="360" w:lineRule="auto"/>
+        <w:ind w:firstLine="708"/>
         <w:jc w:val="both"/>
         <w:rPr>
           <w:rFonts w:ascii="Times New Roman" w:hAnsi="Times New Roman" w:cs="Times New Roman"/>
@@ -8215,6 +8199,7 @@
     <w:p>
       <w:pPr>
         <w:spacing w:line="360" w:lineRule="auto"/>
+        <w:ind w:firstLine="708"/>
         <w:jc w:val="both"/>
         <w:rPr>
           <w:rFonts w:ascii="Times New Roman" w:hAnsi="Times New Roman" w:cs="Times New Roman"/>
@@ -8463,7 +8448,7 @@
           <w:szCs w:val="28"/>
         </w:rPr>
       </w:pPr>
-      <w:bookmarkStart w:id="6" w:name="_Toc90945212"/>
+      <w:bookmarkStart w:id="6" w:name="_Toc90947278"/>
       <w:r>
         <w:rPr>
           <w:rFonts w:ascii="Times New Roman" w:hAnsi="Times New Roman" w:cs="Times New Roman"/>
@@ -8479,6 +8464,7 @@
     <w:p>
       <w:pPr>
         <w:spacing w:line="360" w:lineRule="auto"/>
+        <w:ind w:firstLine="708"/>
         <w:jc w:val="both"/>
         <w:rPr>
           <w:rFonts w:ascii="Times New Roman" w:hAnsi="Times New Roman" w:cs="Times New Roman"/>
@@ -8612,6 +8598,7 @@
     <w:p>
       <w:pPr>
         <w:spacing w:line="360" w:lineRule="auto"/>
+        <w:ind w:firstLine="708"/>
         <w:jc w:val="both"/>
         <w:rPr>
           <w:rFonts w:ascii="Times New Roman" w:hAnsi="Times New Roman" w:cs="Times New Roman"/>
@@ -9529,7 +9516,7 @@
           <w:szCs w:val="24"/>
         </w:rPr>
       </w:pPr>
-      <w:bookmarkStart w:id="7" w:name="_Toc90945213"/>
+      <w:bookmarkStart w:id="7" w:name="_Toc90947279"/>
       <w:r>
         <w:rPr>
           <w:rFonts w:ascii="Times New Roman" w:hAnsi="Times New Roman" w:cs="Times New Roman"/>
@@ -9545,6 +9532,7 @@
     <w:p>
       <w:pPr>
         <w:spacing w:line="360" w:lineRule="auto"/>
+        <w:ind w:firstLine="708"/>
         <w:jc w:val="both"/>
         <w:rPr>
           <w:rFonts w:ascii="Times New Roman" w:hAnsi="Times New Roman" w:cs="Times New Roman"/>
@@ -10242,6 +10230,7 @@
     <w:p>
       <w:pPr>
         <w:spacing w:line="360" w:lineRule="auto"/>
+        <w:ind w:firstLine="708"/>
         <w:jc w:val="both"/>
         <w:rPr>
           <w:rFonts w:ascii="Times New Roman" w:hAnsi="Times New Roman" w:cs="Times New Roman"/>
@@ -10451,27 +10440,13 @@
     </w:p>
     <w:p>
       <w:pPr>
-        <w:rPr>
-          <w:rFonts w:ascii="Times New Roman" w:hAnsi="Times New Roman" w:cs="Times New Roman"/>
-        </w:rPr>
-      </w:pPr>
-    </w:p>
-    <w:p>
-      <w:pPr>
-        <w:rPr>
-          <w:rFonts w:ascii="Times New Roman" w:hAnsi="Times New Roman" w:cs="Times New Roman"/>
-        </w:rPr>
-      </w:pPr>
-    </w:p>
-    <w:p>
-      <w:pPr>
         <w:pStyle w:val="1"/>
         <w:spacing w:line="360" w:lineRule="auto"/>
         <w:rPr>
           <w:rFonts w:cs="Times New Roman"/>
         </w:rPr>
       </w:pPr>
-      <w:bookmarkStart w:id="8" w:name="_Toc90945214"/>
+      <w:bookmarkStart w:id="8" w:name="_Toc90947280"/>
       <w:r>
         <w:rPr>
           <w:rFonts w:cs="Times New Roman"/>
@@ -10504,7 +10479,7 @@
           <w:szCs w:val="28"/>
         </w:rPr>
       </w:pPr>
-      <w:bookmarkStart w:id="9" w:name="_Toc90945215"/>
+      <w:bookmarkStart w:id="9" w:name="_Toc90947281"/>
       <w:r>
         <w:rPr>
           <w:rFonts w:ascii="Times New Roman" w:hAnsi="Times New Roman" w:cs="Times New Roman"/>
@@ -11367,7 +11342,7 @@
           <w:szCs w:val="28"/>
         </w:rPr>
       </w:pPr>
-      <w:bookmarkStart w:id="10" w:name="_Toc90945216"/>
+      <w:bookmarkStart w:id="10" w:name="_Toc90947282"/>
       <w:r>
         <w:rPr>
           <w:rFonts w:ascii="Times New Roman" w:hAnsi="Times New Roman" w:cs="Times New Roman"/>
@@ -11724,7 +11699,7 @@
           <w:szCs w:val="28"/>
         </w:rPr>
       </w:pPr>
-      <w:bookmarkStart w:id="11" w:name="_Toc90945217"/>
+      <w:bookmarkStart w:id="11" w:name="_Toc90947283"/>
       <w:r>
         <w:rPr>
           <w:rFonts w:ascii="Times New Roman" w:hAnsi="Times New Roman" w:cs="Times New Roman"/>
@@ -13425,7 +13400,7 @@
           <w:szCs w:val="28"/>
         </w:rPr>
       </w:pPr>
-      <w:bookmarkStart w:id="12" w:name="_Toc90945218"/>
+      <w:bookmarkStart w:id="12" w:name="_Toc90947284"/>
       <w:r>
         <w:rPr>
           <w:rFonts w:ascii="Times New Roman" w:hAnsi="Times New Roman" w:cs="Times New Roman"/>
@@ -13433,7 +13408,15 @@
           <w:szCs w:val="28"/>
         </w:rPr>
         <w:lastRenderedPageBreak/>
-        <w:t>Протокол взаимодействия компонентов</w:t>
+        <w:t xml:space="preserve">Протокол взаимодействия </w:t>
+      </w:r>
+      <w:r>
+        <w:rPr>
+          <w:rFonts w:ascii="Times New Roman" w:hAnsi="Times New Roman" w:cs="Times New Roman"/>
+          <w:sz w:val="28"/>
+          <w:szCs w:val="28"/>
+        </w:rPr>
+        <w:t>клиента сервера</w:t>
       </w:r>
       <w:bookmarkEnd w:id="12"/>
     </w:p>
@@ -14354,7 +14337,7 @@
           <w:szCs w:val="28"/>
         </w:rPr>
       </w:pPr>
-      <w:bookmarkStart w:id="13" w:name="_Toc90945219"/>
+      <w:bookmarkStart w:id="13" w:name="_Toc90947285"/>
       <w:r>
         <w:rPr>
           <w:rFonts w:ascii="Times New Roman" w:hAnsi="Times New Roman" w:cs="Times New Roman"/>
@@ -15408,7 +15391,7 @@
           <w:szCs w:val="28"/>
         </w:rPr>
       </w:pPr>
-      <w:bookmarkStart w:id="14" w:name="_Toc90945220"/>
+      <w:bookmarkStart w:id="14" w:name="_Toc90947286"/>
       <w:r>
         <w:rPr>
           <w:rFonts w:ascii="Times New Roman" w:hAnsi="Times New Roman" w:cs="Times New Roman"/>
@@ -17031,7 +17014,7 @@
           <w:rFonts w:cs="Times New Roman"/>
         </w:rPr>
       </w:pPr>
-      <w:bookmarkStart w:id="15" w:name="_Toc90945221"/>
+      <w:bookmarkStart w:id="15" w:name="_Toc90947287"/>
       <w:r>
         <w:rPr>
           <w:rFonts w:cs="Times New Roman"/>
@@ -17264,7 +17247,7 @@
           <w:rFonts w:cs="Times New Roman"/>
         </w:rPr>
       </w:pPr>
-      <w:bookmarkStart w:id="16" w:name="_Toc90945222"/>
+      <w:bookmarkStart w:id="16" w:name="_Toc90947288"/>
       <w:r>
         <w:rPr>
           <w:rFonts w:cs="Times New Roman"/>

--- a/docs/Садыков И. Н. 09-812 курсовая работа.docx
+++ b/docs/Садыков И. Н. 09-812 курсовая работа.docx
@@ -2125,6 +2125,7 @@
           <w:pPr>
             <w:rPr>
               <w:rFonts w:ascii="Times New Roman" w:hAnsi="Times New Roman" w:cs="Times New Roman"/>
+              <w:lang w:val="en-US"/>
             </w:rPr>
           </w:pPr>
         </w:p>
@@ -3054,7 +3055,15 @@
           <w:sz w:val="28"/>
           <w:szCs w:val="28"/>
         </w:rPr>
-        <w:t xml:space="preserve"> компьютерная программа, разработанная для выполнения определенной задачи, отличной от задачи самого компьютера.</w:t>
+        <w:t xml:space="preserve"> компьютерная программа, разработанная для выполнения определенной задачи</w:t>
+      </w:r>
+      <w:r>
+        <w:rPr>
+          <w:rFonts w:ascii="Times New Roman" w:hAnsi="Times New Roman" w:cs="Times New Roman"/>
+          <w:sz w:val="28"/>
+          <w:szCs w:val="28"/>
+        </w:rPr>
+        <w:t>.</w:t>
       </w:r>
     </w:p>
     <w:p>
@@ -3212,43 +3221,73 @@
           <w:sz w:val="28"/>
           <w:szCs w:val="28"/>
         </w:rPr>
+        <w:t xml:space="preserve">• </w:t>
+      </w:r>
+      <w:r>
+        <w:rPr>
+          <w:rFonts w:ascii="Times New Roman" w:hAnsi="Times New Roman" w:cs="Times New Roman"/>
+          <w:sz w:val="28"/>
+          <w:szCs w:val="28"/>
+        </w:rPr>
+        <w:t>Фреймворк</w:t>
+      </w:r>
+      <w:r>
+        <w:rPr>
+          <w:rFonts w:ascii="Times New Roman" w:hAnsi="Times New Roman" w:cs="Times New Roman"/>
+          <w:sz w:val="28"/>
+          <w:szCs w:val="28"/>
+        </w:rPr>
+        <w:t xml:space="preserve"> </w:t>
+      </w:r>
+      <w:proofErr w:type="gramStart"/>
+      <w:r>
+        <w:rPr>
+          <w:rFonts w:ascii="Times New Roman" w:hAnsi="Times New Roman" w:cs="Times New Roman"/>
+          <w:sz w:val="28"/>
+          <w:szCs w:val="28"/>
+        </w:rPr>
+        <w:t>- это</w:t>
+      </w:r>
+      <w:proofErr w:type="gramEnd"/>
+      <w:r>
+        <w:rPr>
+          <w:rFonts w:ascii="Times New Roman" w:hAnsi="Times New Roman" w:cs="Times New Roman"/>
+          <w:sz w:val="28"/>
+          <w:szCs w:val="28"/>
+        </w:rPr>
+        <w:t xml:space="preserve"> абстракция, реализующая общие функции, каркас для будущего приложения, обычно набор функций классов, которые </w:t>
+      </w:r>
+      <w:r>
+        <w:rPr>
+          <w:rFonts w:ascii="Times New Roman" w:hAnsi="Times New Roman" w:cs="Times New Roman"/>
+          <w:sz w:val="28"/>
+          <w:szCs w:val="28"/>
+        </w:rPr>
         <w:lastRenderedPageBreak/>
-        <w:t xml:space="preserve">• </w:t>
-      </w:r>
-      <w:r>
-        <w:rPr>
-          <w:rFonts w:ascii="Times New Roman" w:hAnsi="Times New Roman" w:cs="Times New Roman"/>
-          <w:sz w:val="28"/>
-          <w:szCs w:val="28"/>
-        </w:rPr>
-        <w:t>Фреймворк</w:t>
-      </w:r>
-      <w:r>
-        <w:rPr>
-          <w:rFonts w:ascii="Times New Roman" w:hAnsi="Times New Roman" w:cs="Times New Roman"/>
-          <w:sz w:val="28"/>
-          <w:szCs w:val="28"/>
-        </w:rPr>
-        <w:t xml:space="preserve"> </w:t>
-      </w:r>
-      <w:proofErr w:type="gramStart"/>
-      <w:r>
-        <w:rPr>
-          <w:rFonts w:ascii="Times New Roman" w:hAnsi="Times New Roman" w:cs="Times New Roman"/>
-          <w:sz w:val="28"/>
-          <w:szCs w:val="28"/>
-        </w:rPr>
-        <w:t>- это</w:t>
-      </w:r>
-      <w:proofErr w:type="gramEnd"/>
-      <w:r>
-        <w:rPr>
-          <w:rFonts w:ascii="Times New Roman" w:hAnsi="Times New Roman" w:cs="Times New Roman"/>
-          <w:sz w:val="28"/>
-          <w:szCs w:val="28"/>
-        </w:rPr>
-        <w:t xml:space="preserve"> абстракция, реализующая общие функции, каркас для будущего приложения, обычно набор функций классов, которые разработчик может расширять и изменять для достижения желаемого поведения.</w:t>
-      </w:r>
+        <w:t>разработчик может расширять и изменять для достижения желаемого поведения.</w:t>
+      </w:r>
+    </w:p>
+    <w:p>
+      <w:pPr>
+        <w:pStyle w:val="a5"/>
+        <w:spacing w:line="360" w:lineRule="auto"/>
+        <w:rPr>
+          <w:rFonts w:ascii="Times New Roman" w:hAnsi="Times New Roman" w:cs="Times New Roman"/>
+          <w:sz w:val="28"/>
+          <w:szCs w:val="28"/>
+        </w:rPr>
+      </w:pPr>
+    </w:p>
+    <w:p>
+      <w:pPr>
+        <w:pStyle w:val="a5"/>
+        <w:spacing w:line="360" w:lineRule="auto"/>
+        <w:rPr>
+          <w:rFonts w:ascii="Times New Roman" w:hAnsi="Times New Roman" w:cs="Times New Roman"/>
+          <w:sz w:val="28"/>
+          <w:szCs w:val="28"/>
+        </w:rPr>
+      </w:pPr>
     </w:p>
     <w:p>
       <w:pPr>
@@ -6527,7 +6566,7 @@
           <w:sz w:val="28"/>
           <w:szCs w:val="28"/>
         </w:rPr>
-        <w:t xml:space="preserve">, обычно пишутся на C ++, существуют привязки QML к другим языкам. Они не являются частью </w:t>
+        <w:t xml:space="preserve">, обычно пишутся на C++, существуют привязки QML к другим языкам. Они не являются частью </w:t>
       </w:r>
       <w:proofErr w:type="spellStart"/>
       <w:r>
@@ -8993,6 +9032,7 @@
     <w:p>
       <w:pPr>
         <w:spacing w:line="360" w:lineRule="auto"/>
+        <w:ind w:firstLine="708"/>
         <w:jc w:val="both"/>
         <w:rPr>
           <w:rFonts w:ascii="Times New Roman" w:hAnsi="Times New Roman" w:cs="Times New Roman"/>

--- a/docs/Садыков И. Н. 09-812 курсовая работа.docx
+++ b/docs/Садыков И. Н. 09-812 курсовая работа.docx
@@ -340,7 +340,18 @@
               <w:szCs w:val="28"/>
               <w:shd w:val="clear" w:color="auto" w:fill="FFFFFF"/>
             </w:rPr>
-            <w:t>Разработка десктопного клиент - серверного мессенджера на C++</w:t>
+            <w:t>Разработка десктопного клиент - серверного мессенджера на C</w:t>
+          </w:r>
+          <w:r>
+            <w:rPr>
+              <w:rFonts w:ascii="Times New Roman" w:hAnsi="Times New Roman" w:cs="Times New Roman"/>
+              <w:color w:val="000000"/>
+              <w:sz w:val="28"/>
+              <w:szCs w:val="28"/>
+              <w:shd w:val="clear" w:color="auto" w:fill="FFFFFF"/>
+              <w:lang w:val="en-US"/>
+            </w:rPr>
+            <w:t>pp</w:t>
           </w:r>
         </w:p>
         <w:p>
@@ -7400,16 +7411,7 @@
           <w:sz w:val="28"/>
           <w:szCs w:val="28"/>
         </w:rPr>
-        <w:t xml:space="preserve"> ​​как имя класса, дерево </w:t>
-      </w:r>
-      <w:r>
-        <w:rPr>
-          <w:rFonts w:ascii="Times New Roman" w:hAnsi="Times New Roman" w:cs="Times New Roman"/>
-          <w:sz w:val="28"/>
-          <w:szCs w:val="28"/>
-        </w:rPr>
-        <w:lastRenderedPageBreak/>
-        <w:t xml:space="preserve">наследования и т. </w:t>
+        <w:t xml:space="preserve"> ​​как имя класса, дерево наследования и т. </w:t>
       </w:r>
       <w:r>
         <w:rPr>
@@ -8138,7 +8140,6 @@
           <w:sz w:val="28"/>
           <w:szCs w:val="28"/>
         </w:rPr>
-        <w:lastRenderedPageBreak/>
         <w:t>Созданные объектные файлы могут быть помещены в специальные архивы, называемые статическими библиотеками, для облегчения повторного использования в дальнейшем.</w:t>
       </w:r>
     </w:p>
@@ -8386,7 +8387,6 @@
           <w:sz w:val="28"/>
           <w:szCs w:val="28"/>
         </w:rPr>
-        <w:lastRenderedPageBreak/>
         <w:t>Механизм сигналов и слотов.</w:t>
       </w:r>
       <w:bookmarkEnd w:id="6"/>
@@ -9175,7 +9175,6 @@
           <w:sz w:val="28"/>
           <w:szCs w:val="28"/>
         </w:rPr>
-        <w:lastRenderedPageBreak/>
         <w:t>Реализация данного механизма не тривиальна и требует метаобъектного компилятора</w:t>
       </w:r>
       <w:r>
@@ -9603,7 +9602,6 @@
           <w:sz w:val="28"/>
           <w:szCs w:val="24"/>
         </w:rPr>
-        <w:lastRenderedPageBreak/>
         <w:t>Архитектура приложения</w:t>
       </w:r>
       <w:bookmarkEnd w:id="7"/>
@@ -10197,7 +10195,6 @@
           <w:sz w:val="28"/>
           <w:szCs w:val="28"/>
         </w:rPr>
-        <w:lastRenderedPageBreak/>
         <w:t>Безопасность</w:t>
       </w:r>
       <w:r>
@@ -10650,7 +10647,6 @@
         <w:rPr>
           <w:rFonts w:cs="Times New Roman"/>
         </w:rPr>
-        <w:lastRenderedPageBreak/>
         <w:t xml:space="preserve">Глава </w:t>
       </w:r>
       <w:r>
@@ -11297,16 +11293,7 @@
           <w:sz w:val="28"/>
           <w:szCs w:val="28"/>
         </w:rPr>
-        <w:t xml:space="preserve"> пользователях. Сервер должен поддерживать одновременное подключение множества </w:t>
-      </w:r>
-      <w:r>
-        <w:rPr>
-          <w:rFonts w:ascii="Times New Roman" w:eastAsia="Times New Roman" w:hAnsi="Times New Roman" w:cs="Times New Roman"/>
-          <w:sz w:val="28"/>
-          <w:szCs w:val="28"/>
-        </w:rPr>
-        <w:lastRenderedPageBreak/>
-        <w:t>клиентов и работу с ними без конфликтов.</w:t>
+        <w:t xml:space="preserve"> пользователях. Сервер должен поддерживать одновременное подключение множества клиентов и работу с ними без конфликтов.</w:t>
       </w:r>
       <w:r>
         <w:rPr>
@@ -11443,7 +11430,6 @@
           <w:sz w:val="28"/>
           <w:szCs w:val="28"/>
         </w:rPr>
-        <w:lastRenderedPageBreak/>
         <w:t>Структура проекта</w:t>
       </w:r>
       <w:bookmarkEnd w:id="10"/>
@@ -11801,7 +11787,6 @@
           <w:sz w:val="28"/>
           <w:szCs w:val="28"/>
         </w:rPr>
-        <w:lastRenderedPageBreak/>
         <w:t>Взаимодействие компонентов изображено на рис</w:t>
       </w:r>
       <w:r>
@@ -11950,7 +11935,6 @@
           <w:sz w:val="28"/>
           <w:szCs w:val="28"/>
         </w:rPr>
-        <w:lastRenderedPageBreak/>
         <w:t>База данных</w:t>
       </w:r>
       <w:r>
@@ -12540,7 +12524,6 @@
           <w:sz w:val="28"/>
           <w:szCs w:val="28"/>
         </w:rPr>
-        <w:lastRenderedPageBreak/>
         <w:t>Для эффективной работы с базой данных на стороне сервера был создан класс пула соединений</w:t>
       </w:r>
       <w:r>
@@ -13154,16 +13137,7 @@
           <w:sz w:val="28"/>
           <w:szCs w:val="28"/>
         </w:rPr>
-        <w:t xml:space="preserve">будет ждать определенное количество времени, чтобы </w:t>
-      </w:r>
-      <w:r>
-        <w:rPr>
-          <w:rFonts w:ascii="Times New Roman" w:hAnsi="Times New Roman" w:cs="Times New Roman"/>
-          <w:sz w:val="28"/>
-          <w:szCs w:val="28"/>
-        </w:rPr>
-        <w:lastRenderedPageBreak/>
-        <w:t>попытаться продолжить получение, и не будет возвращать недопустимое соединение, пока не истечет время ожидания</w:t>
+        <w:t>будет ждать определенное количество времени, чтобы попытаться продолжить получение, и не будет возвращать недопустимое соединение, пока не истечет время ожидания</w:t>
       </w:r>
     </w:p>
     <w:p>
@@ -13869,7 +13843,6 @@
           <w:sz w:val="28"/>
           <w:szCs w:val="28"/>
         </w:rPr>
-        <w:lastRenderedPageBreak/>
         <w:t xml:space="preserve">Протокол взаимодействия </w:t>
       </w:r>
       <w:r>
@@ -14399,7 +14372,6 @@
           <w:sz w:val="28"/>
           <w:szCs w:val="28"/>
         </w:rPr>
-        <w:lastRenderedPageBreak/>
         <w:t xml:space="preserve">Пример формирования </w:t>
       </w:r>
       <w:r>
@@ -14837,7 +14809,6 @@
           <w:sz w:val="28"/>
           <w:szCs w:val="28"/>
         </w:rPr>
-        <w:lastRenderedPageBreak/>
         <w:t>Парсинг структуры рассмотренной выше</w:t>
       </w:r>
       <w:r>
@@ -15292,7 +15263,6 @@
           <w:sz w:val="28"/>
           <w:szCs w:val="28"/>
         </w:rPr>
-        <w:lastRenderedPageBreak/>
         <w:t>Реализация</w:t>
       </w:r>
       <w:r>
@@ -15643,7 +15613,6 @@
           <w:sz w:val="28"/>
           <w:szCs w:val="28"/>
         </w:rPr>
-        <w:lastRenderedPageBreak/>
         <w:t xml:space="preserve">Запускается основной модуль из объекта класса </w:t>
       </w:r>
       <w:r>
@@ -16281,7 +16250,6 @@
           <w:sz w:val="28"/>
           <w:szCs w:val="28"/>
         </w:rPr>
-        <w:lastRenderedPageBreak/>
         <w:t>Под каждого клиента в сервер</w:t>
       </w:r>
       <w:r>
@@ -16662,7 +16630,6 @@
           <w:sz w:val="28"/>
           <w:szCs w:val="28"/>
         </w:rPr>
-        <w:lastRenderedPageBreak/>
         <w:t xml:space="preserve">Прослушивание входящих пакетов в виде </w:t>
       </w:r>
       <w:r>
@@ -16985,7 +16952,6 @@
           <w:sz w:val="28"/>
           <w:szCs w:val="28"/>
         </w:rPr>
-        <w:lastRenderedPageBreak/>
         <w:t>Реализация</w:t>
       </w:r>
       <w:r>
@@ -17432,7 +17398,6 @@
           <w:szCs w:val="28"/>
           <w:lang w:val="en-US"/>
         </w:rPr>
-        <w:lastRenderedPageBreak/>
         <w:t>Ui</w:t>
       </w:r>
       <w:r>
@@ -17903,7 +17868,6 @@
           <w:sz w:val="28"/>
           <w:szCs w:val="28"/>
         </w:rPr>
-        <w:lastRenderedPageBreak/>
         <w:t xml:space="preserve">Класс </w:t>
       </w:r>
       <w:r>
@@ -18268,7 +18232,6 @@
           <w:sz w:val="28"/>
           <w:szCs w:val="28"/>
         </w:rPr>
-        <w:lastRenderedPageBreak/>
         <w:t>Продемонстрируем работу приложения</w:t>
       </w:r>
       <w:r>
@@ -18714,7 +18677,6 @@
           <w:sz w:val="28"/>
           <w:szCs w:val="28"/>
         </w:rPr>
-        <w:lastRenderedPageBreak/>
         <w:t>Если пароль неверный</w:t>
       </w:r>
       <w:r>
@@ -19142,7 +19104,6 @@
           <w:sz w:val="28"/>
           <w:szCs w:val="28"/>
         </w:rPr>
-        <w:lastRenderedPageBreak/>
         <w:t>Откроем еще несколько клиентов для симуляции активно</w:t>
       </w:r>
       <w:r>
@@ -20110,7 +20071,6 @@
           <w:sz w:val="28"/>
           <w:szCs w:val="28"/>
         </w:rPr>
-        <w:lastRenderedPageBreak/>
         <w:t>При заходе клиента в чат у него появляется вся история прошлых сообщений</w:t>
       </w:r>
       <w:r>
@@ -20364,7 +20324,6 @@
         <w:rPr>
           <w:rFonts w:cs="Times New Roman"/>
         </w:rPr>
-        <w:lastRenderedPageBreak/>
         <w:t>Заключение</w:t>
       </w:r>
       <w:bookmarkEnd w:id="15"/>
@@ -20882,7 +20841,6 @@
         <w:rPr>
           <w:rFonts w:cs="Times New Roman"/>
         </w:rPr>
-        <w:lastRenderedPageBreak/>
         <w:t>Список литературы</w:t>
       </w:r>
       <w:bookmarkEnd w:id="16"/>
@@ -22354,7 +22312,6 @@
           <w:szCs w:val="24"/>
           <w:lang w:val="en-US"/>
         </w:rPr>
-        <w:lastRenderedPageBreak/>
         <w:t xml:space="preserve">    connect(clientCore, &amp;ClientCore::connected, this, &amp;ClientWindow::connected);</w:t>
       </w:r>
     </w:p>
@@ -22848,7 +22805,6 @@
           <w:szCs w:val="24"/>
           <w:lang w:val="en-US"/>
         </w:rPr>
-        <w:lastRenderedPageBreak/>
         <w:t xml:space="preserve">    QDialog dialog(this);</w:t>
       </w:r>
     </w:p>
@@ -23395,7 +23351,6 @@
           <w:szCs w:val="24"/>
           <w:lang w:val="en-US"/>
         </w:rPr>
-        <w:lastRenderedPageBreak/>
         <w:t>void ClientWindow::attemptConnection()</w:t>
       </w:r>
     </w:p>
@@ -23947,7 +23902,6 @@
           <w:szCs w:val="24"/>
           <w:lang w:val="en-US"/>
         </w:rPr>
-        <w:lastRenderedPageBreak/>
         <w:t xml:space="preserve">                                             .arg(QString::number(minPasswordSize), QString::number(maxPasswordSize)));</w:t>
       </w:r>
     </w:p>
@@ -24532,7 +24486,6 @@
           <w:szCs w:val="24"/>
           <w:lang w:val="en-US"/>
         </w:rPr>
-        <w:lastRenderedPageBreak/>
         <w:t>QStringList ClientWindow::splitString(const QString&amp; str, const int rowSize)</w:t>
       </w:r>
     </w:p>
@@ -25135,7 +25088,6 @@
           <w:szCs w:val="24"/>
           <w:lang w:val="en-US"/>
         </w:rPr>
-        <w:lastRenderedPageBreak/>
         <w:t xml:space="preserve">                rows.append(words[i] + QString(" "));</w:t>
       </w:r>
     </w:p>
@@ -25738,7 +25690,6 @@
           <w:szCs w:val="24"/>
           <w:lang w:val="en-US"/>
         </w:rPr>
-        <w:lastRenderedPageBreak/>
         <w:t xml:space="preserve">    int currentRow = chatModel-&gt;rowCount();</w:t>
       </w:r>
     </w:p>
@@ -26294,7 +26245,6 @@
           <w:szCs w:val="24"/>
           <w:lang w:val="en-US"/>
         </w:rPr>
-        <w:lastRenderedPageBreak/>
         <w:t xml:space="preserve">    ui-&gt;chatView-&gt;scrollToBottom();</w:t>
       </w:r>
     </w:p>
@@ -27463,7 +27413,6 @@
           <w:szCs w:val="24"/>
           <w:lang w:val="en-US"/>
         </w:rPr>
-        <w:lastRenderedPageBreak/>
         <w:t xml:space="preserve">    switch (socketError) {</w:t>
       </w:r>
     </w:p>
@@ -28124,7 +28073,6 @@
           <w:szCs w:val="24"/>
           <w:lang w:val="en-US"/>
         </w:rPr>
-        <w:lastRenderedPageBreak/>
         <w:t xml:space="preserve">            break;</w:t>
       </w:r>
     </w:p>
@@ -28785,7 +28733,6 @@
           <w:szCs w:val="24"/>
           <w:lang w:val="en-US"/>
         </w:rPr>
-        <w:lastRenderedPageBreak/>
         <w:t xml:space="preserve">            break;</w:t>
       </w:r>
     </w:p>
@@ -29450,7 +29397,6 @@
           <w:szCs w:val="24"/>
           <w:lang w:val="en-US"/>
         </w:rPr>
-        <w:lastRenderedPageBreak/>
         <w:t xml:space="preserve">    QByteArray certificate;</w:t>
       </w:r>
     </w:p>
@@ -30015,7 +29961,6 @@
           <w:szCs w:val="24"/>
           <w:lang w:val="en-US"/>
         </w:rPr>
-        <w:lastRenderedPageBreak/>
         <w:t>#endif</w:t>
       </w:r>
     </w:p>
@@ -30591,7 +30536,6 @@
           <w:szCs w:val="24"/>
           <w:lang w:val="en-US"/>
         </w:rPr>
-        <w:lastRenderedPageBreak/>
         <w:t>void ClientCore::disconnectFromHost()</w:t>
       </w:r>
     </w:p>
@@ -31165,7 +31109,6 @@
           <w:szCs w:val="24"/>
           <w:lang w:val="en-US"/>
         </w:rPr>
-        <w:lastRenderedPageBreak/>
         <w:t xml:space="preserve">    }</w:t>
       </w:r>
     </w:p>
@@ -31739,7 +31682,6 @@
           <w:szCs w:val="24"/>
           <w:lang w:val="en-US"/>
         </w:rPr>
-        <w:lastRenderedPageBreak/>
         <w:t>void ClientCore::handleInformJoinerPacket(const QJsonObject&amp; packet)</w:t>
       </w:r>
     </w:p>
@@ -32333,7 +32275,6 @@
           <w:szCs w:val="24"/>
           <w:lang w:val="en-US"/>
         </w:rPr>
-        <w:lastRenderedPageBreak/>
         <w:t xml:space="preserve">    const QJsonValue packetTypeVal = packet.value(QLatin1String(Packet::Type::TYPE));</w:t>
       </w:r>
     </w:p>
@@ -32907,7 +32848,6 @@
           <w:szCs w:val="24"/>
           <w:lang w:val="en-US"/>
         </w:rPr>
-        <w:lastRenderedPageBreak/>
         <w:t xml:space="preserve">            if (parseError.error == QJsonParseError::NoError) {</w:t>
       </w:r>
     </w:p>
@@ -33543,7 +33483,6 @@
           <w:szCs w:val="24"/>
           <w:lang w:val="en-US"/>
         </w:rPr>
-        <w:lastRenderedPageBreak/>
         <w:t xml:space="preserve">        constexpr const char* const SENDER    = "sender";</w:t>
       </w:r>
     </w:p>
@@ -34179,7 +34118,6 @@
           <w:szCs w:val="24"/>
           <w:lang w:val="en-US"/>
         </w:rPr>
-        <w:lastRenderedPageBreak/>
         <w:t xml:space="preserve">    }</w:t>
       </w:r>
     </w:p>
@@ -34704,7 +34642,6 @@
           <w:szCs w:val="24"/>
           <w:lang w:val="en-US"/>
         </w:rPr>
-        <w:lastRenderedPageBreak/>
         <w:t xml:space="preserve">    connect(worker, &amp;ServerWorker::packetReceived, this, [this, worker](auto&amp;&amp; placeholder) {</w:t>
       </w:r>
     </w:p>
@@ -35238,7 +35175,6 @@
           <w:szCs w:val="24"/>
           <w:lang w:val="en-US"/>
         </w:rPr>
-        <w:lastRenderedPageBreak/>
         <w:t xml:space="preserve">            sendPacket(worker, packet);</w:t>
       </w:r>
     </w:p>
@@ -35812,7 +35748,6 @@
           <w:szCs w:val="24"/>
           <w:lang w:val="en-US"/>
         </w:rPr>
-        <w:lastRenderedPageBreak/>
         <w:t>}</w:t>
       </w:r>
     </w:p>
@@ -36397,7 +36332,6 @@
           <w:szCs w:val="24"/>
           <w:lang w:val="en-US"/>
         </w:rPr>
-        <w:lastRenderedPageBreak/>
         <w:t>}</w:t>
       </w:r>
     </w:p>
@@ -36991,7 +36925,6 @@
           <w:szCs w:val="24"/>
           <w:lang w:val="en-US"/>
         </w:rPr>
-        <w:lastRenderedPageBreak/>
         <w:t xml:space="preserve">    const QString newUserName = usernameVal.toString().simplified();</w:t>
       </w:r>
     </w:p>
@@ -37585,7 +37518,6 @@
           <w:szCs w:val="24"/>
           <w:lang w:val="en-US"/>
         </w:rPr>
-        <w:lastRenderedPageBreak/>
         <w:t xml:space="preserve">            errorPacket[Packet::Data::REASON]  = "duplicate username";</w:t>
       </w:r>
     </w:p>
@@ -38150,7 +38082,6 @@
           <w:szCs w:val="24"/>
           <w:lang w:val="en-US"/>
         </w:rPr>
-        <w:lastRenderedPageBreak/>
         <w:t xml:space="preserve">    }</w:t>
       </w:r>
     </w:p>
@@ -39923,7 +39854,6 @@
           <w:szCs w:val="24"/>
           <w:lang w:val="en-US"/>
         </w:rPr>
-        <w:lastRenderedPageBreak/>
         <w:t>#endif</w:t>
       </w:r>
     </w:p>
@@ -41143,7 +41073,6 @@
           <w:szCs w:val="24"/>
           <w:lang w:val="en-US"/>
         </w:rPr>
-        <w:lastRenderedPageBreak/>
         <w:t>ConnectionPool::~ConnectionPool()</w:t>
       </w:r>
     </w:p>
@@ -41748,7 +41677,6 @@
           <w:szCs w:val="24"/>
           <w:lang w:val="en-US"/>
         </w:rPr>
-        <w:lastRenderedPageBreak/>
         <w:t xml:space="preserve">                    connectionCount == ConnectionPool::maxConnectionCount;</w:t>
       </w:r>
     </w:p>
@@ -42322,7 +42250,6 @@
           <w:szCs w:val="24"/>
           <w:lang w:val="en-US"/>
         </w:rPr>
-        <w:lastRenderedPageBreak/>
         <w:t xml:space="preserve">        pool.unusedConnectionNames.enqueue(connectionName);</w:t>
       </w:r>
     </w:p>
@@ -42887,7 +42814,6 @@
           <w:szCs w:val="24"/>
           <w:lang w:val="en-US"/>
         </w:rPr>
-        <w:lastRenderedPageBreak/>
         <w:t xml:space="preserve">    qInfo() &lt;&lt; qPrintable(QString("DB connection ") + connectionName + QString(" ok"));</w:t>
       </w:r>
     </w:p>
@@ -43521,7 +43447,6 @@
           <w:szCs w:val="24"/>
           <w:lang w:val="en-US"/>
         </w:rPr>
-        <w:lastRenderedPageBreak/>
         <w:t xml:space="preserve">        &lt;cursorShape&gt;PointingHandCursor&lt;/cursorShape&gt;</w:t>
       </w:r>
     </w:p>
@@ -44182,7 +44107,6 @@
           <w:szCs w:val="24"/>
           <w:lang w:val="en-US"/>
         </w:rPr>
-        <w:lastRenderedPageBreak/>
         <w:t xml:space="preserve">        &lt;string notr="true"&gt;* { </w:t>
       </w:r>
     </w:p>
@@ -44843,7 +44767,6 @@
           <w:szCs w:val="24"/>
           <w:lang w:val="en-US"/>
         </w:rPr>
-        <w:lastRenderedPageBreak/>
         <w:t xml:space="preserve">       &lt;property name="editTriggers"&gt;</w:t>
       </w:r>
     </w:p>
@@ -45504,7 +45427,6 @@
           <w:szCs w:val="24"/>
           <w:lang w:val="en-US"/>
         </w:rPr>
-        <w:lastRenderedPageBreak/>
         <w:t xml:space="preserve">        &lt;/widget&gt;</w:t>
       </w:r>
     </w:p>
@@ -46165,7 +46087,6 @@
           <w:szCs w:val="24"/>
           <w:lang w:val="en-US"/>
         </w:rPr>
-        <w:lastRenderedPageBreak/>
         <w:t xml:space="preserve">         &lt;/property&gt;</w:t>
       </w:r>
     </w:p>
